--- a/FASE_1/EVIDENCIAS_GRUPALES/1.5_GuiaEstudiante_Fase 1_Definicion Proyecto APT.docx
+++ b/FASE_1/EVIDENCIAS_GRUPALES/1.5_GuiaEstudiante_Fase 1_Definicion Proyecto APT.docx
@@ -1,6 +1,6 @@
 
 <file path=word/document.xml><?xml version="1.0" encoding="utf-8"?>
-<w:document xmlns:wpc="http://schemas.microsoft.com/office/word/2010/wordprocessingCanvas" xmlns:cx="http://schemas.microsoft.com/office/drawing/2014/chartex" xmlns:mc="http://schemas.openxmlformats.org/markup-compatibility/2006" xmlns:o="urn:schemas-microsoft-com:office:office" xmlns:r="http://schemas.openxmlformats.org/officeDocument/2006/relationships" xmlns:m="http://schemas.openxmlformats.org/officeDocument/2006/math" xmlns:v="urn:schemas-microsoft-com:vml" xmlns:wp14="http://schemas.microsoft.com/office/word/2010/wordprocessingDrawing" xmlns:wp="http://schemas.openxmlformats.org/drawingml/2006/wordprocessingDrawing" xmlns:w10="urn:schemas-microsoft-com:office:word" xmlns:w="http://schemas.openxmlformats.org/wordprocessingml/2006/main" xmlns:w14="http://schemas.microsoft.com/office/word/2010/wordml" xmlns:w15="http://schemas.microsoft.com/office/word/2012/wordml" xmlns:w16se="http://schemas.microsoft.com/office/word/2015/wordml/symex" xmlns:wpg="http://schemas.microsoft.com/office/word/2010/wordprocessingGroup" xmlns:wpi="http://schemas.microsoft.com/office/word/2010/wordprocessingInk" xmlns:wne="http://schemas.microsoft.com/office/word/2006/wordml" xmlns:wps="http://schemas.microsoft.com/office/word/2010/wordprocessingShape" mc:Ignorable="w14 w15 w16se wp14">
+<w:document xmlns:wpc="http://schemas.microsoft.com/office/word/2010/wordprocessingCanvas" xmlns:cx="http://schemas.microsoft.com/office/drawing/2014/chartex" xmlns:mc="http://schemas.openxmlformats.org/markup-compatibility/2006" xmlns:o="urn:schemas-microsoft-com:office:office" xmlns:r="http://schemas.openxmlformats.org/officeDocument/2006/relationships" xmlns:m="http://schemas.openxmlformats.org/officeDocument/2006/math" xmlns:v="urn:schemas-microsoft-com:vml" xmlns:wp14="http://schemas.microsoft.com/office/word/2010/wordprocessingDrawing" xmlns:wp="http://schemas.openxmlformats.org/drawingml/2006/wordprocessingDrawing" xmlns:w10="urn:schemas-microsoft-com:office:word" xmlns:w="http://schemas.openxmlformats.org/wordprocessingml/2006/main" xmlns:w14="http://schemas.microsoft.com/office/word/2010/wordml" xmlns:w15="http://schemas.microsoft.com/office/word/2012/wordml" xmlns:w16se="http://schemas.microsoft.com/office/word/2015/wordml/symex" xmlns:wpg="http://schemas.microsoft.com/office/word/2010/wordprocessingGroup" xmlns:wpi="http://schemas.microsoft.com/office/word/2010/wordprocessingInk" xmlns:wne="http://schemas.microsoft.com/office/word/2006/wordml" xmlns:wps="http://schemas.microsoft.com/office/word/2010/wordprocessingShape" xmlns:a="http://schemas.openxmlformats.org/drawingml/2006/main" mc:Ignorable="w14 w15 w16se wp14">
   <w:body>
     <w:p>
       <w:r>
@@ -165,7 +165,7 @@
                                 </w:rPr>
                                 <w:t>Capstone</w:t>
                               </w:r>
-                              <w:bookmarkStart w:id="0" w:name="_GoBack"/>
+                              <w:bookmarkStart w:name="_GoBack" w:id="0"/>
                               <w:bookmarkEnd w:id="0"/>
                             </w:p>
                           </w:txbxContent>
@@ -228,12 +228,12 @@
           </mc:Choice>
           <mc:Fallback>
             <w:pict>
-              <v:group w14:anchorId="2D7FCADB" id="Grupo 47" o:spid="_x0000_s1026" style="position:absolute;margin-left:-34.3pt;margin-top:2.65pt;width:518.15pt;height:117.05pt;z-index:251659264;mso-position-horizontal-relative:margin;mso-width-relative:margin" coordsize="59034,14868" o:gfxdata="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">
+              <v:group id="Grupo 47" style="position:absolute;margin-left:-34.3pt;margin-top:2.65pt;width:518.15pt;height:117.05pt;z-index:251659264;mso-position-horizontal-relative:margin;mso-width-relative:margin" coordsize="59034,14868" o:spid="_x0000_s1026" w14:anchorId="2D7FCADB" o:gfxdata="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">
                 <v:shapetype id="_x0000_t202" coordsize="21600,21600" o:spt="202" path="m,l,21600r21600,l21600,xe">
                   <v:stroke joinstyle="miter"/>
                   <v:path gradientshapeok="t" o:connecttype="rect"/>
                 </v:shapetype>
-                <v:shape id="Cuadro de texto 2" o:spid="_x0000_s1027" type="#_x0000_t202" style="position:absolute;left:10247;top:2391;width:48787;height:12363;visibility:visible;mso-wrap-style:square;v-text-anchor:top" o:gfxdata="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" filled="f" stroked="f">
+                <v:shape id="Cuadro de texto 2" style="position:absolute;left:10247;top:2391;width:48787;height:12363;visibility:visible;mso-wrap-style:square;v-text-anchor:top" o:spid="_x0000_s1027" filled="f" stroked="f" type="#_x0000_t202" o:gfxdata="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">
                   <v:textbox>
                     <w:txbxContent>
                       <w:p>
@@ -340,13 +340,11 @@
                           </w:rPr>
                           <w:t>Capstone</w:t>
                         </w:r>
-                        <w:bookmarkStart w:id="1" w:name="_GoBack"/>
-                        <w:bookmarkEnd w:id="1"/>
                       </w:p>
                     </w:txbxContent>
                   </v:textbox>
                 </v:shape>
-                <v:rect id="Rectángulo 14" o:spid="_x0000_s1028" style="position:absolute;width:9931;height:14868;visibility:visible;mso-wrap-style:square;v-text-anchor:middle" o:gfxdata="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" fillcolor="#1f3763 [1604]" stroked="f" strokeweight="1pt"/>
+                <v:rect id="Rectángulo 14" style="position:absolute;width:9931;height:14868;visibility:visible;mso-wrap-style:square;v-text-anchor:middle" o:spid="_x0000_s1028" fillcolor="#1f3763 [1604]" stroked="f" strokeweight="1pt" o:gfxdata="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"/>
                 <w10:wrap anchorx="margin"/>
               </v:group>
             </w:pict>
@@ -407,12 +405,12 @@
         <w:tblW w:w="9498" w:type="dxa"/>
         <w:tblInd w:w="-714" w:type="dxa"/>
         <w:tblBorders>
-          <w:top w:val="single" w:sz="4" w:space="0" w:color="BFBFBF" w:themeColor="background1" w:themeShade="BF"/>
-          <w:left w:val="single" w:sz="4" w:space="0" w:color="BFBFBF" w:themeColor="background1" w:themeShade="BF"/>
-          <w:bottom w:val="single" w:sz="4" w:space="0" w:color="BFBFBF" w:themeColor="background1" w:themeShade="BF"/>
-          <w:right w:val="single" w:sz="4" w:space="0" w:color="BFBFBF" w:themeColor="background1" w:themeShade="BF"/>
-          <w:insideH w:val="single" w:sz="4" w:space="0" w:color="BFBFBF" w:themeColor="background1" w:themeShade="BF"/>
-          <w:insideV w:val="single" w:sz="4" w:space="0" w:color="BFBFBF" w:themeColor="background1" w:themeShade="BF"/>
+          <w:top w:val="single" w:color="BFBFBF" w:themeColor="background1" w:themeShade="BF" w:sz="4" w:space="0"/>
+          <w:left w:val="single" w:color="BFBFBF" w:themeColor="background1" w:themeShade="BF" w:sz="4" w:space="0"/>
+          <w:bottom w:val="single" w:color="BFBFBF" w:themeColor="background1" w:themeShade="BF" w:sz="4" w:space="0"/>
+          <w:right w:val="single" w:color="BFBFBF" w:themeColor="background1" w:themeShade="BF" w:sz="4" w:space="0"/>
+          <w:insideH w:val="single" w:color="BFBFBF" w:themeColor="background1" w:themeShade="BF" w:sz="4" w:space="0"/>
+          <w:insideV w:val="single" w:color="BFBFBF" w:themeColor="background1" w:themeShade="BF" w:sz="4" w:space="0"/>
         </w:tblBorders>
         <w:tblLook w:val="04A0" w:firstRow="1" w:lastRow="0" w:firstColumn="1" w:lastColumn="0" w:noHBand="0" w:noVBand="1"/>
       </w:tblPr>
@@ -504,12 +502,12 @@
         <w:tblW w:w="9498" w:type="dxa"/>
         <w:tblInd w:w="-714" w:type="dxa"/>
         <w:tblBorders>
-          <w:top w:val="single" w:sz="4" w:space="0" w:color="BFBFBF" w:themeColor="background1" w:themeShade="BF"/>
-          <w:left w:val="single" w:sz="4" w:space="0" w:color="BFBFBF" w:themeColor="background1" w:themeShade="BF"/>
-          <w:bottom w:val="single" w:sz="4" w:space="0" w:color="BFBFBF" w:themeColor="background1" w:themeShade="BF"/>
-          <w:right w:val="single" w:sz="4" w:space="0" w:color="BFBFBF" w:themeColor="background1" w:themeShade="BF"/>
-          <w:insideH w:val="single" w:sz="4" w:space="0" w:color="BFBFBF" w:themeColor="background1" w:themeShade="BF"/>
-          <w:insideV w:val="single" w:sz="4" w:space="0" w:color="BFBFBF" w:themeColor="background1" w:themeShade="BF"/>
+          <w:top w:val="single" w:color="BFBFBF" w:themeColor="background1" w:themeShade="BF" w:sz="4" w:space="0"/>
+          <w:left w:val="single" w:color="BFBFBF" w:themeColor="background1" w:themeShade="BF" w:sz="4" w:space="0"/>
+          <w:bottom w:val="single" w:color="BFBFBF" w:themeColor="background1" w:themeShade="BF" w:sz="4" w:space="0"/>
+          <w:right w:val="single" w:color="BFBFBF" w:themeColor="background1" w:themeShade="BF" w:sz="4" w:space="0"/>
+          <w:insideH w:val="single" w:color="BFBFBF" w:themeColor="background1" w:themeShade="BF" w:sz="4" w:space="0"/>
+          <w:insideV w:val="single" w:color="BFBFBF" w:themeColor="background1" w:themeShade="BF" w:sz="4" w:space="0"/>
         </w:tblBorders>
         <w:tblLook w:val="04A0" w:firstRow="1" w:lastRow="0" w:firstColumn="1" w:lastColumn="0" w:noHBand="0" w:noVBand="1"/>
       </w:tblPr>
@@ -524,6 +522,7 @@
         <w:tc>
           <w:tcPr>
             <w:tcW w:w="2534" w:type="dxa"/>
+            <w:tcMar/>
             <w:vAlign w:val="center"/>
           </w:tcPr>
           <w:p>
@@ -552,14 +551,23 @@
         <w:tc>
           <w:tcPr>
             <w:tcW w:w="6964" w:type="dxa"/>
+            <w:tcMar/>
             <w:vAlign w:val="center"/>
           </w:tcPr>
           <w:p>
             <w:pPr>
               <w:rPr>
-                <w:b/>
-              </w:rPr>
-            </w:pPr>
+                <w:b w:val="1"/>
+                <w:bCs w:val="1"/>
+              </w:rPr>
+            </w:pPr>
+            <w:r>
+              <w:rPr>
+                <w:b w:val="1"/>
+                <w:bCs w:val="1"/>
+              </w:rPr>
+              <w:t>Fabián Espinoza / Bastián Lagos / Brandon Vidal</w:t>
+            </w:r>
           </w:p>
         </w:tc>
       </w:tr>
@@ -570,6 +578,7 @@
         <w:tc>
           <w:tcPr>
             <w:tcW w:w="2534" w:type="dxa"/>
+            <w:tcMar/>
             <w:vAlign w:val="center"/>
           </w:tcPr>
           <w:p>
@@ -591,14 +600,44 @@
         <w:tc>
           <w:tcPr>
             <w:tcW w:w="6964" w:type="dxa"/>
+            <w:tcMar/>
             <w:vAlign w:val="center"/>
           </w:tcPr>
           <w:p>
             <w:pPr>
               <w:rPr>
-                <w:b/>
-              </w:rPr>
-            </w:pPr>
+                <w:b w:val="1"/>
+                <w:bCs w:val="1"/>
+              </w:rPr>
+            </w:pPr>
+            <w:r>
+              <w:rPr>
+                <w:b w:val="1"/>
+                <w:bCs w:val="1"/>
+              </w:rPr>
+              <w:t xml:space="preserve">20.643.307-8 / </w:t>
+            </w:r>
+            <w:r>
+              <w:rPr>
+                <w:b w:val="1"/>
+                <w:bCs w:val="1"/>
+              </w:rPr>
+              <w:t>21.117.511-7</w:t>
+            </w:r>
+            <w:r>
+              <w:rPr>
+                <w:b w:val="1"/>
+                <w:bCs w:val="1"/>
+              </w:rPr>
+              <w:t xml:space="preserve"> / </w:t>
+            </w:r>
+            <w:r>
+              <w:rPr>
+                <w:b w:val="1"/>
+                <w:bCs w:val="1"/>
+              </w:rPr>
+              <w:t>20.633.440-1</w:t>
+            </w:r>
           </w:p>
         </w:tc>
       </w:tr>
@@ -609,6 +648,7 @@
         <w:tc>
           <w:tcPr>
             <w:tcW w:w="2534" w:type="dxa"/>
+            <w:tcMar/>
             <w:vAlign w:val="center"/>
           </w:tcPr>
           <w:p>
@@ -630,14 +670,23 @@
         <w:tc>
           <w:tcPr>
             <w:tcW w:w="6964" w:type="dxa"/>
+            <w:tcMar/>
             <w:vAlign w:val="center"/>
           </w:tcPr>
           <w:p>
             <w:pPr>
               <w:rPr>
-                <w:b/>
-              </w:rPr>
-            </w:pPr>
+                <w:b w:val="1"/>
+                <w:bCs w:val="1"/>
+              </w:rPr>
+            </w:pPr>
+            <w:r>
+              <w:rPr>
+                <w:b w:val="1"/>
+                <w:bCs w:val="1"/>
+              </w:rPr>
+              <w:t>Ingeniería en Informática</w:t>
+            </w:r>
           </w:p>
         </w:tc>
       </w:tr>
@@ -648,6 +697,7 @@
         <w:tc>
           <w:tcPr>
             <w:tcW w:w="2534" w:type="dxa"/>
+            <w:tcMar/>
             <w:vAlign w:val="center"/>
           </w:tcPr>
           <w:p>
@@ -669,14 +719,23 @@
         <w:tc>
           <w:tcPr>
             <w:tcW w:w="6964" w:type="dxa"/>
+            <w:tcMar/>
             <w:vAlign w:val="center"/>
           </w:tcPr>
           <w:p>
             <w:pPr>
               <w:rPr>
-                <w:b/>
-              </w:rPr>
-            </w:pPr>
+                <w:b w:val="1"/>
+                <w:bCs w:val="1"/>
+              </w:rPr>
+            </w:pPr>
+            <w:r>
+              <w:rPr>
+                <w:b w:val="1"/>
+                <w:bCs w:val="1"/>
+              </w:rPr>
+              <w:t>Antonio Varas</w:t>
+            </w:r>
           </w:p>
         </w:tc>
       </w:tr>
@@ -698,12 +757,12 @@
         <w:tblW w:w="9498" w:type="dxa"/>
         <w:tblInd w:w="-714" w:type="dxa"/>
         <w:tblBorders>
-          <w:top w:val="single" w:sz="4" w:space="0" w:color="BFBFBF" w:themeColor="background1" w:themeShade="BF"/>
-          <w:left w:val="single" w:sz="4" w:space="0" w:color="BFBFBF" w:themeColor="background1" w:themeShade="BF"/>
-          <w:bottom w:val="single" w:sz="4" w:space="0" w:color="BFBFBF" w:themeColor="background1" w:themeShade="BF"/>
-          <w:right w:val="single" w:sz="4" w:space="0" w:color="BFBFBF" w:themeColor="background1" w:themeShade="BF"/>
-          <w:insideH w:val="single" w:sz="4" w:space="0" w:color="BFBFBF" w:themeColor="background1" w:themeShade="BF"/>
-          <w:insideV w:val="single" w:sz="4" w:space="0" w:color="BFBFBF" w:themeColor="background1" w:themeShade="BF"/>
+          <w:top w:val="single" w:color="BFBFBF" w:themeColor="background1" w:themeShade="BF" w:sz="4" w:space="0"/>
+          <w:left w:val="single" w:color="BFBFBF" w:themeColor="background1" w:themeShade="BF" w:sz="4" w:space="0"/>
+          <w:bottom w:val="single" w:color="BFBFBF" w:themeColor="background1" w:themeShade="BF" w:sz="4" w:space="0"/>
+          <w:right w:val="single" w:color="BFBFBF" w:themeColor="background1" w:themeShade="BF" w:sz="4" w:space="0"/>
+          <w:insideH w:val="single" w:color="BFBFBF" w:themeColor="background1" w:themeShade="BF" w:sz="4" w:space="0"/>
+          <w:insideV w:val="single" w:color="BFBFBF" w:themeColor="background1" w:themeShade="BF" w:sz="4" w:space="0"/>
         </w:tblBorders>
         <w:tblLook w:val="04A0" w:firstRow="1" w:lastRow="0" w:firstColumn="1" w:lastColumn="0" w:noHBand="0" w:noVBand="1"/>
       </w:tblPr>
@@ -717,6 +776,7 @@
         <w:tc>
           <w:tcPr>
             <w:tcW w:w="9498" w:type="dxa"/>
+            <w:tcMar/>
             <w:vAlign w:val="center"/>
           </w:tcPr>
           <w:p>
@@ -748,6 +808,7 @@
           <w:tcPr>
             <w:tcW w:w="9498" w:type="dxa"/>
             <w:shd w:val="clear" w:color="auto" w:fill="D9E2F3" w:themeFill="accent1" w:themeFillTint="33"/>
+            <w:tcMar/>
             <w:vAlign w:val="center"/>
           </w:tcPr>
           <w:p>
@@ -761,9 +822,16 @@
             <w:r>
               <w:rPr>
                 <w:rFonts w:ascii="Calibri" w:hAnsi="Calibri"/>
-                <w:color w:val="1F3864" w:themeColor="accent1" w:themeShade="80"/>
-              </w:rPr>
-              <w:t xml:space="preserve">En la descripción debes señalar brevemente el nombre de tu proyecto APT y las competencias del perfil de egreso que vas a poner en práctica. Si en tu carrera están definidas las áreas de desempeño, también menciona a qué áreas de desempeño está vinculado el proyecto. </w:t>
+                <w:color w:val="1F3864" w:themeColor="accent1" w:themeTint="FF" w:themeShade="80"/>
+              </w:rPr>
+              <w:t>En la descripción señalas brevemente el nombre de tu proyecto APT y las competencias del perfil de egreso que aplicarás.</w:t>
+            </w:r>
+            <w:r>
+              <w:rPr>
+                <w:rFonts w:ascii="Calibri" w:hAnsi="Calibri"/>
+                <w:color w:val="1F3864" w:themeColor="accent1" w:themeTint="FF" w:themeShade="80"/>
+              </w:rPr>
+              <w:t xml:space="preserve"> Si en tu carrera están definidas las áreas de desempeño, también menciona a qué áreas de desempeño está vinculado el proyecto. </w:t>
             </w:r>
           </w:p>
         </w:tc>
@@ -784,12 +852,12 @@
         <w:tblW w:w="9498" w:type="dxa"/>
         <w:tblInd w:w="-714" w:type="dxa"/>
         <w:tblBorders>
-          <w:top w:val="single" w:sz="4" w:space="0" w:color="BFBFBF" w:themeColor="background1" w:themeShade="BF"/>
-          <w:left w:val="single" w:sz="4" w:space="0" w:color="BFBFBF" w:themeColor="background1" w:themeShade="BF"/>
-          <w:bottom w:val="single" w:sz="4" w:space="0" w:color="BFBFBF" w:themeColor="background1" w:themeShade="BF"/>
-          <w:right w:val="single" w:sz="4" w:space="0" w:color="BFBFBF" w:themeColor="background1" w:themeShade="BF"/>
-          <w:insideH w:val="single" w:sz="4" w:space="0" w:color="BFBFBF" w:themeColor="background1" w:themeShade="BF"/>
-          <w:insideV w:val="single" w:sz="4" w:space="0" w:color="BFBFBF" w:themeColor="background1" w:themeShade="BF"/>
+          <w:top w:val="single" w:color="BFBFBF" w:themeColor="background1" w:themeShade="BF" w:sz="4" w:space="0"/>
+          <w:left w:val="single" w:color="BFBFBF" w:themeColor="background1" w:themeShade="BF" w:sz="4" w:space="0"/>
+          <w:bottom w:val="single" w:color="BFBFBF" w:themeColor="background1" w:themeShade="BF" w:sz="4" w:space="0"/>
+          <w:right w:val="single" w:color="BFBFBF" w:themeColor="background1" w:themeShade="BF" w:sz="4" w:space="0"/>
+          <w:insideH w:val="single" w:color="BFBFBF" w:themeColor="background1" w:themeShade="BF" w:sz="4" w:space="0"/>
+          <w:insideV w:val="single" w:color="BFBFBF" w:themeColor="background1" w:themeShade="BF" w:sz="4" w:space="0"/>
         </w:tblBorders>
         <w:tblLook w:val="04A0" w:firstRow="1" w:lastRow="0" w:firstColumn="1" w:lastColumn="0" w:noHBand="0" w:noVBand="1"/>
       </w:tblPr>
@@ -804,6 +872,7 @@
         <w:tc>
           <w:tcPr>
             <w:tcW w:w="2587" w:type="dxa"/>
+            <w:tcMar/>
             <w:vAlign w:val="center"/>
           </w:tcPr>
           <w:p>
@@ -825,101 +894,32 @@
         <w:tc>
           <w:tcPr>
             <w:tcW w:w="6911" w:type="dxa"/>
+            <w:tcMar/>
             <w:vAlign w:val="center"/>
           </w:tcPr>
           <w:p>
             <w:pPr>
               <w:rPr>
-                <w:b/>
-              </w:rPr>
-            </w:pPr>
-            <w:r>
-              <w:rPr>
-                <w:rFonts w:ascii="Calibri" w:hAnsi="Calibri" w:cs="Arial"/>
-                <w:i/>
-                <w:color w:val="548DD4"/>
-                <w:sz w:val="20"/>
-                <w:szCs w:val="20"/>
-                <w:lang w:eastAsia="es-CL"/>
-              </w:rPr>
-              <w:t>Escribe</w:t>
-            </w:r>
-            <w:r>
-              <w:rPr>
-                <w:rFonts w:ascii="Calibri" w:hAnsi="Calibri" w:cs="Arial"/>
-                <w:i/>
-                <w:color w:val="548DD4"/>
-                <w:sz w:val="20"/>
-                <w:szCs w:val="20"/>
-                <w:lang w:eastAsia="es-CL"/>
-              </w:rPr>
-              <w:t xml:space="preserve"> el nombre </w:t>
-            </w:r>
-            <w:r>
-              <w:rPr>
-                <w:rFonts w:ascii="Calibri" w:hAnsi="Calibri" w:cs="Arial"/>
-                <w:i/>
-                <w:color w:val="548DD4"/>
-                <w:sz w:val="20"/>
-                <w:szCs w:val="20"/>
-                <w:lang w:eastAsia="es-CL"/>
-              </w:rPr>
-              <w:t>de tu</w:t>
-            </w:r>
-            <w:r>
-              <w:rPr>
-                <w:rFonts w:ascii="Calibri" w:hAnsi="Calibri" w:cs="Arial"/>
-                <w:i/>
-                <w:color w:val="548DD4"/>
-                <w:sz w:val="20"/>
-                <w:szCs w:val="20"/>
-                <w:lang w:eastAsia="es-CL"/>
-              </w:rPr>
-              <w:t xml:space="preserve"> Proye</w:t>
-            </w:r>
-            <w:r>
-              <w:rPr>
-                <w:rFonts w:ascii="Calibri" w:hAnsi="Calibri" w:cs="Arial"/>
-                <w:i/>
-                <w:color w:val="548DD4"/>
-                <w:sz w:val="20"/>
-                <w:szCs w:val="20"/>
-                <w:lang w:eastAsia="es-CL"/>
-              </w:rPr>
-              <w:t>c</w:t>
-            </w:r>
-            <w:r>
-              <w:rPr>
-                <w:rFonts w:ascii="Calibri" w:hAnsi="Calibri" w:cs="Arial"/>
-                <w:i/>
-                <w:color w:val="548DD4"/>
-                <w:sz w:val="20"/>
-                <w:szCs w:val="20"/>
-                <w:lang w:eastAsia="es-CL"/>
-              </w:rPr>
-              <w:t xml:space="preserve">to </w:t>
-            </w:r>
-            <w:r>
-              <w:rPr>
-                <w:rFonts w:ascii="Calibri" w:hAnsi="Calibri" w:cs="Arial"/>
-                <w:i/>
-                <w:color w:val="548DD4"/>
-                <w:sz w:val="20"/>
-                <w:szCs w:val="20"/>
-                <w:lang w:eastAsia="es-CL"/>
-              </w:rPr>
-              <w:t>APT</w:t>
-            </w:r>
-            <w:r>
-              <w:rPr>
-                <w:rFonts w:ascii="Calibri" w:hAnsi="Calibri" w:cs="Arial"/>
-                <w:i/>
-                <w:color w:val="548DD4"/>
-                <w:sz w:val="20"/>
-                <w:szCs w:val="20"/>
-                <w:lang w:eastAsia="es-CL"/>
-              </w:rPr>
-              <w:t>.</w:t>
+                <w:rFonts w:ascii="Calibri" w:hAnsi="Calibri" w:cs="Arial"/>
+                <w:i w:val="1"/>
+                <w:iCs w:val="1"/>
+                <w:color w:val="548DD4"/>
+                <w:sz w:val="20"/>
+                <w:szCs w:val="20"/>
+                <w:lang w:eastAsia="es-CL"/>
+              </w:rPr>
+            </w:pPr>
+            <w:r>
+              <w:rPr>
+                <w:rFonts w:ascii="Calibri" w:hAnsi="Calibri" w:cs="Arial"/>
+                <w:i w:val="1"/>
+                <w:iCs w:val="1"/>
+                <w:color w:val="548DD4"/>
+                <w:sz w:val="20"/>
+                <w:szCs w:val="20"/>
+                <w:lang w:eastAsia="es-CL"/>
+              </w:rPr>
+              <w:t>PárvuloConnect</w:t>
             </w:r>
           </w:p>
         </w:tc>
@@ -931,6 +931,7 @@
         <w:tc>
           <w:tcPr>
             <w:tcW w:w="2587" w:type="dxa"/>
+            <w:tcMar/>
             <w:vAlign w:val="center"/>
           </w:tcPr>
           <w:p>
@@ -952,134 +953,32 @@
         <w:tc>
           <w:tcPr>
             <w:tcW w:w="6911" w:type="dxa"/>
+            <w:tcMar/>
             <w:vAlign w:val="center"/>
           </w:tcPr>
           <w:p>
             <w:pPr>
               <w:rPr>
-                <w:b/>
-              </w:rPr>
-            </w:pPr>
-            <w:r>
-              <w:rPr>
-                <w:rFonts w:ascii="Calibri" w:hAnsi="Calibri" w:cs="Arial"/>
-                <w:i/>
-                <w:color w:val="548DD4"/>
-                <w:sz w:val="20"/>
-                <w:szCs w:val="20"/>
-                <w:lang w:eastAsia="es-CL"/>
-              </w:rPr>
-              <w:t>Menciona</w:t>
-            </w:r>
-            <w:r>
-              <w:rPr>
-                <w:rFonts w:ascii="Calibri" w:hAnsi="Calibri" w:cs="Arial"/>
-                <w:i/>
-                <w:color w:val="548DD4"/>
-                <w:sz w:val="20"/>
-                <w:szCs w:val="20"/>
-                <w:lang w:eastAsia="es-CL"/>
-              </w:rPr>
-              <w:t xml:space="preserve"> la(s) área(s) de desempeño de </w:t>
-            </w:r>
-            <w:r>
-              <w:rPr>
-                <w:rFonts w:ascii="Calibri" w:hAnsi="Calibri" w:cs="Arial"/>
-                <w:i/>
-                <w:color w:val="548DD4"/>
-                <w:sz w:val="20"/>
-                <w:szCs w:val="20"/>
-                <w:lang w:eastAsia="es-CL"/>
-              </w:rPr>
-              <w:t>t</w:t>
-            </w:r>
-            <w:r>
-              <w:rPr>
-                <w:rFonts w:ascii="Calibri" w:hAnsi="Calibri" w:cs="Arial"/>
-                <w:i/>
-                <w:color w:val="548DD4"/>
-                <w:sz w:val="20"/>
-                <w:szCs w:val="20"/>
-                <w:lang w:eastAsia="es-CL"/>
-              </w:rPr>
-              <w:t xml:space="preserve">u </w:t>
-            </w:r>
-            <w:r>
-              <w:rPr>
-                <w:rFonts w:ascii="Calibri" w:hAnsi="Calibri" w:cs="Arial"/>
-                <w:i/>
-                <w:color w:val="548DD4"/>
-                <w:sz w:val="20"/>
-                <w:szCs w:val="20"/>
-                <w:lang w:eastAsia="es-CL"/>
-              </w:rPr>
-              <w:t>Plan</w:t>
-            </w:r>
-            <w:r>
-              <w:rPr>
-                <w:rFonts w:ascii="Calibri" w:hAnsi="Calibri" w:cs="Arial"/>
-                <w:i/>
-                <w:color w:val="548DD4"/>
-                <w:sz w:val="20"/>
-                <w:szCs w:val="20"/>
-                <w:lang w:eastAsia="es-CL"/>
-              </w:rPr>
-              <w:t xml:space="preserve"> de </w:t>
-            </w:r>
-            <w:r>
-              <w:rPr>
-                <w:rFonts w:ascii="Calibri" w:hAnsi="Calibri" w:cs="Arial"/>
-                <w:i/>
-                <w:color w:val="548DD4"/>
-                <w:sz w:val="20"/>
-                <w:szCs w:val="20"/>
-                <w:lang w:eastAsia="es-CL"/>
-              </w:rPr>
-              <w:t>E</w:t>
-            </w:r>
-            <w:r>
-              <w:rPr>
-                <w:rFonts w:ascii="Calibri" w:hAnsi="Calibri" w:cs="Arial"/>
-                <w:i/>
-                <w:color w:val="548DD4"/>
-                <w:sz w:val="20"/>
-                <w:szCs w:val="20"/>
-                <w:lang w:eastAsia="es-CL"/>
-              </w:rPr>
-              <w:t xml:space="preserve">studio </w:t>
-            </w:r>
-            <w:r>
-              <w:rPr>
-                <w:rFonts w:ascii="Calibri" w:hAnsi="Calibri" w:cs="Arial"/>
-                <w:i/>
-                <w:color w:val="548DD4"/>
-                <w:sz w:val="20"/>
-                <w:szCs w:val="20"/>
-                <w:lang w:eastAsia="es-CL"/>
-              </w:rPr>
-              <w:t>que vas a abordar en</w:t>
-            </w:r>
-            <w:r>
-              <w:rPr>
-                <w:rFonts w:ascii="Calibri" w:hAnsi="Calibri" w:cs="Arial"/>
-                <w:i/>
-                <w:color w:val="548DD4"/>
-                <w:sz w:val="20"/>
-                <w:szCs w:val="20"/>
-                <w:lang w:eastAsia="es-CL"/>
-              </w:rPr>
-              <w:t xml:space="preserve"> </w:t>
-            </w:r>
-            <w:r>
-              <w:rPr>
-                <w:rFonts w:ascii="Calibri" w:hAnsi="Calibri" w:cs="Arial"/>
-                <w:i/>
-                <w:color w:val="548DD4"/>
-                <w:sz w:val="20"/>
-                <w:szCs w:val="20"/>
-                <w:lang w:eastAsia="es-CL"/>
-              </w:rPr>
-              <w:t>tu Proyecto APT.</w:t>
+                <w:rFonts w:ascii="Calibri" w:hAnsi="Calibri" w:cs="Arial"/>
+                <w:i w:val="1"/>
+                <w:iCs w:val="1"/>
+                <w:color w:val="548DD4"/>
+                <w:sz w:val="20"/>
+                <w:szCs w:val="20"/>
+                <w:lang w:eastAsia="es-CL"/>
+              </w:rPr>
+            </w:pPr>
+            <w:r>
+              <w:rPr>
+                <w:rFonts w:ascii="Calibri" w:hAnsi="Calibri" w:cs="Arial"/>
+                <w:i w:val="1"/>
+                <w:iCs w:val="1"/>
+                <w:color w:val="548DD4"/>
+                <w:sz w:val="20"/>
+                <w:szCs w:val="20"/>
+                <w:lang w:eastAsia="es-CL"/>
+              </w:rPr>
+              <w:t>Área de Educación</w:t>
             </w:r>
           </w:p>
         </w:tc>
@@ -1091,6 +990,7 @@
         <w:tc>
           <w:tcPr>
             <w:tcW w:w="2587" w:type="dxa"/>
+            <w:tcMar/>
             <w:vAlign w:val="center"/>
           </w:tcPr>
           <w:p>
@@ -1120,50 +1020,32 @@
         <w:tc>
           <w:tcPr>
             <w:tcW w:w="6911" w:type="dxa"/>
+            <w:tcMar/>
             <w:vAlign w:val="center"/>
           </w:tcPr>
           <w:p>
             <w:pPr>
               <w:rPr>
-                <w:b/>
-                <w:bCs/>
-              </w:rPr>
-            </w:pPr>
-            <w:r>
-              <w:rPr>
-                <w:rFonts w:ascii="Calibri" w:hAnsi="Calibri" w:cs="Arial"/>
-                <w:i/>
-                <w:iCs/>
-                <w:color w:val="548DD4"/>
-                <w:sz w:val="20"/>
-                <w:szCs w:val="20"/>
-                <w:lang w:eastAsia="es-CL"/>
-              </w:rPr>
-              <w:t>Menciona las competencias</w:t>
-            </w:r>
-            <w:r>
-              <w:rPr>
-                <w:rFonts w:ascii="Calibri" w:hAnsi="Calibri" w:cs="Arial"/>
-                <w:i/>
-                <w:iCs/>
-                <w:color w:val="548DD4"/>
-                <w:sz w:val="20"/>
-                <w:szCs w:val="20"/>
-                <w:lang w:eastAsia="es-CL"/>
-              </w:rPr>
-              <w:t xml:space="preserve"> </w:t>
-            </w:r>
-            <w:r>
-              <w:rPr>
-                <w:rFonts w:ascii="Calibri" w:hAnsi="Calibri" w:cs="Arial"/>
-                <w:i/>
-                <w:iCs/>
-                <w:color w:val="548DD4"/>
-                <w:sz w:val="20"/>
-                <w:szCs w:val="20"/>
-                <w:lang w:eastAsia="es-CL"/>
-              </w:rPr>
-              <w:t>de tu Plan de Estudio que vas a abordar en tu Proyecto APT.</w:t>
+                <w:rFonts w:ascii="Calibri" w:hAnsi="Calibri" w:cs="Arial"/>
+                <w:i w:val="1"/>
+                <w:iCs w:val="1"/>
+                <w:color w:val="548DD4"/>
+                <w:sz w:val="20"/>
+                <w:szCs w:val="20"/>
+                <w:lang w:eastAsia="es-CL"/>
+              </w:rPr>
+            </w:pPr>
+            <w:r>
+              <w:rPr>
+                <w:rFonts w:ascii="Calibri" w:hAnsi="Calibri" w:cs="Arial"/>
+                <w:i w:val="1"/>
+                <w:iCs w:val="1"/>
+                <w:color w:val="548DD4"/>
+                <w:sz w:val="20"/>
+                <w:szCs w:val="20"/>
+                <w:lang w:eastAsia="es-CL"/>
+              </w:rPr>
+              <w:t>Área en Programación Web, Calidad de Software, Gestión de Proyectos, Base de Datos, Evaluación de Proyectos</w:t>
             </w:r>
           </w:p>
         </w:tc>
@@ -1184,14 +1066,16 @@
       <w:pPr>
         <w:spacing w:after="0" w:line="240" w:lineRule="auto"/>
         <w:rPr>
-          <w:b/>
+          <w:b w:val="1"/>
+          <w:bCs w:val="1"/>
           <w:sz w:val="24"/>
           <w:szCs w:val="24"/>
         </w:rPr>
       </w:pPr>
       <w:r>
         <w:rPr>
-          <w:b/>
+          <w:b w:val="1"/>
+          <w:bCs w:val="1"/>
           <w:sz w:val="24"/>
           <w:szCs w:val="24"/>
         </w:rPr>
@@ -1204,12 +1088,12 @@
         <w:tblW w:w="9498" w:type="dxa"/>
         <w:tblInd w:w="-714" w:type="dxa"/>
         <w:tblBorders>
-          <w:top w:val="single" w:sz="4" w:space="0" w:color="BFBFBF" w:themeColor="background1" w:themeShade="BF"/>
-          <w:left w:val="single" w:sz="4" w:space="0" w:color="BFBFBF" w:themeColor="background1" w:themeShade="BF"/>
-          <w:bottom w:val="single" w:sz="4" w:space="0" w:color="BFBFBF" w:themeColor="background1" w:themeShade="BF"/>
-          <w:right w:val="single" w:sz="4" w:space="0" w:color="BFBFBF" w:themeColor="background1" w:themeShade="BF"/>
-          <w:insideH w:val="single" w:sz="4" w:space="0" w:color="BFBFBF" w:themeColor="background1" w:themeShade="BF"/>
-          <w:insideV w:val="single" w:sz="4" w:space="0" w:color="BFBFBF" w:themeColor="background1" w:themeShade="BF"/>
+          <w:top w:val="single" w:color="BFBFBF" w:themeColor="background1" w:themeShade="BF" w:sz="4" w:space="0"/>
+          <w:left w:val="single" w:color="BFBFBF" w:themeColor="background1" w:themeShade="BF" w:sz="4" w:space="0"/>
+          <w:bottom w:val="single" w:color="BFBFBF" w:themeColor="background1" w:themeShade="BF" w:sz="4" w:space="0"/>
+          <w:right w:val="single" w:color="BFBFBF" w:themeColor="background1" w:themeShade="BF" w:sz="4" w:space="0"/>
+          <w:insideH w:val="single" w:color="BFBFBF" w:themeColor="background1" w:themeShade="BF" w:sz="4" w:space="0"/>
+          <w:insideV w:val="single" w:color="BFBFBF" w:themeColor="background1" w:themeShade="BF" w:sz="4" w:space="0"/>
         </w:tblBorders>
         <w:tblLook w:val="04A0" w:firstRow="1" w:lastRow="0" w:firstColumn="1" w:lastColumn="0" w:noHBand="0" w:noVBand="1"/>
       </w:tblPr>
@@ -1317,12 +1201,12 @@
         <w:tblW w:w="5591" w:type="pct"/>
         <w:tblInd w:w="-714" w:type="dxa"/>
         <w:tblBorders>
-          <w:top w:val="single" w:sz="4" w:space="0" w:color="BFBFBF" w:themeColor="background1" w:themeShade="BF"/>
-          <w:left w:val="single" w:sz="4" w:space="0" w:color="BFBFBF" w:themeColor="background1" w:themeShade="BF"/>
-          <w:bottom w:val="single" w:sz="4" w:space="0" w:color="BFBFBF" w:themeColor="background1" w:themeShade="BF"/>
-          <w:right w:val="single" w:sz="4" w:space="0" w:color="BFBFBF" w:themeColor="background1" w:themeShade="BF"/>
-          <w:insideH w:val="single" w:sz="4" w:space="0" w:color="BFBFBF" w:themeColor="background1" w:themeShade="BF"/>
-          <w:insideV w:val="single" w:sz="4" w:space="0" w:color="BFBFBF" w:themeColor="background1" w:themeShade="BF"/>
+          <w:top w:val="single" w:color="BFBFBF" w:themeColor="background1" w:themeShade="BF" w:sz="4" w:space="0"/>
+          <w:left w:val="single" w:color="BFBFBF" w:themeColor="background1" w:themeShade="BF" w:sz="4" w:space="0"/>
+          <w:bottom w:val="single" w:color="BFBFBF" w:themeColor="background1" w:themeShade="BF" w:sz="4" w:space="0"/>
+          <w:right w:val="single" w:color="BFBFBF" w:themeColor="background1" w:themeShade="BF" w:sz="4" w:space="0"/>
+          <w:insideH w:val="single" w:color="BFBFBF" w:themeColor="background1" w:themeShade="BF" w:sz="4" w:space="0"/>
+          <w:insideV w:val="single" w:color="BFBFBF" w:themeColor="background1" w:themeShade="BF" w:sz="4" w:space="0"/>
         </w:tblBorders>
         <w:tblLook w:val="04A0" w:firstRow="1" w:lastRow="0" w:firstColumn="1" w:lastColumn="0" w:noHBand="0" w:noVBand="1"/>
       </w:tblPr>
@@ -1337,6 +1221,7 @@
         <w:tc>
           <w:tcPr>
             <w:tcW w:w="1256" w:type="pct"/>
+            <w:tcMar/>
             <w:vAlign w:val="center"/>
           </w:tcPr>
           <w:p>
@@ -1358,70 +1243,9 @@
         <w:tc>
           <w:tcPr>
             <w:tcW w:w="3744" w:type="pct"/>
+            <w:tcMar/>
             <w:vAlign w:val="center"/>
           </w:tcPr>
-          <w:p>
-            <w:pPr>
-              <w:jc w:val="both"/>
-              <w:rPr>
-                <w:rFonts w:ascii="Calibri" w:hAnsi="Calibri" w:cs="Arial"/>
-                <w:i/>
-                <w:iCs/>
-                <w:color w:val="548DD4"/>
-                <w:sz w:val="20"/>
-                <w:szCs w:val="20"/>
-                <w:lang w:eastAsia="es-CL"/>
-              </w:rPr>
-            </w:pPr>
-            <w:r>
-              <w:rPr>
-                <w:rFonts w:ascii="Calibri" w:hAnsi="Calibri" w:cs="Arial"/>
-                <w:i/>
-                <w:iCs/>
-                <w:color w:val="548DD4"/>
-                <w:sz w:val="20"/>
-                <w:szCs w:val="20"/>
-                <w:lang w:eastAsia="es-CL"/>
-              </w:rPr>
-              <w:t xml:space="preserve">Todo proyecto, ya sea una innovación, producto, servicio, etc., pretende dar respuesta a una situación o problemática. </w:t>
-            </w:r>
-            <w:r>
-              <w:rPr>
-                <w:rFonts w:ascii="Calibri" w:hAnsi="Calibri" w:cs="Arial"/>
-                <w:i/>
-                <w:iCs/>
-                <w:color w:val="548DD4"/>
-                <w:sz w:val="20"/>
-                <w:szCs w:val="20"/>
-                <w:lang w:eastAsia="es-CL"/>
-              </w:rPr>
-              <w:t xml:space="preserve">Señala qué problema busca </w:t>
-            </w:r>
-            <w:r>
-              <w:rPr>
-                <w:rFonts w:ascii="Calibri" w:hAnsi="Calibri" w:cs="Arial"/>
-                <w:i/>
-                <w:iCs/>
-                <w:color w:val="548DD4"/>
-                <w:sz w:val="20"/>
-                <w:szCs w:val="20"/>
-                <w:lang w:eastAsia="es-CL"/>
-              </w:rPr>
-              <w:t>solucionar tu</w:t>
-            </w:r>
-            <w:r>
-              <w:rPr>
-                <w:rFonts w:ascii="Calibri" w:hAnsi="Calibri" w:cs="Arial"/>
-                <w:i/>
-                <w:iCs/>
-                <w:color w:val="548DD4"/>
-                <w:sz w:val="20"/>
-                <w:szCs w:val="20"/>
-                <w:lang w:eastAsia="es-CL"/>
-              </w:rPr>
-              <w:t xml:space="preserve"> proyecto y la relevancia que tiene para el campo laboral de tu carrera. También menciona el contexto en que esta problemática se sitúa (lugar, a quienes impactaría, etc.). Es importante que esta problemática sea relevante en el contexto de la profesión, siendo su resolución un aporte real o simulado a la organización u entorno en el que se sitúa. Algunas preguntas que pueden ayudarte a responder este apartado son: </w:t>
-            </w:r>
-          </w:p>
           <w:p>
             <w:pPr>
               <w:pStyle w:val="Prrafodelista"/>
@@ -1433,23 +1257,789 @@
               <w:jc w:val="both"/>
               <w:rPr>
                 <w:rFonts w:ascii="Calibri" w:hAnsi="Calibri" w:cs="Arial"/>
-                <w:i/>
-                <w:color w:val="548DD4"/>
-                <w:sz w:val="20"/>
-                <w:szCs w:val="20"/>
-                <w:lang w:eastAsia="es-CL"/>
-              </w:rPr>
-            </w:pPr>
-            <w:r>
-              <w:rPr>
-                <w:rFonts w:ascii="Calibri" w:hAnsi="Calibri" w:cs="Arial"/>
-                <w:i/>
+                <w:i w:val="1"/>
+                <w:iCs w:val="1"/>
+                <w:color w:val="548DD4"/>
+                <w:sz w:val="20"/>
+                <w:szCs w:val="20"/>
+                <w:lang w:eastAsia="es-CL"/>
+              </w:rPr>
+            </w:pPr>
+            <w:r>
+              <w:rPr>
+                <w:rFonts w:ascii="Calibri" w:hAnsi="Calibri" w:cs="Arial"/>
+                <w:i w:val="1"/>
+                <w:iCs w:val="1"/>
                 <w:color w:val="548DD4"/>
                 <w:sz w:val="20"/>
                 <w:szCs w:val="20"/>
                 <w:lang w:eastAsia="es-CL"/>
               </w:rPr>
               <w:t>¿Por qué escogiste este tema? ¿Por qué es relevante este tema para el campo laboral de tu carrera?</w:t>
+            </w:r>
+          </w:p>
+          <w:p>
+            <w:pPr>
+              <w:pStyle w:val="Prrafodelista"/>
+              <w:numPr>
+                <w:ilvl w:val="0"/>
+                <w:numId w:val="6"/>
+              </w:numPr>
+              <w:jc w:val="both"/>
+              <w:rPr>
+                <w:rFonts w:ascii="Calibri" w:hAnsi="Calibri" w:cs="Arial"/>
+                <w:i w:val="1"/>
+                <w:iCs w:val="1"/>
+                <w:color w:val="548DD4"/>
+                <w:sz w:val="20"/>
+                <w:szCs w:val="20"/>
+                <w:lang w:eastAsia="es-CL"/>
+              </w:rPr>
+            </w:pPr>
+            <w:r>
+              <w:rPr>
+                <w:rFonts w:ascii="Calibri" w:hAnsi="Calibri" w:cs="Arial"/>
+                <w:i w:val="1"/>
+                <w:iCs w:val="1"/>
+                <w:color w:val="548DD4"/>
+                <w:sz w:val="20"/>
+                <w:szCs w:val="20"/>
+                <w:lang w:eastAsia="es-CL"/>
+              </w:rPr>
+              <w:t>E</w:t>
+            </w:r>
+            <w:r>
+              <w:rPr>
+                <w:rFonts w:ascii="Calibri" w:hAnsi="Calibri" w:cs="Arial"/>
+                <w:i w:val="1"/>
+                <w:iCs w:val="1"/>
+                <w:color w:val="548DD4"/>
+                <w:sz w:val="20"/>
+                <w:szCs w:val="20"/>
+                <w:lang w:eastAsia="es-CL"/>
+              </w:rPr>
+              <w:t xml:space="preserve">scogimos este tema porque </w:t>
+            </w:r>
+            <w:r>
+              <w:rPr>
+                <w:rFonts w:ascii="Calibri" w:hAnsi="Calibri" w:cs="Arial"/>
+                <w:i w:val="1"/>
+                <w:iCs w:val="1"/>
+                <w:color w:val="548DD4"/>
+                <w:sz w:val="20"/>
+                <w:szCs w:val="20"/>
+                <w:lang w:eastAsia="es-CL"/>
+              </w:rPr>
+              <w:t>t</w:t>
+            </w:r>
+            <w:r>
+              <w:rPr>
+                <w:rFonts w:ascii="Calibri" w:hAnsi="Calibri" w:cs="Arial"/>
+                <w:i w:val="1"/>
+                <w:iCs w:val="1"/>
+                <w:color w:val="548DD4"/>
+                <w:sz w:val="20"/>
+                <w:szCs w:val="20"/>
+                <w:lang w:eastAsia="es-CL"/>
+              </w:rPr>
+              <w:t>enemo</w:t>
+            </w:r>
+            <w:r>
+              <w:rPr>
+                <w:rFonts w:ascii="Calibri" w:hAnsi="Calibri" w:cs="Arial"/>
+                <w:i w:val="1"/>
+                <w:iCs w:val="1"/>
+                <w:color w:val="548DD4"/>
+                <w:sz w:val="20"/>
+                <w:szCs w:val="20"/>
+                <w:lang w:eastAsia="es-CL"/>
+              </w:rPr>
+              <w:t xml:space="preserve">s </w:t>
+            </w:r>
+            <w:r>
+              <w:rPr>
+                <w:rFonts w:ascii="Calibri" w:hAnsi="Calibri" w:cs="Arial"/>
+                <w:i w:val="1"/>
+                <w:iCs w:val="1"/>
+                <w:color w:val="548DD4"/>
+                <w:sz w:val="20"/>
+                <w:szCs w:val="20"/>
+                <w:lang w:eastAsia="es-CL"/>
+              </w:rPr>
+              <w:t>f</w:t>
+            </w:r>
+            <w:r>
+              <w:rPr>
+                <w:rFonts w:ascii="Calibri" w:hAnsi="Calibri" w:cs="Arial"/>
+                <w:i w:val="1"/>
+                <w:iCs w:val="1"/>
+                <w:color w:val="548DD4"/>
+                <w:sz w:val="20"/>
+                <w:szCs w:val="20"/>
+                <w:lang w:eastAsia="es-CL"/>
+              </w:rPr>
+              <w:t>a</w:t>
+            </w:r>
+            <w:r>
+              <w:rPr>
+                <w:rFonts w:ascii="Calibri" w:hAnsi="Calibri" w:cs="Arial"/>
+                <w:i w:val="1"/>
+                <w:iCs w:val="1"/>
+                <w:color w:val="548DD4"/>
+                <w:sz w:val="20"/>
+                <w:szCs w:val="20"/>
+                <w:lang w:eastAsia="es-CL"/>
+              </w:rPr>
+              <w:t>m</w:t>
+            </w:r>
+            <w:r>
+              <w:rPr>
+                <w:rFonts w:ascii="Calibri" w:hAnsi="Calibri" w:cs="Arial"/>
+                <w:i w:val="1"/>
+                <w:iCs w:val="1"/>
+                <w:color w:val="548DD4"/>
+                <w:sz w:val="20"/>
+                <w:szCs w:val="20"/>
+                <w:lang w:eastAsia="es-CL"/>
+              </w:rPr>
+              <w:t xml:space="preserve">iliares que van al jardín o fueron y </w:t>
+            </w:r>
+            <w:r>
+              <w:rPr>
+                <w:rFonts w:ascii="Calibri" w:hAnsi="Calibri" w:cs="Arial"/>
+                <w:i w:val="1"/>
+                <w:iCs w:val="1"/>
+                <w:color w:val="548DD4"/>
+                <w:sz w:val="20"/>
+                <w:szCs w:val="20"/>
+                <w:lang w:eastAsia="es-CL"/>
+              </w:rPr>
+              <w:t>también</w:t>
+            </w:r>
+            <w:r>
+              <w:rPr>
+                <w:rFonts w:ascii="Calibri" w:hAnsi="Calibri" w:cs="Arial"/>
+                <w:i w:val="1"/>
+                <w:iCs w:val="1"/>
+                <w:color w:val="548DD4"/>
+                <w:sz w:val="20"/>
+                <w:szCs w:val="20"/>
+                <w:lang w:eastAsia="es-CL"/>
+              </w:rPr>
+              <w:t xml:space="preserve"> familiares y notamos que </w:t>
+            </w:r>
+            <w:r>
+              <w:rPr>
+                <w:rFonts w:ascii="Calibri" w:hAnsi="Calibri" w:cs="Arial"/>
+                <w:i w:val="1"/>
+                <w:iCs w:val="1"/>
+                <w:color w:val="548DD4"/>
+                <w:sz w:val="20"/>
+                <w:szCs w:val="20"/>
+                <w:lang w:eastAsia="es-CL"/>
+              </w:rPr>
+              <w:t>tenían</w:t>
+            </w:r>
+            <w:r>
+              <w:rPr>
+                <w:rFonts w:ascii="Calibri" w:hAnsi="Calibri" w:cs="Arial"/>
+                <w:i w:val="1"/>
+                <w:iCs w:val="1"/>
+                <w:color w:val="548DD4"/>
+                <w:sz w:val="20"/>
+                <w:szCs w:val="20"/>
+                <w:lang w:eastAsia="es-CL"/>
+              </w:rPr>
+              <w:t xml:space="preserve"> problemas con dejar todo anotado en </w:t>
+            </w:r>
+            <w:r>
+              <w:rPr>
+                <w:rFonts w:ascii="Calibri" w:hAnsi="Calibri" w:cs="Arial"/>
+                <w:i w:val="1"/>
+                <w:iCs w:val="1"/>
+                <w:color w:val="548DD4"/>
+                <w:sz w:val="20"/>
+                <w:szCs w:val="20"/>
+                <w:lang w:eastAsia="es-CL"/>
+              </w:rPr>
+              <w:t>un</w:t>
+            </w:r>
+            <w:r>
+              <w:rPr>
+                <w:rFonts w:ascii="Calibri" w:hAnsi="Calibri" w:cs="Arial"/>
+                <w:i w:val="1"/>
+                <w:iCs w:val="1"/>
+                <w:color w:val="548DD4"/>
+                <w:sz w:val="20"/>
+                <w:szCs w:val="20"/>
+                <w:lang w:eastAsia="es-CL"/>
+              </w:rPr>
+              <w:t xml:space="preserve"> </w:t>
+            </w:r>
+            <w:r>
+              <w:rPr>
+                <w:rFonts w:ascii="Calibri" w:hAnsi="Calibri" w:cs="Arial"/>
+                <w:i w:val="1"/>
+                <w:iCs w:val="1"/>
+                <w:color w:val="548DD4"/>
+                <w:sz w:val="20"/>
+                <w:szCs w:val="20"/>
+                <w:lang w:eastAsia="es-CL"/>
+              </w:rPr>
+              <w:t>cuaderno</w:t>
+            </w:r>
+            <w:r>
+              <w:rPr>
+                <w:rFonts w:ascii="Calibri" w:hAnsi="Calibri" w:cs="Arial"/>
+                <w:i w:val="1"/>
+                <w:iCs w:val="1"/>
+                <w:color w:val="548DD4"/>
+                <w:sz w:val="20"/>
+                <w:szCs w:val="20"/>
+                <w:lang w:eastAsia="es-CL"/>
+              </w:rPr>
+              <w:t xml:space="preserve"> </w:t>
+            </w:r>
+            <w:r>
+              <w:rPr>
+                <w:rFonts w:ascii="Calibri" w:hAnsi="Calibri" w:cs="Arial"/>
+                <w:i w:val="1"/>
+                <w:iCs w:val="1"/>
+                <w:color w:val="548DD4"/>
+                <w:sz w:val="20"/>
+                <w:szCs w:val="20"/>
+                <w:lang w:eastAsia="es-CL"/>
+              </w:rPr>
+              <w:t xml:space="preserve">lo cual lo hace muy lento y poco eficiente dentro del ambiente de las </w:t>
+            </w:r>
+            <w:r>
+              <w:rPr>
+                <w:rFonts w:ascii="Calibri" w:hAnsi="Calibri" w:cs="Arial"/>
+                <w:i w:val="1"/>
+                <w:iCs w:val="1"/>
+                <w:color w:val="548DD4"/>
+                <w:sz w:val="20"/>
+                <w:szCs w:val="20"/>
+                <w:lang w:eastAsia="es-CL"/>
+              </w:rPr>
+              <w:t>parvularias</w:t>
+            </w:r>
+            <w:r>
+              <w:rPr>
+                <w:rFonts w:ascii="Calibri" w:hAnsi="Calibri" w:cs="Arial"/>
+                <w:i w:val="1"/>
+                <w:iCs w:val="1"/>
+                <w:color w:val="548DD4"/>
+                <w:sz w:val="20"/>
+                <w:szCs w:val="20"/>
+                <w:lang w:eastAsia="es-CL"/>
+              </w:rPr>
+              <w:t xml:space="preserve"> del </w:t>
+            </w:r>
+            <w:r>
+              <w:rPr>
+                <w:rFonts w:ascii="Calibri" w:hAnsi="Calibri" w:cs="Arial"/>
+                <w:i w:val="1"/>
+                <w:iCs w:val="1"/>
+                <w:color w:val="548DD4"/>
+                <w:sz w:val="20"/>
+                <w:szCs w:val="20"/>
+                <w:lang w:eastAsia="es-CL"/>
+              </w:rPr>
+              <w:t>jardín</w:t>
+            </w:r>
+            <w:r>
+              <w:rPr>
+                <w:rFonts w:ascii="Calibri" w:hAnsi="Calibri" w:cs="Arial"/>
+                <w:i w:val="1"/>
+                <w:iCs w:val="1"/>
+                <w:color w:val="548DD4"/>
+                <w:sz w:val="20"/>
+                <w:szCs w:val="20"/>
+                <w:lang w:eastAsia="es-CL"/>
+              </w:rPr>
+              <w:t xml:space="preserve">, ya que lo que </w:t>
+            </w:r>
+            <w:r>
+              <w:rPr>
+                <w:rFonts w:ascii="Calibri" w:hAnsi="Calibri" w:cs="Arial"/>
+                <w:i w:val="1"/>
+                <w:iCs w:val="1"/>
+                <w:color w:val="548DD4"/>
+                <w:sz w:val="20"/>
+                <w:szCs w:val="20"/>
+                <w:lang w:eastAsia="es-CL"/>
+              </w:rPr>
+              <w:t>más</w:t>
+            </w:r>
+            <w:r>
+              <w:rPr>
+                <w:rFonts w:ascii="Calibri" w:hAnsi="Calibri" w:cs="Arial"/>
+                <w:i w:val="1"/>
+                <w:iCs w:val="1"/>
+                <w:color w:val="548DD4"/>
+                <w:sz w:val="20"/>
+                <w:szCs w:val="20"/>
+                <w:lang w:eastAsia="es-CL"/>
+              </w:rPr>
+              <w:t xml:space="preserve"> </w:t>
+            </w:r>
+            <w:r>
+              <w:rPr>
+                <w:rFonts w:ascii="Calibri" w:hAnsi="Calibri" w:cs="Arial"/>
+                <w:i w:val="1"/>
+                <w:iCs w:val="1"/>
+                <w:color w:val="548DD4"/>
+                <w:sz w:val="20"/>
+                <w:szCs w:val="20"/>
+                <w:lang w:eastAsia="es-CL"/>
+              </w:rPr>
+              <w:t>necesitan</w:t>
+            </w:r>
+            <w:r>
+              <w:rPr>
+                <w:rFonts w:ascii="Calibri" w:hAnsi="Calibri" w:cs="Arial"/>
+                <w:i w:val="1"/>
+                <w:iCs w:val="1"/>
+                <w:color w:val="548DD4"/>
+                <w:sz w:val="20"/>
+                <w:szCs w:val="20"/>
+                <w:lang w:eastAsia="es-CL"/>
+              </w:rPr>
+              <w:t xml:space="preserve"> es tener tiempo </w:t>
+            </w:r>
+            <w:r>
+              <w:rPr>
+                <w:rFonts w:ascii="Calibri" w:hAnsi="Calibri" w:cs="Arial"/>
+                <w:i w:val="1"/>
+                <w:iCs w:val="1"/>
+                <w:color w:val="548DD4"/>
+                <w:sz w:val="20"/>
+                <w:szCs w:val="20"/>
+                <w:lang w:eastAsia="es-CL"/>
+              </w:rPr>
+              <w:t>p</w:t>
+            </w:r>
+            <w:r>
+              <w:rPr>
+                <w:rFonts w:ascii="Calibri" w:hAnsi="Calibri" w:cs="Arial"/>
+                <w:i w:val="1"/>
+                <w:iCs w:val="1"/>
+                <w:color w:val="548DD4"/>
+                <w:sz w:val="20"/>
+                <w:szCs w:val="20"/>
+                <w:lang w:eastAsia="es-CL"/>
+              </w:rPr>
+              <w:t>ara</w:t>
+            </w:r>
+            <w:r>
+              <w:rPr>
+                <w:rFonts w:ascii="Calibri" w:hAnsi="Calibri" w:cs="Arial"/>
+                <w:i w:val="1"/>
+                <w:iCs w:val="1"/>
+                <w:color w:val="548DD4"/>
+                <w:sz w:val="20"/>
+                <w:szCs w:val="20"/>
+                <w:lang w:eastAsia="es-CL"/>
+              </w:rPr>
+              <w:t xml:space="preserve"> </w:t>
+            </w:r>
+            <w:bookmarkStart w:name="_Int_FD2lT9Xj" w:id="224260335"/>
+            <w:r>
+              <w:rPr>
+                <w:rFonts w:ascii="Calibri" w:hAnsi="Calibri" w:cs="Arial"/>
+                <w:i w:val="1"/>
+                <w:iCs w:val="1"/>
+                <w:color w:val="548DD4"/>
+                <w:sz w:val="20"/>
+                <w:szCs w:val="20"/>
+                <w:lang w:eastAsia="es-CL"/>
+              </w:rPr>
+              <w:t>los niños</w:t>
+            </w:r>
+            <w:r>
+              <w:rPr>
+                <w:rFonts w:ascii="Calibri" w:hAnsi="Calibri" w:cs="Arial"/>
+                <w:i w:val="1"/>
+                <w:iCs w:val="1"/>
+                <w:color w:val="548DD4"/>
+                <w:sz w:val="20"/>
+                <w:szCs w:val="20"/>
+                <w:lang w:eastAsia="es-CL"/>
+              </w:rPr>
+              <w:t xml:space="preserve"> y niñ</w:t>
+            </w:r>
+            <w:r>
+              <w:rPr>
+                <w:rFonts w:ascii="Calibri" w:hAnsi="Calibri" w:cs="Arial"/>
+                <w:i w:val="1"/>
+                <w:iCs w:val="1"/>
+                <w:color w:val="548DD4"/>
+                <w:sz w:val="20"/>
+                <w:szCs w:val="20"/>
+                <w:lang w:eastAsia="es-CL"/>
+              </w:rPr>
+              <w:t>as</w:t>
+            </w:r>
+            <w:bookmarkEnd w:id="224260335"/>
+            <w:r>
+              <w:rPr>
+                <w:rFonts w:ascii="Calibri" w:hAnsi="Calibri" w:cs="Arial"/>
+                <w:i w:val="1"/>
+                <w:iCs w:val="1"/>
+                <w:color w:val="548DD4"/>
+                <w:sz w:val="20"/>
+                <w:szCs w:val="20"/>
+                <w:lang w:eastAsia="es-CL"/>
+              </w:rPr>
+              <w:t>.</w:t>
+            </w:r>
+          </w:p>
+          <w:p>
+            <w:pPr>
+              <w:pStyle w:val="Prrafodelista"/>
+              <w:numPr>
+                <w:ilvl w:val="0"/>
+                <w:numId w:val="6"/>
+              </w:numPr>
+              <w:suppressLineNumbers w:val="0"/>
+              <w:bidi w:val="0"/>
+              <w:spacing w:before="0" w:beforeAutospacing="off" w:after="0" w:afterAutospacing="off" w:line="259" w:lineRule="auto"/>
+              <w:ind w:left="1080" w:right="0" w:hanging="360"/>
+              <w:jc w:val="both"/>
+              <w:rPr>
+                <w:rFonts w:ascii="Calibri" w:hAnsi="Calibri" w:cs="Arial"/>
+                <w:i w:val="1"/>
+                <w:iCs w:val="1"/>
+                <w:color w:val="548DD4"/>
+                <w:sz w:val="20"/>
+                <w:szCs w:val="20"/>
+                <w:lang w:eastAsia="es-CL"/>
+              </w:rPr>
+            </w:pPr>
+            <w:r>
+              <w:rPr>
+                <w:rFonts w:ascii="Calibri" w:hAnsi="Calibri" w:cs="Arial"/>
+                <w:i w:val="1"/>
+                <w:iCs w:val="1"/>
+                <w:color w:val="548DD4"/>
+                <w:sz w:val="20"/>
+                <w:szCs w:val="20"/>
+                <w:lang w:eastAsia="es-CL"/>
+              </w:rPr>
+              <w:t xml:space="preserve">Es relevante porque es un tema real en donde vamos a mostrar nuestros conocimientos </w:t>
+            </w:r>
+            <w:r>
+              <w:rPr>
+                <w:rFonts w:ascii="Calibri" w:hAnsi="Calibri" w:cs="Arial"/>
+                <w:i w:val="1"/>
+                <w:iCs w:val="1"/>
+                <w:color w:val="548DD4"/>
+                <w:sz w:val="20"/>
+                <w:szCs w:val="20"/>
+                <w:lang w:eastAsia="es-CL"/>
+              </w:rPr>
+              <w:t>relacionado</w:t>
+            </w:r>
+            <w:r>
+              <w:rPr>
+                <w:rFonts w:ascii="Calibri" w:hAnsi="Calibri" w:cs="Arial"/>
+                <w:i w:val="1"/>
+                <w:iCs w:val="1"/>
+                <w:color w:val="548DD4"/>
+                <w:sz w:val="20"/>
+                <w:szCs w:val="20"/>
+                <w:lang w:eastAsia="es-CL"/>
+              </w:rPr>
+              <w:t xml:space="preserve"> con la </w:t>
+            </w:r>
+            <w:r>
+              <w:rPr>
+                <w:rFonts w:ascii="Calibri" w:hAnsi="Calibri" w:cs="Arial"/>
+                <w:i w:val="1"/>
+                <w:iCs w:val="1"/>
+                <w:color w:val="548DD4"/>
+                <w:sz w:val="20"/>
+                <w:szCs w:val="20"/>
+                <w:lang w:eastAsia="es-CL"/>
+              </w:rPr>
+              <w:t>informática</w:t>
+            </w:r>
+            <w:r>
+              <w:rPr>
+                <w:rFonts w:ascii="Calibri" w:hAnsi="Calibri" w:cs="Arial"/>
+                <w:i w:val="1"/>
+                <w:iCs w:val="1"/>
+                <w:color w:val="548DD4"/>
+                <w:sz w:val="20"/>
+                <w:szCs w:val="20"/>
+                <w:lang w:eastAsia="es-CL"/>
+              </w:rPr>
+              <w:t xml:space="preserve"> dentro de estos 4 </w:t>
+            </w:r>
+            <w:r>
+              <w:rPr>
+                <w:rFonts w:ascii="Calibri" w:hAnsi="Calibri" w:cs="Arial"/>
+                <w:i w:val="1"/>
+                <w:iCs w:val="1"/>
+                <w:color w:val="548DD4"/>
+                <w:sz w:val="20"/>
+                <w:szCs w:val="20"/>
+                <w:lang w:eastAsia="es-CL"/>
+              </w:rPr>
+              <w:t>a</w:t>
+            </w:r>
+            <w:r>
+              <w:rPr>
+                <w:rFonts w:ascii="Calibri" w:hAnsi="Calibri" w:cs="Arial"/>
+                <w:i w:val="1"/>
+                <w:iCs w:val="1"/>
+                <w:color w:val="548DD4"/>
+                <w:sz w:val="20"/>
+                <w:szCs w:val="20"/>
+                <w:lang w:eastAsia="es-CL"/>
+              </w:rPr>
+              <w:t>ñ</w:t>
+            </w:r>
+            <w:r>
+              <w:rPr>
+                <w:rFonts w:ascii="Calibri" w:hAnsi="Calibri" w:cs="Arial"/>
+                <w:i w:val="1"/>
+                <w:iCs w:val="1"/>
+                <w:color w:val="548DD4"/>
+                <w:sz w:val="20"/>
+                <w:szCs w:val="20"/>
+                <w:lang w:eastAsia="es-CL"/>
+              </w:rPr>
+              <w:t>os</w:t>
+            </w:r>
+            <w:r>
+              <w:rPr>
+                <w:rFonts w:ascii="Calibri" w:hAnsi="Calibri" w:cs="Arial"/>
+                <w:i w:val="1"/>
+                <w:iCs w:val="1"/>
+                <w:color w:val="548DD4"/>
+                <w:sz w:val="20"/>
+                <w:szCs w:val="20"/>
+                <w:lang w:eastAsia="es-CL"/>
+              </w:rPr>
+              <w:t xml:space="preserve"> y que es un gra</w:t>
+            </w:r>
+            <w:r>
+              <w:rPr>
+                <w:rFonts w:ascii="Calibri" w:hAnsi="Calibri" w:cs="Arial"/>
+                <w:i w:val="1"/>
+                <w:iCs w:val="1"/>
+                <w:color w:val="548DD4"/>
+                <w:sz w:val="20"/>
+                <w:szCs w:val="20"/>
+                <w:lang w:eastAsia="es-CL"/>
+              </w:rPr>
+              <w:t>n desaf</w:t>
+            </w:r>
+            <w:r>
+              <w:rPr>
+                <w:rFonts w:ascii="Calibri" w:hAnsi="Calibri" w:cs="Arial"/>
+                <w:i w:val="1"/>
+                <w:iCs w:val="1"/>
+                <w:color w:val="548DD4"/>
+                <w:sz w:val="20"/>
+                <w:szCs w:val="20"/>
+                <w:lang w:eastAsia="es-CL"/>
+              </w:rPr>
+              <w:t>í</w:t>
+            </w:r>
+            <w:r>
+              <w:rPr>
+                <w:rFonts w:ascii="Calibri" w:hAnsi="Calibri" w:cs="Arial"/>
+                <w:i w:val="1"/>
+                <w:iCs w:val="1"/>
+                <w:color w:val="548DD4"/>
+                <w:sz w:val="20"/>
+                <w:szCs w:val="20"/>
+                <w:lang w:eastAsia="es-CL"/>
+              </w:rPr>
+              <w:t>o</w:t>
+            </w:r>
+            <w:r>
+              <w:rPr>
+                <w:rFonts w:ascii="Calibri" w:hAnsi="Calibri" w:cs="Arial"/>
+                <w:i w:val="1"/>
+                <w:iCs w:val="1"/>
+                <w:color w:val="548DD4"/>
+                <w:sz w:val="20"/>
+                <w:szCs w:val="20"/>
+                <w:lang w:eastAsia="es-CL"/>
+              </w:rPr>
+              <w:t xml:space="preserve"> para nosotros porque es un proyecto con un cliente </w:t>
+            </w:r>
+            <w:r>
+              <w:rPr>
+                <w:rFonts w:ascii="Calibri" w:hAnsi="Calibri" w:cs="Arial"/>
+                <w:i w:val="1"/>
+                <w:iCs w:val="1"/>
+                <w:color w:val="548DD4"/>
+                <w:sz w:val="20"/>
+                <w:szCs w:val="20"/>
+                <w:lang w:eastAsia="es-CL"/>
+              </w:rPr>
+              <w:t xml:space="preserve">real </w:t>
+            </w:r>
+            <w:r>
+              <w:rPr>
+                <w:rFonts w:ascii="Calibri" w:hAnsi="Calibri" w:cs="Arial"/>
+                <w:i w:val="1"/>
+                <w:iCs w:val="1"/>
+                <w:color w:val="548DD4"/>
+                <w:sz w:val="20"/>
+                <w:szCs w:val="20"/>
+                <w:lang w:eastAsia="es-CL"/>
+              </w:rPr>
+              <w:t xml:space="preserve">y no </w:t>
+            </w:r>
+            <w:r>
+              <w:rPr>
+                <w:rFonts w:ascii="Calibri" w:hAnsi="Calibri" w:cs="Arial"/>
+                <w:i w:val="1"/>
+                <w:iCs w:val="1"/>
+                <w:color w:val="548DD4"/>
+                <w:sz w:val="20"/>
+                <w:szCs w:val="20"/>
+                <w:lang w:eastAsia="es-CL"/>
+              </w:rPr>
+              <w:t xml:space="preserve">un proyecto ficticio dado por la </w:t>
+            </w:r>
+            <w:r>
+              <w:rPr>
+                <w:rFonts w:ascii="Calibri" w:hAnsi="Calibri" w:cs="Arial"/>
+                <w:i w:val="1"/>
+                <w:iCs w:val="1"/>
+                <w:color w:val="548DD4"/>
+                <w:sz w:val="20"/>
+                <w:szCs w:val="20"/>
+                <w:lang w:eastAsia="es-CL"/>
+              </w:rPr>
+              <w:t>institución</w:t>
+            </w:r>
+            <w:r>
+              <w:rPr>
+                <w:rFonts w:ascii="Calibri" w:hAnsi="Calibri" w:cs="Arial"/>
+                <w:i w:val="1"/>
+                <w:iCs w:val="1"/>
+                <w:color w:val="548DD4"/>
+                <w:sz w:val="20"/>
+                <w:szCs w:val="20"/>
+                <w:lang w:eastAsia="es-CL"/>
+              </w:rPr>
+              <w:t xml:space="preserve"> de </w:t>
+            </w:r>
+            <w:r>
+              <w:rPr>
+                <w:rFonts w:ascii="Calibri" w:hAnsi="Calibri" w:cs="Arial"/>
+                <w:i w:val="1"/>
+                <w:iCs w:val="1"/>
+                <w:color w:val="548DD4"/>
+                <w:sz w:val="20"/>
+                <w:szCs w:val="20"/>
+                <w:lang w:eastAsia="es-CL"/>
+              </w:rPr>
+              <w:t>Duoc UC</w:t>
+            </w:r>
+            <w:r>
+              <w:rPr>
+                <w:rFonts w:ascii="Calibri" w:hAnsi="Calibri" w:cs="Arial"/>
+                <w:i w:val="1"/>
+                <w:iCs w:val="1"/>
+                <w:color w:val="548DD4"/>
+                <w:sz w:val="20"/>
+                <w:szCs w:val="20"/>
+                <w:lang w:eastAsia="es-CL"/>
+              </w:rPr>
+              <w:t xml:space="preserve"> </w:t>
+            </w:r>
+            <w:r>
+              <w:rPr>
+                <w:rFonts w:ascii="Calibri" w:hAnsi="Calibri" w:cs="Arial"/>
+                <w:i w:val="1"/>
+                <w:iCs w:val="1"/>
+                <w:color w:val="548DD4"/>
+                <w:sz w:val="20"/>
+                <w:szCs w:val="20"/>
+                <w:lang w:eastAsia="es-CL"/>
+              </w:rPr>
+              <w:t xml:space="preserve">y esto amplia </w:t>
+            </w:r>
+            <w:r>
+              <w:rPr>
+                <w:rFonts w:ascii="Calibri" w:hAnsi="Calibri" w:cs="Arial"/>
+                <w:i w:val="1"/>
+                <w:iCs w:val="1"/>
+                <w:color w:val="548DD4"/>
+                <w:sz w:val="20"/>
+                <w:szCs w:val="20"/>
+                <w:lang w:eastAsia="es-CL"/>
+              </w:rPr>
+              <w:t>más</w:t>
+            </w:r>
+            <w:r>
+              <w:rPr>
+                <w:rFonts w:ascii="Calibri" w:hAnsi="Calibri" w:cs="Arial"/>
+                <w:i w:val="1"/>
+                <w:iCs w:val="1"/>
+                <w:color w:val="548DD4"/>
+                <w:sz w:val="20"/>
+                <w:szCs w:val="20"/>
+                <w:lang w:eastAsia="es-CL"/>
+              </w:rPr>
+              <w:t xml:space="preserve"> nuestro conocimiento dentro de nuestra </w:t>
+            </w:r>
+            <w:r>
+              <w:rPr>
+                <w:rFonts w:ascii="Calibri" w:hAnsi="Calibri" w:cs="Arial"/>
+                <w:i w:val="1"/>
+                <w:iCs w:val="1"/>
+                <w:color w:val="548DD4"/>
+                <w:sz w:val="20"/>
+                <w:szCs w:val="20"/>
+                <w:lang w:eastAsia="es-CL"/>
+              </w:rPr>
+              <w:t>área</w:t>
+            </w:r>
+            <w:r>
+              <w:rPr>
+                <w:rFonts w:ascii="Calibri" w:hAnsi="Calibri" w:cs="Arial"/>
+                <w:i w:val="1"/>
+                <w:iCs w:val="1"/>
+                <w:color w:val="548DD4"/>
+                <w:sz w:val="20"/>
+                <w:szCs w:val="20"/>
+                <w:lang w:eastAsia="es-CL"/>
+              </w:rPr>
+              <w:t xml:space="preserve"> y nos prepara para futuras </w:t>
+            </w:r>
+            <w:r>
+              <w:rPr>
+                <w:rFonts w:ascii="Calibri" w:hAnsi="Calibri" w:cs="Arial"/>
+                <w:i w:val="1"/>
+                <w:iCs w:val="1"/>
+                <w:color w:val="548DD4"/>
+                <w:sz w:val="20"/>
+                <w:szCs w:val="20"/>
+                <w:lang w:eastAsia="es-CL"/>
+              </w:rPr>
+              <w:t>entregas</w:t>
+            </w:r>
+            <w:r>
+              <w:rPr>
+                <w:rFonts w:ascii="Calibri" w:hAnsi="Calibri" w:cs="Arial"/>
+                <w:i w:val="1"/>
+                <w:iCs w:val="1"/>
+                <w:color w:val="548DD4"/>
+                <w:sz w:val="20"/>
+                <w:szCs w:val="20"/>
+                <w:lang w:eastAsia="es-CL"/>
+              </w:rPr>
+              <w:t xml:space="preserve"> y proyectos </w:t>
             </w:r>
           </w:p>
           <w:p>
@@ -1475,13 +2065,119 @@
             <w:r>
               <w:rPr>
                 <w:rFonts w:ascii="Calibri" w:hAnsi="Calibri" w:cs="Arial"/>
-                <w:i/>
+                <w:i w:val="1"/>
+                <w:iCs w:val="1"/>
                 <w:color w:val="548DD4"/>
                 <w:sz w:val="20"/>
                 <w:szCs w:val="20"/>
                 <w:lang w:eastAsia="es-CL"/>
               </w:rPr>
               <w:t xml:space="preserve">¿Dónde se ubica la situación que vas a abordar? (Ej.: País, región, comuna o institución) ¿Cuáles son las características principales de ese lugar? </w:t>
+            </w:r>
+          </w:p>
+          <w:p>
+            <w:pPr>
+              <w:pStyle w:val="Prrafodelista"/>
+              <w:numPr>
+                <w:ilvl w:val="0"/>
+                <w:numId w:val="7"/>
+              </w:numPr>
+              <w:jc w:val="both"/>
+              <w:rPr>
+                <w:rFonts w:ascii="Calibri" w:hAnsi="Calibri" w:cs="Arial"/>
+                <w:b w:val="0"/>
+                <w:bCs w:val="0"/>
+                <w:i w:val="1"/>
+                <w:iCs w:val="1"/>
+                <w:color w:val="548DD4"/>
+                <w:sz w:val="20"/>
+                <w:szCs w:val="20"/>
+                <w:lang w:eastAsia="es-CL"/>
+              </w:rPr>
+            </w:pPr>
+            <w:r>
+              <w:rPr>
+                <w:rFonts w:ascii="Calibri" w:hAnsi="Calibri" w:cs="Arial"/>
+                <w:b w:val="0"/>
+                <w:bCs w:val="0"/>
+                <w:i w:val="1"/>
+                <w:iCs w:val="1"/>
+                <w:color w:val="548DD4"/>
+                <w:sz w:val="20"/>
+                <w:szCs w:val="20"/>
+                <w:lang w:eastAsia="es-CL"/>
+              </w:rPr>
+              <w:t>Se ubica en Santiago de Chile, en la comuna de Peñalolén</w:t>
+            </w:r>
+            <w:r>
+              <w:rPr>
+                <w:rFonts w:ascii="Calibri" w:hAnsi="Calibri" w:cs="Arial"/>
+                <w:b w:val="0"/>
+                <w:bCs w:val="0"/>
+                <w:i w:val="1"/>
+                <w:iCs w:val="1"/>
+                <w:color w:val="548DD4"/>
+                <w:sz w:val="20"/>
+                <w:szCs w:val="20"/>
+                <w:lang w:eastAsia="es-CL"/>
+              </w:rPr>
+              <w:t xml:space="preserve">. Es un </w:t>
+            </w:r>
+            <w:r>
+              <w:rPr>
+                <w:rFonts w:ascii="Calibri" w:hAnsi="Calibri" w:cs="Arial"/>
+                <w:b w:val="0"/>
+                <w:bCs w:val="0"/>
+                <w:i w:val="1"/>
+                <w:iCs w:val="1"/>
+                <w:color w:val="548DD4"/>
+                <w:sz w:val="20"/>
+                <w:szCs w:val="20"/>
+                <w:lang w:eastAsia="es-CL"/>
+              </w:rPr>
+              <w:t>jardín</w:t>
+            </w:r>
+            <w:r>
+              <w:rPr>
+                <w:rFonts w:ascii="Calibri" w:hAnsi="Calibri" w:cs="Arial"/>
+                <w:b w:val="0"/>
+                <w:bCs w:val="0"/>
+                <w:i w:val="1"/>
+                <w:iCs w:val="1"/>
+                <w:color w:val="548DD4"/>
+                <w:sz w:val="20"/>
+                <w:szCs w:val="20"/>
+                <w:lang w:eastAsia="es-CL"/>
+              </w:rPr>
+              <w:t xml:space="preserve"> que se dedica a el trabajo con los niños de 2 </w:t>
+            </w:r>
+            <w:r>
+              <w:rPr>
+                <w:rFonts w:ascii="Calibri" w:hAnsi="Calibri" w:cs="Arial"/>
+                <w:b w:val="0"/>
+                <w:bCs w:val="0"/>
+                <w:i w:val="1"/>
+                <w:iCs w:val="1"/>
+                <w:color w:val="548DD4"/>
+                <w:sz w:val="20"/>
+                <w:szCs w:val="20"/>
+                <w:lang w:eastAsia="es-CL"/>
+              </w:rPr>
+              <w:t>a 5 años donde se trabajan con cada niño para ver sus fortalezas y cualidades</w:t>
+            </w:r>
+            <w:r>
+              <w:rPr>
+                <w:rFonts w:ascii="Calibri" w:hAnsi="Calibri" w:cs="Arial"/>
+                <w:b w:val="0"/>
+                <w:bCs w:val="0"/>
+                <w:i w:val="1"/>
+                <w:iCs w:val="1"/>
+                <w:color w:val="548DD4"/>
+                <w:sz w:val="20"/>
+                <w:szCs w:val="20"/>
+                <w:lang w:eastAsia="es-CL"/>
+              </w:rPr>
+              <w:t>.</w:t>
             </w:r>
           </w:p>
           <w:p>
@@ -1505,7 +2201,8 @@
             <w:r>
               <w:rPr>
                 <w:rFonts w:ascii="Calibri" w:hAnsi="Calibri" w:cs="Arial"/>
-                <w:i/>
+                <w:i w:val="1"/>
+                <w:iCs w:val="1"/>
                 <w:color w:val="548DD4"/>
                 <w:sz w:val="20"/>
                 <w:szCs w:val="20"/>
@@ -1516,7 +2213,8 @@
             <w:r>
               <w:rPr>
                 <w:rFonts w:ascii="Calibri" w:hAnsi="Calibri" w:cs="Arial"/>
-                <w:i/>
+                <w:i w:val="1"/>
+                <w:iCs w:val="1"/>
                 <w:color w:val="548DD4"/>
                 <w:sz w:val="20"/>
                 <w:szCs w:val="20"/>
@@ -1527,7 +2225,8 @@
             <w:r>
               <w:rPr>
                 <w:rFonts w:ascii="Calibri" w:hAnsi="Calibri" w:cs="Arial"/>
-                <w:i/>
+                <w:i w:val="1"/>
+                <w:iCs w:val="1"/>
                 <w:color w:val="548DD4"/>
                 <w:sz w:val="20"/>
                 <w:szCs w:val="20"/>
@@ -1538,13 +2237,45 @@
             <w:r>
               <w:rPr>
                 <w:rFonts w:ascii="Calibri" w:hAnsi="Calibri" w:cs="Arial"/>
-                <w:i/>
+                <w:i w:val="1"/>
+                <w:iCs w:val="1"/>
                 <w:color w:val="548DD4"/>
                 <w:sz w:val="20"/>
                 <w:szCs w:val="20"/>
                 <w:lang w:eastAsia="es-CL"/>
               </w:rPr>
               <w:t>.</w:t>
+            </w:r>
+          </w:p>
+          <w:p>
+            <w:pPr>
+              <w:pStyle w:val="Prrafodelista"/>
+              <w:numPr>
+                <w:ilvl w:val="0"/>
+                <w:numId w:val="8"/>
+              </w:numPr>
+              <w:jc w:val="both"/>
+              <w:rPr>
+                <w:rFonts w:ascii="Calibri" w:hAnsi="Calibri" w:cs="Arial"/>
+                <w:i w:val="1"/>
+                <w:iCs w:val="1"/>
+                <w:color w:val="548DD4"/>
+                <w:sz w:val="20"/>
+                <w:szCs w:val="20"/>
+                <w:lang w:eastAsia="es-CL"/>
+              </w:rPr>
+            </w:pPr>
+            <w:r>
+              <w:rPr>
+                <w:rFonts w:ascii="Calibri" w:hAnsi="Calibri" w:cs="Arial"/>
+                <w:i w:val="1"/>
+                <w:iCs w:val="1"/>
+                <w:color w:val="548DD4"/>
+                <w:sz w:val="20"/>
+                <w:szCs w:val="20"/>
+                <w:lang w:eastAsia="es-CL"/>
+              </w:rPr>
+              <w:t>A todo el personal que pueda tener problemas con su sistema de gestión para jardines infantiles, como nuestro cliente al que apoyamos.</w:t>
             </w:r>
           </w:p>
           <w:p>
@@ -1558,19 +2289,19 @@
               <w:jc w:val="both"/>
               <w:rPr>
                 <w:rFonts w:ascii="Calibri" w:hAnsi="Calibri" w:cs="Arial"/>
-                <w:i/>
-                <w:iCs/>
-                <w:color w:val="548DD4"/>
-                <w:sz w:val="20"/>
-                <w:szCs w:val="20"/>
-                <w:lang w:eastAsia="es-CL"/>
-              </w:rPr>
-            </w:pPr>
-            <w:r>
-              <w:rPr>
-                <w:rFonts w:ascii="Calibri" w:hAnsi="Calibri" w:cs="Arial"/>
-                <w:i/>
-                <w:iCs/>
+                <w:i w:val="1"/>
+                <w:iCs w:val="1"/>
+                <w:color w:val="548DD4"/>
+                <w:sz w:val="20"/>
+                <w:szCs w:val="20"/>
+                <w:lang w:eastAsia="es-CL"/>
+              </w:rPr>
+            </w:pPr>
+            <w:r>
+              <w:rPr>
+                <w:rFonts w:ascii="Calibri" w:hAnsi="Calibri" w:cs="Arial"/>
+                <w:i w:val="1"/>
+                <w:iCs w:val="1"/>
                 <w:color w:val="548DD4"/>
                 <w:sz w:val="20"/>
                 <w:szCs w:val="20"/>
@@ -1581,8 +2312,8 @@
             <w:r>
               <w:rPr>
                 <w:rFonts w:ascii="Calibri" w:hAnsi="Calibri" w:cs="Arial"/>
-                <w:i/>
-                <w:iCs/>
+                <w:i w:val="1"/>
+                <w:iCs w:val="1"/>
                 <w:color w:val="548DD4"/>
                 <w:sz w:val="20"/>
                 <w:szCs w:val="20"/>
@@ -1593,14 +2324,70 @@
             <w:r>
               <w:rPr>
                 <w:rFonts w:ascii="Calibri" w:hAnsi="Calibri" w:cs="Arial"/>
-                <w:i/>
-                <w:iCs/>
+                <w:i w:val="1"/>
+                <w:iCs w:val="1"/>
                 <w:color w:val="548DD4"/>
                 <w:sz w:val="20"/>
                 <w:szCs w:val="20"/>
                 <w:lang w:eastAsia="es-CL"/>
               </w:rPr>
               <w:t>de tu Proyecto APT para el contexto laboral y/o social en que se situaría?</w:t>
+            </w:r>
+          </w:p>
+          <w:p>
+            <w:pPr>
+              <w:pStyle w:val="Prrafodelista"/>
+              <w:numPr>
+                <w:ilvl w:val="0"/>
+                <w:numId w:val="9"/>
+              </w:numPr>
+              <w:ind/>
+              <w:jc w:val="both"/>
+              <w:rPr>
+                <w:rFonts w:ascii="Calibri" w:hAnsi="Calibri" w:cs="Arial"/>
+                <w:i w:val="1"/>
+                <w:iCs w:val="1"/>
+                <w:color w:val="548DD4"/>
+                <w:sz w:val="20"/>
+                <w:szCs w:val="20"/>
+                <w:lang w:eastAsia="es-CL"/>
+              </w:rPr>
+            </w:pPr>
+            <w:r>
+              <w:rPr>
+                <w:rFonts w:ascii="Calibri" w:hAnsi="Calibri" w:cs="Arial"/>
+                <w:i w:val="1"/>
+                <w:iCs w:val="1"/>
+                <w:color w:val="548DD4"/>
+                <w:sz w:val="20"/>
+                <w:szCs w:val="20"/>
+                <w:lang w:eastAsia="es-CL"/>
+              </w:rPr>
+              <w:t xml:space="preserve">Ayudaría a gestionar de una mejor manera todo el ámbito que se refiere a una </w:t>
+            </w:r>
+            <w:r>
+              <w:rPr>
+                <w:rFonts w:ascii="Calibri" w:hAnsi="Calibri" w:cs="Arial"/>
+                <w:i w:val="1"/>
+                <w:iCs w:val="1"/>
+                <w:color w:val="548DD4"/>
+                <w:sz w:val="20"/>
+                <w:szCs w:val="20"/>
+                <w:lang w:eastAsia="es-CL"/>
+              </w:rPr>
+              <w:t>parvularia</w:t>
+            </w:r>
+            <w:r>
+              <w:rPr>
+                <w:rFonts w:ascii="Calibri" w:hAnsi="Calibri" w:cs="Arial"/>
+                <w:i w:val="1"/>
+                <w:iCs w:val="1"/>
+                <w:color w:val="548DD4"/>
+                <w:sz w:val="20"/>
+                <w:szCs w:val="20"/>
+                <w:lang w:eastAsia="es-CL"/>
+              </w:rPr>
+              <w:t xml:space="preserve"> y sus apoderados.</w:t>
             </w:r>
           </w:p>
         </w:tc>
@@ -1612,6 +2399,7 @@
         <w:tc>
           <w:tcPr>
             <w:tcW w:w="1256" w:type="pct"/>
+            <w:tcMar/>
             <w:vAlign w:val="center"/>
           </w:tcPr>
           <w:p>
@@ -1640,6 +2428,7 @@
         <w:tc>
           <w:tcPr>
             <w:tcW w:w="3744" w:type="pct"/>
+            <w:tcMar/>
             <w:vAlign w:val="center"/>
           </w:tcPr>
           <w:p>
@@ -1647,102 +2436,25 @@
               <w:jc w:val="both"/>
               <w:rPr>
                 <w:rFonts w:ascii="Calibri" w:hAnsi="Calibri" w:cs="Arial"/>
-                <w:i/>
-                <w:color w:val="548DD4"/>
-                <w:sz w:val="20"/>
-                <w:szCs w:val="20"/>
-                <w:highlight w:val="cyan"/>
-                <w:lang w:eastAsia="es-CL"/>
-              </w:rPr>
-            </w:pPr>
-            <w:r>
-              <w:rPr>
-                <w:rFonts w:ascii="Calibri" w:hAnsi="Calibri" w:cs="Arial"/>
-                <w:i/>
-                <w:color w:val="548DD4"/>
-                <w:sz w:val="20"/>
-                <w:szCs w:val="20"/>
-                <w:lang w:eastAsia="es-CL"/>
-              </w:rPr>
-              <w:t>Señala qu</w:t>
-            </w:r>
-            <w:r>
-              <w:rPr>
-                <w:rFonts w:ascii="Calibri" w:hAnsi="Calibri" w:cs="Arial"/>
-                <w:i/>
-                <w:color w:val="548DD4"/>
-                <w:sz w:val="20"/>
-                <w:szCs w:val="20"/>
-                <w:lang w:eastAsia="es-CL"/>
-              </w:rPr>
-              <w:t>é</w:t>
-            </w:r>
-            <w:r>
-              <w:rPr>
-                <w:rFonts w:ascii="Calibri" w:hAnsi="Calibri" w:cs="Arial"/>
-                <w:i/>
-                <w:color w:val="548DD4"/>
-                <w:sz w:val="20"/>
-                <w:szCs w:val="20"/>
-                <w:lang w:eastAsia="es-CL"/>
-              </w:rPr>
-              <w:t xml:space="preserve"> se espera lograr con el proyecto </w:t>
-            </w:r>
-            <w:r>
-              <w:rPr>
-                <w:rFonts w:ascii="Calibri" w:hAnsi="Calibri" w:cs="Arial"/>
-                <w:i/>
-                <w:color w:val="548DD4"/>
-                <w:sz w:val="20"/>
-                <w:szCs w:val="20"/>
-                <w:lang w:eastAsia="es-CL"/>
-              </w:rPr>
-              <w:t xml:space="preserve">(objetivo) </w:t>
-            </w:r>
-            <w:r>
-              <w:rPr>
-                <w:rFonts w:ascii="Calibri" w:hAnsi="Calibri" w:cs="Arial"/>
-                <w:i/>
-                <w:color w:val="548DD4"/>
-                <w:sz w:val="20"/>
-                <w:szCs w:val="20"/>
-                <w:lang w:eastAsia="es-CL"/>
-              </w:rPr>
-              <w:t xml:space="preserve">y describe </w:t>
-            </w:r>
-            <w:r>
-              <w:rPr>
-                <w:rFonts w:ascii="Calibri" w:hAnsi="Calibri" w:cs="Arial"/>
-                <w:bCs/>
-                <w:i/>
-                <w:color w:val="548DD4"/>
-                <w:sz w:val="20"/>
-                <w:szCs w:val="20"/>
-                <w:lang w:eastAsia="es-CL"/>
-              </w:rPr>
-              <w:t>brevemente</w:t>
-            </w:r>
-            <w:r>
-              <w:rPr>
-                <w:rFonts w:ascii="Calibri" w:hAnsi="Calibri" w:cs="Arial"/>
-                <w:i/>
-                <w:color w:val="548DD4"/>
-                <w:sz w:val="20"/>
-                <w:szCs w:val="20"/>
-                <w:lang w:eastAsia="es-CL"/>
-              </w:rPr>
-              <w:t xml:space="preserve"> en qué consistiría, cómo planeas abordar la problemática presentada en el apartado</w:t>
-            </w:r>
-            <w:r>
-              <w:rPr>
-                <w:rFonts w:ascii="Calibri" w:hAnsi="Calibri" w:cs="Arial"/>
-                <w:i/>
-                <w:color w:val="548DD4"/>
-                <w:sz w:val="20"/>
-                <w:szCs w:val="20"/>
-                <w:lang w:eastAsia="es-CL"/>
-              </w:rPr>
-              <w:t xml:space="preserve"> anterior. </w:t>
+                <w:i w:val="1"/>
+                <w:iCs w:val="1"/>
+                <w:color w:val="548DD4"/>
+                <w:sz w:val="20"/>
+                <w:szCs w:val="20"/>
+                <w:lang w:eastAsia="es-CL"/>
+              </w:rPr>
+            </w:pPr>
+            <w:r>
+              <w:rPr>
+                <w:rFonts w:ascii="Calibri" w:hAnsi="Calibri" w:cs="Arial"/>
+                <w:i w:val="1"/>
+                <w:iCs w:val="1"/>
+                <w:color w:val="548DD4"/>
+                <w:sz w:val="20"/>
+                <w:szCs w:val="20"/>
+                <w:lang w:eastAsia="es-CL"/>
+              </w:rPr>
+              <w:t>Lo que se espera lograr con este proyecto es que facilite el trabajo a las trabajadoras de los jardines infantiles que no tengan un software que haga este tipo de ayuda en la web, para que no deban tener todo en un papel y así poder tener los datos de los estudiantes en este caso los niños, ya que surgen problemas con que no saben quién tuvo mejor asistencia o si hay alguna emergencia, buscar el numero de un familiar en un papel si no puede ser directamente desde la web en un perfil del niño.</w:t>
             </w:r>
           </w:p>
         </w:tc>
@@ -1754,6 +2466,7 @@
         <w:tc>
           <w:tcPr>
             <w:tcW w:w="1256" w:type="pct"/>
+            <w:tcMar/>
             <w:vAlign w:val="center"/>
           </w:tcPr>
           <w:p>
@@ -1782,35 +2495,166 @@
         <w:tc>
           <w:tcPr>
             <w:tcW w:w="3744" w:type="pct"/>
+            <w:tcMar/>
             <w:vAlign w:val="center"/>
           </w:tcPr>
           <w:p>
             <w:pPr>
-              <w:jc w:val="both"/>
-              <w:rPr>
-                <w:rFonts w:ascii="Calibri" w:hAnsi="Calibri" w:cs="Arial"/>
-                <w:i/>
-                <w:color w:val="548DD4"/>
-                <w:sz w:val="20"/>
-                <w:szCs w:val="20"/>
-                <w:lang w:eastAsia="es-CL"/>
-              </w:rPr>
-            </w:pPr>
-            <w:r>
-              <w:rPr>
-                <w:rFonts w:ascii="Calibri" w:hAnsi="Calibri" w:cs="Arial"/>
-                <w:i/>
-                <w:color w:val="548DD4"/>
-                <w:sz w:val="20"/>
-                <w:szCs w:val="20"/>
-                <w:lang w:eastAsia="es-CL"/>
-              </w:rPr>
-              <w:t>Justifica</w:t>
-            </w:r>
-            <w:r>
-              <w:rPr>
-                <w:rFonts w:ascii="Calibri" w:hAnsi="Calibri" w:cs="Arial"/>
-                <w:i/>
+              <w:pStyle w:val="Normal"/>
+              <w:jc w:val="both"/>
+              <w:rPr>
+                <w:rFonts w:ascii="Calibri" w:hAnsi="Calibri" w:cs="Arial"/>
+                <w:i w:val="1"/>
+                <w:iCs w:val="1"/>
+                <w:color w:val="548DD4"/>
+                <w:sz w:val="20"/>
+                <w:szCs w:val="20"/>
+                <w:highlight w:val="yellow"/>
+                <w:lang w:eastAsia="es-CL"/>
+              </w:rPr>
+            </w:pPr>
+            <w:r>
+              <w:rPr>
+                <w:rFonts w:ascii="Calibri" w:hAnsi="Calibri" w:cs="Arial"/>
+                <w:i w:val="1"/>
+                <w:iCs w:val="1"/>
+                <w:color w:val="548DD4"/>
+                <w:sz w:val="20"/>
+                <w:szCs w:val="20"/>
+                <w:lang w:eastAsia="es-CL"/>
+              </w:rPr>
+              <w:t>¿De qué manera se relaciona el Proyecto APT con el perfil de egreso de tu carrera?</w:t>
+            </w:r>
+          </w:p>
+          <w:p>
+            <w:pPr>
+              <w:pStyle w:val="Prrafodelista"/>
+              <w:numPr>
+                <w:ilvl w:val="0"/>
+                <w:numId w:val="10"/>
+              </w:numPr>
+              <w:jc w:val="both"/>
+              <w:rPr>
+                <w:rFonts w:ascii="Calibri" w:hAnsi="Calibri" w:cs="Arial"/>
+                <w:i w:val="1"/>
+                <w:iCs w:val="1"/>
+                <w:color w:val="548DD4"/>
+                <w:sz w:val="20"/>
+                <w:szCs w:val="20"/>
+                <w:lang w:eastAsia="es-CL"/>
+              </w:rPr>
+            </w:pPr>
+            <w:r>
+              <w:rPr>
+                <w:rFonts w:ascii="Calibri" w:hAnsi="Calibri" w:cs="Arial"/>
+                <w:i w:val="1"/>
+                <w:iCs w:val="1"/>
+                <w:color w:val="548DD4"/>
+                <w:sz w:val="20"/>
+                <w:szCs w:val="20"/>
+                <w:lang w:eastAsia="es-CL"/>
+              </w:rPr>
+              <w:t>El modo de relación de nuestro proyecto ATP con el perfil de egreso relacionados con (Programación Web, Calidad de Software, Gestión de Proyectos, Base de Datos, Evaluación de Proyectos) por programación web tendremos que hacerle calidad de software para corroborar que pueda funcionar con normalidad y asegurar que tenga calidad (calidad de software) y gestionarlo de la manera más efectiva y realista posible, ya que tendrá una base de datos y evaluaremos el proyecto incluso antes de escoger y seleccionarlo.</w:t>
+            </w:r>
+          </w:p>
+          <w:p>
+            <w:pPr>
+              <w:jc w:val="both"/>
+              <w:rPr>
+                <w:rFonts w:ascii="Calibri" w:hAnsi="Calibri" w:cs="Arial"/>
+                <w:i w:val="1"/>
+                <w:iCs w:val="1"/>
+                <w:color w:val="548DD4"/>
+                <w:sz w:val="20"/>
+                <w:szCs w:val="20"/>
+                <w:highlight w:val="yellow"/>
+                <w:lang w:eastAsia="es-CL"/>
+              </w:rPr>
+            </w:pPr>
+            <w:r>
+              <w:rPr>
+                <w:rFonts w:ascii="Calibri" w:hAnsi="Calibri" w:cs="Arial"/>
+                <w:i w:val="1"/>
+                <w:iCs w:val="1"/>
+                <w:color w:val="548DD4"/>
+                <w:sz w:val="20"/>
+                <w:szCs w:val="20"/>
+                <w:lang w:eastAsia="es-CL"/>
+              </w:rPr>
+              <w:t xml:space="preserve"> ¿De qué manera son necesarias las competencias que seleccionaste para resolver la problemática a trabajar? </w:t>
+            </w:r>
+          </w:p>
+          <w:p>
+            <w:pPr>
+              <w:pStyle w:val="Prrafodelista"/>
+              <w:numPr>
+                <w:ilvl w:val="0"/>
+                <w:numId w:val="12"/>
+              </w:numPr>
+              <w:jc w:val="both"/>
+              <w:rPr>
+                <w:rFonts w:ascii="Calibri" w:hAnsi="Calibri" w:cs="Arial"/>
+                <w:i w:val="1"/>
+                <w:iCs w:val="1"/>
+                <w:color w:val="548DD4"/>
+                <w:sz w:val="20"/>
+                <w:szCs w:val="20"/>
+                <w:lang w:eastAsia="es-CL"/>
+              </w:rPr>
+            </w:pPr>
+            <w:r>
+              <w:rPr>
+                <w:rFonts w:ascii="Calibri" w:hAnsi="Calibri" w:cs="Arial"/>
+                <w:i w:val="1"/>
+                <w:iCs w:val="1"/>
+                <w:color w:val="548DD4"/>
+                <w:sz w:val="20"/>
+                <w:szCs w:val="20"/>
+                <w:lang w:eastAsia="es-CL"/>
+              </w:rPr>
+              <w:t xml:space="preserve">Son necesarias </w:t>
+            </w:r>
+            <w:r>
+              <w:rPr>
+                <w:rFonts w:ascii="Calibri" w:hAnsi="Calibri" w:cs="Arial"/>
+                <w:i w:val="1"/>
+                <w:iCs w:val="1"/>
+                <w:color w:val="548DD4"/>
+                <w:sz w:val="20"/>
+                <w:szCs w:val="20"/>
+                <w:lang w:eastAsia="es-CL"/>
+              </w:rPr>
+              <w:t>porque</w:t>
+            </w:r>
+            <w:r>
+              <w:rPr>
+                <w:rFonts w:ascii="Calibri" w:hAnsi="Calibri" w:cs="Arial"/>
+                <w:i w:val="1"/>
+                <w:iCs w:val="1"/>
+                <w:color w:val="548DD4"/>
+                <w:sz w:val="20"/>
+                <w:szCs w:val="20"/>
+                <w:lang w:eastAsia="es-CL"/>
+              </w:rPr>
+              <w:t xml:space="preserve"> si no tuviera alguna de ella </w:t>
+            </w:r>
+            <w:r>
+              <w:rPr>
+                <w:rFonts w:ascii="Calibri" w:hAnsi="Calibri" w:cs="Arial"/>
+                <w:i w:val="1"/>
+                <w:iCs w:val="1"/>
+                <w:color w:val="548DD4"/>
+                <w:sz w:val="20"/>
+                <w:szCs w:val="20"/>
+                <w:lang w:eastAsia="es-CL"/>
+              </w:rPr>
+              <w:t>podría</w:t>
+            </w:r>
+            <w:r>
+              <w:rPr>
+                <w:rFonts w:ascii="Calibri" w:hAnsi="Calibri" w:cs="Arial"/>
+                <w:i w:val="1"/>
+                <w:iCs w:val="1"/>
                 <w:color w:val="548DD4"/>
                 <w:sz w:val="20"/>
                 <w:szCs w:val="20"/>
@@ -1821,82 +2665,134 @@
             <w:r>
               <w:rPr>
                 <w:rFonts w:ascii="Calibri" w:hAnsi="Calibri" w:cs="Arial"/>
-                <w:i/>
-                <w:color w:val="548DD4"/>
-                <w:sz w:val="20"/>
-                <w:szCs w:val="20"/>
-                <w:lang w:eastAsia="es-CL"/>
-              </w:rPr>
-              <w:t>c</w:t>
-            </w:r>
-            <w:r>
-              <w:rPr>
-                <w:rFonts w:ascii="Calibri" w:hAnsi="Calibri" w:cs="Arial"/>
-                <w:i/>
-                <w:color w:val="548DD4"/>
-                <w:sz w:val="20"/>
-                <w:szCs w:val="20"/>
-                <w:lang w:eastAsia="es-CL"/>
-              </w:rPr>
-              <w:t>ó</w:t>
-            </w:r>
-            <w:r>
-              <w:rPr>
-                <w:rFonts w:ascii="Calibri" w:hAnsi="Calibri" w:cs="Arial"/>
-                <w:i/>
-                <w:color w:val="548DD4"/>
-                <w:sz w:val="20"/>
-                <w:szCs w:val="20"/>
-                <w:lang w:eastAsia="es-CL"/>
-              </w:rPr>
-              <w:t>mo se relaciona tu Proyecto APT con el perfil de egreso de tu carrera y, en particular, con las competencias del perfil de egreso que seleccionaste</w:t>
-            </w:r>
-            <w:r>
-              <w:rPr>
-                <w:rFonts w:ascii="Calibri" w:hAnsi="Calibri" w:cs="Arial"/>
-                <w:i/>
-                <w:color w:val="548DD4"/>
-                <w:sz w:val="20"/>
-                <w:szCs w:val="20"/>
-                <w:lang w:eastAsia="es-CL"/>
-              </w:rPr>
-              <w:t xml:space="preserve"> anteriormente</w:t>
-            </w:r>
-            <w:r>
-              <w:rPr>
-                <w:rFonts w:ascii="Calibri" w:hAnsi="Calibri" w:cs="Arial"/>
-                <w:i/>
-                <w:color w:val="548DD4"/>
-                <w:sz w:val="20"/>
-                <w:szCs w:val="20"/>
-                <w:lang w:eastAsia="es-CL"/>
-              </w:rPr>
-              <w:t xml:space="preserve">. </w:t>
-            </w:r>
-          </w:p>
-          <w:p>
-            <w:pPr>
-              <w:jc w:val="both"/>
-              <w:rPr>
-                <w:rFonts w:ascii="Calibri" w:hAnsi="Calibri" w:cs="Arial"/>
-                <w:i/>
-                <w:color w:val="548DD4"/>
-                <w:sz w:val="20"/>
-                <w:szCs w:val="20"/>
-                <w:highlight w:val="yellow"/>
-                <w:lang w:eastAsia="es-CL"/>
-              </w:rPr>
-            </w:pPr>
-            <w:r>
-              <w:rPr>
-                <w:rFonts w:ascii="Calibri" w:hAnsi="Calibri" w:cs="Arial"/>
-                <w:i/>
-                <w:color w:val="548DD4"/>
-                <w:sz w:val="20"/>
-                <w:szCs w:val="20"/>
-                <w:lang w:eastAsia="es-CL"/>
-              </w:rPr>
-              <w:t xml:space="preserve">¿De qué manera se relaciona el Proyecto APT con el perfil de egreso de tu carrera? ¿De qué manera son necesarias las competencias que seleccionaste para resolver la problemática a trabajar? </w:t>
+                <w:i w:val="1"/>
+                <w:iCs w:val="1"/>
+                <w:color w:val="548DD4"/>
+                <w:sz w:val="20"/>
+                <w:szCs w:val="20"/>
+                <w:lang w:eastAsia="es-CL"/>
+              </w:rPr>
+              <w:t>surgir</w:t>
+            </w:r>
+            <w:r>
+              <w:rPr>
+                <w:rFonts w:ascii="Calibri" w:hAnsi="Calibri" w:cs="Arial"/>
+                <w:i w:val="1"/>
+                <w:iCs w:val="1"/>
+                <w:color w:val="548DD4"/>
+                <w:sz w:val="20"/>
+                <w:szCs w:val="20"/>
+                <w:lang w:eastAsia="es-CL"/>
+              </w:rPr>
+              <w:t xml:space="preserve"> problemas a futuro o peor </w:t>
+            </w:r>
+            <w:r>
+              <w:rPr>
+                <w:rFonts w:ascii="Calibri" w:hAnsi="Calibri" w:cs="Arial"/>
+                <w:i w:val="1"/>
+                <w:iCs w:val="1"/>
+                <w:color w:val="548DD4"/>
+                <w:sz w:val="20"/>
+                <w:szCs w:val="20"/>
+                <w:lang w:eastAsia="es-CL"/>
+              </w:rPr>
+              <w:t>aún</w:t>
+            </w:r>
+            <w:r>
+              <w:rPr>
+                <w:rFonts w:ascii="Calibri" w:hAnsi="Calibri" w:cs="Arial"/>
+                <w:i w:val="1"/>
+                <w:iCs w:val="1"/>
+                <w:color w:val="548DD4"/>
+                <w:sz w:val="20"/>
+                <w:szCs w:val="20"/>
+                <w:lang w:eastAsia="es-CL"/>
+              </w:rPr>
+              <w:t xml:space="preserve"> tener que rechazar el </w:t>
+            </w:r>
+            <w:r>
+              <w:rPr>
+                <w:rFonts w:ascii="Calibri" w:hAnsi="Calibri" w:cs="Arial"/>
+                <w:i w:val="1"/>
+                <w:iCs w:val="1"/>
+                <w:color w:val="548DD4"/>
+                <w:sz w:val="20"/>
+                <w:szCs w:val="20"/>
+                <w:lang w:eastAsia="es-CL"/>
+              </w:rPr>
+              <w:t>avance</w:t>
+            </w:r>
+            <w:r>
+              <w:rPr>
+                <w:rFonts w:ascii="Calibri" w:hAnsi="Calibri" w:cs="Arial"/>
+                <w:i w:val="1"/>
+                <w:iCs w:val="1"/>
+                <w:color w:val="548DD4"/>
+                <w:sz w:val="20"/>
+                <w:szCs w:val="20"/>
+                <w:lang w:eastAsia="es-CL"/>
+              </w:rPr>
+              <w:t xml:space="preserve"> realizado en el proyec</w:t>
+            </w:r>
+            <w:r>
+              <w:rPr>
+                <w:rFonts w:ascii="Calibri" w:hAnsi="Calibri" w:cs="Arial"/>
+                <w:i w:val="1"/>
+                <w:iCs w:val="1"/>
+                <w:color w:val="548DD4"/>
+                <w:sz w:val="20"/>
+                <w:szCs w:val="20"/>
+                <w:lang w:eastAsia="es-CL"/>
+              </w:rPr>
+              <w:t xml:space="preserve">to </w:t>
+            </w:r>
+            <w:r>
+              <w:rPr>
+                <w:rFonts w:ascii="Calibri" w:hAnsi="Calibri" w:cs="Arial"/>
+                <w:i w:val="1"/>
+                <w:iCs w:val="1"/>
+                <w:color w:val="548DD4"/>
+                <w:sz w:val="20"/>
+                <w:szCs w:val="20"/>
+                <w:lang w:eastAsia="es-CL"/>
+              </w:rPr>
+              <w:t xml:space="preserve">y sin ellas nos podrían surgir errores en el </w:t>
+            </w:r>
+            <w:r>
+              <w:rPr>
+                <w:rFonts w:ascii="Calibri" w:hAnsi="Calibri" w:cs="Arial"/>
+                <w:i w:val="1"/>
+                <w:iCs w:val="1"/>
+                <w:color w:val="548DD4"/>
+                <w:sz w:val="20"/>
+                <w:szCs w:val="20"/>
+                <w:lang w:eastAsia="es-CL"/>
+              </w:rPr>
+              <w:t>f</w:t>
+            </w:r>
+            <w:r>
+              <w:rPr>
+                <w:rFonts w:ascii="Calibri" w:hAnsi="Calibri" w:cs="Arial"/>
+                <w:i w:val="1"/>
+                <w:iCs w:val="1"/>
+                <w:color w:val="548DD4"/>
+                <w:sz w:val="20"/>
+                <w:szCs w:val="20"/>
+                <w:lang w:eastAsia="es-CL"/>
+              </w:rPr>
+              <w:t>ututo</w:t>
+            </w:r>
+            <w:r>
+              <w:rPr>
+                <w:rFonts w:ascii="Calibri" w:hAnsi="Calibri" w:cs="Arial"/>
+                <w:i w:val="1"/>
+                <w:iCs w:val="1"/>
+                <w:color w:val="548DD4"/>
+                <w:sz w:val="20"/>
+                <w:szCs w:val="20"/>
+                <w:lang w:eastAsia="es-CL"/>
+              </w:rPr>
+              <w:t>.</w:t>
             </w:r>
           </w:p>
         </w:tc>
@@ -1908,6 +2804,7 @@
         <w:tc>
           <w:tcPr>
             <w:tcW w:w="1256" w:type="pct"/>
+            <w:tcMar/>
             <w:vAlign w:val="center"/>
           </w:tcPr>
           <w:p>
@@ -1929,99 +2826,114 @@
         <w:tc>
           <w:tcPr>
             <w:tcW w:w="3744" w:type="pct"/>
+            <w:tcMar/>
             <w:vAlign w:val="center"/>
           </w:tcPr>
           <w:p>
             <w:pPr>
-              <w:jc w:val="both"/>
-              <w:rPr>
-                <w:rFonts w:ascii="Calibri" w:hAnsi="Calibri" w:cs="Arial"/>
-                <w:i/>
-                <w:color w:val="548DD4"/>
-                <w:sz w:val="20"/>
-                <w:szCs w:val="20"/>
-                <w:lang w:eastAsia="es-CL"/>
-              </w:rPr>
-            </w:pPr>
-            <w:r>
-              <w:rPr>
-                <w:rFonts w:ascii="Calibri" w:hAnsi="Calibri" w:cs="Arial"/>
-                <w:i/>
-                <w:color w:val="548DD4"/>
-                <w:sz w:val="20"/>
-                <w:szCs w:val="20"/>
-                <w:lang w:eastAsia="es-CL"/>
-              </w:rPr>
-              <w:t>Señala c</w:t>
-            </w:r>
-            <w:r>
-              <w:rPr>
-                <w:rFonts w:ascii="Calibri" w:hAnsi="Calibri" w:cs="Arial"/>
-                <w:i/>
-                <w:color w:val="548DD4"/>
-                <w:sz w:val="20"/>
-                <w:szCs w:val="20"/>
-                <w:lang w:eastAsia="es-CL"/>
-              </w:rPr>
-              <w:t>ó</w:t>
-            </w:r>
-            <w:r>
-              <w:rPr>
-                <w:rFonts w:ascii="Calibri" w:hAnsi="Calibri" w:cs="Arial"/>
-                <w:i/>
-                <w:color w:val="548DD4"/>
-                <w:sz w:val="20"/>
-                <w:szCs w:val="20"/>
-                <w:lang w:eastAsia="es-CL"/>
-              </w:rPr>
-              <w:t>mo se relaciona el Proyecto APT que propones con tus intereses profesionales.</w:t>
-            </w:r>
-          </w:p>
-          <w:p>
-            <w:pPr>
-              <w:jc w:val="both"/>
-              <w:rPr>
-                <w:rFonts w:ascii="Calibri" w:hAnsi="Calibri" w:cs="Arial"/>
-                <w:i/>
-                <w:color w:val="548DD4"/>
-                <w:sz w:val="20"/>
-                <w:szCs w:val="20"/>
-                <w:highlight w:val="yellow"/>
-                <w:lang w:eastAsia="es-CL"/>
-              </w:rPr>
-            </w:pPr>
-            <w:r>
-              <w:rPr>
-                <w:rFonts w:ascii="Calibri" w:hAnsi="Calibri" w:cs="Arial"/>
-                <w:i/>
-                <w:color w:val="548DD4"/>
-                <w:sz w:val="20"/>
-                <w:szCs w:val="20"/>
-                <w:lang w:eastAsia="es-CL"/>
-              </w:rPr>
-              <w:t>¿Cuáles son tus intereses profesionales?  ¿Qué aspectos de tus intereses profesionales se ven reflejados en tu Proyecto APT? Realizar este Proyecto APT</w:t>
-            </w:r>
-            <w:r>
-              <w:rPr>
-                <w:rFonts w:ascii="Calibri" w:hAnsi="Calibri" w:cs="Arial"/>
-                <w:i/>
-                <w:color w:val="548DD4"/>
-                <w:sz w:val="20"/>
-                <w:szCs w:val="20"/>
-                <w:lang w:eastAsia="es-CL"/>
-              </w:rPr>
-              <w:t>,</w:t>
-            </w:r>
-            <w:r>
-              <w:rPr>
-                <w:rFonts w:ascii="Calibri" w:hAnsi="Calibri" w:cs="Arial"/>
-                <w:i/>
-                <w:color w:val="548DD4"/>
-                <w:sz w:val="20"/>
-                <w:szCs w:val="20"/>
-                <w:lang w:eastAsia="es-CL"/>
-              </w:rPr>
-              <w:t xml:space="preserve"> ¿de qué manera va a contribuir a tu desarrollo profesional? </w:t>
+              <w:pStyle w:val="Prrafodelista"/>
+              <w:numPr>
+                <w:ilvl w:val="0"/>
+                <w:numId w:val="11"/>
+              </w:numPr>
+              <w:suppressLineNumbers w:val="0"/>
+              <w:bidi w:val="0"/>
+              <w:spacing w:before="0" w:beforeAutospacing="off" w:after="0" w:afterAutospacing="off" w:line="259" w:lineRule="auto"/>
+              <w:ind w:right="0"/>
+              <w:jc w:val="both"/>
+              <w:rPr>
+                <w:rFonts w:ascii="Calibri" w:hAnsi="Calibri" w:cs="Arial"/>
+                <w:i w:val="1"/>
+                <w:iCs w:val="1"/>
+                <w:color w:val="548DD4"/>
+                <w:sz w:val="20"/>
+                <w:szCs w:val="20"/>
+                <w:lang w:eastAsia="es-CL"/>
+              </w:rPr>
+            </w:pPr>
+            <w:r>
+              <w:rPr>
+                <w:rFonts w:ascii="Calibri" w:hAnsi="Calibri" w:cs="Arial"/>
+                <w:i w:val="1"/>
+                <w:iCs w:val="1"/>
+                <w:color w:val="548DD4"/>
+                <w:sz w:val="20"/>
+                <w:szCs w:val="20"/>
+                <w:lang w:eastAsia="es-CL"/>
+              </w:rPr>
+              <w:t xml:space="preserve">Para la mayoría del grupo el desarrollo web y </w:t>
+            </w:r>
+            <w:r>
+              <w:rPr>
+                <w:rFonts w:ascii="Calibri" w:hAnsi="Calibri" w:cs="Arial"/>
+                <w:i w:val="1"/>
+                <w:iCs w:val="1"/>
+                <w:color w:val="548DD4"/>
+                <w:sz w:val="20"/>
+                <w:szCs w:val="20"/>
+                <w:lang w:eastAsia="es-CL"/>
+              </w:rPr>
+              <w:t>el análisis</w:t>
+            </w:r>
+            <w:r>
+              <w:rPr>
+                <w:rFonts w:ascii="Calibri" w:hAnsi="Calibri" w:cs="Arial"/>
+                <w:i w:val="1"/>
+                <w:iCs w:val="1"/>
+                <w:color w:val="548DD4"/>
+                <w:sz w:val="20"/>
+                <w:szCs w:val="20"/>
+                <w:lang w:eastAsia="es-CL"/>
+              </w:rPr>
+              <w:t xml:space="preserve">/desarrollo de base de datos es una pieza fundamental para desarrollarse en la industria, por lo </w:t>
+            </w:r>
+            <w:r>
+              <w:rPr>
+                <w:rFonts w:ascii="Calibri" w:hAnsi="Calibri" w:cs="Arial"/>
+                <w:i w:val="1"/>
+                <w:iCs w:val="1"/>
+                <w:color w:val="548DD4"/>
+                <w:sz w:val="20"/>
+                <w:szCs w:val="20"/>
+                <w:lang w:eastAsia="es-CL"/>
+              </w:rPr>
+              <w:t>tanto, de nuestro proyecto ha</w:t>
+            </w:r>
+            <w:r>
+              <w:rPr>
+                <w:rFonts w:ascii="Calibri" w:hAnsi="Calibri" w:cs="Arial"/>
+                <w:i w:val="1"/>
+                <w:iCs w:val="1"/>
+                <w:color w:val="548DD4"/>
+                <w:sz w:val="20"/>
+                <w:szCs w:val="20"/>
+                <w:lang w:eastAsia="es-CL"/>
+              </w:rPr>
+              <w:t xml:space="preserve">sta nuestro perfil de egreso, es lo que más se </w:t>
+            </w:r>
+            <w:r>
+              <w:rPr>
+                <w:rFonts w:ascii="Calibri" w:hAnsi="Calibri" w:cs="Arial"/>
+                <w:i w:val="1"/>
+                <w:iCs w:val="1"/>
+                <w:color w:val="548DD4"/>
+                <w:sz w:val="20"/>
+                <w:szCs w:val="20"/>
+                <w:lang w:eastAsia="es-CL"/>
+              </w:rPr>
+              <w:t>relaci</w:t>
+            </w:r>
+            <w:r>
+              <w:rPr>
+                <w:rFonts w:ascii="Calibri" w:hAnsi="Calibri" w:cs="Arial"/>
+                <w:i w:val="1"/>
+                <w:iCs w:val="1"/>
+                <w:color w:val="548DD4"/>
+                <w:sz w:val="20"/>
+                <w:szCs w:val="20"/>
+                <w:lang w:eastAsia="es-CL"/>
+              </w:rPr>
+              <w:t>ona.</w:t>
             </w:r>
           </w:p>
         </w:tc>
@@ -2033,6 +2945,7 @@
         <w:tc>
           <w:tcPr>
             <w:tcW w:w="1256" w:type="pct"/>
+            <w:tcMar/>
             <w:vAlign w:val="center"/>
           </w:tcPr>
           <w:p>
@@ -2054,502 +2967,289 @@
         <w:tc>
           <w:tcPr>
             <w:tcW w:w="3744" w:type="pct"/>
+            <w:tcMar/>
             <w:vAlign w:val="center"/>
           </w:tcPr>
-          <w:p>
-            <w:pPr>
-              <w:jc w:val="both"/>
-              <w:rPr>
-                <w:rFonts w:ascii="Calibri" w:hAnsi="Calibri" w:cs="Arial"/>
-                <w:i/>
-                <w:color w:val="548DD4"/>
-                <w:sz w:val="20"/>
-                <w:szCs w:val="20"/>
-                <w:lang w:eastAsia="es-CL"/>
-              </w:rPr>
-            </w:pPr>
-            <w:r>
-              <w:rPr>
-                <w:rFonts w:ascii="Calibri" w:hAnsi="Calibri" w:cs="Arial"/>
-                <w:i/>
-                <w:color w:val="548DD4"/>
-                <w:sz w:val="20"/>
-                <w:szCs w:val="20"/>
-                <w:lang w:eastAsia="es-CL"/>
-              </w:rPr>
-              <w:t>Justifica</w:t>
-            </w:r>
-            <w:r>
-              <w:rPr>
-                <w:rFonts w:ascii="Calibri" w:hAnsi="Calibri" w:cs="Arial"/>
-                <w:i/>
-                <w:color w:val="548DD4"/>
-                <w:sz w:val="20"/>
-                <w:szCs w:val="20"/>
-                <w:lang w:eastAsia="es-CL"/>
-              </w:rPr>
-              <w:t xml:space="preserve"> </w:t>
-            </w:r>
-            <w:r>
-              <w:rPr>
-                <w:rFonts w:ascii="Calibri" w:hAnsi="Calibri" w:cs="Arial"/>
-                <w:i/>
-                <w:color w:val="548DD4"/>
-                <w:sz w:val="20"/>
-                <w:szCs w:val="20"/>
-                <w:lang w:eastAsia="es-CL"/>
-              </w:rPr>
-              <w:t xml:space="preserve">brevemente </w:t>
-            </w:r>
-            <w:r>
-              <w:rPr>
-                <w:rFonts w:ascii="Calibri" w:hAnsi="Calibri" w:cs="Arial"/>
-                <w:i/>
-                <w:color w:val="548DD4"/>
-                <w:sz w:val="20"/>
-                <w:szCs w:val="20"/>
-                <w:lang w:eastAsia="es-CL"/>
-              </w:rPr>
-              <w:t>por qué es posible desarrollar tu proyecto APT</w:t>
-            </w:r>
-            <w:r>
-              <w:rPr>
-                <w:rFonts w:ascii="Calibri" w:hAnsi="Calibri" w:cs="Arial"/>
-                <w:i/>
-                <w:color w:val="548DD4"/>
-                <w:sz w:val="20"/>
-                <w:szCs w:val="20"/>
-                <w:lang w:eastAsia="es-CL"/>
-              </w:rPr>
-              <w:t>. Considera</w:t>
-            </w:r>
-            <w:r>
-              <w:rPr>
-                <w:rFonts w:ascii="Calibri" w:hAnsi="Calibri" w:cs="Arial"/>
-                <w:i/>
-                <w:color w:val="548DD4"/>
-                <w:sz w:val="20"/>
-                <w:szCs w:val="20"/>
-                <w:lang w:eastAsia="es-CL"/>
-              </w:rPr>
-              <w:t xml:space="preserve"> el tiempo </w:t>
-            </w:r>
-            <w:r>
-              <w:rPr>
-                <w:rFonts w:ascii="Calibri" w:hAnsi="Calibri" w:cs="Arial"/>
-                <w:i/>
-                <w:color w:val="548DD4"/>
-                <w:sz w:val="20"/>
-                <w:szCs w:val="20"/>
-                <w:lang w:eastAsia="es-CL"/>
-              </w:rPr>
-              <w:t xml:space="preserve">y materiales </w:t>
-            </w:r>
-            <w:r>
-              <w:rPr>
-                <w:rFonts w:ascii="Calibri" w:hAnsi="Calibri" w:cs="Arial"/>
-                <w:i/>
-                <w:color w:val="548DD4"/>
-                <w:sz w:val="20"/>
-                <w:szCs w:val="20"/>
-                <w:lang w:eastAsia="es-CL"/>
-              </w:rPr>
-              <w:t>que necesitas para desarrollarlo</w:t>
-            </w:r>
-            <w:r>
-              <w:rPr>
-                <w:rFonts w:ascii="Calibri" w:hAnsi="Calibri" w:cs="Arial"/>
-                <w:i/>
-                <w:color w:val="548DD4"/>
-                <w:sz w:val="20"/>
-                <w:szCs w:val="20"/>
-                <w:lang w:eastAsia="es-CL"/>
-              </w:rPr>
-              <w:t xml:space="preserve">, así como </w:t>
-            </w:r>
-            <w:r>
-              <w:rPr>
-                <w:rFonts w:ascii="Calibri" w:hAnsi="Calibri" w:cs="Arial"/>
-                <w:i/>
-                <w:color w:val="548DD4"/>
-                <w:sz w:val="20"/>
-                <w:szCs w:val="20"/>
-                <w:lang w:eastAsia="es-CL"/>
-              </w:rPr>
-              <w:t xml:space="preserve">los posibles factores externos que podrían dificultar </w:t>
-            </w:r>
-            <w:r>
-              <w:rPr>
-                <w:rFonts w:ascii="Calibri" w:hAnsi="Calibri" w:cs="Arial"/>
-                <w:i/>
-                <w:color w:val="548DD4"/>
-                <w:sz w:val="20"/>
-                <w:szCs w:val="20"/>
-                <w:lang w:eastAsia="es-CL"/>
-              </w:rPr>
-              <w:t xml:space="preserve">y facilitar </w:t>
-            </w:r>
-            <w:r>
-              <w:rPr>
-                <w:rFonts w:ascii="Calibri" w:hAnsi="Calibri" w:cs="Arial"/>
-                <w:i/>
-                <w:color w:val="548DD4"/>
-                <w:sz w:val="20"/>
-                <w:szCs w:val="20"/>
-                <w:lang w:eastAsia="es-CL"/>
-              </w:rPr>
-              <w:t xml:space="preserve">su desarrollo.  </w:t>
-            </w:r>
-          </w:p>
-          <w:p>
-            <w:pPr>
-              <w:rPr>
-                <w:rFonts w:ascii="Calibri" w:hAnsi="Calibri" w:cs="Arial"/>
-                <w:i/>
-                <w:color w:val="548DD4"/>
-                <w:sz w:val="20"/>
-                <w:szCs w:val="20"/>
-                <w:lang w:eastAsia="es-CL"/>
-              </w:rPr>
-            </w:pPr>
-            <w:r>
-              <w:rPr>
-                <w:rFonts w:ascii="Calibri" w:hAnsi="Calibri" w:cs="Arial"/>
-                <w:i/>
-                <w:color w:val="548DD4"/>
-                <w:sz w:val="20"/>
-                <w:szCs w:val="20"/>
-                <w:lang w:eastAsia="es-CL"/>
-              </w:rPr>
-              <w:t>¿</w:t>
-            </w:r>
-            <w:r>
-              <w:rPr>
-                <w:rFonts w:ascii="Calibri" w:hAnsi="Calibri" w:cs="Arial"/>
-                <w:i/>
-                <w:color w:val="548DD4"/>
-                <w:sz w:val="20"/>
-                <w:szCs w:val="20"/>
-                <w:lang w:eastAsia="es-CL"/>
-              </w:rPr>
-              <w:t>P</w:t>
-            </w:r>
-            <w:r>
-              <w:rPr>
-                <w:rFonts w:ascii="Calibri" w:hAnsi="Calibri" w:cs="Arial"/>
-                <w:i/>
-                <w:color w:val="548DD4"/>
-                <w:sz w:val="20"/>
-                <w:szCs w:val="20"/>
-                <w:lang w:eastAsia="es-CL"/>
-              </w:rPr>
-              <w:t>or</w:t>
-            </w:r>
-            <w:r>
-              <w:rPr>
-                <w:rFonts w:ascii="Calibri" w:hAnsi="Calibri" w:cs="Arial"/>
-                <w:i/>
-                <w:color w:val="548DD4"/>
-                <w:sz w:val="20"/>
-                <w:szCs w:val="20"/>
-                <w:lang w:eastAsia="es-CL"/>
-              </w:rPr>
-              <w:t xml:space="preserve"> </w:t>
-            </w:r>
-            <w:r>
-              <w:rPr>
-                <w:rFonts w:ascii="Calibri" w:hAnsi="Calibri" w:cs="Arial"/>
-                <w:i/>
-                <w:color w:val="548DD4"/>
-                <w:sz w:val="20"/>
-                <w:szCs w:val="20"/>
-                <w:lang w:eastAsia="es-CL"/>
-              </w:rPr>
-              <w:t>qu</w:t>
-            </w:r>
-            <w:r>
-              <w:rPr>
-                <w:rFonts w:ascii="Calibri" w:hAnsi="Calibri" w:cs="Arial"/>
-                <w:i/>
-                <w:color w:val="548DD4"/>
-                <w:sz w:val="20"/>
-                <w:szCs w:val="20"/>
-                <w:lang w:eastAsia="es-CL"/>
-              </w:rPr>
-              <w:t>é</w:t>
-            </w:r>
-            <w:r>
-              <w:rPr>
-                <w:rFonts w:ascii="Calibri" w:hAnsi="Calibri" w:cs="Arial"/>
-                <w:i/>
-                <w:color w:val="548DD4"/>
-                <w:sz w:val="20"/>
-                <w:szCs w:val="20"/>
-                <w:lang w:eastAsia="es-CL"/>
-              </w:rPr>
-              <w:t xml:space="preserve"> </w:t>
-            </w:r>
-            <w:r>
-              <w:rPr>
-                <w:rFonts w:ascii="Calibri" w:hAnsi="Calibri" w:cs="Arial"/>
-                <w:i/>
-                <w:color w:val="548DD4"/>
-                <w:sz w:val="20"/>
-                <w:szCs w:val="20"/>
-                <w:lang w:eastAsia="es-CL"/>
-              </w:rPr>
-              <w:t xml:space="preserve">crees </w:t>
-            </w:r>
-            <w:r>
-              <w:rPr>
-                <w:rFonts w:ascii="Calibri" w:hAnsi="Calibri" w:cs="Arial"/>
-                <w:i/>
-                <w:color w:val="548DD4"/>
-                <w:sz w:val="20"/>
-                <w:szCs w:val="20"/>
-                <w:lang w:eastAsia="es-CL"/>
-              </w:rPr>
-              <w:t xml:space="preserve">es </w:t>
-            </w:r>
-            <w:r>
-              <w:rPr>
-                <w:rFonts w:ascii="Calibri" w:hAnsi="Calibri" w:cs="Arial"/>
-                <w:i/>
-                <w:color w:val="548DD4"/>
-                <w:sz w:val="20"/>
-                <w:szCs w:val="20"/>
-                <w:lang w:eastAsia="es-CL"/>
-              </w:rPr>
-              <w:t xml:space="preserve">posible desarrollar tu </w:t>
-            </w:r>
-            <w:r>
-              <w:rPr>
-                <w:rFonts w:ascii="Calibri" w:hAnsi="Calibri" w:cs="Arial"/>
-                <w:i/>
-                <w:color w:val="548DD4"/>
-                <w:sz w:val="20"/>
-                <w:szCs w:val="20"/>
-                <w:lang w:eastAsia="es-CL"/>
-              </w:rPr>
-              <w:t xml:space="preserve">Proyecto </w:t>
-            </w:r>
-            <w:r>
-              <w:rPr>
-                <w:rFonts w:ascii="Calibri" w:hAnsi="Calibri" w:cs="Arial"/>
-                <w:i/>
-                <w:color w:val="548DD4"/>
-                <w:sz w:val="20"/>
-                <w:szCs w:val="20"/>
-                <w:lang w:eastAsia="es-CL"/>
-              </w:rPr>
-              <w:t>APT</w:t>
-            </w:r>
-            <w:r>
-              <w:rPr>
-                <w:rFonts w:ascii="Calibri" w:hAnsi="Calibri" w:cs="Arial"/>
-                <w:i/>
-                <w:color w:val="548DD4"/>
-                <w:sz w:val="20"/>
-                <w:szCs w:val="20"/>
-                <w:lang w:eastAsia="es-CL"/>
-              </w:rPr>
-              <w:t>?</w:t>
-            </w:r>
-            <w:r>
-              <w:rPr>
-                <w:rFonts w:ascii="Calibri" w:hAnsi="Calibri" w:cs="Arial"/>
-                <w:i/>
-                <w:color w:val="548DD4"/>
-                <w:sz w:val="20"/>
-                <w:szCs w:val="20"/>
-                <w:lang w:eastAsia="es-CL"/>
-              </w:rPr>
-              <w:t xml:space="preserve"> Para responder esta pregunta debes tener en consideración:</w:t>
-            </w:r>
-          </w:p>
           <w:p>
             <w:pPr>
               <w:pStyle w:val="Prrafodelista"/>
               <w:numPr>
                 <w:ilvl w:val="0"/>
-                <w:numId w:val="2"/>
+                <w:numId w:val="13"/>
               </w:numPr>
               <w:rPr>
                 <w:rFonts w:ascii="Calibri" w:hAnsi="Calibri" w:cs="Arial"/>
-                <w:i/>
-                <w:color w:val="548DD4"/>
-                <w:sz w:val="20"/>
-                <w:szCs w:val="20"/>
-                <w:lang w:eastAsia="es-CL"/>
-              </w:rPr>
-            </w:pPr>
-            <w:r>
-              <w:rPr>
-                <w:rFonts w:ascii="Calibri" w:hAnsi="Calibri" w:cs="Arial"/>
-                <w:i/>
-                <w:color w:val="548DD4"/>
-                <w:sz w:val="20"/>
-                <w:szCs w:val="20"/>
-                <w:lang w:eastAsia="es-CL"/>
-              </w:rPr>
-              <w:t>Duración del semestre</w:t>
-            </w:r>
-          </w:p>
-          <w:p>
-            <w:pPr>
-              <w:pStyle w:val="Prrafodelista"/>
-              <w:numPr>
-                <w:ilvl w:val="0"/>
-                <w:numId w:val="2"/>
-              </w:numPr>
-              <w:rPr>
-                <w:rFonts w:ascii="Calibri" w:hAnsi="Calibri" w:cs="Arial"/>
-                <w:i/>
-                <w:color w:val="548DD4"/>
-                <w:sz w:val="20"/>
-                <w:szCs w:val="20"/>
-                <w:lang w:eastAsia="es-CL"/>
-              </w:rPr>
-            </w:pPr>
-            <w:r>
-              <w:rPr>
-                <w:rFonts w:ascii="Calibri" w:hAnsi="Calibri" w:cs="Arial"/>
-                <w:i/>
-                <w:color w:val="548DD4"/>
-                <w:sz w:val="20"/>
-                <w:szCs w:val="20"/>
-                <w:lang w:eastAsia="es-CL"/>
-              </w:rPr>
-              <w:t xml:space="preserve">Horas asignadas a la asignatura </w:t>
-            </w:r>
-          </w:p>
-          <w:p>
-            <w:pPr>
-              <w:pStyle w:val="Prrafodelista"/>
-              <w:numPr>
-                <w:ilvl w:val="0"/>
-                <w:numId w:val="2"/>
-              </w:numPr>
-              <w:rPr>
-                <w:rFonts w:ascii="Calibri" w:hAnsi="Calibri" w:cs="Arial"/>
-                <w:i/>
-                <w:color w:val="548DD4"/>
-                <w:sz w:val="20"/>
-                <w:szCs w:val="20"/>
-                <w:lang w:eastAsia="es-CL"/>
-              </w:rPr>
-            </w:pPr>
-            <w:r>
-              <w:rPr>
-                <w:rFonts w:ascii="Calibri" w:hAnsi="Calibri" w:cs="Arial"/>
-                <w:i/>
-                <w:color w:val="548DD4"/>
-                <w:sz w:val="20"/>
-                <w:szCs w:val="20"/>
-                <w:lang w:eastAsia="es-CL"/>
-              </w:rPr>
-              <w:t>Materiales requeridos</w:t>
-            </w:r>
-          </w:p>
-          <w:p>
-            <w:pPr>
-              <w:pStyle w:val="Prrafodelista"/>
-              <w:numPr>
-                <w:ilvl w:val="0"/>
-                <w:numId w:val="2"/>
-              </w:numPr>
-              <w:rPr>
-                <w:rFonts w:ascii="Calibri" w:hAnsi="Calibri" w:cs="Arial"/>
-                <w:i/>
-                <w:color w:val="548DD4"/>
-                <w:sz w:val="20"/>
-                <w:szCs w:val="20"/>
-                <w:lang w:eastAsia="es-CL"/>
-              </w:rPr>
-            </w:pPr>
-            <w:r>
-              <w:rPr>
-                <w:rFonts w:ascii="Calibri" w:hAnsi="Calibri" w:cs="Arial"/>
-                <w:i/>
-                <w:color w:val="548DD4"/>
-                <w:sz w:val="20"/>
-                <w:szCs w:val="20"/>
-                <w:lang w:eastAsia="es-CL"/>
-              </w:rPr>
-              <w:t xml:space="preserve">Factores externos que facilitan su desarrollo </w:t>
-            </w:r>
-          </w:p>
-          <w:p>
-            <w:pPr>
-              <w:pStyle w:val="Prrafodelista"/>
-              <w:numPr>
-                <w:ilvl w:val="0"/>
-                <w:numId w:val="2"/>
-              </w:numPr>
-              <w:rPr>
-                <w:rFonts w:ascii="Calibri" w:hAnsi="Calibri" w:cs="Arial"/>
-                <w:i/>
-                <w:color w:val="548DD4"/>
-                <w:sz w:val="20"/>
-                <w:szCs w:val="20"/>
-                <w:lang w:eastAsia="es-CL"/>
-              </w:rPr>
-            </w:pPr>
-            <w:r>
-              <w:rPr>
-                <w:rFonts w:ascii="Calibri" w:hAnsi="Calibri" w:cs="Arial"/>
-                <w:i/>
-                <w:color w:val="548DD4"/>
-                <w:sz w:val="20"/>
-                <w:szCs w:val="20"/>
-                <w:lang w:eastAsia="es-CL"/>
-              </w:rPr>
-              <w:lastRenderedPageBreak/>
-              <w:t>Factores</w:t>
-            </w:r>
-            <w:r>
-              <w:rPr>
-                <w:rFonts w:ascii="Calibri" w:hAnsi="Calibri" w:cs="Arial"/>
-                <w:i/>
-                <w:color w:val="548DD4"/>
-                <w:sz w:val="20"/>
-                <w:szCs w:val="20"/>
-                <w:lang w:eastAsia="es-CL"/>
-              </w:rPr>
-              <w:t xml:space="preserve"> externos que dificultan su desarrollo</w:t>
-            </w:r>
-            <w:r>
-              <w:rPr>
-                <w:rFonts w:ascii="Calibri" w:hAnsi="Calibri" w:cs="Arial"/>
-                <w:i/>
-                <w:color w:val="548DD4"/>
-                <w:sz w:val="20"/>
-                <w:szCs w:val="20"/>
-                <w:lang w:eastAsia="es-CL"/>
-              </w:rPr>
-              <w:t xml:space="preserve"> y maneras en que podrías</w:t>
-            </w:r>
-            <w:r>
-              <w:rPr>
-                <w:rFonts w:ascii="Calibri" w:hAnsi="Calibri" w:cs="Arial"/>
-                <w:i/>
-                <w:color w:val="548DD4"/>
-                <w:sz w:val="20"/>
-                <w:szCs w:val="20"/>
-                <w:lang w:eastAsia="es-CL"/>
-              </w:rPr>
-              <w:t xml:space="preserve"> solucionarlo</w:t>
-            </w:r>
-            <w:r>
-              <w:rPr>
-                <w:rFonts w:ascii="Calibri" w:hAnsi="Calibri" w:cs="Arial"/>
-                <w:i/>
-                <w:color w:val="548DD4"/>
-                <w:sz w:val="20"/>
-                <w:szCs w:val="20"/>
-                <w:lang w:eastAsia="es-CL"/>
-              </w:rPr>
-              <w:t>s</w:t>
+                <w:i w:val="1"/>
+                <w:iCs w:val="1"/>
+                <w:color w:val="548DD4"/>
+                <w:sz w:val="20"/>
+                <w:szCs w:val="20"/>
+                <w:lang w:eastAsia="es-CL"/>
+              </w:rPr>
+            </w:pPr>
+            <w:r>
+              <w:rPr>
+                <w:rFonts w:ascii="Calibri" w:hAnsi="Calibri" w:cs="Arial"/>
+                <w:i w:val="1"/>
+                <w:iCs w:val="1"/>
+                <w:color w:val="548DD4"/>
+                <w:sz w:val="20"/>
+                <w:szCs w:val="20"/>
+                <w:lang w:eastAsia="es-CL"/>
+              </w:rPr>
+              <w:t xml:space="preserve">Es posible lograr abarcar este proyecto durante este semestre </w:t>
+            </w:r>
+            <w:r>
+              <w:rPr>
+                <w:rFonts w:ascii="Calibri" w:hAnsi="Calibri" w:cs="Arial"/>
+                <w:i w:val="1"/>
+                <w:iCs w:val="1"/>
+                <w:color w:val="548DD4"/>
+                <w:sz w:val="20"/>
+                <w:szCs w:val="20"/>
+                <w:lang w:eastAsia="es-CL"/>
+              </w:rPr>
+              <w:t xml:space="preserve">por los conocimientos que tenemos y por los proyectas también realizado en el Duoc que también duran un solo semestre, </w:t>
+            </w:r>
+            <w:r>
+              <w:rPr>
+                <w:rFonts w:ascii="Calibri" w:hAnsi="Calibri" w:cs="Arial"/>
+                <w:i w:val="1"/>
+                <w:iCs w:val="1"/>
+                <w:color w:val="548DD4"/>
+                <w:sz w:val="20"/>
+                <w:szCs w:val="20"/>
+                <w:lang w:eastAsia="es-CL"/>
+              </w:rPr>
+              <w:t>también</w:t>
+            </w:r>
+            <w:r>
+              <w:rPr>
+                <w:rFonts w:ascii="Calibri" w:hAnsi="Calibri" w:cs="Arial"/>
+                <w:i w:val="1"/>
+                <w:iCs w:val="1"/>
+                <w:color w:val="548DD4"/>
+                <w:sz w:val="20"/>
+                <w:szCs w:val="20"/>
+                <w:lang w:eastAsia="es-CL"/>
+              </w:rPr>
+              <w:t xml:space="preserve"> es </w:t>
+            </w:r>
+            <w:r>
+              <w:rPr>
+                <w:rFonts w:ascii="Calibri" w:hAnsi="Calibri" w:cs="Arial"/>
+                <w:i w:val="1"/>
+                <w:iCs w:val="1"/>
+                <w:color w:val="548DD4"/>
+                <w:sz w:val="20"/>
+                <w:szCs w:val="20"/>
+                <w:lang w:eastAsia="es-CL"/>
+              </w:rPr>
+              <w:t>importante</w:t>
+            </w:r>
+            <w:r>
+              <w:rPr>
+                <w:rFonts w:ascii="Calibri" w:hAnsi="Calibri" w:cs="Arial"/>
+                <w:i w:val="1"/>
+                <w:iCs w:val="1"/>
+                <w:color w:val="548DD4"/>
+                <w:sz w:val="20"/>
+                <w:szCs w:val="20"/>
+                <w:lang w:eastAsia="es-CL"/>
+              </w:rPr>
+              <w:t xml:space="preserve"> que para desarrollar este proyecto cada miembro del equipo </w:t>
+            </w:r>
+            <w:r>
+              <w:rPr>
+                <w:rFonts w:ascii="Calibri" w:hAnsi="Calibri" w:cs="Arial"/>
+                <w:i w:val="1"/>
+                <w:iCs w:val="1"/>
+                <w:color w:val="548DD4"/>
+                <w:sz w:val="20"/>
+                <w:szCs w:val="20"/>
+                <w:lang w:eastAsia="es-CL"/>
+              </w:rPr>
+              <w:t>debe tener</w:t>
+            </w:r>
+            <w:r>
+              <w:rPr>
+                <w:rFonts w:ascii="Calibri" w:hAnsi="Calibri" w:cs="Arial"/>
+                <w:i w:val="1"/>
+                <w:iCs w:val="1"/>
+                <w:color w:val="548DD4"/>
+                <w:sz w:val="20"/>
+                <w:szCs w:val="20"/>
+                <w:lang w:eastAsia="es-CL"/>
+              </w:rPr>
+              <w:t xml:space="preserve"> a manos los materiales o </w:t>
+            </w:r>
+            <w:r>
+              <w:rPr>
+                <w:rFonts w:ascii="Calibri" w:hAnsi="Calibri" w:cs="Arial"/>
+                <w:i w:val="1"/>
+                <w:iCs w:val="1"/>
+                <w:color w:val="548DD4"/>
+                <w:sz w:val="20"/>
+                <w:szCs w:val="20"/>
+                <w:lang w:eastAsia="es-CL"/>
+              </w:rPr>
+              <w:t>herramientas</w:t>
+            </w:r>
+            <w:r>
+              <w:rPr>
+                <w:rFonts w:ascii="Calibri" w:hAnsi="Calibri" w:cs="Arial"/>
+                <w:i w:val="1"/>
+                <w:iCs w:val="1"/>
+                <w:color w:val="548DD4"/>
+                <w:sz w:val="20"/>
+                <w:szCs w:val="20"/>
+                <w:lang w:eastAsia="es-CL"/>
+              </w:rPr>
+              <w:t xml:space="preserve"> para abordar el proyecto, </w:t>
+            </w:r>
+            <w:r>
+              <w:rPr>
+                <w:rFonts w:ascii="Calibri" w:hAnsi="Calibri" w:cs="Arial"/>
+                <w:i w:val="1"/>
+                <w:iCs w:val="1"/>
+                <w:color w:val="548DD4"/>
+                <w:sz w:val="20"/>
+                <w:szCs w:val="20"/>
+                <w:lang w:eastAsia="es-CL"/>
+              </w:rPr>
+              <w:t>también</w:t>
+            </w:r>
+            <w:r>
+              <w:rPr>
+                <w:rFonts w:ascii="Calibri" w:hAnsi="Calibri" w:cs="Arial"/>
+                <w:i w:val="1"/>
+                <w:iCs w:val="1"/>
+                <w:color w:val="548DD4"/>
+                <w:sz w:val="20"/>
+                <w:szCs w:val="20"/>
+                <w:lang w:eastAsia="es-CL"/>
+              </w:rPr>
+              <w:t xml:space="preserve"> unos factores que </w:t>
+            </w:r>
+            <w:r>
+              <w:rPr>
+                <w:rFonts w:ascii="Calibri" w:hAnsi="Calibri" w:cs="Arial"/>
+                <w:i w:val="1"/>
+                <w:iCs w:val="1"/>
+                <w:color w:val="548DD4"/>
+                <w:sz w:val="20"/>
+                <w:szCs w:val="20"/>
+                <w:lang w:eastAsia="es-CL"/>
+              </w:rPr>
+              <w:t xml:space="preserve">nos </w:t>
+            </w:r>
+            <w:r>
+              <w:rPr>
+                <w:rFonts w:ascii="Calibri" w:hAnsi="Calibri" w:cs="Arial"/>
+                <w:i w:val="1"/>
+                <w:iCs w:val="1"/>
+                <w:color w:val="548DD4"/>
+                <w:sz w:val="20"/>
+                <w:szCs w:val="20"/>
+                <w:lang w:eastAsia="es-CL"/>
+              </w:rPr>
+              <w:t>servirá</w:t>
+            </w:r>
+            <w:r>
+              <w:rPr>
+                <w:rFonts w:ascii="Calibri" w:hAnsi="Calibri" w:cs="Arial"/>
+                <w:i w:val="1"/>
+                <w:iCs w:val="1"/>
+                <w:color w:val="548DD4"/>
+                <w:sz w:val="20"/>
+                <w:szCs w:val="20"/>
+                <w:lang w:eastAsia="es-CL"/>
+              </w:rPr>
+              <w:t xml:space="preserve"> es el conocimiento de estos 4 años </w:t>
+            </w:r>
+            <w:r>
+              <w:rPr>
+                <w:rFonts w:ascii="Calibri" w:hAnsi="Calibri" w:cs="Arial"/>
+                <w:i w:val="1"/>
+                <w:iCs w:val="1"/>
+                <w:color w:val="548DD4"/>
+                <w:sz w:val="20"/>
+                <w:szCs w:val="20"/>
+                <w:lang w:eastAsia="es-CL"/>
+              </w:rPr>
+              <w:t xml:space="preserve">y los proyectos trabajados durante esos 4 años </w:t>
+            </w:r>
+            <w:r>
+              <w:rPr>
+                <w:rFonts w:ascii="Calibri" w:hAnsi="Calibri" w:cs="Arial"/>
+                <w:i w:val="1"/>
+                <w:iCs w:val="1"/>
+                <w:color w:val="548DD4"/>
+                <w:sz w:val="20"/>
+                <w:szCs w:val="20"/>
+                <w:lang w:eastAsia="es-CL"/>
+              </w:rPr>
+              <w:t xml:space="preserve">y algunos factores que nos </w:t>
+            </w:r>
+            <w:r>
+              <w:rPr>
+                <w:rFonts w:ascii="Calibri" w:hAnsi="Calibri" w:cs="Arial"/>
+                <w:i w:val="1"/>
+                <w:iCs w:val="1"/>
+                <w:color w:val="548DD4"/>
+                <w:sz w:val="20"/>
+                <w:szCs w:val="20"/>
+                <w:lang w:eastAsia="es-CL"/>
+              </w:rPr>
+              <w:t>podrían</w:t>
+            </w:r>
+            <w:r>
+              <w:rPr>
+                <w:rFonts w:ascii="Calibri" w:hAnsi="Calibri" w:cs="Arial"/>
+                <w:i w:val="1"/>
+                <w:iCs w:val="1"/>
+                <w:color w:val="548DD4"/>
+                <w:sz w:val="20"/>
+                <w:szCs w:val="20"/>
+                <w:lang w:eastAsia="es-CL"/>
+              </w:rPr>
+              <w:t xml:space="preserve"> complicar en el proyectos serian temas personales o dificultades </w:t>
+            </w:r>
+            <w:r>
+              <w:rPr>
+                <w:rFonts w:ascii="Calibri" w:hAnsi="Calibri" w:cs="Arial"/>
+                <w:i w:val="1"/>
+                <w:iCs w:val="1"/>
+                <w:color w:val="548DD4"/>
+                <w:sz w:val="20"/>
+                <w:szCs w:val="20"/>
+                <w:lang w:eastAsia="es-CL"/>
+              </w:rPr>
+              <w:t xml:space="preserve">que se </w:t>
+            </w:r>
+            <w:r>
+              <w:rPr>
+                <w:rFonts w:ascii="Calibri" w:hAnsi="Calibri" w:cs="Arial"/>
+                <w:i w:val="1"/>
+                <w:iCs w:val="1"/>
+                <w:color w:val="548DD4"/>
+                <w:sz w:val="20"/>
+                <w:szCs w:val="20"/>
+                <w:lang w:eastAsia="es-CL"/>
+              </w:rPr>
+              <w:t>podían</w:t>
+            </w:r>
+            <w:r>
+              <w:rPr>
+                <w:rFonts w:ascii="Calibri" w:hAnsi="Calibri" w:cs="Arial"/>
+                <w:i w:val="1"/>
+                <w:iCs w:val="1"/>
+                <w:color w:val="548DD4"/>
+                <w:sz w:val="20"/>
+                <w:szCs w:val="20"/>
+                <w:lang w:eastAsia="es-CL"/>
+              </w:rPr>
+              <w:t xml:space="preserve"> dar durante el proyecto.</w:t>
             </w:r>
           </w:p>
         </w:tc>
@@ -2557,13 +3257,7 @@
     </w:tbl>
     <w:p>
       <w:pPr>
-        <w:rPr>
-          <w:b/>
-          <w:bCs/>
-          <w:color w:val="4472C4" w:themeColor="accent1"/>
-          <w:sz w:val="32"/>
-          <w:szCs w:val="32"/>
-        </w:rPr>
+        <w:pStyle w:val="Normal"/>
       </w:pPr>
     </w:p>
     <w:p>
@@ -2598,12 +3292,12 @@
         <w:tblW w:w="9498" w:type="dxa"/>
         <w:tblInd w:w="-714" w:type="dxa"/>
         <w:tblBorders>
-          <w:top w:val="single" w:sz="4" w:space="0" w:color="BFBFBF" w:themeColor="background1" w:themeShade="BF"/>
-          <w:left w:val="single" w:sz="4" w:space="0" w:color="BFBFBF" w:themeColor="background1" w:themeShade="BF"/>
-          <w:bottom w:val="single" w:sz="4" w:space="0" w:color="BFBFBF" w:themeColor="background1" w:themeShade="BF"/>
-          <w:right w:val="single" w:sz="4" w:space="0" w:color="BFBFBF" w:themeColor="background1" w:themeShade="BF"/>
-          <w:insideH w:val="single" w:sz="4" w:space="0" w:color="BFBFBF" w:themeColor="background1" w:themeShade="BF"/>
-          <w:insideV w:val="single" w:sz="4" w:space="0" w:color="BFBFBF" w:themeColor="background1" w:themeShade="BF"/>
+          <w:top w:val="single" w:color="BFBFBF" w:themeColor="background1" w:themeShade="BF" w:sz="4" w:space="0"/>
+          <w:left w:val="single" w:color="BFBFBF" w:themeColor="background1" w:themeShade="BF" w:sz="4" w:space="0"/>
+          <w:bottom w:val="single" w:color="BFBFBF" w:themeColor="background1" w:themeShade="BF" w:sz="4" w:space="0"/>
+          <w:right w:val="single" w:color="BFBFBF" w:themeColor="background1" w:themeShade="BF" w:sz="4" w:space="0"/>
+          <w:insideH w:val="single" w:color="BFBFBF" w:themeColor="background1" w:themeShade="BF" w:sz="4" w:space="0"/>
+          <w:insideV w:val="single" w:color="BFBFBF" w:themeColor="background1" w:themeShade="BF" w:sz="4" w:space="0"/>
         </w:tblBorders>
         <w:tblLook w:val="04A0" w:firstRow="1" w:lastRow="0" w:firstColumn="1" w:lastColumn="0" w:noHBand="0" w:noVBand="1"/>
       </w:tblPr>
@@ -2705,12 +3399,12 @@
         <w:tblW w:w="9498" w:type="dxa"/>
         <w:tblInd w:w="-714" w:type="dxa"/>
         <w:tblBorders>
-          <w:top w:val="single" w:sz="4" w:space="0" w:color="BFBFBF" w:themeColor="background1" w:themeShade="BF"/>
-          <w:left w:val="single" w:sz="4" w:space="0" w:color="BFBFBF" w:themeColor="background1" w:themeShade="BF"/>
-          <w:bottom w:val="single" w:sz="4" w:space="0" w:color="BFBFBF" w:themeColor="background1" w:themeShade="BF"/>
-          <w:right w:val="single" w:sz="4" w:space="0" w:color="BFBFBF" w:themeColor="background1" w:themeShade="BF"/>
-          <w:insideH w:val="single" w:sz="4" w:space="0" w:color="BFBFBF" w:themeColor="background1" w:themeShade="BF"/>
-          <w:insideV w:val="single" w:sz="4" w:space="0" w:color="BFBFBF" w:themeColor="background1" w:themeShade="BF"/>
+          <w:top w:val="single" w:color="BFBFBF" w:themeColor="background1" w:themeShade="BF" w:sz="4" w:space="0"/>
+          <w:left w:val="single" w:color="BFBFBF" w:themeColor="background1" w:themeShade="BF" w:sz="4" w:space="0"/>
+          <w:bottom w:val="single" w:color="BFBFBF" w:themeColor="background1" w:themeShade="BF" w:sz="4" w:space="0"/>
+          <w:right w:val="single" w:color="BFBFBF" w:themeColor="background1" w:themeShade="BF" w:sz="4" w:space="0"/>
+          <w:insideH w:val="single" w:color="BFBFBF" w:themeColor="background1" w:themeShade="BF" w:sz="4" w:space="0"/>
+          <w:insideV w:val="single" w:color="BFBFBF" w:themeColor="background1" w:themeShade="BF" w:sz="4" w:space="0"/>
         </w:tblBorders>
         <w:tblLook w:val="04A0" w:firstRow="1" w:lastRow="0" w:firstColumn="1" w:lastColumn="0" w:noHBand="0" w:noVBand="1"/>
       </w:tblPr>
@@ -2725,6 +3419,7 @@
         <w:tc>
           <w:tcPr>
             <w:tcW w:w="2638" w:type="dxa"/>
+            <w:tcMar/>
             <w:vAlign w:val="center"/>
           </w:tcPr>
           <w:p>
@@ -2753,6 +3448,7 @@
         <w:tc>
           <w:tcPr>
             <w:tcW w:w="6860" w:type="dxa"/>
+            <w:tcMar/>
             <w:vAlign w:val="center"/>
           </w:tcPr>
           <w:p>
@@ -2760,375 +3456,25 @@
               <w:jc w:val="both"/>
               <w:rPr>
                 <w:rFonts w:ascii="Calibri" w:hAnsi="Calibri" w:cs="Arial"/>
-                <w:i/>
-                <w:color w:val="548DD4"/>
-                <w:sz w:val="20"/>
-                <w:szCs w:val="20"/>
-                <w:lang w:eastAsia="es-CL"/>
-              </w:rPr>
-            </w:pPr>
-            <w:r>
-              <w:rPr>
-                <w:rFonts w:ascii="Calibri" w:hAnsi="Calibri" w:cs="Arial"/>
-                <w:i/>
-                <w:color w:val="548DD4"/>
-                <w:sz w:val="20"/>
-                <w:szCs w:val="20"/>
-                <w:lang w:eastAsia="es-CL"/>
-              </w:rPr>
-              <w:t>D</w:t>
-            </w:r>
-            <w:r>
-              <w:rPr>
-                <w:rFonts w:ascii="Calibri" w:hAnsi="Calibri" w:cs="Arial"/>
-                <w:i/>
-                <w:color w:val="548DD4"/>
-                <w:sz w:val="20"/>
-                <w:szCs w:val="20"/>
-                <w:lang w:eastAsia="es-CL"/>
-              </w:rPr>
-              <w:t>escrib</w:t>
-            </w:r>
-            <w:r>
-              <w:rPr>
-                <w:rFonts w:ascii="Calibri" w:hAnsi="Calibri" w:cs="Arial"/>
-                <w:i/>
-                <w:color w:val="548DD4"/>
-                <w:sz w:val="20"/>
-                <w:szCs w:val="20"/>
-                <w:lang w:eastAsia="es-CL"/>
-              </w:rPr>
-              <w:t>e</w:t>
-            </w:r>
-            <w:r>
-              <w:rPr>
-                <w:rFonts w:ascii="Calibri" w:hAnsi="Calibri" w:cs="Arial"/>
-                <w:i/>
-                <w:color w:val="548DD4"/>
-                <w:sz w:val="20"/>
-                <w:szCs w:val="20"/>
-                <w:lang w:eastAsia="es-CL"/>
-              </w:rPr>
-              <w:t xml:space="preserve"> </w:t>
-            </w:r>
-            <w:r>
-              <w:rPr>
-                <w:rFonts w:ascii="Calibri" w:hAnsi="Calibri" w:cs="Arial"/>
-                <w:i/>
-                <w:color w:val="548DD4"/>
-                <w:sz w:val="20"/>
-                <w:szCs w:val="20"/>
-                <w:lang w:eastAsia="es-CL"/>
-              </w:rPr>
-              <w:t>el o l</w:t>
-            </w:r>
-            <w:r>
-              <w:rPr>
-                <w:rFonts w:ascii="Calibri" w:hAnsi="Calibri" w:cs="Arial"/>
-                <w:i/>
-                <w:color w:val="548DD4"/>
-                <w:sz w:val="20"/>
-                <w:szCs w:val="20"/>
-                <w:lang w:eastAsia="es-CL"/>
-              </w:rPr>
-              <w:t xml:space="preserve">os objetivos generales </w:t>
-            </w:r>
-            <w:r>
-              <w:rPr>
-                <w:rFonts w:ascii="Calibri" w:hAnsi="Calibri" w:cs="Arial"/>
-                <w:i/>
-                <w:color w:val="548DD4"/>
-                <w:sz w:val="20"/>
-                <w:szCs w:val="20"/>
-                <w:lang w:eastAsia="es-CL"/>
-              </w:rPr>
-              <w:t>de</w:t>
-            </w:r>
-            <w:r>
-              <w:rPr>
-                <w:rFonts w:ascii="Calibri" w:hAnsi="Calibri" w:cs="Arial"/>
-                <w:i/>
-                <w:color w:val="548DD4"/>
-                <w:sz w:val="20"/>
-                <w:szCs w:val="20"/>
-                <w:lang w:eastAsia="es-CL"/>
-              </w:rPr>
-              <w:t xml:space="preserve"> </w:t>
-            </w:r>
-            <w:r>
-              <w:rPr>
-                <w:rFonts w:ascii="Calibri" w:hAnsi="Calibri" w:cs="Arial"/>
-                <w:i/>
-                <w:color w:val="548DD4"/>
-                <w:sz w:val="20"/>
-                <w:szCs w:val="20"/>
-                <w:lang w:eastAsia="es-CL"/>
-              </w:rPr>
-              <w:t>t</w:t>
-            </w:r>
-            <w:r>
-              <w:rPr>
-                <w:rFonts w:ascii="Calibri" w:hAnsi="Calibri" w:cs="Arial"/>
-                <w:i/>
-                <w:color w:val="548DD4"/>
-                <w:sz w:val="20"/>
-                <w:szCs w:val="20"/>
-                <w:lang w:eastAsia="es-CL"/>
-              </w:rPr>
-              <w:t>u trabajo</w:t>
-            </w:r>
-            <w:r>
-              <w:rPr>
-                <w:rFonts w:ascii="Calibri" w:hAnsi="Calibri" w:cs="Arial"/>
-                <w:i/>
-                <w:color w:val="548DD4"/>
-                <w:sz w:val="20"/>
-                <w:szCs w:val="20"/>
-                <w:lang w:eastAsia="es-CL"/>
-              </w:rPr>
-              <w:t xml:space="preserve">. </w:t>
-            </w:r>
-            <w:r>
-              <w:rPr>
-                <w:rFonts w:ascii="Calibri" w:hAnsi="Calibri" w:cs="Arial"/>
-                <w:i/>
-                <w:color w:val="548DD4"/>
-                <w:sz w:val="20"/>
-                <w:szCs w:val="20"/>
-                <w:lang w:eastAsia="es-CL"/>
-              </w:rPr>
-              <w:t>E</w:t>
-            </w:r>
-            <w:r>
-              <w:rPr>
-                <w:rFonts w:ascii="Calibri" w:hAnsi="Calibri" w:cs="Arial"/>
-                <w:i/>
-                <w:color w:val="548DD4"/>
-                <w:sz w:val="20"/>
-                <w:szCs w:val="20"/>
-                <w:lang w:eastAsia="es-CL"/>
-              </w:rPr>
-              <w:t xml:space="preserve">stos representan las grandes metas </w:t>
-            </w:r>
-            <w:r>
-              <w:rPr>
-                <w:rFonts w:ascii="Calibri" w:hAnsi="Calibri" w:cs="Arial"/>
-                <w:i/>
-                <w:color w:val="548DD4"/>
-                <w:sz w:val="20"/>
-                <w:szCs w:val="20"/>
-                <w:lang w:eastAsia="es-CL"/>
-              </w:rPr>
-              <w:t xml:space="preserve">del </w:t>
-            </w:r>
-            <w:r>
-              <w:rPr>
-                <w:rFonts w:ascii="Calibri" w:hAnsi="Calibri" w:cs="Arial"/>
-                <w:i/>
-                <w:color w:val="548DD4"/>
-                <w:sz w:val="20"/>
-                <w:szCs w:val="20"/>
-                <w:lang w:eastAsia="es-CL"/>
-              </w:rPr>
-              <w:t>proyecto</w:t>
-            </w:r>
-            <w:r>
-              <w:rPr>
-                <w:rFonts w:ascii="Calibri" w:hAnsi="Calibri" w:cs="Arial"/>
-                <w:i/>
-                <w:color w:val="548DD4"/>
-                <w:sz w:val="20"/>
-                <w:szCs w:val="20"/>
-                <w:lang w:eastAsia="es-CL"/>
-              </w:rPr>
-              <w:t xml:space="preserve"> </w:t>
-            </w:r>
-            <w:r>
-              <w:rPr>
-                <w:rFonts w:ascii="Calibri" w:hAnsi="Calibri" w:cs="Arial"/>
-                <w:i/>
-                <w:color w:val="548DD4"/>
-                <w:sz w:val="20"/>
-                <w:szCs w:val="20"/>
-                <w:lang w:eastAsia="es-CL"/>
-              </w:rPr>
-              <w:t>que realiza</w:t>
-            </w:r>
-            <w:r>
-              <w:rPr>
-                <w:rFonts w:ascii="Calibri" w:hAnsi="Calibri" w:cs="Arial"/>
-                <w:i/>
-                <w:color w:val="548DD4"/>
-                <w:sz w:val="20"/>
-                <w:szCs w:val="20"/>
-                <w:lang w:eastAsia="es-CL"/>
-              </w:rPr>
-              <w:t>rás</w:t>
-            </w:r>
-            <w:r>
-              <w:rPr>
-                <w:rFonts w:ascii="Calibri" w:hAnsi="Calibri" w:cs="Arial"/>
-                <w:i/>
-                <w:color w:val="548DD4"/>
-                <w:sz w:val="20"/>
-                <w:szCs w:val="20"/>
-                <w:lang w:eastAsia="es-CL"/>
-              </w:rPr>
-              <w:t xml:space="preserve">, de manera que </w:t>
-            </w:r>
-            <w:r>
-              <w:rPr>
-                <w:rFonts w:ascii="Calibri" w:hAnsi="Calibri" w:cs="Arial"/>
-                <w:i/>
-                <w:color w:val="548DD4"/>
-                <w:sz w:val="20"/>
-                <w:szCs w:val="20"/>
-                <w:lang w:eastAsia="es-CL"/>
-              </w:rPr>
-              <w:t>te</w:t>
-            </w:r>
-            <w:r>
-              <w:rPr>
-                <w:rFonts w:ascii="Calibri" w:hAnsi="Calibri" w:cs="Arial"/>
-                <w:i/>
-                <w:color w:val="548DD4"/>
-                <w:sz w:val="20"/>
-                <w:szCs w:val="20"/>
-                <w:lang w:eastAsia="es-CL"/>
-              </w:rPr>
-              <w:t xml:space="preserve"> servirán de guía para que</w:t>
-            </w:r>
-            <w:r>
-              <w:rPr>
-                <w:rFonts w:ascii="Calibri" w:hAnsi="Calibri" w:cs="Arial"/>
-                <w:i/>
-                <w:color w:val="548DD4"/>
-                <w:sz w:val="20"/>
-                <w:szCs w:val="20"/>
-                <w:lang w:eastAsia="es-CL"/>
-              </w:rPr>
-              <w:t>,</w:t>
-            </w:r>
-            <w:r>
-              <w:rPr>
-                <w:rFonts w:ascii="Calibri" w:hAnsi="Calibri" w:cs="Arial"/>
-                <w:i/>
-                <w:color w:val="548DD4"/>
-                <w:sz w:val="20"/>
-                <w:szCs w:val="20"/>
-                <w:lang w:eastAsia="es-CL"/>
-              </w:rPr>
-              <w:t xml:space="preserve"> una vez finalizado todo el proceso, </w:t>
-            </w:r>
-            <w:r>
-              <w:rPr>
-                <w:rFonts w:ascii="Calibri" w:hAnsi="Calibri" w:cs="Arial"/>
-                <w:i/>
-                <w:color w:val="548DD4"/>
-                <w:sz w:val="20"/>
-                <w:szCs w:val="20"/>
-                <w:lang w:eastAsia="es-CL"/>
-              </w:rPr>
-              <w:t>puedas</w:t>
-            </w:r>
-            <w:r>
-              <w:rPr>
-                <w:rFonts w:ascii="Calibri" w:hAnsi="Calibri" w:cs="Arial"/>
-                <w:i/>
-                <w:color w:val="548DD4"/>
-                <w:sz w:val="20"/>
-                <w:szCs w:val="20"/>
-                <w:lang w:eastAsia="es-CL"/>
-              </w:rPr>
-              <w:t xml:space="preserve"> contrastar el resultado </w:t>
-            </w:r>
-            <w:r>
-              <w:rPr>
-                <w:rFonts w:ascii="Calibri" w:hAnsi="Calibri" w:cs="Arial"/>
-                <w:i/>
-                <w:color w:val="548DD4"/>
-                <w:sz w:val="20"/>
-                <w:szCs w:val="20"/>
-                <w:lang w:eastAsia="es-CL"/>
-              </w:rPr>
-              <w:t>con</w:t>
-            </w:r>
-            <w:r>
-              <w:rPr>
-                <w:rFonts w:ascii="Calibri" w:hAnsi="Calibri" w:cs="Arial"/>
-                <w:i/>
-                <w:color w:val="548DD4"/>
-                <w:sz w:val="20"/>
-                <w:szCs w:val="20"/>
-                <w:lang w:eastAsia="es-CL"/>
-              </w:rPr>
-              <w:t xml:space="preserve"> lo </w:t>
-            </w:r>
-            <w:r>
-              <w:rPr>
-                <w:rFonts w:ascii="Calibri" w:hAnsi="Calibri" w:cs="Arial"/>
-                <w:i/>
-                <w:color w:val="548DD4"/>
-                <w:sz w:val="20"/>
-                <w:szCs w:val="20"/>
-                <w:lang w:eastAsia="es-CL"/>
-              </w:rPr>
-              <w:t>p</w:t>
-            </w:r>
-            <w:r>
-              <w:rPr>
-                <w:rFonts w:ascii="Calibri" w:hAnsi="Calibri" w:cs="Arial"/>
-                <w:i/>
-                <w:color w:val="548DD4"/>
-                <w:sz w:val="20"/>
-                <w:szCs w:val="20"/>
-                <w:lang w:eastAsia="es-CL"/>
-              </w:rPr>
-              <w:t>lanificado y así</w:t>
-            </w:r>
-            <w:r>
-              <w:rPr>
-                <w:rFonts w:ascii="Calibri" w:hAnsi="Calibri" w:cs="Arial"/>
-                <w:i/>
-                <w:color w:val="548DD4"/>
-                <w:sz w:val="20"/>
-                <w:szCs w:val="20"/>
-                <w:lang w:eastAsia="es-CL"/>
-              </w:rPr>
-              <w:t xml:space="preserve"> ver en qué medida fue posible</w:t>
-            </w:r>
-            <w:r>
-              <w:rPr>
-                <w:rFonts w:ascii="Calibri" w:hAnsi="Calibri" w:cs="Arial"/>
-                <w:i/>
-                <w:color w:val="548DD4"/>
-                <w:sz w:val="20"/>
-                <w:szCs w:val="20"/>
-                <w:lang w:eastAsia="es-CL"/>
-              </w:rPr>
-              <w:t xml:space="preserve"> </w:t>
-            </w:r>
-            <w:r>
-              <w:rPr>
-                <w:rFonts w:ascii="Calibri" w:hAnsi="Calibri" w:cs="Arial"/>
-                <w:i/>
-                <w:color w:val="548DD4"/>
-                <w:sz w:val="20"/>
-                <w:szCs w:val="20"/>
-                <w:lang w:eastAsia="es-CL"/>
-              </w:rPr>
-              <w:t>cumpli</w:t>
-            </w:r>
-            <w:r>
-              <w:rPr>
-                <w:rFonts w:ascii="Calibri" w:hAnsi="Calibri" w:cs="Arial"/>
-                <w:i/>
-                <w:color w:val="548DD4"/>
-                <w:sz w:val="20"/>
-                <w:szCs w:val="20"/>
-                <w:lang w:eastAsia="es-CL"/>
-              </w:rPr>
-              <w:t>rlo.</w:t>
+                <w:i w:val="1"/>
+                <w:iCs w:val="1"/>
+                <w:color w:val="548DD4"/>
+                <w:sz w:val="20"/>
+                <w:szCs w:val="20"/>
+                <w:lang w:eastAsia="es-CL"/>
+              </w:rPr>
+            </w:pPr>
+            <w:r>
+              <w:rPr>
+                <w:rFonts w:ascii="Calibri" w:hAnsi="Calibri" w:cs="Arial"/>
+                <w:i w:val="1"/>
+                <w:iCs w:val="1"/>
+                <w:color w:val="548DD4"/>
+                <w:sz w:val="20"/>
+                <w:szCs w:val="20"/>
+                <w:lang w:eastAsia="es-CL"/>
+              </w:rPr>
+              <w:t>El objetivo del proyecto es resolver los problemas de gestión y comunicación entre los padres/apoderados y las funcionarias de párvulo, ya que nuestro proyecto tendrá la facilidad y capacidad de manejar tareas básicas de control para que las funcionarias puedan hacer su trabajo correctamente, y los apoderados sienten que tienen un mejor control del pupilo que, por ejemplo, recibir notificaciones de un grupo de WhatsApp.</w:t>
             </w:r>
           </w:p>
         </w:tc>
@@ -3140,6 +3486,7 @@
         <w:tc>
           <w:tcPr>
             <w:tcW w:w="2638" w:type="dxa"/>
+            <w:tcMar/>
             <w:vAlign w:val="center"/>
           </w:tcPr>
           <w:p>
@@ -3175,118 +3522,105 @@
         <w:tc>
           <w:tcPr>
             <w:tcW w:w="6860" w:type="dxa"/>
+            <w:tcMar/>
             <w:vAlign w:val="center"/>
           </w:tcPr>
           <w:p>
             <w:pPr>
-              <w:jc w:val="both"/>
-              <w:rPr>
-                <w:rFonts w:ascii="Calibri" w:hAnsi="Calibri" w:cs="Arial"/>
-                <w:i/>
-                <w:color w:val="548DD4"/>
-                <w:sz w:val="20"/>
-                <w:szCs w:val="20"/>
-                <w:lang w:eastAsia="es-CL"/>
-              </w:rPr>
-            </w:pPr>
-            <w:r>
-              <w:rPr>
-                <w:rFonts w:ascii="Calibri" w:hAnsi="Calibri" w:cs="Arial"/>
-                <w:i/>
-                <w:color w:val="548DD4"/>
-                <w:sz w:val="20"/>
-                <w:szCs w:val="20"/>
-                <w:lang w:eastAsia="es-CL"/>
-              </w:rPr>
-              <w:t>D</w:t>
-            </w:r>
-            <w:r>
-              <w:rPr>
-                <w:rFonts w:ascii="Calibri" w:hAnsi="Calibri" w:cs="Arial"/>
-                <w:i/>
-                <w:color w:val="548DD4"/>
-                <w:sz w:val="20"/>
-                <w:szCs w:val="20"/>
-                <w:lang w:eastAsia="es-CL"/>
-              </w:rPr>
-              <w:t>escrib</w:t>
-            </w:r>
-            <w:r>
-              <w:rPr>
-                <w:rFonts w:ascii="Calibri" w:hAnsi="Calibri" w:cs="Arial"/>
-                <w:i/>
-                <w:color w:val="548DD4"/>
-                <w:sz w:val="20"/>
-                <w:szCs w:val="20"/>
-                <w:lang w:eastAsia="es-CL"/>
-              </w:rPr>
-              <w:t>e</w:t>
-            </w:r>
-            <w:r>
-              <w:rPr>
-                <w:rFonts w:ascii="Calibri" w:hAnsi="Calibri" w:cs="Arial"/>
-                <w:i/>
-                <w:color w:val="548DD4"/>
-                <w:sz w:val="20"/>
-                <w:szCs w:val="20"/>
-                <w:lang w:eastAsia="es-CL"/>
-              </w:rPr>
-              <w:t xml:space="preserve"> los objetivos específicos</w:t>
-            </w:r>
-            <w:r>
-              <w:rPr>
-                <w:rFonts w:ascii="Calibri" w:hAnsi="Calibri" w:cs="Arial"/>
-                <w:i/>
-                <w:color w:val="548DD4"/>
-                <w:sz w:val="20"/>
-                <w:szCs w:val="20"/>
-                <w:lang w:eastAsia="es-CL"/>
-              </w:rPr>
-              <w:t xml:space="preserve"> del proyecto. Estos</w:t>
-            </w:r>
-            <w:r>
-              <w:rPr>
-                <w:rFonts w:ascii="Calibri" w:hAnsi="Calibri" w:cs="Arial"/>
-                <w:i/>
-                <w:color w:val="548DD4"/>
-                <w:sz w:val="20"/>
-                <w:szCs w:val="20"/>
-                <w:lang w:eastAsia="es-CL"/>
-              </w:rPr>
-              <w:t xml:space="preserve"> permiten aterrizar el trabajo y trazar procedimientos concretos a seguir.</w:t>
-            </w:r>
-            <w:r>
-              <w:rPr>
-                <w:rFonts w:ascii="Calibri" w:hAnsi="Calibri" w:cs="Arial"/>
-                <w:i/>
-                <w:color w:val="548DD4"/>
-                <w:sz w:val="20"/>
-                <w:szCs w:val="20"/>
-                <w:lang w:eastAsia="es-CL"/>
-              </w:rPr>
-              <w:t xml:space="preserve"> </w:t>
-            </w:r>
-            <w:r>
-              <w:rPr>
-                <w:rFonts w:ascii="Calibri" w:hAnsi="Calibri" w:cs="Arial"/>
-                <w:i/>
-                <w:color w:val="548DD4"/>
-                <w:sz w:val="20"/>
-                <w:szCs w:val="20"/>
-                <w:lang w:eastAsia="es-CL"/>
-              </w:rPr>
-              <w:t>Se desprenden del objetivo general</w:t>
-            </w:r>
-            <w:r>
-              <w:rPr>
-                <w:rFonts w:ascii="Calibri" w:hAnsi="Calibri" w:cs="Arial"/>
-                <w:i/>
-                <w:color w:val="548DD4"/>
-                <w:sz w:val="20"/>
-                <w:szCs w:val="20"/>
-                <w:lang w:eastAsia="es-CL"/>
-              </w:rPr>
-              <w:t xml:space="preserve">. </w:t>
+              <w:spacing w:line="259" w:lineRule="auto"/>
+              <w:jc w:val="both"/>
+              <w:rPr>
+                <w:rFonts w:ascii="Calibri" w:hAnsi="Calibri" w:eastAsia="Calibri" w:cs="Calibri"/>
+                <w:noProof w:val="0"/>
+                <w:sz w:val="20"/>
+                <w:szCs w:val="20"/>
+                <w:lang w:val="es-CL"/>
+              </w:rPr>
+            </w:pPr>
+            <w:r>
+              <w:rPr>
+                <w:rFonts w:ascii="Calibri" w:hAnsi="Calibri" w:eastAsia="Calibri" w:cs="Calibri"/>
+                <w:b w:val="0"/>
+                <w:bCs w:val="0"/>
+                <w:i w:val="1"/>
+                <w:iCs w:val="1"/>
+                <w:caps w:val="0"/>
+                <w:smallCaps w:val="0"/>
+                <w:noProof w:val="0"/>
+                <w:color w:val="548DD4"/>
+                <w:sz w:val="20"/>
+                <w:szCs w:val="20"/>
+                <w:lang w:val="es-CL"/>
+              </w:rPr>
+              <w:t xml:space="preserve">Los objetivos específicos de este proyecto son poder facilitar el trabajo a las </w:t>
+            </w:r>
+            <w:r>
+              <w:rPr>
+                <w:rFonts w:ascii="Calibri" w:hAnsi="Calibri" w:eastAsia="Calibri" w:cs="Calibri"/>
+                <w:b w:val="0"/>
+                <w:bCs w:val="0"/>
+                <w:i w:val="1"/>
+                <w:iCs w:val="1"/>
+                <w:caps w:val="0"/>
+                <w:smallCaps w:val="0"/>
+                <w:noProof w:val="0"/>
+                <w:color w:val="548DD4"/>
+                <w:sz w:val="20"/>
+                <w:szCs w:val="20"/>
+                <w:lang w:val="es-CL"/>
+              </w:rPr>
+              <w:t>parvularias</w:t>
+            </w:r>
+            <w:r>
+              <w:rPr>
+                <w:rFonts w:ascii="Calibri" w:hAnsi="Calibri" w:eastAsia="Calibri" w:cs="Calibri"/>
+                <w:b w:val="0"/>
+                <w:bCs w:val="0"/>
+                <w:i w:val="1"/>
+                <w:iCs w:val="1"/>
+                <w:caps w:val="0"/>
+                <w:smallCaps w:val="0"/>
+                <w:noProof w:val="0"/>
+                <w:color w:val="548DD4"/>
+                <w:sz w:val="20"/>
+                <w:szCs w:val="20"/>
+                <w:lang w:val="es-CL"/>
+              </w:rPr>
+              <w:t xml:space="preserve"> de los jardines y poder llevar un registro digital con datos de </w:t>
+            </w:r>
+            <w:r>
+              <w:rPr>
+                <w:rFonts w:ascii="Calibri" w:hAnsi="Calibri" w:eastAsia="Calibri" w:cs="Calibri"/>
+                <w:b w:val="0"/>
+                <w:bCs w:val="0"/>
+                <w:i w:val="1"/>
+                <w:iCs w:val="1"/>
+                <w:caps w:val="0"/>
+                <w:smallCaps w:val="0"/>
+                <w:noProof w:val="0"/>
+                <w:color w:val="548DD4"/>
+                <w:sz w:val="20"/>
+                <w:szCs w:val="20"/>
+                <w:lang w:val="es-CL"/>
+              </w:rPr>
+              <w:t>los niños</w:t>
+            </w:r>
+            <w:r>
+              <w:rPr>
+                <w:rFonts w:ascii="Calibri" w:hAnsi="Calibri" w:eastAsia="Calibri" w:cs="Calibri"/>
+                <w:b w:val="0"/>
+                <w:bCs w:val="0"/>
+                <w:i w:val="1"/>
+                <w:iCs w:val="1"/>
+                <w:caps w:val="0"/>
+                <w:smallCaps w:val="0"/>
+                <w:noProof w:val="0"/>
+                <w:color w:val="548DD4"/>
+                <w:sz w:val="20"/>
+                <w:szCs w:val="20"/>
+                <w:lang w:val="es-CL"/>
+              </w:rPr>
+              <w:t xml:space="preserve"> del jardín y poder sacar datos de estos que antes no existían.</w:t>
             </w:r>
           </w:p>
         </w:tc>
@@ -3294,10 +3628,12 @@
     </w:tbl>
     <w:p>
       <w:pPr>
+        <w:pStyle w:val="Normal"/>
         <w:spacing w:after="0" w:line="360" w:lineRule="auto"/>
         <w:jc w:val="both"/>
         <w:rPr>
-          <w:b/>
+          <w:b w:val="1"/>
+          <w:bCs w:val="1"/>
           <w:sz w:val="24"/>
           <w:szCs w:val="24"/>
         </w:rPr>
@@ -3305,10 +3641,12 @@
     </w:p>
     <w:p>
       <w:pPr>
+        <w:pStyle w:val="Normal"/>
         <w:spacing w:after="0" w:line="360" w:lineRule="auto"/>
         <w:jc w:val="both"/>
         <w:rPr>
-          <w:b/>
+          <w:b w:val="1"/>
+          <w:bCs w:val="1"/>
           <w:sz w:val="24"/>
           <w:szCs w:val="24"/>
         </w:rPr>
@@ -3320,12 +3658,12 @@
         <w:tblW w:w="9498" w:type="dxa"/>
         <w:tblInd w:w="-714" w:type="dxa"/>
         <w:tblBorders>
-          <w:top w:val="single" w:sz="4" w:space="0" w:color="BFBFBF" w:themeColor="background1" w:themeShade="BF"/>
-          <w:left w:val="single" w:sz="4" w:space="0" w:color="BFBFBF" w:themeColor="background1" w:themeShade="BF"/>
-          <w:bottom w:val="single" w:sz="4" w:space="0" w:color="BFBFBF" w:themeColor="background1" w:themeShade="BF"/>
-          <w:right w:val="single" w:sz="4" w:space="0" w:color="BFBFBF" w:themeColor="background1" w:themeShade="BF"/>
-          <w:insideH w:val="single" w:sz="4" w:space="0" w:color="BFBFBF" w:themeColor="background1" w:themeShade="BF"/>
-          <w:insideV w:val="single" w:sz="4" w:space="0" w:color="BFBFBF" w:themeColor="background1" w:themeShade="BF"/>
+          <w:top w:val="single" w:color="BFBFBF" w:themeColor="background1" w:themeShade="BF" w:sz="4" w:space="0"/>
+          <w:left w:val="single" w:color="BFBFBF" w:themeColor="background1" w:themeShade="BF" w:sz="4" w:space="0"/>
+          <w:bottom w:val="single" w:color="BFBFBF" w:themeColor="background1" w:themeShade="BF" w:sz="4" w:space="0"/>
+          <w:right w:val="single" w:color="BFBFBF" w:themeColor="background1" w:themeShade="BF" w:sz="4" w:space="0"/>
+          <w:insideH w:val="single" w:color="BFBFBF" w:themeColor="background1" w:themeShade="BF" w:sz="4" w:space="0"/>
+          <w:insideV w:val="single" w:color="BFBFBF" w:themeColor="background1" w:themeShade="BF" w:sz="4" w:space="0"/>
         </w:tblBorders>
         <w:tblLook w:val="04A0" w:firstRow="1" w:lastRow="0" w:firstColumn="1" w:lastColumn="0" w:noHBand="0" w:noVBand="1"/>
       </w:tblPr>
@@ -3448,12 +3786,12 @@
         <w:tblW w:w="9498" w:type="dxa"/>
         <w:tblInd w:w="-714" w:type="dxa"/>
         <w:tblBorders>
-          <w:top w:val="single" w:sz="4" w:space="0" w:color="BFBFBF" w:themeColor="background1" w:themeShade="BF"/>
-          <w:left w:val="single" w:sz="4" w:space="0" w:color="BFBFBF" w:themeColor="background1" w:themeShade="BF"/>
-          <w:bottom w:val="single" w:sz="4" w:space="0" w:color="BFBFBF" w:themeColor="background1" w:themeShade="BF"/>
-          <w:right w:val="single" w:sz="4" w:space="0" w:color="BFBFBF" w:themeColor="background1" w:themeShade="BF"/>
-          <w:insideH w:val="single" w:sz="4" w:space="0" w:color="BFBFBF" w:themeColor="background1" w:themeShade="BF"/>
-          <w:insideV w:val="single" w:sz="4" w:space="0" w:color="BFBFBF" w:themeColor="background1" w:themeShade="BF"/>
+          <w:top w:val="single" w:color="BFBFBF" w:themeColor="background1" w:themeShade="BF" w:sz="4" w:space="0"/>
+          <w:left w:val="single" w:color="BFBFBF" w:themeColor="background1" w:themeShade="BF" w:sz="4" w:space="0"/>
+          <w:bottom w:val="single" w:color="BFBFBF" w:themeColor="background1" w:themeShade="BF" w:sz="4" w:space="0"/>
+          <w:right w:val="single" w:color="BFBFBF" w:themeColor="background1" w:themeShade="BF" w:sz="4" w:space="0"/>
+          <w:insideH w:val="single" w:color="BFBFBF" w:themeColor="background1" w:themeShade="BF" w:sz="4" w:space="0"/>
+          <w:insideV w:val="single" w:color="BFBFBF" w:themeColor="background1" w:themeShade="BF" w:sz="4" w:space="0"/>
         </w:tblBorders>
         <w:tblLook w:val="04A0" w:firstRow="1" w:lastRow="0" w:firstColumn="1" w:lastColumn="0" w:noHBand="0" w:noVBand="1"/>
       </w:tblPr>
@@ -3464,6 +3802,7 @@
         <w:tc>
           <w:tcPr>
             <w:tcW w:w="9498" w:type="dxa"/>
+            <w:tcMar/>
           </w:tcPr>
           <w:p>
             <w:pPr>
@@ -3504,256 +3843,54 @@
         <w:tc>
           <w:tcPr>
             <w:tcW w:w="9498" w:type="dxa"/>
-          </w:tcPr>
-          <w:p>
-            <w:pPr>
-              <w:jc w:val="both"/>
-              <w:rPr>
-                <w:rFonts w:ascii="Calibri" w:hAnsi="Calibri" w:cs="Arial"/>
-                <w:i/>
-                <w:color w:val="548DD4"/>
-                <w:sz w:val="20"/>
-                <w:szCs w:val="20"/>
-                <w:lang w:eastAsia="es-CL"/>
-              </w:rPr>
-            </w:pPr>
-            <w:r>
-              <w:rPr>
-                <w:rFonts w:ascii="Calibri" w:hAnsi="Calibri" w:cs="Arial"/>
-                <w:i/>
-                <w:color w:val="548DD4"/>
-                <w:sz w:val="20"/>
-                <w:szCs w:val="20"/>
-                <w:lang w:eastAsia="es-CL"/>
-              </w:rPr>
-              <w:t>Describe</w:t>
-            </w:r>
-            <w:r>
-              <w:rPr>
-                <w:rFonts w:ascii="Calibri" w:hAnsi="Calibri" w:cs="Arial"/>
-                <w:i/>
-                <w:color w:val="548DD4"/>
-                <w:sz w:val="20"/>
-                <w:szCs w:val="20"/>
-                <w:lang w:eastAsia="es-CL"/>
-              </w:rPr>
-              <w:t xml:space="preserve"> cómo abordará</w:t>
-            </w:r>
-            <w:r>
-              <w:rPr>
-                <w:rFonts w:ascii="Calibri" w:hAnsi="Calibri" w:cs="Arial"/>
-                <w:i/>
-                <w:color w:val="548DD4"/>
-                <w:sz w:val="20"/>
-                <w:szCs w:val="20"/>
-                <w:lang w:eastAsia="es-CL"/>
-              </w:rPr>
-              <w:t>s</w:t>
-            </w:r>
-            <w:r>
-              <w:rPr>
-                <w:rFonts w:ascii="Calibri" w:hAnsi="Calibri" w:cs="Arial"/>
-                <w:i/>
-                <w:color w:val="548DD4"/>
-                <w:sz w:val="20"/>
-                <w:szCs w:val="20"/>
-                <w:lang w:eastAsia="es-CL"/>
-              </w:rPr>
-              <w:t xml:space="preserve"> </w:t>
-            </w:r>
-            <w:r>
-              <w:rPr>
-                <w:rFonts w:ascii="Calibri" w:hAnsi="Calibri" w:cs="Arial"/>
-                <w:i/>
-                <w:color w:val="548DD4"/>
-                <w:sz w:val="20"/>
-                <w:szCs w:val="20"/>
-                <w:lang w:eastAsia="es-CL"/>
-              </w:rPr>
-              <w:t>el</w:t>
-            </w:r>
-            <w:r>
-              <w:rPr>
-                <w:rFonts w:ascii="Calibri" w:hAnsi="Calibri" w:cs="Arial"/>
-                <w:i/>
-                <w:color w:val="548DD4"/>
-                <w:sz w:val="20"/>
-                <w:szCs w:val="20"/>
-                <w:lang w:eastAsia="es-CL"/>
-              </w:rPr>
-              <w:t xml:space="preserve"> problema o </w:t>
-            </w:r>
-            <w:r>
-              <w:rPr>
-                <w:rFonts w:ascii="Calibri" w:hAnsi="Calibri" w:cs="Arial"/>
-                <w:i/>
-                <w:color w:val="548DD4"/>
-                <w:sz w:val="20"/>
-                <w:szCs w:val="20"/>
-                <w:lang w:eastAsia="es-CL"/>
-              </w:rPr>
-              <w:t>situación</w:t>
-            </w:r>
-            <w:r>
-              <w:rPr>
-                <w:rFonts w:ascii="Calibri" w:hAnsi="Calibri" w:cs="Arial"/>
-                <w:i/>
-                <w:color w:val="548DD4"/>
-                <w:sz w:val="20"/>
-                <w:szCs w:val="20"/>
-                <w:lang w:eastAsia="es-CL"/>
-              </w:rPr>
-              <w:t xml:space="preserve"> que</w:t>
-            </w:r>
-            <w:r>
-              <w:rPr>
-                <w:rFonts w:ascii="Calibri" w:hAnsi="Calibri" w:cs="Arial"/>
-                <w:i/>
-                <w:color w:val="548DD4"/>
-                <w:sz w:val="20"/>
-                <w:szCs w:val="20"/>
-                <w:lang w:eastAsia="es-CL"/>
-              </w:rPr>
-              <w:t xml:space="preserve"> se</w:t>
-            </w:r>
-            <w:r>
-              <w:rPr>
-                <w:rFonts w:ascii="Calibri" w:hAnsi="Calibri" w:cs="Arial"/>
-                <w:i/>
-                <w:color w:val="548DD4"/>
-                <w:sz w:val="20"/>
-                <w:szCs w:val="20"/>
-                <w:lang w:eastAsia="es-CL"/>
-              </w:rPr>
-              <w:t xml:space="preserve"> identific</w:t>
-            </w:r>
-            <w:r>
-              <w:rPr>
-                <w:rFonts w:ascii="Calibri" w:hAnsi="Calibri" w:cs="Arial"/>
-                <w:i/>
-                <w:color w:val="548DD4"/>
-                <w:sz w:val="20"/>
-                <w:szCs w:val="20"/>
-                <w:lang w:eastAsia="es-CL"/>
-              </w:rPr>
-              <w:t>ó anteriormente</w:t>
-            </w:r>
-            <w:r>
-              <w:rPr>
-                <w:rFonts w:ascii="Calibri" w:hAnsi="Calibri" w:cs="Arial"/>
-                <w:i/>
-                <w:color w:val="548DD4"/>
-                <w:sz w:val="20"/>
-                <w:szCs w:val="20"/>
-                <w:lang w:eastAsia="es-CL"/>
-              </w:rPr>
-              <w:t>, señalando</w:t>
-            </w:r>
-            <w:r>
-              <w:rPr>
-                <w:rFonts w:ascii="Calibri" w:hAnsi="Calibri" w:cs="Arial"/>
-                <w:i/>
-                <w:color w:val="548DD4"/>
-                <w:sz w:val="20"/>
-                <w:szCs w:val="20"/>
-                <w:lang w:eastAsia="es-CL"/>
-              </w:rPr>
-              <w:t xml:space="preserve"> </w:t>
-            </w:r>
-            <w:r>
-              <w:rPr>
-                <w:rFonts w:ascii="Calibri" w:hAnsi="Calibri" w:cs="Arial"/>
-                <w:i/>
-                <w:color w:val="548DD4"/>
-                <w:sz w:val="20"/>
-                <w:szCs w:val="20"/>
-                <w:lang w:eastAsia="es-CL"/>
-              </w:rPr>
-              <w:t>l</w:t>
-            </w:r>
-            <w:r>
-              <w:rPr>
-                <w:rFonts w:ascii="Calibri" w:hAnsi="Calibri" w:cs="Arial"/>
-                <w:i/>
-                <w:color w:val="548DD4"/>
-                <w:sz w:val="20"/>
-                <w:szCs w:val="20"/>
-                <w:lang w:eastAsia="es-CL"/>
-              </w:rPr>
-              <w:t>a</w:t>
-            </w:r>
-            <w:r>
-              <w:rPr>
-                <w:rFonts w:ascii="Calibri" w:hAnsi="Calibri" w:cs="Arial"/>
-                <w:i/>
-                <w:color w:val="548DD4"/>
-                <w:sz w:val="20"/>
-                <w:szCs w:val="20"/>
-                <w:lang w:eastAsia="es-CL"/>
-              </w:rPr>
-              <w:t xml:space="preserve"> </w:t>
-            </w:r>
-            <w:r>
-              <w:rPr>
-                <w:rFonts w:ascii="Calibri" w:hAnsi="Calibri" w:cs="Arial"/>
-                <w:i/>
-                <w:color w:val="548DD4"/>
-                <w:sz w:val="20"/>
-                <w:szCs w:val="20"/>
-                <w:lang w:eastAsia="es-CL"/>
-              </w:rPr>
-              <w:t xml:space="preserve">metodología que se utilizará </w:t>
-            </w:r>
-            <w:r>
-              <w:rPr>
-                <w:rFonts w:ascii="Calibri" w:hAnsi="Calibri" w:cs="Arial"/>
-                <w:i/>
-                <w:color w:val="548DD4"/>
-                <w:sz w:val="20"/>
-                <w:szCs w:val="20"/>
-                <w:lang w:eastAsia="es-CL"/>
-              </w:rPr>
-              <w:t xml:space="preserve">para cumplir con tu objetivo. </w:t>
-            </w:r>
-          </w:p>
-          <w:p>
-            <w:pPr>
-              <w:jc w:val="both"/>
-              <w:rPr>
-                <w:rFonts w:ascii="Calibri" w:hAnsi="Calibri" w:cs="Arial"/>
-                <w:i/>
-                <w:color w:val="FF0000"/>
-                <w:sz w:val="18"/>
-                <w:szCs w:val="20"/>
-                <w:lang w:eastAsia="es-CL"/>
-              </w:rPr>
-            </w:pPr>
-            <w:r>
-              <w:rPr>
-                <w:rFonts w:ascii="Calibri" w:hAnsi="Calibri" w:cs="Arial"/>
-                <w:i/>
-                <w:color w:val="548DD4"/>
-                <w:sz w:val="20"/>
-                <w:szCs w:val="20"/>
-                <w:lang w:eastAsia="es-CL"/>
-              </w:rPr>
-              <w:t>Cuando el proyecto a desarrollar es grupal, es necesario incorporar la definición de las funciones, tareas y responsabilidades asociadas a cada integrante del equipo.</w:t>
+            <w:tcMar/>
+          </w:tcPr>
+          <w:p>
+            <w:pPr>
+              <w:pStyle w:val="Normal"/>
+              <w:suppressLineNumbers w:val="0"/>
+              <w:bidi w:val="0"/>
+              <w:spacing w:before="0" w:beforeAutospacing="off" w:after="0" w:afterAutospacing="off" w:line="259" w:lineRule="auto"/>
+              <w:ind w:left="0" w:right="0"/>
+              <w:jc w:val="both"/>
+              <w:rPr>
+                <w:rFonts w:ascii="Calibri" w:hAnsi="Calibri" w:cs="Arial"/>
+                <w:i w:val="1"/>
+                <w:iCs w:val="1"/>
+                <w:color w:val="548DD4"/>
+                <w:sz w:val="20"/>
+                <w:szCs w:val="20"/>
+                <w:lang w:eastAsia="es-CL"/>
+              </w:rPr>
+            </w:pPr>
+            <w:r>
+              <w:rPr>
+                <w:rFonts w:ascii="Calibri" w:hAnsi="Calibri" w:cs="Arial"/>
+                <w:i w:val="1"/>
+                <w:iCs w:val="1"/>
+                <w:color w:val="548DD4"/>
+                <w:sz w:val="20"/>
+                <w:szCs w:val="20"/>
+                <w:lang w:eastAsia="es-CL"/>
+              </w:rPr>
+              <w:t xml:space="preserve">Utilizaremos la metodología Kanban ya que, como los tres integrantes del equipo tenemos conocimiento de las habilidades que se requieren, simplemente haremos tareas en un tablero Kanban que correspondan a </w:t>
+            </w:r>
+            <w:r>
+              <w:rPr>
+                <w:rFonts w:ascii="Calibri" w:hAnsi="Calibri" w:cs="Arial"/>
+                <w:i w:val="1"/>
+                <w:iCs w:val="1"/>
+                <w:color w:val="548DD4"/>
+                <w:sz w:val="20"/>
+                <w:szCs w:val="20"/>
+                <w:lang w:eastAsia="es-CL"/>
+              </w:rPr>
+              <w:t>avances que realizaremos en nuestro proyecto.</w:t>
             </w:r>
           </w:p>
         </w:tc>
       </w:tr>
     </w:tbl>
-    <w:p>
-      <w:pPr>
-        <w:spacing w:after="0" w:line="360" w:lineRule="auto"/>
-        <w:jc w:val="both"/>
-        <w:rPr>
-          <w:b/>
-          <w:sz w:val="24"/>
-          <w:szCs w:val="24"/>
-        </w:rPr>
-      </w:pPr>
-    </w:p>
     <w:p>
       <w:pPr>
         <w:spacing w:after="0" w:line="240" w:lineRule="auto"/>
@@ -3778,12 +3915,12 @@
         <w:tblW w:w="9640" w:type="dxa"/>
         <w:tblInd w:w="-714" w:type="dxa"/>
         <w:tblBorders>
-          <w:top w:val="single" w:sz="4" w:space="0" w:color="BFBFBF" w:themeColor="background1" w:themeShade="BF"/>
-          <w:left w:val="single" w:sz="4" w:space="0" w:color="BFBFBF" w:themeColor="background1" w:themeShade="BF"/>
-          <w:bottom w:val="single" w:sz="4" w:space="0" w:color="BFBFBF" w:themeColor="background1" w:themeShade="BF"/>
-          <w:right w:val="single" w:sz="4" w:space="0" w:color="BFBFBF" w:themeColor="background1" w:themeShade="BF"/>
-          <w:insideH w:val="single" w:sz="4" w:space="0" w:color="BFBFBF" w:themeColor="background1" w:themeShade="BF"/>
-          <w:insideV w:val="single" w:sz="4" w:space="0" w:color="BFBFBF" w:themeColor="background1" w:themeShade="BF"/>
+          <w:top w:val="single" w:color="BFBFBF" w:themeColor="background1" w:themeShade="BF" w:sz="4" w:space="0"/>
+          <w:left w:val="single" w:color="BFBFBF" w:themeColor="background1" w:themeShade="BF" w:sz="4" w:space="0"/>
+          <w:bottom w:val="single" w:color="BFBFBF" w:themeColor="background1" w:themeShade="BF" w:sz="4" w:space="0"/>
+          <w:right w:val="single" w:color="BFBFBF" w:themeColor="background1" w:themeShade="BF" w:sz="4" w:space="0"/>
+          <w:insideH w:val="single" w:color="BFBFBF" w:themeColor="background1" w:themeShade="BF" w:sz="4" w:space="0"/>
+          <w:insideV w:val="single" w:color="BFBFBF" w:themeColor="background1" w:themeShade="BF" w:sz="4" w:space="0"/>
         </w:tblBorders>
         <w:tblLook w:val="04A0" w:firstRow="1" w:lastRow="0" w:firstColumn="1" w:lastColumn="0" w:noHBand="0" w:noVBand="1"/>
       </w:tblPr>
@@ -3910,12 +4047,12 @@
         <w:tblW w:w="10062" w:type="dxa"/>
         <w:tblInd w:w="-714" w:type="dxa"/>
         <w:tblBorders>
-          <w:top w:val="single" w:sz="4" w:space="0" w:color="BFBFBF" w:themeColor="background1" w:themeShade="BF"/>
-          <w:left w:val="single" w:sz="4" w:space="0" w:color="BFBFBF" w:themeColor="background1" w:themeShade="BF"/>
-          <w:bottom w:val="single" w:sz="4" w:space="0" w:color="BFBFBF" w:themeColor="background1" w:themeShade="BF"/>
-          <w:right w:val="single" w:sz="4" w:space="0" w:color="BFBFBF" w:themeColor="background1" w:themeShade="BF"/>
-          <w:insideH w:val="single" w:sz="4" w:space="0" w:color="BFBFBF" w:themeColor="background1" w:themeShade="BF"/>
-          <w:insideV w:val="single" w:sz="4" w:space="0" w:color="BFBFBF" w:themeColor="background1" w:themeShade="BF"/>
+          <w:top w:val="single" w:color="BFBFBF" w:themeColor="background1" w:themeShade="BF" w:sz="4" w:space="0"/>
+          <w:left w:val="single" w:color="BFBFBF" w:themeColor="background1" w:themeShade="BF" w:sz="4" w:space="0"/>
+          <w:bottom w:val="single" w:color="BFBFBF" w:themeColor="background1" w:themeShade="BF" w:sz="4" w:space="0"/>
+          <w:right w:val="single" w:color="BFBFBF" w:themeColor="background1" w:themeShade="BF" w:sz="4" w:space="0"/>
+          <w:insideH w:val="single" w:color="BFBFBF" w:themeColor="background1" w:themeShade="BF" w:sz="4" w:space="0"/>
+          <w:insideV w:val="single" w:color="BFBFBF" w:themeColor="background1" w:themeShade="BF" w:sz="4" w:space="0"/>
         </w:tblBorders>
         <w:tblLook w:val="04A0" w:firstRow="1" w:lastRow="0" w:firstColumn="1" w:lastColumn="0" w:noHBand="0" w:noVBand="1"/>
       </w:tblPr>
@@ -3932,6 +4069,7 @@
         <w:tc>
           <w:tcPr>
             <w:tcW w:w="1843" w:type="dxa"/>
+            <w:tcMar/>
             <w:vAlign w:val="center"/>
           </w:tcPr>
           <w:p>
@@ -3976,6 +4114,7 @@
         <w:tc>
           <w:tcPr>
             <w:tcW w:w="1843" w:type="dxa"/>
+            <w:tcMar/>
             <w:vAlign w:val="center"/>
           </w:tcPr>
           <w:p>
@@ -4001,6 +4140,7 @@
         <w:tc>
           <w:tcPr>
             <w:tcW w:w="3825" w:type="dxa"/>
+            <w:tcMar/>
             <w:vAlign w:val="center"/>
           </w:tcPr>
           <w:p>
@@ -4026,6 +4166,7 @@
         <w:tc>
           <w:tcPr>
             <w:tcW w:w="2551" w:type="dxa"/>
+            <w:tcMar/>
             <w:vAlign w:val="center"/>
           </w:tcPr>
           <w:p>
@@ -4056,22 +4197,34 @@
         <w:tc>
           <w:tcPr>
             <w:tcW w:w="1843" w:type="dxa"/>
+            <w:tcMar/>
           </w:tcPr>
           <w:p>
             <w:pPr>
               <w:pStyle w:val="Piedepgina"/>
-              <w:jc w:val="both"/>
-              <w:rPr>
-                <w:rFonts w:ascii="Calibri" w:hAnsi="Calibri"/>
-                <w:b/>
-                <w:color w:val="1F3864" w:themeColor="accent1" w:themeShade="80"/>
-              </w:rPr>
-            </w:pPr>
+              <w:jc w:val="left"/>
+              <w:rPr>
+                <w:rFonts w:ascii="Calibri" w:hAnsi="Calibri"/>
+                <w:b w:val="1"/>
+                <w:bCs w:val="1"/>
+                <w:color w:val="1F3864" w:themeColor="accent1" w:themeShade="80"/>
+              </w:rPr>
+            </w:pPr>
+            <w:r>
+              <w:rPr>
+                <w:rFonts w:ascii="Calibri" w:hAnsi="Calibri"/>
+                <w:b w:val="1"/>
+                <w:bCs w:val="1"/>
+                <w:color w:val="1F3864" w:themeColor="accent1" w:themeTint="FF" w:themeShade="80"/>
+              </w:rPr>
+              <w:t>Final</w:t>
+            </w:r>
           </w:p>
         </w:tc>
         <w:tc>
           <w:tcPr>
             <w:tcW w:w="1843" w:type="dxa"/>
+            <w:tcMar/>
           </w:tcPr>
           <w:p>
             <w:pPr>
@@ -4079,15 +4232,26 @@
               <w:jc w:val="both"/>
               <w:rPr>
                 <w:rFonts w:ascii="Calibri" w:hAnsi="Calibri"/>
-                <w:b/>
-                <w:color w:val="1F3864" w:themeColor="accent1" w:themeShade="80"/>
-              </w:rPr>
-            </w:pPr>
+                <w:b w:val="1"/>
+                <w:bCs w:val="1"/>
+                <w:color w:val="1F3864" w:themeColor="accent1" w:themeShade="80"/>
+              </w:rPr>
+            </w:pPr>
+            <w:r>
+              <w:rPr>
+                <w:rFonts w:ascii="Calibri" w:hAnsi="Calibri"/>
+                <w:b w:val="1"/>
+                <w:bCs w:val="1"/>
+                <w:color w:val="1F3864" w:themeColor="accent1" w:themeTint="FF" w:themeShade="80"/>
+              </w:rPr>
+              <w:t>Diario de Reflexión</w:t>
+            </w:r>
           </w:p>
         </w:tc>
         <w:tc>
           <w:tcPr>
             <w:tcW w:w="3825" w:type="dxa"/>
+            <w:tcMar/>
           </w:tcPr>
           <w:p>
             <w:pPr>
@@ -4128,6 +4292,7 @@
         <w:tc>
           <w:tcPr>
             <w:tcW w:w="2551" w:type="dxa"/>
+            <w:tcMar/>
           </w:tcPr>
           <w:p>
             <w:pPr>
@@ -4135,7 +4300,8 @@
               <w:jc w:val="both"/>
               <w:rPr>
                 <w:rFonts w:ascii="Calibri" w:hAnsi="Calibri"/>
-                <w:b/>
+                <w:b w:val="1"/>
+                <w:bCs w:val="1"/>
                 <w:color w:val="1F3864" w:themeColor="accent1" w:themeShade="80"/>
               </w:rPr>
             </w:pPr>
@@ -4149,6 +4315,7 @@
         <w:tc>
           <w:tcPr>
             <w:tcW w:w="1843" w:type="dxa"/>
+            <w:tcMar/>
           </w:tcPr>
           <w:p>
             <w:pPr>
@@ -4156,15 +4323,26 @@
               <w:jc w:val="both"/>
               <w:rPr>
                 <w:rFonts w:ascii="Calibri" w:hAnsi="Calibri"/>
-                <w:b/>
-                <w:color w:val="1F3864" w:themeColor="accent1" w:themeShade="80"/>
-              </w:rPr>
-            </w:pPr>
+                <w:b w:val="1"/>
+                <w:bCs w:val="1"/>
+                <w:color w:val="1F3864" w:themeColor="accent1" w:themeShade="80"/>
+              </w:rPr>
+            </w:pPr>
+            <w:r>
+              <w:rPr>
+                <w:rFonts w:ascii="Calibri" w:hAnsi="Calibri"/>
+                <w:b w:val="1"/>
+                <w:bCs w:val="1"/>
+                <w:color w:val="1F3864" w:themeColor="accent1" w:themeTint="FF" w:themeShade="80"/>
+              </w:rPr>
+              <w:t xml:space="preserve">Final </w:t>
+            </w:r>
           </w:p>
         </w:tc>
         <w:tc>
           <w:tcPr>
             <w:tcW w:w="1843" w:type="dxa"/>
+            <w:tcMar/>
           </w:tcPr>
           <w:p>
             <w:pPr>
@@ -4172,15 +4350,26 @@
               <w:jc w:val="both"/>
               <w:rPr>
                 <w:rFonts w:ascii="Calibri" w:hAnsi="Calibri"/>
-                <w:b/>
-                <w:color w:val="1F3864" w:themeColor="accent1" w:themeShade="80"/>
-              </w:rPr>
-            </w:pPr>
+                <w:b w:val="1"/>
+                <w:bCs w:val="1"/>
+                <w:color w:val="1F3864" w:themeColor="accent1" w:themeShade="80"/>
+              </w:rPr>
+            </w:pPr>
+            <w:r>
+              <w:rPr>
+                <w:rFonts w:ascii="Calibri" w:hAnsi="Calibri"/>
+                <w:b w:val="1"/>
+                <w:bCs w:val="1"/>
+                <w:color w:val="1F3864" w:themeColor="accent1" w:themeTint="FF" w:themeShade="80"/>
+              </w:rPr>
+              <w:t>Autoevaluación de Competencias</w:t>
+            </w:r>
           </w:p>
         </w:tc>
         <w:tc>
           <w:tcPr>
             <w:tcW w:w="3825" w:type="dxa"/>
+            <w:tcMar/>
           </w:tcPr>
           <w:p>
             <w:pPr>
@@ -4197,6 +4386,7 @@
         <w:tc>
           <w:tcPr>
             <w:tcW w:w="2551" w:type="dxa"/>
+            <w:tcMar/>
           </w:tcPr>
           <w:p>
             <w:pPr>
@@ -4218,6 +4408,7 @@
         <w:tc>
           <w:tcPr>
             <w:tcW w:w="1843" w:type="dxa"/>
+            <w:tcMar/>
           </w:tcPr>
           <w:p>
             <w:pPr>
@@ -4225,15 +4416,26 @@
               <w:jc w:val="both"/>
               <w:rPr>
                 <w:rFonts w:ascii="Calibri" w:hAnsi="Calibri"/>
-                <w:b/>
-                <w:color w:val="1F3864" w:themeColor="accent1" w:themeShade="80"/>
-              </w:rPr>
-            </w:pPr>
+                <w:b w:val="1"/>
+                <w:bCs w:val="1"/>
+                <w:color w:val="1F3864" w:themeColor="accent1" w:themeShade="80"/>
+              </w:rPr>
+            </w:pPr>
+            <w:r>
+              <w:rPr>
+                <w:rFonts w:ascii="Calibri" w:hAnsi="Calibri"/>
+                <w:b w:val="1"/>
+                <w:bCs w:val="1"/>
+                <w:color w:val="1F3864" w:themeColor="accent1" w:themeTint="FF" w:themeShade="80"/>
+              </w:rPr>
+              <w:t>Avance</w:t>
+            </w:r>
           </w:p>
         </w:tc>
         <w:tc>
           <w:tcPr>
             <w:tcW w:w="1843" w:type="dxa"/>
+            <w:tcMar/>
           </w:tcPr>
           <w:p>
             <w:pPr>
@@ -4241,15 +4443,26 @@
               <w:jc w:val="both"/>
               <w:rPr>
                 <w:rFonts w:ascii="Calibri" w:hAnsi="Calibri"/>
-                <w:b/>
-                <w:color w:val="1F3864" w:themeColor="accent1" w:themeShade="80"/>
-              </w:rPr>
-            </w:pPr>
+                <w:b w:val="1"/>
+                <w:bCs w:val="1"/>
+                <w:color w:val="1F3864" w:themeColor="accent1" w:themeShade="80"/>
+              </w:rPr>
+            </w:pPr>
+            <w:r>
+              <w:rPr>
+                <w:rFonts w:ascii="Calibri" w:hAnsi="Calibri"/>
+                <w:b w:val="1"/>
+                <w:bCs w:val="1"/>
+                <w:color w:val="1F3864" w:themeColor="accent1" w:themeTint="FF" w:themeShade="80"/>
+              </w:rPr>
+              <w:t>GuiaEstudiante</w:t>
+            </w:r>
           </w:p>
         </w:tc>
         <w:tc>
           <w:tcPr>
             <w:tcW w:w="3825" w:type="dxa"/>
+            <w:tcMar/>
           </w:tcPr>
           <w:p>
             <w:pPr>
@@ -4266,6 +4479,7 @@
         <w:tc>
           <w:tcPr>
             <w:tcW w:w="2551" w:type="dxa"/>
+            <w:tcMar/>
           </w:tcPr>
           <w:p>
             <w:pPr>
@@ -4287,6 +4501,7 @@
         <w:tc>
           <w:tcPr>
             <w:tcW w:w="1843" w:type="dxa"/>
+            <w:tcMar/>
           </w:tcPr>
           <w:p>
             <w:pPr>
@@ -4294,15 +4509,26 @@
               <w:jc w:val="both"/>
               <w:rPr>
                 <w:rFonts w:ascii="Calibri" w:hAnsi="Calibri"/>
-                <w:b/>
-                <w:color w:val="1F3864" w:themeColor="accent1" w:themeShade="80"/>
-              </w:rPr>
-            </w:pPr>
+                <w:b w:val="1"/>
+                <w:bCs w:val="1"/>
+                <w:color w:val="1F3864" w:themeColor="accent1" w:themeShade="80"/>
+              </w:rPr>
+            </w:pPr>
+            <w:r>
+              <w:rPr>
+                <w:rFonts w:ascii="Calibri" w:hAnsi="Calibri"/>
+                <w:b w:val="1"/>
+                <w:bCs w:val="1"/>
+                <w:color w:val="1F3864" w:themeColor="accent1" w:themeTint="FF" w:themeShade="80"/>
+              </w:rPr>
+              <w:t>Avance</w:t>
+            </w:r>
           </w:p>
         </w:tc>
         <w:tc>
           <w:tcPr>
             <w:tcW w:w="1843" w:type="dxa"/>
+            <w:tcMar/>
           </w:tcPr>
           <w:p>
             <w:pPr>
@@ -4310,15 +4536,26 @@
               <w:jc w:val="both"/>
               <w:rPr>
                 <w:rFonts w:ascii="Calibri" w:hAnsi="Calibri"/>
-                <w:b/>
-                <w:color w:val="1F3864" w:themeColor="accent1" w:themeShade="80"/>
-              </w:rPr>
-            </w:pPr>
+                <w:b w:val="1"/>
+                <w:bCs w:val="1"/>
+                <w:color w:val="1F3864" w:themeColor="accent1" w:themeShade="80"/>
+              </w:rPr>
+            </w:pPr>
+            <w:r>
+              <w:rPr>
+                <w:rFonts w:ascii="Calibri" w:hAnsi="Calibri"/>
+                <w:b w:val="1"/>
+                <w:bCs w:val="1"/>
+                <w:color w:val="1F3864" w:themeColor="accent1" w:themeTint="FF" w:themeShade="80"/>
+              </w:rPr>
+              <w:t>Fase 1 - Presentación de Proyecto</w:t>
+            </w:r>
           </w:p>
         </w:tc>
         <w:tc>
           <w:tcPr>
             <w:tcW w:w="3825" w:type="dxa"/>
+            <w:tcMar/>
           </w:tcPr>
           <w:p>
             <w:pPr>
@@ -4335,6 +4572,7 @@
         <w:tc>
           <w:tcPr>
             <w:tcW w:w="2551" w:type="dxa"/>
+            <w:tcMar/>
           </w:tcPr>
           <w:p>
             <w:pPr>
@@ -4367,12 +4605,12 @@
         <w:tblW w:w="9640" w:type="dxa"/>
         <w:tblInd w:w="-714" w:type="dxa"/>
         <w:tblBorders>
-          <w:top w:val="single" w:sz="4" w:space="0" w:color="BFBFBF" w:themeColor="background1" w:themeShade="BF"/>
-          <w:left w:val="single" w:sz="4" w:space="0" w:color="BFBFBF" w:themeColor="background1" w:themeShade="BF"/>
-          <w:bottom w:val="single" w:sz="4" w:space="0" w:color="BFBFBF" w:themeColor="background1" w:themeShade="BF"/>
-          <w:right w:val="single" w:sz="4" w:space="0" w:color="BFBFBF" w:themeColor="background1" w:themeShade="BF"/>
-          <w:insideH w:val="single" w:sz="4" w:space="0" w:color="BFBFBF" w:themeColor="background1" w:themeShade="BF"/>
-          <w:insideV w:val="single" w:sz="4" w:space="0" w:color="BFBFBF" w:themeColor="background1" w:themeShade="BF"/>
+          <w:top w:val="single" w:color="BFBFBF" w:themeColor="background1" w:themeShade="BF" w:sz="4" w:space="0"/>
+          <w:left w:val="single" w:color="BFBFBF" w:themeColor="background1" w:themeShade="BF" w:sz="4" w:space="0"/>
+          <w:bottom w:val="single" w:color="BFBFBF" w:themeColor="background1" w:themeShade="BF" w:sz="4" w:space="0"/>
+          <w:right w:val="single" w:color="BFBFBF" w:themeColor="background1" w:themeShade="BF" w:sz="4" w:space="0"/>
+          <w:insideH w:val="single" w:color="BFBFBF" w:themeColor="background1" w:themeShade="BF" w:sz="4" w:space="0"/>
+          <w:insideV w:val="single" w:color="BFBFBF" w:themeColor="background1" w:themeShade="BF" w:sz="4" w:space="0"/>
         </w:tblBorders>
         <w:tblLook w:val="04A0" w:firstRow="1" w:lastRow="0" w:firstColumn="1" w:lastColumn="0" w:noHBand="0" w:noVBand="1"/>
       </w:tblPr>
@@ -4488,12 +4726,12 @@
         <w:tblW w:w="11061" w:type="dxa"/>
         <w:jc w:val="center"/>
         <w:tblBorders>
-          <w:top w:val="single" w:sz="4" w:space="0" w:color="BFBFBF" w:themeColor="background1" w:themeShade="BF"/>
-          <w:left w:val="single" w:sz="4" w:space="0" w:color="BFBFBF" w:themeColor="background1" w:themeShade="BF"/>
-          <w:bottom w:val="single" w:sz="4" w:space="0" w:color="BFBFBF" w:themeColor="background1" w:themeShade="BF"/>
-          <w:right w:val="single" w:sz="4" w:space="0" w:color="BFBFBF" w:themeColor="background1" w:themeShade="BF"/>
-          <w:insideH w:val="single" w:sz="4" w:space="0" w:color="BFBFBF" w:themeColor="background1" w:themeShade="BF"/>
-          <w:insideV w:val="single" w:sz="4" w:space="0" w:color="BFBFBF" w:themeColor="background1" w:themeShade="BF"/>
+          <w:top w:val="single" w:color="BFBFBF" w:themeColor="background1" w:themeShade="BF" w:sz="4" w:space="0"/>
+          <w:left w:val="single" w:color="BFBFBF" w:themeColor="background1" w:themeShade="BF" w:sz="4" w:space="0"/>
+          <w:bottom w:val="single" w:color="BFBFBF" w:themeColor="background1" w:themeShade="BF" w:sz="4" w:space="0"/>
+          <w:right w:val="single" w:color="BFBFBF" w:themeColor="background1" w:themeShade="BF" w:sz="4" w:space="0"/>
+          <w:insideH w:val="single" w:color="BFBFBF" w:themeColor="background1" w:themeShade="BF" w:sz="4" w:space="0"/>
+          <w:insideV w:val="single" w:color="BFBFBF" w:themeColor="background1" w:themeShade="BF" w:sz="4" w:space="0"/>
         </w:tblBorders>
         <w:tblLayout w:type="fixed"/>
         <w:tblLook w:val="04A0" w:firstRow="1" w:lastRow="0" w:firstColumn="1" w:lastColumn="0" w:noHBand="0" w:noVBand="1"/>
@@ -4515,6 +4753,7 @@
           <w:tcPr>
             <w:tcW w:w="11061" w:type="dxa"/>
             <w:gridSpan w:val="7"/>
+            <w:tcMar/>
           </w:tcPr>
           <w:p>
             <w:pPr>
@@ -4542,6 +4781,7 @@
         <w:tc>
           <w:tcPr>
             <w:tcW w:w="1580" w:type="dxa"/>
+            <w:tcMar/>
           </w:tcPr>
           <w:p>
             <w:pPr>
@@ -4581,6 +4821,7 @@
         <w:tc>
           <w:tcPr>
             <w:tcW w:w="1580" w:type="dxa"/>
+            <w:tcMar/>
             <w:vAlign w:val="center"/>
           </w:tcPr>
           <w:p>
@@ -4610,6 +4851,7 @@
         <w:tc>
           <w:tcPr>
             <w:tcW w:w="1580" w:type="dxa"/>
+            <w:tcMar/>
             <w:vAlign w:val="center"/>
           </w:tcPr>
           <w:p>
@@ -4632,6 +4874,7 @@
         <w:tc>
           <w:tcPr>
             <w:tcW w:w="1580" w:type="dxa"/>
+            <w:tcMar/>
             <w:vAlign w:val="center"/>
           </w:tcPr>
           <w:p>
@@ -4655,8 +4898,9 @@
           <w:tcPr>
             <w:tcW w:w="1580" w:type="dxa"/>
             <w:tcBorders>
-              <w:right w:val="single" w:sz="4" w:space="0" w:color="FFFFFF" w:themeColor="background1"/>
+              <w:right w:val="single" w:color="FFFFFF" w:themeColor="background1" w:sz="4" w:space="0"/>
             </w:tcBorders>
+            <w:tcMar/>
             <w:vAlign w:val="center"/>
           </w:tcPr>
           <w:p>
@@ -4689,9 +4933,10 @@
           <w:tcPr>
             <w:tcW w:w="1580" w:type="dxa"/>
             <w:tcBorders>
-              <w:left w:val="single" w:sz="4" w:space="0" w:color="FFFFFF" w:themeColor="background1"/>
+              <w:left w:val="single" w:color="FFFFFF" w:themeColor="background1" w:sz="4" w:space="0"/>
             </w:tcBorders>
             <w:shd w:val="clear" w:color="auto" w:fill="D9D9D9" w:themeFill="background1" w:themeFillShade="D9"/>
+            <w:tcMar/>
             <w:vAlign w:val="center"/>
           </w:tcPr>
           <w:p>
@@ -4722,6 +4967,7 @@
         <w:tc>
           <w:tcPr>
             <w:tcW w:w="1581" w:type="dxa"/>
+            <w:tcMar/>
             <w:vAlign w:val="center"/>
           </w:tcPr>
           <w:p>
@@ -4749,26 +4995,29 @@
         <w:tc>
           <w:tcPr>
             <w:tcW w:w="1580" w:type="dxa"/>
-          </w:tcPr>
-          <w:p>
-            <w:pPr>
-              <w:jc w:val="both"/>
-              <w:rPr>
-                <w:rFonts w:ascii="Calibri" w:hAnsi="Calibri" w:cs="Arial"/>
-                <w:i/>
+            <w:tcMar/>
+          </w:tcPr>
+          <w:p>
+            <w:pPr>
+              <w:jc w:val="both"/>
+              <w:rPr>
+                <w:rFonts w:ascii="Calibri" w:hAnsi="Calibri" w:cs="Arial"/>
+                <w:i w:val="1"/>
+                <w:iCs w:val="1"/>
                 <w:color w:val="548DD4"/>
                 <w:sz w:val="18"/>
-                <w:szCs w:val="20"/>
-                <w:lang w:eastAsia="es-CL"/>
-              </w:rPr>
-            </w:pPr>
-            <w:r>
-              <w:rPr>
-                <w:rFonts w:ascii="Calibri" w:hAnsi="Calibri" w:cs="Arial"/>
-                <w:i/>
+                <w:szCs w:val="18"/>
+                <w:lang w:eastAsia="es-CL"/>
+              </w:rPr>
+            </w:pPr>
+            <w:r>
+              <w:rPr>
+                <w:rFonts w:ascii="Calibri" w:hAnsi="Calibri" w:cs="Arial"/>
+                <w:i w:val="1"/>
+                <w:iCs w:val="1"/>
                 <w:color w:val="548DD4"/>
                 <w:sz w:val="18"/>
-                <w:szCs w:val="20"/>
+                <w:szCs w:val="18"/>
                 <w:lang w:eastAsia="es-CL"/>
               </w:rPr>
               <w:t xml:space="preserve">Nombra las competencias o unidades de competencias </w:t>
@@ -4776,10 +5025,11 @@
             <w:r>
               <w:rPr>
                 <w:rFonts w:ascii="Calibri" w:hAnsi="Calibri" w:cs="Arial"/>
-                <w:i/>
+                <w:i w:val="1"/>
+                <w:iCs w:val="1"/>
                 <w:color w:val="548DD4"/>
                 <w:sz w:val="18"/>
-                <w:szCs w:val="20"/>
+                <w:szCs w:val="18"/>
                 <w:lang w:eastAsia="es-CL"/>
               </w:rPr>
               <w:t xml:space="preserve">que se relacionan con las diferentes actividades </w:t>
@@ -4787,19 +5037,49 @@
             <w:r>
               <w:rPr>
                 <w:rFonts w:ascii="Calibri" w:hAnsi="Calibri" w:cs="Arial"/>
-                <w:i/>
+                <w:i w:val="1"/>
+                <w:iCs w:val="1"/>
                 <w:color w:val="548DD4"/>
                 <w:sz w:val="18"/>
-                <w:szCs w:val="20"/>
+                <w:szCs w:val="18"/>
                 <w:lang w:eastAsia="es-CL"/>
               </w:rPr>
               <w:t>requeridas para el desarrollo de la actividad.</w:t>
             </w:r>
           </w:p>
+          <w:p>
+            <w:pPr>
+              <w:jc w:val="both"/>
+              <w:rPr>
+                <w:rFonts w:ascii="Calibri" w:hAnsi="Calibri" w:cs="Arial"/>
+                <w:i w:val="1"/>
+                <w:iCs w:val="1"/>
+                <w:color w:val="548DD4"/>
+                <w:sz w:val="18"/>
+                <w:szCs w:val="18"/>
+                <w:lang w:eastAsia="es-CL"/>
+              </w:rPr>
+            </w:pPr>
+          </w:p>
+          <w:p>
+            <w:pPr>
+              <w:jc w:val="both"/>
+              <w:rPr>
+                <w:rFonts w:ascii="Calibri" w:hAnsi="Calibri" w:cs="Arial"/>
+                <w:i w:val="1"/>
+                <w:iCs w:val="1"/>
+                <w:color w:val="548DD4"/>
+                <w:sz w:val="18"/>
+                <w:szCs w:val="18"/>
+                <w:lang w:eastAsia="es-CL"/>
+              </w:rPr>
+            </w:pPr>
+          </w:p>
         </w:tc>
         <w:tc>
           <w:tcPr>
             <w:tcW w:w="1580" w:type="dxa"/>
+            <w:tcMar/>
           </w:tcPr>
           <w:p>
             <w:pPr>
@@ -4826,6 +5106,7 @@
         <w:tc>
           <w:tcPr>
             <w:tcW w:w="1580" w:type="dxa"/>
+            <w:tcMar/>
           </w:tcPr>
           <w:p>
             <w:pPr>
@@ -4885,6 +5166,7 @@
         <w:tc>
           <w:tcPr>
             <w:tcW w:w="1580" w:type="dxa"/>
+            <w:tcMar/>
           </w:tcPr>
           <w:p>
             <w:pPr>
@@ -4926,8 +5208,9 @@
           <w:tcPr>
             <w:tcW w:w="1580" w:type="dxa"/>
             <w:tcBorders>
-              <w:right w:val="single" w:sz="4" w:space="0" w:color="FFFFFF" w:themeColor="background1"/>
+              <w:right w:val="single" w:color="FFFFFF" w:themeColor="background1" w:sz="4" w:space="0"/>
             </w:tcBorders>
+            <w:tcMar/>
           </w:tcPr>
           <w:p>
             <w:pPr>
@@ -5015,9 +5298,10 @@
           <w:tcPr>
             <w:tcW w:w="1580" w:type="dxa"/>
             <w:tcBorders>
-              <w:left w:val="single" w:sz="4" w:space="0" w:color="FFFFFF" w:themeColor="background1"/>
+              <w:left w:val="single" w:color="FFFFFF" w:themeColor="background1" w:sz="4" w:space="0"/>
             </w:tcBorders>
             <w:shd w:val="clear" w:color="auto" w:fill="D9D9D9" w:themeFill="background1" w:themeFillShade="D9"/>
+            <w:tcMar/>
           </w:tcPr>
           <w:p>
             <w:pPr>
@@ -5110,6 +5394,7 @@
         <w:tc>
           <w:tcPr>
             <w:tcW w:w="1581" w:type="dxa"/>
+            <w:tcMar/>
           </w:tcPr>
           <w:p>
             <w:pPr>
@@ -5196,6 +5481,7 @@
         <w:tc>
           <w:tcPr>
             <w:tcW w:w="1580" w:type="dxa"/>
+            <w:tcMar/>
           </w:tcPr>
           <w:p>
             <w:pPr>
@@ -5214,6 +5500,7 @@
         <w:tc>
           <w:tcPr>
             <w:tcW w:w="1580" w:type="dxa"/>
+            <w:tcMar/>
           </w:tcPr>
           <w:p>
             <w:pPr>
@@ -5232,6 +5519,7 @@
         <w:tc>
           <w:tcPr>
             <w:tcW w:w="1580" w:type="dxa"/>
+            <w:tcMar/>
           </w:tcPr>
           <w:p>
             <w:pPr>
@@ -5250,6 +5538,7 @@
         <w:tc>
           <w:tcPr>
             <w:tcW w:w="1580" w:type="dxa"/>
+            <w:tcMar/>
           </w:tcPr>
           <w:p>
             <w:pPr>
@@ -5269,8 +5558,9 @@
           <w:tcPr>
             <w:tcW w:w="1580" w:type="dxa"/>
             <w:tcBorders>
-              <w:right w:val="single" w:sz="4" w:space="0" w:color="FFFFFF" w:themeColor="background1"/>
+              <w:right w:val="single" w:color="FFFFFF" w:themeColor="background1" w:sz="4" w:space="0"/>
             </w:tcBorders>
+            <w:tcMar/>
           </w:tcPr>
           <w:p>
             <w:pPr>
@@ -5290,9 +5580,10 @@
           <w:tcPr>
             <w:tcW w:w="1580" w:type="dxa"/>
             <w:tcBorders>
-              <w:left w:val="single" w:sz="4" w:space="0" w:color="FFFFFF" w:themeColor="background1"/>
+              <w:left w:val="single" w:color="FFFFFF" w:themeColor="background1" w:sz="4" w:space="0"/>
             </w:tcBorders>
             <w:shd w:val="clear" w:color="auto" w:fill="D9D9D9" w:themeFill="background1" w:themeFillShade="D9"/>
+            <w:tcMar/>
           </w:tcPr>
           <w:p>
             <w:pPr>
@@ -5311,6 +5602,7 @@
         <w:tc>
           <w:tcPr>
             <w:tcW w:w="1581" w:type="dxa"/>
+            <w:tcMar/>
           </w:tcPr>
           <w:p>
             <w:pPr>
@@ -5334,6 +5626,7 @@
         <w:tc>
           <w:tcPr>
             <w:tcW w:w="1580" w:type="dxa"/>
+            <w:tcMar/>
           </w:tcPr>
           <w:p>
             <w:pPr>
@@ -5352,6 +5645,7 @@
         <w:tc>
           <w:tcPr>
             <w:tcW w:w="1580" w:type="dxa"/>
+            <w:tcMar/>
           </w:tcPr>
           <w:p>
             <w:pPr>
@@ -5370,6 +5664,7 @@
         <w:tc>
           <w:tcPr>
             <w:tcW w:w="1580" w:type="dxa"/>
+            <w:tcMar/>
           </w:tcPr>
           <w:p>
             <w:pPr>
@@ -5388,6 +5683,7 @@
         <w:tc>
           <w:tcPr>
             <w:tcW w:w="1580" w:type="dxa"/>
+            <w:tcMar/>
           </w:tcPr>
           <w:p>
             <w:pPr>
@@ -5407,8 +5703,9 @@
           <w:tcPr>
             <w:tcW w:w="1580" w:type="dxa"/>
             <w:tcBorders>
-              <w:right w:val="single" w:sz="4" w:space="0" w:color="FFFFFF" w:themeColor="background1"/>
+              <w:right w:val="single" w:color="FFFFFF" w:themeColor="background1" w:sz="4" w:space="0"/>
             </w:tcBorders>
+            <w:tcMar/>
           </w:tcPr>
           <w:p>
             <w:pPr>
@@ -5428,9 +5725,10 @@
           <w:tcPr>
             <w:tcW w:w="1580" w:type="dxa"/>
             <w:tcBorders>
-              <w:left w:val="single" w:sz="4" w:space="0" w:color="FFFFFF" w:themeColor="background1"/>
+              <w:left w:val="single" w:color="FFFFFF" w:themeColor="background1" w:sz="4" w:space="0"/>
             </w:tcBorders>
             <w:shd w:val="clear" w:color="auto" w:fill="D9D9D9" w:themeFill="background1" w:themeFillShade="D9"/>
+            <w:tcMar/>
           </w:tcPr>
           <w:p>
             <w:pPr>
@@ -5449,6 +5747,7 @@
         <w:tc>
           <w:tcPr>
             <w:tcW w:w="1581" w:type="dxa"/>
+            <w:tcMar/>
           </w:tcPr>
           <w:p>
             <w:pPr>
@@ -5471,7 +5770,20 @@
         <w:spacing w:after="0" w:line="360" w:lineRule="auto"/>
         <w:jc w:val="both"/>
         <w:rPr>
-          <w:b/>
+          <w:b w:val="1"/>
+          <w:bCs w:val="1"/>
+          <w:sz w:val="24"/>
+          <w:szCs w:val="24"/>
+        </w:rPr>
+      </w:pPr>
+    </w:p>
+    <w:p>
+      <w:pPr>
+        <w:spacing w:after="0" w:line="360" w:lineRule="auto"/>
+        <w:jc w:val="both"/>
+        <w:rPr>
+          <w:b w:val="1"/>
+          <w:bCs w:val="1"/>
           <w:sz w:val="24"/>
           <w:szCs w:val="24"/>
         </w:rPr>
@@ -5483,12 +5795,12 @@
         <w:tblW w:w="9640" w:type="dxa"/>
         <w:tblInd w:w="-714" w:type="dxa"/>
         <w:tblBorders>
-          <w:top w:val="single" w:sz="4" w:space="0" w:color="BFBFBF" w:themeColor="background1" w:themeShade="BF"/>
-          <w:left w:val="single" w:sz="4" w:space="0" w:color="BFBFBF" w:themeColor="background1" w:themeShade="BF"/>
-          <w:bottom w:val="single" w:sz="4" w:space="0" w:color="BFBFBF" w:themeColor="background1" w:themeShade="BF"/>
-          <w:right w:val="single" w:sz="4" w:space="0" w:color="BFBFBF" w:themeColor="background1" w:themeShade="BF"/>
-          <w:insideH w:val="single" w:sz="4" w:space="0" w:color="BFBFBF" w:themeColor="background1" w:themeShade="BF"/>
-          <w:insideV w:val="single" w:sz="4" w:space="0" w:color="BFBFBF" w:themeColor="background1" w:themeShade="BF"/>
+          <w:top w:val="single" w:color="BFBFBF" w:themeColor="background1" w:themeShade="BF" w:sz="4" w:space="0"/>
+          <w:left w:val="single" w:color="BFBFBF" w:themeColor="background1" w:themeShade="BF" w:sz="4" w:space="0"/>
+          <w:bottom w:val="single" w:color="BFBFBF" w:themeColor="background1" w:themeShade="BF" w:sz="4" w:space="0"/>
+          <w:right w:val="single" w:color="BFBFBF" w:themeColor="background1" w:themeShade="BF" w:sz="4" w:space="0"/>
+          <w:insideH w:val="single" w:color="BFBFBF" w:themeColor="background1" w:themeShade="BF" w:sz="4" w:space="0"/>
+          <w:insideV w:val="single" w:color="BFBFBF" w:themeColor="background1" w:themeShade="BF" w:sz="4" w:space="0"/>
         </w:tblBorders>
         <w:tblLook w:val="04A0" w:firstRow="1" w:lastRow="0" w:firstColumn="1" w:lastColumn="0" w:noHBand="0" w:noVBand="1"/>
       </w:tblPr>
@@ -5629,12 +5941,12 @@
         <w:tblW w:w="10802" w:type="dxa"/>
         <w:tblInd w:w="-1160" w:type="dxa"/>
         <w:tblBorders>
-          <w:top w:val="single" w:sz="4" w:space="0" w:color="BFBFBF" w:themeColor="background1" w:themeShade="BF"/>
-          <w:left w:val="single" w:sz="4" w:space="0" w:color="BFBFBF" w:themeColor="background1" w:themeShade="BF"/>
-          <w:bottom w:val="single" w:sz="4" w:space="0" w:color="BFBFBF" w:themeColor="background1" w:themeShade="BF"/>
-          <w:right w:val="single" w:sz="4" w:space="0" w:color="BFBFBF" w:themeColor="background1" w:themeShade="BF"/>
-          <w:insideH w:val="single" w:sz="4" w:space="0" w:color="BFBFBF" w:themeColor="background1" w:themeShade="BF"/>
-          <w:insideV w:val="single" w:sz="4" w:space="0" w:color="BFBFBF" w:themeColor="background1" w:themeShade="BF"/>
+          <w:top w:val="single" w:color="BFBFBF" w:themeColor="background1" w:themeShade="BF" w:sz="4" w:space="0"/>
+          <w:left w:val="single" w:color="BFBFBF" w:themeColor="background1" w:themeShade="BF" w:sz="4" w:space="0"/>
+          <w:bottom w:val="single" w:color="BFBFBF" w:themeColor="background1" w:themeShade="BF" w:sz="4" w:space="0"/>
+          <w:right w:val="single" w:color="BFBFBF" w:themeColor="background1" w:themeShade="BF" w:sz="4" w:space="0"/>
+          <w:insideH w:val="single" w:color="BFBFBF" w:themeColor="background1" w:themeShade="BF" w:sz="4" w:space="0"/>
+          <w:insideV w:val="single" w:color="BFBFBF" w:themeColor="background1" w:themeShade="BF" w:sz="4" w:space="0"/>
         </w:tblBorders>
         <w:tblLook w:val="04A0" w:firstRow="1" w:lastRow="0" w:firstColumn="1" w:lastColumn="0" w:noHBand="0" w:noVBand="1"/>
       </w:tblPr>
@@ -7200,7 +7512,7 @@
     <w:p/>
     <w:sectPr>
       <w:headerReference w:type="default" r:id="rId10"/>
-      <w:pgSz w:w="11906" w:h="16838"/>
+      <w:pgSz w:w="11906" w:h="16838" w:orient="portrait"/>
       <w:pgMar w:top="1417" w:right="1701" w:bottom="1417" w:left="1701" w:header="708" w:footer="708" w:gutter="0"/>
       <w:cols w:space="708"/>
       <w:docGrid w:linePitch="360"/>
@@ -7315,7 +7627,7 @@
 </file>
 
 <file path=word/header1.xml><?xml version="1.0" encoding="utf-8"?>
-<w:hdr xmlns:wpc="http://schemas.microsoft.com/office/word/2010/wordprocessingCanvas" xmlns:cx="http://schemas.microsoft.com/office/drawing/2014/chartex" xmlns:mc="http://schemas.openxmlformats.org/markup-compatibility/2006" xmlns:o="urn:schemas-microsoft-com:office:office" xmlns:r="http://schemas.openxmlformats.org/officeDocument/2006/relationships" xmlns:m="http://schemas.openxmlformats.org/officeDocument/2006/math" xmlns:v="urn:schemas-microsoft-com:vml" xmlns:wp14="http://schemas.microsoft.com/office/word/2010/wordprocessingDrawing" xmlns:wp="http://schemas.openxmlformats.org/drawingml/2006/wordprocessingDrawing" xmlns:w10="urn:schemas-microsoft-com:office:word" xmlns:w="http://schemas.openxmlformats.org/wordprocessingml/2006/main" xmlns:w14="http://schemas.microsoft.com/office/word/2010/wordml" xmlns:w15="http://schemas.microsoft.com/office/word/2012/wordml" xmlns:w16se="http://schemas.microsoft.com/office/word/2015/wordml/symex" xmlns:wpg="http://schemas.microsoft.com/office/word/2010/wordprocessingGroup" xmlns:wpi="http://schemas.microsoft.com/office/word/2010/wordprocessingInk" xmlns:wne="http://schemas.microsoft.com/office/word/2006/wordml" xmlns:wps="http://schemas.microsoft.com/office/word/2010/wordprocessingShape" mc:Ignorable="w14 w15 w16se wp14">
+<w:hdr xmlns:wpc="http://schemas.microsoft.com/office/word/2010/wordprocessingCanvas" xmlns:cx="http://schemas.microsoft.com/office/drawing/2014/chartex" xmlns:mc="http://schemas.openxmlformats.org/markup-compatibility/2006" xmlns:o="urn:schemas-microsoft-com:office:office" xmlns:r="http://schemas.openxmlformats.org/officeDocument/2006/relationships" xmlns:m="http://schemas.openxmlformats.org/officeDocument/2006/math" xmlns:v="urn:schemas-microsoft-com:vml" xmlns:wp14="http://schemas.microsoft.com/office/word/2010/wordprocessingDrawing" xmlns:wp="http://schemas.openxmlformats.org/drawingml/2006/wordprocessingDrawing" xmlns:w10="urn:schemas-microsoft-com:office:word" xmlns:w="http://schemas.openxmlformats.org/wordprocessingml/2006/main" xmlns:w14="http://schemas.microsoft.com/office/word/2010/wordml" xmlns:w15="http://schemas.microsoft.com/office/word/2012/wordml" xmlns:w16se="http://schemas.microsoft.com/office/word/2015/wordml/symex" xmlns:wpg="http://schemas.microsoft.com/office/word/2010/wordprocessingGroup" xmlns:wpi="http://schemas.microsoft.com/office/word/2010/wordprocessingInk" xmlns:wne="http://schemas.microsoft.com/office/word/2006/wordml" xmlns:wps="http://schemas.microsoft.com/office/word/2010/wordprocessingShape" xmlns:a="http://schemas.openxmlformats.org/drawingml/2006/main" xmlns:pic="http://schemas.openxmlformats.org/drawingml/2006/picture" xmlns:a14="http://schemas.microsoft.com/office/drawing/2010/main" mc:Ignorable="w14 w15 w16se wp14">
   <w:tbl>
     <w:tblPr>
       <w:tblStyle w:val="Tablaconcuadrcula1"/>
@@ -7345,7 +7657,7 @@
           <w:pPr>
             <w:spacing w:after="0"/>
             <w:rPr>
-              <w:rFonts w:ascii="Century Gothic" w:eastAsia="Century Gothic" w:hAnsi="Century Gothic" w:cs="Century Gothic"/>
+              <w:rFonts w:ascii="Century Gothic" w:hAnsi="Century Gothic" w:eastAsia="Century Gothic" w:cs="Century Gothic"/>
               <w:b/>
               <w:color w:val="1D2763"/>
               <w:sz w:val="24"/>
@@ -7354,7 +7666,7 @@
           </w:pPr>
           <w:r>
             <w:rPr>
-              <w:rFonts w:ascii="Century Gothic" w:eastAsia="Century Gothic" w:hAnsi="Century Gothic" w:cs="Century Gothic"/>
+              <w:rFonts w:ascii="Century Gothic" w:hAnsi="Century Gothic" w:eastAsia="Century Gothic" w:cs="Century Gothic"/>
               <w:b/>
               <w:color w:val="1D2763"/>
               <w:sz w:val="24"/>
@@ -7364,7 +7676,7 @@
           </w:r>
           <w:r>
             <w:rPr>
-              <w:rFonts w:ascii="Century Gothic" w:eastAsia="Century Gothic" w:hAnsi="Century Gothic" w:cs="Century Gothic"/>
+              <w:rFonts w:ascii="Century Gothic" w:hAnsi="Century Gothic" w:eastAsia="Century Gothic" w:cs="Century Gothic"/>
               <w:b/>
               <w:color w:val="1D2763"/>
               <w:sz w:val="24"/>
@@ -7374,7 +7686,7 @@
           </w:r>
           <w:r>
             <w:rPr>
-              <w:rFonts w:ascii="Century Gothic" w:eastAsia="Century Gothic" w:hAnsi="Century Gothic" w:cs="Century Gothic"/>
+              <w:rFonts w:ascii="Century Gothic" w:hAnsi="Century Gothic" w:eastAsia="Century Gothic" w:cs="Century Gothic"/>
               <w:b/>
               <w:color w:val="1D2763"/>
               <w:sz w:val="24"/>
@@ -7384,7 +7696,7 @@
           </w:r>
           <w:r>
             <w:rPr>
-              <w:rFonts w:ascii="Century Gothic" w:eastAsia="Century Gothic" w:hAnsi="Century Gothic" w:cs="Century Gothic"/>
+              <w:rFonts w:ascii="Century Gothic" w:hAnsi="Century Gothic" w:eastAsia="Century Gothic" w:cs="Century Gothic"/>
               <w:b/>
               <w:color w:val="1D2763"/>
               <w:sz w:val="24"/>
@@ -7397,7 +7709,7 @@
           <w:pPr>
             <w:spacing w:after="0"/>
             <w:rPr>
-              <w:rFonts w:ascii="Century Gothic" w:eastAsia="Century Gothic" w:hAnsi="Century Gothic" w:cs="Century Gothic"/>
+              <w:rFonts w:ascii="Century Gothic" w:hAnsi="Century Gothic" w:eastAsia="Century Gothic" w:cs="Century Gothic"/>
               <w:b/>
               <w:color w:val="1D2763"/>
               <w:sz w:val="24"/>
@@ -7406,7 +7718,7 @@
           </w:pPr>
           <w:r>
             <w:rPr>
-              <w:rFonts w:ascii="Century Gothic" w:eastAsia="Century Gothic" w:hAnsi="Century Gothic" w:cs="Century Gothic"/>
+              <w:rFonts w:ascii="Century Gothic" w:hAnsi="Century Gothic" w:eastAsia="Century Gothic" w:cs="Century Gothic"/>
               <w:b/>
               <w:color w:val="1D2763"/>
               <w:sz w:val="24"/>
@@ -7430,7 +7742,7 @@
           <w:pPr>
             <w:jc w:val="right"/>
             <w:rPr>
-              <w:rFonts w:ascii="Century Gothic" w:eastAsiaTheme="minorEastAsia" w:hAnsi="Century Gothic"/>
+              <w:rFonts w:ascii="Century Gothic" w:hAnsi="Century Gothic" w:eastAsiaTheme="minorEastAsia"/>
               <w:b/>
               <w:sz w:val="30"/>
               <w:szCs w:val="30"/>
@@ -7499,8 +7811,1039 @@
 </w:hdr>
 </file>
 
+<file path=word/intelligence2.xml><?xml version="1.0" encoding="utf-8"?>
+<int2:intelligence xmlns:int2="http://schemas.microsoft.com/office/intelligence/2020/intelligence">
+  <int2:observations>
+    <int2:textHash int2:hashCode="06i4oOKF9smkLD" int2:id="EYOuHEid">
+      <int2:state int2:type="AugLoop_Text_Critique" int2:value="Rejected"/>
+    </int2:textHash>
+    <int2:textHash int2:hashCode="7GKivuUbeqp4f8" int2:id="3aADYwcF">
+      <int2:state int2:type="AugLoop_Text_Critique" int2:value="Rejected"/>
+    </int2:textHash>
+    <int2:textHash int2:hashCode="lKhJBHyrmlePIU" int2:id="VOxZ5YMu">
+      <int2:state int2:type="AugLoop_Text_Critique" int2:value="Rejected"/>
+    </int2:textHash>
+    <int2:textHash int2:hashCode="Ea/MRep24iXQuu" int2:id="PhSkmRin">
+      <int2:state int2:type="AugLoop_Text_Critique" int2:value="Rejected"/>
+    </int2:textHash>
+    <int2:bookmark int2:bookmarkName="_Int_FD2lT9Xj" int2:invalidationBookmarkName="" int2:hashCode="SG1gaBdBfBQkC5" int2:id="1v0giuCW">
+      <int2:state int2:type="AugLoop_Text_Critique" int2:value="Rejected"/>
+    </int2:bookmark>
+  </int2:observations>
+  <int2:intelligenceSettings/>
+</int2:intelligence>
+</file>
+
 <file path=word/numbering.xml><?xml version="1.0" encoding="utf-8"?>
 <w:numbering xmlns:wpc="http://schemas.microsoft.com/office/word/2010/wordprocessingCanvas" xmlns:cx="http://schemas.microsoft.com/office/drawing/2014/chartex" xmlns:mc="http://schemas.openxmlformats.org/markup-compatibility/2006" xmlns:o="urn:schemas-microsoft-com:office:office" xmlns:r="http://schemas.openxmlformats.org/officeDocument/2006/relationships" xmlns:m="http://schemas.openxmlformats.org/officeDocument/2006/math" xmlns:v="urn:schemas-microsoft-com:vml" xmlns:wp14="http://schemas.microsoft.com/office/word/2010/wordprocessingDrawing" xmlns:wp="http://schemas.openxmlformats.org/drawingml/2006/wordprocessingDrawing" xmlns:w10="urn:schemas-microsoft-com:office:word" xmlns:w="http://schemas.openxmlformats.org/wordprocessingml/2006/main" xmlns:w14="http://schemas.microsoft.com/office/word/2010/wordml" xmlns:w15="http://schemas.microsoft.com/office/word/2012/wordml" xmlns:w16se="http://schemas.microsoft.com/office/word/2015/wordml/symex" xmlns:wpg="http://schemas.microsoft.com/office/word/2010/wordprocessingGroup" xmlns:wpi="http://schemas.microsoft.com/office/word/2010/wordprocessingInk" xmlns:wne="http://schemas.microsoft.com/office/word/2006/wordml" xmlns:wps="http://schemas.microsoft.com/office/word/2010/wordprocessingShape" mc:Ignorable="w14 w15 w16se wp14">
+  <w:abstractNum xmlns:w="http://schemas.openxmlformats.org/wordprocessingml/2006/main" w:abstractNumId="12">
+    <w:nsid w:val="53c9e99e"/>
+    <w:multiLevelType xmlns:w="http://schemas.openxmlformats.org/wordprocessingml/2006/main" w:val="hybridMultilevel"/>
+    <w:lvl xmlns:w="http://schemas.openxmlformats.org/wordprocessingml/2006/main" w:ilvl="0">
+      <w:start w:val="1"/>
+      <w:numFmt w:val="bullet"/>
+      <w:lvlText w:val="-"/>
+      <w:lvlJc w:val="left"/>
+      <w:pPr>
+        <w:ind w:left="720" w:hanging="360"/>
+      </w:pPr>
+      <w:rPr>
+        <w:rFonts w:hint="default" w:ascii="Aptos" w:hAnsi="Aptos"/>
+      </w:rPr>
+    </w:lvl>
+    <w:lvl xmlns:w="http://schemas.openxmlformats.org/wordprocessingml/2006/main" w:ilvl="1">
+      <w:start w:val="1"/>
+      <w:numFmt w:val="bullet"/>
+      <w:lvlText w:val="o"/>
+      <w:lvlJc w:val="left"/>
+      <w:pPr>
+        <w:ind w:left="1440" w:hanging="360"/>
+      </w:pPr>
+      <w:rPr>
+        <w:rFonts w:hint="default" w:ascii="Courier New" w:hAnsi="Courier New"/>
+      </w:rPr>
+    </w:lvl>
+    <w:lvl xmlns:w="http://schemas.openxmlformats.org/wordprocessingml/2006/main" w:ilvl="2">
+      <w:start w:val="1"/>
+      <w:numFmt w:val="bullet"/>
+      <w:lvlText w:val=""/>
+      <w:lvlJc w:val="left"/>
+      <w:pPr>
+        <w:ind w:left="2160" w:hanging="360"/>
+      </w:pPr>
+      <w:rPr>
+        <w:rFonts w:hint="default" w:ascii="Wingdings" w:hAnsi="Wingdings"/>
+      </w:rPr>
+    </w:lvl>
+    <w:lvl xmlns:w="http://schemas.openxmlformats.org/wordprocessingml/2006/main" w:ilvl="3">
+      <w:start w:val="1"/>
+      <w:numFmt w:val="bullet"/>
+      <w:lvlText w:val=""/>
+      <w:lvlJc w:val="left"/>
+      <w:pPr>
+        <w:ind w:left="2880" w:hanging="360"/>
+      </w:pPr>
+      <w:rPr>
+        <w:rFonts w:hint="default" w:ascii="Symbol" w:hAnsi="Symbol"/>
+      </w:rPr>
+    </w:lvl>
+    <w:lvl xmlns:w="http://schemas.openxmlformats.org/wordprocessingml/2006/main" w:ilvl="4">
+      <w:start w:val="1"/>
+      <w:numFmt w:val="bullet"/>
+      <w:lvlText w:val="o"/>
+      <w:lvlJc w:val="left"/>
+      <w:pPr>
+        <w:ind w:left="3600" w:hanging="360"/>
+      </w:pPr>
+      <w:rPr>
+        <w:rFonts w:hint="default" w:ascii="Courier New" w:hAnsi="Courier New"/>
+      </w:rPr>
+    </w:lvl>
+    <w:lvl xmlns:w="http://schemas.openxmlformats.org/wordprocessingml/2006/main" w:ilvl="5">
+      <w:start w:val="1"/>
+      <w:numFmt w:val="bullet"/>
+      <w:lvlText w:val=""/>
+      <w:lvlJc w:val="left"/>
+      <w:pPr>
+        <w:ind w:left="4320" w:hanging="360"/>
+      </w:pPr>
+      <w:rPr>
+        <w:rFonts w:hint="default" w:ascii="Wingdings" w:hAnsi="Wingdings"/>
+      </w:rPr>
+    </w:lvl>
+    <w:lvl xmlns:w="http://schemas.openxmlformats.org/wordprocessingml/2006/main" w:ilvl="6">
+      <w:start w:val="1"/>
+      <w:numFmt w:val="bullet"/>
+      <w:lvlText w:val=""/>
+      <w:lvlJc w:val="left"/>
+      <w:pPr>
+        <w:ind w:left="5040" w:hanging="360"/>
+      </w:pPr>
+      <w:rPr>
+        <w:rFonts w:hint="default" w:ascii="Symbol" w:hAnsi="Symbol"/>
+      </w:rPr>
+    </w:lvl>
+    <w:lvl xmlns:w="http://schemas.openxmlformats.org/wordprocessingml/2006/main" w:ilvl="7">
+      <w:start w:val="1"/>
+      <w:numFmt w:val="bullet"/>
+      <w:lvlText w:val="o"/>
+      <w:lvlJc w:val="left"/>
+      <w:pPr>
+        <w:ind w:left="5760" w:hanging="360"/>
+      </w:pPr>
+      <w:rPr>
+        <w:rFonts w:hint="default" w:ascii="Courier New" w:hAnsi="Courier New"/>
+      </w:rPr>
+    </w:lvl>
+    <w:lvl xmlns:w="http://schemas.openxmlformats.org/wordprocessingml/2006/main" w:ilvl="8">
+      <w:start w:val="1"/>
+      <w:numFmt w:val="bullet"/>
+      <w:lvlText w:val=""/>
+      <w:lvlJc w:val="left"/>
+      <w:pPr>
+        <w:ind w:left="6480" w:hanging="360"/>
+      </w:pPr>
+      <w:rPr>
+        <w:rFonts w:hint="default" w:ascii="Wingdings" w:hAnsi="Wingdings"/>
+      </w:rPr>
+    </w:lvl>
+  </w:abstractNum>
+  <w:abstractNum xmlns:w="http://schemas.openxmlformats.org/wordprocessingml/2006/main" w:abstractNumId="11">
+    <w:nsid w:val="2337ac1a"/>
+    <w:multiLevelType xmlns:w="http://schemas.openxmlformats.org/wordprocessingml/2006/main" w:val="hybridMultilevel"/>
+    <w:lvl xmlns:w="http://schemas.openxmlformats.org/wordprocessingml/2006/main" w:ilvl="0">
+      <w:start w:val="1"/>
+      <w:numFmt w:val="bullet"/>
+      <w:lvlText w:val="-"/>
+      <w:lvlJc w:val="left"/>
+      <w:pPr>
+        <w:ind w:left="720" w:hanging="360"/>
+      </w:pPr>
+      <w:rPr>
+        <w:rFonts w:hint="default" w:ascii="Aptos" w:hAnsi="Aptos"/>
+      </w:rPr>
+    </w:lvl>
+    <w:lvl xmlns:w="http://schemas.openxmlformats.org/wordprocessingml/2006/main" w:ilvl="1">
+      <w:start w:val="1"/>
+      <w:numFmt w:val="bullet"/>
+      <w:lvlText w:val="o"/>
+      <w:lvlJc w:val="left"/>
+      <w:pPr>
+        <w:ind w:left="1440" w:hanging="360"/>
+      </w:pPr>
+      <w:rPr>
+        <w:rFonts w:hint="default" w:ascii="Courier New" w:hAnsi="Courier New"/>
+      </w:rPr>
+    </w:lvl>
+    <w:lvl xmlns:w="http://schemas.openxmlformats.org/wordprocessingml/2006/main" w:ilvl="2">
+      <w:start w:val="1"/>
+      <w:numFmt w:val="bullet"/>
+      <w:lvlText w:val=""/>
+      <w:lvlJc w:val="left"/>
+      <w:pPr>
+        <w:ind w:left="2160" w:hanging="360"/>
+      </w:pPr>
+      <w:rPr>
+        <w:rFonts w:hint="default" w:ascii="Wingdings" w:hAnsi="Wingdings"/>
+      </w:rPr>
+    </w:lvl>
+    <w:lvl xmlns:w="http://schemas.openxmlformats.org/wordprocessingml/2006/main" w:ilvl="3">
+      <w:start w:val="1"/>
+      <w:numFmt w:val="bullet"/>
+      <w:lvlText w:val=""/>
+      <w:lvlJc w:val="left"/>
+      <w:pPr>
+        <w:ind w:left="2880" w:hanging="360"/>
+      </w:pPr>
+      <w:rPr>
+        <w:rFonts w:hint="default" w:ascii="Symbol" w:hAnsi="Symbol"/>
+      </w:rPr>
+    </w:lvl>
+    <w:lvl xmlns:w="http://schemas.openxmlformats.org/wordprocessingml/2006/main" w:ilvl="4">
+      <w:start w:val="1"/>
+      <w:numFmt w:val="bullet"/>
+      <w:lvlText w:val="o"/>
+      <w:lvlJc w:val="left"/>
+      <w:pPr>
+        <w:ind w:left="3600" w:hanging="360"/>
+      </w:pPr>
+      <w:rPr>
+        <w:rFonts w:hint="default" w:ascii="Courier New" w:hAnsi="Courier New"/>
+      </w:rPr>
+    </w:lvl>
+    <w:lvl xmlns:w="http://schemas.openxmlformats.org/wordprocessingml/2006/main" w:ilvl="5">
+      <w:start w:val="1"/>
+      <w:numFmt w:val="bullet"/>
+      <w:lvlText w:val=""/>
+      <w:lvlJc w:val="left"/>
+      <w:pPr>
+        <w:ind w:left="4320" w:hanging="360"/>
+      </w:pPr>
+      <w:rPr>
+        <w:rFonts w:hint="default" w:ascii="Wingdings" w:hAnsi="Wingdings"/>
+      </w:rPr>
+    </w:lvl>
+    <w:lvl xmlns:w="http://schemas.openxmlformats.org/wordprocessingml/2006/main" w:ilvl="6">
+      <w:start w:val="1"/>
+      <w:numFmt w:val="bullet"/>
+      <w:lvlText w:val=""/>
+      <w:lvlJc w:val="left"/>
+      <w:pPr>
+        <w:ind w:left="5040" w:hanging="360"/>
+      </w:pPr>
+      <w:rPr>
+        <w:rFonts w:hint="default" w:ascii="Symbol" w:hAnsi="Symbol"/>
+      </w:rPr>
+    </w:lvl>
+    <w:lvl xmlns:w="http://schemas.openxmlformats.org/wordprocessingml/2006/main" w:ilvl="7">
+      <w:start w:val="1"/>
+      <w:numFmt w:val="bullet"/>
+      <w:lvlText w:val="o"/>
+      <w:lvlJc w:val="left"/>
+      <w:pPr>
+        <w:ind w:left="5760" w:hanging="360"/>
+      </w:pPr>
+      <w:rPr>
+        <w:rFonts w:hint="default" w:ascii="Courier New" w:hAnsi="Courier New"/>
+      </w:rPr>
+    </w:lvl>
+    <w:lvl xmlns:w="http://schemas.openxmlformats.org/wordprocessingml/2006/main" w:ilvl="8">
+      <w:start w:val="1"/>
+      <w:numFmt w:val="bullet"/>
+      <w:lvlText w:val=""/>
+      <w:lvlJc w:val="left"/>
+      <w:pPr>
+        <w:ind w:left="6480" w:hanging="360"/>
+      </w:pPr>
+      <w:rPr>
+        <w:rFonts w:hint="default" w:ascii="Wingdings" w:hAnsi="Wingdings"/>
+      </w:rPr>
+    </w:lvl>
+  </w:abstractNum>
+  <w:abstractNum xmlns:w="http://schemas.openxmlformats.org/wordprocessingml/2006/main" w:abstractNumId="10">
+    <w:nsid w:val="6408d446"/>
+    <w:multiLevelType xmlns:w="http://schemas.openxmlformats.org/wordprocessingml/2006/main" w:val="hybridMultilevel"/>
+    <w:lvl xmlns:w="http://schemas.openxmlformats.org/wordprocessingml/2006/main" w:ilvl="0">
+      <w:start w:val="1"/>
+      <w:numFmt w:val="bullet"/>
+      <w:lvlText w:val="-"/>
+      <w:lvlJc w:val="left"/>
+      <w:pPr>
+        <w:ind w:left="720" w:hanging="360"/>
+      </w:pPr>
+      <w:rPr>
+        <w:rFonts w:hint="default" w:ascii="Aptos" w:hAnsi="Aptos"/>
+      </w:rPr>
+    </w:lvl>
+    <w:lvl xmlns:w="http://schemas.openxmlformats.org/wordprocessingml/2006/main" w:ilvl="1">
+      <w:start w:val="1"/>
+      <w:numFmt w:val="bullet"/>
+      <w:lvlText w:val="o"/>
+      <w:lvlJc w:val="left"/>
+      <w:pPr>
+        <w:ind w:left="1440" w:hanging="360"/>
+      </w:pPr>
+      <w:rPr>
+        <w:rFonts w:hint="default" w:ascii="Courier New" w:hAnsi="Courier New"/>
+      </w:rPr>
+    </w:lvl>
+    <w:lvl xmlns:w="http://schemas.openxmlformats.org/wordprocessingml/2006/main" w:ilvl="2">
+      <w:start w:val="1"/>
+      <w:numFmt w:val="bullet"/>
+      <w:lvlText w:val=""/>
+      <w:lvlJc w:val="left"/>
+      <w:pPr>
+        <w:ind w:left="2160" w:hanging="360"/>
+      </w:pPr>
+      <w:rPr>
+        <w:rFonts w:hint="default" w:ascii="Wingdings" w:hAnsi="Wingdings"/>
+      </w:rPr>
+    </w:lvl>
+    <w:lvl xmlns:w="http://schemas.openxmlformats.org/wordprocessingml/2006/main" w:ilvl="3">
+      <w:start w:val="1"/>
+      <w:numFmt w:val="bullet"/>
+      <w:lvlText w:val=""/>
+      <w:lvlJc w:val="left"/>
+      <w:pPr>
+        <w:ind w:left="2880" w:hanging="360"/>
+      </w:pPr>
+      <w:rPr>
+        <w:rFonts w:hint="default" w:ascii="Symbol" w:hAnsi="Symbol"/>
+      </w:rPr>
+    </w:lvl>
+    <w:lvl xmlns:w="http://schemas.openxmlformats.org/wordprocessingml/2006/main" w:ilvl="4">
+      <w:start w:val="1"/>
+      <w:numFmt w:val="bullet"/>
+      <w:lvlText w:val="o"/>
+      <w:lvlJc w:val="left"/>
+      <w:pPr>
+        <w:ind w:left="3600" w:hanging="360"/>
+      </w:pPr>
+      <w:rPr>
+        <w:rFonts w:hint="default" w:ascii="Courier New" w:hAnsi="Courier New"/>
+      </w:rPr>
+    </w:lvl>
+    <w:lvl xmlns:w="http://schemas.openxmlformats.org/wordprocessingml/2006/main" w:ilvl="5">
+      <w:start w:val="1"/>
+      <w:numFmt w:val="bullet"/>
+      <w:lvlText w:val=""/>
+      <w:lvlJc w:val="left"/>
+      <w:pPr>
+        <w:ind w:left="4320" w:hanging="360"/>
+      </w:pPr>
+      <w:rPr>
+        <w:rFonts w:hint="default" w:ascii="Wingdings" w:hAnsi="Wingdings"/>
+      </w:rPr>
+    </w:lvl>
+    <w:lvl xmlns:w="http://schemas.openxmlformats.org/wordprocessingml/2006/main" w:ilvl="6">
+      <w:start w:val="1"/>
+      <w:numFmt w:val="bullet"/>
+      <w:lvlText w:val=""/>
+      <w:lvlJc w:val="left"/>
+      <w:pPr>
+        <w:ind w:left="5040" w:hanging="360"/>
+      </w:pPr>
+      <w:rPr>
+        <w:rFonts w:hint="default" w:ascii="Symbol" w:hAnsi="Symbol"/>
+      </w:rPr>
+    </w:lvl>
+    <w:lvl xmlns:w="http://schemas.openxmlformats.org/wordprocessingml/2006/main" w:ilvl="7">
+      <w:start w:val="1"/>
+      <w:numFmt w:val="bullet"/>
+      <w:lvlText w:val="o"/>
+      <w:lvlJc w:val="left"/>
+      <w:pPr>
+        <w:ind w:left="5760" w:hanging="360"/>
+      </w:pPr>
+      <w:rPr>
+        <w:rFonts w:hint="default" w:ascii="Courier New" w:hAnsi="Courier New"/>
+      </w:rPr>
+    </w:lvl>
+    <w:lvl xmlns:w="http://schemas.openxmlformats.org/wordprocessingml/2006/main" w:ilvl="8">
+      <w:start w:val="1"/>
+      <w:numFmt w:val="bullet"/>
+      <w:lvlText w:val=""/>
+      <w:lvlJc w:val="left"/>
+      <w:pPr>
+        <w:ind w:left="6480" w:hanging="360"/>
+      </w:pPr>
+      <w:rPr>
+        <w:rFonts w:hint="default" w:ascii="Wingdings" w:hAnsi="Wingdings"/>
+      </w:rPr>
+    </w:lvl>
+  </w:abstractNum>
+  <w:abstractNum xmlns:w="http://schemas.openxmlformats.org/wordprocessingml/2006/main" w:abstractNumId="9">
+    <w:nsid w:val="700401ce"/>
+    <w:multiLevelType xmlns:w="http://schemas.openxmlformats.org/wordprocessingml/2006/main" w:val="hybridMultilevel"/>
+    <w:lvl xmlns:w="http://schemas.openxmlformats.org/wordprocessingml/2006/main" w:ilvl="0">
+      <w:start w:val="1"/>
+      <w:numFmt w:val="bullet"/>
+      <w:lvlText w:val="-"/>
+      <w:lvlJc w:val="left"/>
+      <w:pPr>
+        <w:ind w:left="720" w:hanging="360"/>
+      </w:pPr>
+      <w:rPr>
+        <w:rFonts w:hint="default" w:ascii="Aptos" w:hAnsi="Aptos"/>
+      </w:rPr>
+    </w:lvl>
+    <w:lvl xmlns:w="http://schemas.openxmlformats.org/wordprocessingml/2006/main" w:ilvl="1">
+      <w:start w:val="1"/>
+      <w:numFmt w:val="bullet"/>
+      <w:lvlText w:val="o"/>
+      <w:lvlJc w:val="left"/>
+      <w:pPr>
+        <w:ind w:left="1440" w:hanging="360"/>
+      </w:pPr>
+      <w:rPr>
+        <w:rFonts w:hint="default" w:ascii="Courier New" w:hAnsi="Courier New"/>
+      </w:rPr>
+    </w:lvl>
+    <w:lvl xmlns:w="http://schemas.openxmlformats.org/wordprocessingml/2006/main" w:ilvl="2">
+      <w:start w:val="1"/>
+      <w:numFmt w:val="bullet"/>
+      <w:lvlText w:val=""/>
+      <w:lvlJc w:val="left"/>
+      <w:pPr>
+        <w:ind w:left="2160" w:hanging="360"/>
+      </w:pPr>
+      <w:rPr>
+        <w:rFonts w:hint="default" w:ascii="Wingdings" w:hAnsi="Wingdings"/>
+      </w:rPr>
+    </w:lvl>
+    <w:lvl xmlns:w="http://schemas.openxmlformats.org/wordprocessingml/2006/main" w:ilvl="3">
+      <w:start w:val="1"/>
+      <w:numFmt w:val="bullet"/>
+      <w:lvlText w:val=""/>
+      <w:lvlJc w:val="left"/>
+      <w:pPr>
+        <w:ind w:left="2880" w:hanging="360"/>
+      </w:pPr>
+      <w:rPr>
+        <w:rFonts w:hint="default" w:ascii="Symbol" w:hAnsi="Symbol"/>
+      </w:rPr>
+    </w:lvl>
+    <w:lvl xmlns:w="http://schemas.openxmlformats.org/wordprocessingml/2006/main" w:ilvl="4">
+      <w:start w:val="1"/>
+      <w:numFmt w:val="bullet"/>
+      <w:lvlText w:val="o"/>
+      <w:lvlJc w:val="left"/>
+      <w:pPr>
+        <w:ind w:left="3600" w:hanging="360"/>
+      </w:pPr>
+      <w:rPr>
+        <w:rFonts w:hint="default" w:ascii="Courier New" w:hAnsi="Courier New"/>
+      </w:rPr>
+    </w:lvl>
+    <w:lvl xmlns:w="http://schemas.openxmlformats.org/wordprocessingml/2006/main" w:ilvl="5">
+      <w:start w:val="1"/>
+      <w:numFmt w:val="bullet"/>
+      <w:lvlText w:val=""/>
+      <w:lvlJc w:val="left"/>
+      <w:pPr>
+        <w:ind w:left="4320" w:hanging="360"/>
+      </w:pPr>
+      <w:rPr>
+        <w:rFonts w:hint="default" w:ascii="Wingdings" w:hAnsi="Wingdings"/>
+      </w:rPr>
+    </w:lvl>
+    <w:lvl xmlns:w="http://schemas.openxmlformats.org/wordprocessingml/2006/main" w:ilvl="6">
+      <w:start w:val="1"/>
+      <w:numFmt w:val="bullet"/>
+      <w:lvlText w:val=""/>
+      <w:lvlJc w:val="left"/>
+      <w:pPr>
+        <w:ind w:left="5040" w:hanging="360"/>
+      </w:pPr>
+      <w:rPr>
+        <w:rFonts w:hint="default" w:ascii="Symbol" w:hAnsi="Symbol"/>
+      </w:rPr>
+    </w:lvl>
+    <w:lvl xmlns:w="http://schemas.openxmlformats.org/wordprocessingml/2006/main" w:ilvl="7">
+      <w:start w:val="1"/>
+      <w:numFmt w:val="bullet"/>
+      <w:lvlText w:val="o"/>
+      <w:lvlJc w:val="left"/>
+      <w:pPr>
+        <w:ind w:left="5760" w:hanging="360"/>
+      </w:pPr>
+      <w:rPr>
+        <w:rFonts w:hint="default" w:ascii="Courier New" w:hAnsi="Courier New"/>
+      </w:rPr>
+    </w:lvl>
+    <w:lvl xmlns:w="http://schemas.openxmlformats.org/wordprocessingml/2006/main" w:ilvl="8">
+      <w:start w:val="1"/>
+      <w:numFmt w:val="bullet"/>
+      <w:lvlText w:val=""/>
+      <w:lvlJc w:val="left"/>
+      <w:pPr>
+        <w:ind w:left="6480" w:hanging="360"/>
+      </w:pPr>
+      <w:rPr>
+        <w:rFonts w:hint="default" w:ascii="Wingdings" w:hAnsi="Wingdings"/>
+      </w:rPr>
+    </w:lvl>
+  </w:abstractNum>
+  <w:abstractNum xmlns:w="http://schemas.openxmlformats.org/wordprocessingml/2006/main" w:abstractNumId="8">
+    <w:nsid w:val="49b9533f"/>
+    <w:multiLevelType xmlns:w="http://schemas.openxmlformats.org/wordprocessingml/2006/main" w:val="hybridMultilevel"/>
+    <w:lvl xmlns:w="http://schemas.openxmlformats.org/wordprocessingml/2006/main" w:ilvl="0">
+      <w:start w:val="1"/>
+      <w:numFmt w:val="bullet"/>
+      <w:lvlText w:val="-"/>
+      <w:lvlJc w:val="left"/>
+      <w:pPr>
+        <w:ind w:left="1080" w:hanging="360"/>
+      </w:pPr>
+      <w:rPr>
+        <w:rFonts w:hint="default" w:ascii="Aptos" w:hAnsi="Aptos"/>
+      </w:rPr>
+    </w:lvl>
+    <w:lvl xmlns:w="http://schemas.openxmlformats.org/wordprocessingml/2006/main" w:ilvl="1">
+      <w:start w:val="1"/>
+      <w:numFmt w:val="bullet"/>
+      <w:lvlText w:val="o"/>
+      <w:lvlJc w:val="left"/>
+      <w:pPr>
+        <w:ind w:left="1800" w:hanging="360"/>
+      </w:pPr>
+      <w:rPr>
+        <w:rFonts w:hint="default" w:ascii="Courier New" w:hAnsi="Courier New"/>
+      </w:rPr>
+    </w:lvl>
+    <w:lvl xmlns:w="http://schemas.openxmlformats.org/wordprocessingml/2006/main" w:ilvl="2">
+      <w:start w:val="1"/>
+      <w:numFmt w:val="bullet"/>
+      <w:lvlText w:val=""/>
+      <w:lvlJc w:val="left"/>
+      <w:pPr>
+        <w:ind w:left="2520" w:hanging="360"/>
+      </w:pPr>
+      <w:rPr>
+        <w:rFonts w:hint="default" w:ascii="Wingdings" w:hAnsi="Wingdings"/>
+      </w:rPr>
+    </w:lvl>
+    <w:lvl xmlns:w="http://schemas.openxmlformats.org/wordprocessingml/2006/main" w:ilvl="3">
+      <w:start w:val="1"/>
+      <w:numFmt w:val="bullet"/>
+      <w:lvlText w:val=""/>
+      <w:lvlJc w:val="left"/>
+      <w:pPr>
+        <w:ind w:left="3240" w:hanging="360"/>
+      </w:pPr>
+      <w:rPr>
+        <w:rFonts w:hint="default" w:ascii="Symbol" w:hAnsi="Symbol"/>
+      </w:rPr>
+    </w:lvl>
+    <w:lvl xmlns:w="http://schemas.openxmlformats.org/wordprocessingml/2006/main" w:ilvl="4">
+      <w:start w:val="1"/>
+      <w:numFmt w:val="bullet"/>
+      <w:lvlText w:val="o"/>
+      <w:lvlJc w:val="left"/>
+      <w:pPr>
+        <w:ind w:left="3960" w:hanging="360"/>
+      </w:pPr>
+      <w:rPr>
+        <w:rFonts w:hint="default" w:ascii="Courier New" w:hAnsi="Courier New"/>
+      </w:rPr>
+    </w:lvl>
+    <w:lvl xmlns:w="http://schemas.openxmlformats.org/wordprocessingml/2006/main" w:ilvl="5">
+      <w:start w:val="1"/>
+      <w:numFmt w:val="bullet"/>
+      <w:lvlText w:val=""/>
+      <w:lvlJc w:val="left"/>
+      <w:pPr>
+        <w:ind w:left="4680" w:hanging="360"/>
+      </w:pPr>
+      <w:rPr>
+        <w:rFonts w:hint="default" w:ascii="Wingdings" w:hAnsi="Wingdings"/>
+      </w:rPr>
+    </w:lvl>
+    <w:lvl xmlns:w="http://schemas.openxmlformats.org/wordprocessingml/2006/main" w:ilvl="6">
+      <w:start w:val="1"/>
+      <w:numFmt w:val="bullet"/>
+      <w:lvlText w:val=""/>
+      <w:lvlJc w:val="left"/>
+      <w:pPr>
+        <w:ind w:left="5400" w:hanging="360"/>
+      </w:pPr>
+      <w:rPr>
+        <w:rFonts w:hint="default" w:ascii="Symbol" w:hAnsi="Symbol"/>
+      </w:rPr>
+    </w:lvl>
+    <w:lvl xmlns:w="http://schemas.openxmlformats.org/wordprocessingml/2006/main" w:ilvl="7">
+      <w:start w:val="1"/>
+      <w:numFmt w:val="bullet"/>
+      <w:lvlText w:val="o"/>
+      <w:lvlJc w:val="left"/>
+      <w:pPr>
+        <w:ind w:left="6120" w:hanging="360"/>
+      </w:pPr>
+      <w:rPr>
+        <w:rFonts w:hint="default" w:ascii="Courier New" w:hAnsi="Courier New"/>
+      </w:rPr>
+    </w:lvl>
+    <w:lvl xmlns:w="http://schemas.openxmlformats.org/wordprocessingml/2006/main" w:ilvl="8">
+      <w:start w:val="1"/>
+      <w:numFmt w:val="bullet"/>
+      <w:lvlText w:val=""/>
+      <w:lvlJc w:val="left"/>
+      <w:pPr>
+        <w:ind w:left="6840" w:hanging="360"/>
+      </w:pPr>
+      <w:rPr>
+        <w:rFonts w:hint="default" w:ascii="Wingdings" w:hAnsi="Wingdings"/>
+      </w:rPr>
+    </w:lvl>
+  </w:abstractNum>
+  <w:abstractNum xmlns:w="http://schemas.openxmlformats.org/wordprocessingml/2006/main" w:abstractNumId="7">
+    <w:nsid w:val="30203530"/>
+    <w:multiLevelType xmlns:w="http://schemas.openxmlformats.org/wordprocessingml/2006/main" w:val="hybridMultilevel"/>
+    <w:lvl xmlns:w="http://schemas.openxmlformats.org/wordprocessingml/2006/main" w:ilvl="0">
+      <w:start w:val="1"/>
+      <w:numFmt w:val="bullet"/>
+      <w:lvlText w:val="-"/>
+      <w:lvlJc w:val="left"/>
+      <w:pPr>
+        <w:ind w:left="1080" w:hanging="360"/>
+      </w:pPr>
+      <w:rPr>
+        <w:rFonts w:hint="default" w:ascii="Aptos" w:hAnsi="Aptos"/>
+      </w:rPr>
+    </w:lvl>
+    <w:lvl xmlns:w="http://schemas.openxmlformats.org/wordprocessingml/2006/main" w:ilvl="1">
+      <w:start w:val="1"/>
+      <w:numFmt w:val="bullet"/>
+      <w:lvlText w:val="o"/>
+      <w:lvlJc w:val="left"/>
+      <w:pPr>
+        <w:ind w:left="1800" w:hanging="360"/>
+      </w:pPr>
+      <w:rPr>
+        <w:rFonts w:hint="default" w:ascii="Courier New" w:hAnsi="Courier New"/>
+      </w:rPr>
+    </w:lvl>
+    <w:lvl xmlns:w="http://schemas.openxmlformats.org/wordprocessingml/2006/main" w:ilvl="2">
+      <w:start w:val="1"/>
+      <w:numFmt w:val="bullet"/>
+      <w:lvlText w:val=""/>
+      <w:lvlJc w:val="left"/>
+      <w:pPr>
+        <w:ind w:left="2520" w:hanging="360"/>
+      </w:pPr>
+      <w:rPr>
+        <w:rFonts w:hint="default" w:ascii="Wingdings" w:hAnsi="Wingdings"/>
+      </w:rPr>
+    </w:lvl>
+    <w:lvl xmlns:w="http://schemas.openxmlformats.org/wordprocessingml/2006/main" w:ilvl="3">
+      <w:start w:val="1"/>
+      <w:numFmt w:val="bullet"/>
+      <w:lvlText w:val=""/>
+      <w:lvlJc w:val="left"/>
+      <w:pPr>
+        <w:ind w:left="3240" w:hanging="360"/>
+      </w:pPr>
+      <w:rPr>
+        <w:rFonts w:hint="default" w:ascii="Symbol" w:hAnsi="Symbol"/>
+      </w:rPr>
+    </w:lvl>
+    <w:lvl xmlns:w="http://schemas.openxmlformats.org/wordprocessingml/2006/main" w:ilvl="4">
+      <w:start w:val="1"/>
+      <w:numFmt w:val="bullet"/>
+      <w:lvlText w:val="o"/>
+      <w:lvlJc w:val="left"/>
+      <w:pPr>
+        <w:ind w:left="3960" w:hanging="360"/>
+      </w:pPr>
+      <w:rPr>
+        <w:rFonts w:hint="default" w:ascii="Courier New" w:hAnsi="Courier New"/>
+      </w:rPr>
+    </w:lvl>
+    <w:lvl xmlns:w="http://schemas.openxmlformats.org/wordprocessingml/2006/main" w:ilvl="5">
+      <w:start w:val="1"/>
+      <w:numFmt w:val="bullet"/>
+      <w:lvlText w:val=""/>
+      <w:lvlJc w:val="left"/>
+      <w:pPr>
+        <w:ind w:left="4680" w:hanging="360"/>
+      </w:pPr>
+      <w:rPr>
+        <w:rFonts w:hint="default" w:ascii="Wingdings" w:hAnsi="Wingdings"/>
+      </w:rPr>
+    </w:lvl>
+    <w:lvl xmlns:w="http://schemas.openxmlformats.org/wordprocessingml/2006/main" w:ilvl="6">
+      <w:start w:val="1"/>
+      <w:numFmt w:val="bullet"/>
+      <w:lvlText w:val=""/>
+      <w:lvlJc w:val="left"/>
+      <w:pPr>
+        <w:ind w:left="5400" w:hanging="360"/>
+      </w:pPr>
+      <w:rPr>
+        <w:rFonts w:hint="default" w:ascii="Symbol" w:hAnsi="Symbol"/>
+      </w:rPr>
+    </w:lvl>
+    <w:lvl xmlns:w="http://schemas.openxmlformats.org/wordprocessingml/2006/main" w:ilvl="7">
+      <w:start w:val="1"/>
+      <w:numFmt w:val="bullet"/>
+      <w:lvlText w:val="o"/>
+      <w:lvlJc w:val="left"/>
+      <w:pPr>
+        <w:ind w:left="6120" w:hanging="360"/>
+      </w:pPr>
+      <w:rPr>
+        <w:rFonts w:hint="default" w:ascii="Courier New" w:hAnsi="Courier New"/>
+      </w:rPr>
+    </w:lvl>
+    <w:lvl xmlns:w="http://schemas.openxmlformats.org/wordprocessingml/2006/main" w:ilvl="8">
+      <w:start w:val="1"/>
+      <w:numFmt w:val="bullet"/>
+      <w:lvlText w:val=""/>
+      <w:lvlJc w:val="left"/>
+      <w:pPr>
+        <w:ind w:left="6840" w:hanging="360"/>
+      </w:pPr>
+      <w:rPr>
+        <w:rFonts w:hint="default" w:ascii="Wingdings" w:hAnsi="Wingdings"/>
+      </w:rPr>
+    </w:lvl>
+  </w:abstractNum>
+  <w:abstractNum xmlns:w="http://schemas.openxmlformats.org/wordprocessingml/2006/main" w:abstractNumId="6">
+    <w:nsid w:val="57e2623a"/>
+    <w:multiLevelType xmlns:w="http://schemas.openxmlformats.org/wordprocessingml/2006/main" w:val="hybridMultilevel"/>
+    <w:lvl xmlns:w="http://schemas.openxmlformats.org/wordprocessingml/2006/main" w:ilvl="0">
+      <w:start w:val="1"/>
+      <w:numFmt w:val="bullet"/>
+      <w:lvlText w:val="-"/>
+      <w:lvlJc w:val="left"/>
+      <w:pPr>
+        <w:ind w:left="1080" w:hanging="360"/>
+      </w:pPr>
+      <w:rPr>
+        <w:rFonts w:hint="default" w:ascii="Aptos" w:hAnsi="Aptos"/>
+      </w:rPr>
+    </w:lvl>
+    <w:lvl xmlns:w="http://schemas.openxmlformats.org/wordprocessingml/2006/main" w:ilvl="1">
+      <w:start w:val="1"/>
+      <w:numFmt w:val="bullet"/>
+      <w:lvlText w:val="o"/>
+      <w:lvlJc w:val="left"/>
+      <w:pPr>
+        <w:ind w:left="1800" w:hanging="360"/>
+      </w:pPr>
+      <w:rPr>
+        <w:rFonts w:hint="default" w:ascii="Courier New" w:hAnsi="Courier New"/>
+      </w:rPr>
+    </w:lvl>
+    <w:lvl xmlns:w="http://schemas.openxmlformats.org/wordprocessingml/2006/main" w:ilvl="2">
+      <w:start w:val="1"/>
+      <w:numFmt w:val="bullet"/>
+      <w:lvlText w:val=""/>
+      <w:lvlJc w:val="left"/>
+      <w:pPr>
+        <w:ind w:left="2520" w:hanging="360"/>
+      </w:pPr>
+      <w:rPr>
+        <w:rFonts w:hint="default" w:ascii="Wingdings" w:hAnsi="Wingdings"/>
+      </w:rPr>
+    </w:lvl>
+    <w:lvl xmlns:w="http://schemas.openxmlformats.org/wordprocessingml/2006/main" w:ilvl="3">
+      <w:start w:val="1"/>
+      <w:numFmt w:val="bullet"/>
+      <w:lvlText w:val=""/>
+      <w:lvlJc w:val="left"/>
+      <w:pPr>
+        <w:ind w:left="3240" w:hanging="360"/>
+      </w:pPr>
+      <w:rPr>
+        <w:rFonts w:hint="default" w:ascii="Symbol" w:hAnsi="Symbol"/>
+      </w:rPr>
+    </w:lvl>
+    <w:lvl xmlns:w="http://schemas.openxmlformats.org/wordprocessingml/2006/main" w:ilvl="4">
+      <w:start w:val="1"/>
+      <w:numFmt w:val="bullet"/>
+      <w:lvlText w:val="o"/>
+      <w:lvlJc w:val="left"/>
+      <w:pPr>
+        <w:ind w:left="3960" w:hanging="360"/>
+      </w:pPr>
+      <w:rPr>
+        <w:rFonts w:hint="default" w:ascii="Courier New" w:hAnsi="Courier New"/>
+      </w:rPr>
+    </w:lvl>
+    <w:lvl xmlns:w="http://schemas.openxmlformats.org/wordprocessingml/2006/main" w:ilvl="5">
+      <w:start w:val="1"/>
+      <w:numFmt w:val="bullet"/>
+      <w:lvlText w:val=""/>
+      <w:lvlJc w:val="left"/>
+      <w:pPr>
+        <w:ind w:left="4680" w:hanging="360"/>
+      </w:pPr>
+      <w:rPr>
+        <w:rFonts w:hint="default" w:ascii="Wingdings" w:hAnsi="Wingdings"/>
+      </w:rPr>
+    </w:lvl>
+    <w:lvl xmlns:w="http://schemas.openxmlformats.org/wordprocessingml/2006/main" w:ilvl="6">
+      <w:start w:val="1"/>
+      <w:numFmt w:val="bullet"/>
+      <w:lvlText w:val=""/>
+      <w:lvlJc w:val="left"/>
+      <w:pPr>
+        <w:ind w:left="5400" w:hanging="360"/>
+      </w:pPr>
+      <w:rPr>
+        <w:rFonts w:hint="default" w:ascii="Symbol" w:hAnsi="Symbol"/>
+      </w:rPr>
+    </w:lvl>
+    <w:lvl xmlns:w="http://schemas.openxmlformats.org/wordprocessingml/2006/main" w:ilvl="7">
+      <w:start w:val="1"/>
+      <w:numFmt w:val="bullet"/>
+      <w:lvlText w:val="o"/>
+      <w:lvlJc w:val="left"/>
+      <w:pPr>
+        <w:ind w:left="6120" w:hanging="360"/>
+      </w:pPr>
+      <w:rPr>
+        <w:rFonts w:hint="default" w:ascii="Courier New" w:hAnsi="Courier New"/>
+      </w:rPr>
+    </w:lvl>
+    <w:lvl xmlns:w="http://schemas.openxmlformats.org/wordprocessingml/2006/main" w:ilvl="8">
+      <w:start w:val="1"/>
+      <w:numFmt w:val="bullet"/>
+      <w:lvlText w:val=""/>
+      <w:lvlJc w:val="left"/>
+      <w:pPr>
+        <w:ind w:left="6840" w:hanging="360"/>
+      </w:pPr>
+      <w:rPr>
+        <w:rFonts w:hint="default" w:ascii="Wingdings" w:hAnsi="Wingdings"/>
+      </w:rPr>
+    </w:lvl>
+  </w:abstractNum>
+  <w:abstractNum xmlns:w="http://schemas.openxmlformats.org/wordprocessingml/2006/main" w:abstractNumId="5">
+    <w:nsid w:val="7795bb98"/>
+    <w:multiLevelType xmlns:w="http://schemas.openxmlformats.org/wordprocessingml/2006/main" w:val="hybridMultilevel"/>
+    <w:lvl xmlns:w="http://schemas.openxmlformats.org/wordprocessingml/2006/main" w:ilvl="0">
+      <w:start w:val="1"/>
+      <w:numFmt w:val="bullet"/>
+      <w:lvlText w:val="-"/>
+      <w:lvlJc w:val="left"/>
+      <w:pPr>
+        <w:ind w:left="1080" w:hanging="360"/>
+      </w:pPr>
+      <w:rPr>
+        <w:rFonts w:hint="default" w:ascii="Aptos" w:hAnsi="Aptos"/>
+      </w:rPr>
+    </w:lvl>
+    <w:lvl xmlns:w="http://schemas.openxmlformats.org/wordprocessingml/2006/main" w:ilvl="1">
+      <w:start w:val="1"/>
+      <w:numFmt w:val="bullet"/>
+      <w:lvlText w:val="o"/>
+      <w:lvlJc w:val="left"/>
+      <w:pPr>
+        <w:ind w:left="1800" w:hanging="360"/>
+      </w:pPr>
+      <w:rPr>
+        <w:rFonts w:hint="default" w:ascii="Courier New" w:hAnsi="Courier New"/>
+      </w:rPr>
+    </w:lvl>
+    <w:lvl xmlns:w="http://schemas.openxmlformats.org/wordprocessingml/2006/main" w:ilvl="2">
+      <w:start w:val="1"/>
+      <w:numFmt w:val="bullet"/>
+      <w:lvlText w:val=""/>
+      <w:lvlJc w:val="left"/>
+      <w:pPr>
+        <w:ind w:left="2520" w:hanging="360"/>
+      </w:pPr>
+      <w:rPr>
+        <w:rFonts w:hint="default" w:ascii="Wingdings" w:hAnsi="Wingdings"/>
+      </w:rPr>
+    </w:lvl>
+    <w:lvl xmlns:w="http://schemas.openxmlformats.org/wordprocessingml/2006/main" w:ilvl="3">
+      <w:start w:val="1"/>
+      <w:numFmt w:val="bullet"/>
+      <w:lvlText w:val=""/>
+      <w:lvlJc w:val="left"/>
+      <w:pPr>
+        <w:ind w:left="3240" w:hanging="360"/>
+      </w:pPr>
+      <w:rPr>
+        <w:rFonts w:hint="default" w:ascii="Symbol" w:hAnsi="Symbol"/>
+      </w:rPr>
+    </w:lvl>
+    <w:lvl xmlns:w="http://schemas.openxmlformats.org/wordprocessingml/2006/main" w:ilvl="4">
+      <w:start w:val="1"/>
+      <w:numFmt w:val="bullet"/>
+      <w:lvlText w:val="o"/>
+      <w:lvlJc w:val="left"/>
+      <w:pPr>
+        <w:ind w:left="3960" w:hanging="360"/>
+      </w:pPr>
+      <w:rPr>
+        <w:rFonts w:hint="default" w:ascii="Courier New" w:hAnsi="Courier New"/>
+      </w:rPr>
+    </w:lvl>
+    <w:lvl xmlns:w="http://schemas.openxmlformats.org/wordprocessingml/2006/main" w:ilvl="5">
+      <w:start w:val="1"/>
+      <w:numFmt w:val="bullet"/>
+      <w:lvlText w:val=""/>
+      <w:lvlJc w:val="left"/>
+      <w:pPr>
+        <w:ind w:left="4680" w:hanging="360"/>
+      </w:pPr>
+      <w:rPr>
+        <w:rFonts w:hint="default" w:ascii="Wingdings" w:hAnsi="Wingdings"/>
+      </w:rPr>
+    </w:lvl>
+    <w:lvl xmlns:w="http://schemas.openxmlformats.org/wordprocessingml/2006/main" w:ilvl="6">
+      <w:start w:val="1"/>
+      <w:numFmt w:val="bullet"/>
+      <w:lvlText w:val=""/>
+      <w:lvlJc w:val="left"/>
+      <w:pPr>
+        <w:ind w:left="5400" w:hanging="360"/>
+      </w:pPr>
+      <w:rPr>
+        <w:rFonts w:hint="default" w:ascii="Symbol" w:hAnsi="Symbol"/>
+      </w:rPr>
+    </w:lvl>
+    <w:lvl xmlns:w="http://schemas.openxmlformats.org/wordprocessingml/2006/main" w:ilvl="7">
+      <w:start w:val="1"/>
+      <w:numFmt w:val="bullet"/>
+      <w:lvlText w:val="o"/>
+      <w:lvlJc w:val="left"/>
+      <w:pPr>
+        <w:ind w:left="6120" w:hanging="360"/>
+      </w:pPr>
+      <w:rPr>
+        <w:rFonts w:hint="default" w:ascii="Courier New" w:hAnsi="Courier New"/>
+      </w:rPr>
+    </w:lvl>
+    <w:lvl xmlns:w="http://schemas.openxmlformats.org/wordprocessingml/2006/main" w:ilvl="8">
+      <w:start w:val="1"/>
+      <w:numFmt w:val="bullet"/>
+      <w:lvlText w:val=""/>
+      <w:lvlJc w:val="left"/>
+      <w:pPr>
+        <w:ind w:left="6840" w:hanging="360"/>
+      </w:pPr>
+      <w:rPr>
+        <w:rFonts w:hint="default" w:ascii="Wingdings" w:hAnsi="Wingdings"/>
+      </w:rPr>
+    </w:lvl>
+  </w:abstractNum>
+  <w:abstractNum xmlns:w="http://schemas.openxmlformats.org/wordprocessingml/2006/main" w:abstractNumId="4">
+    <w:nsid w:val="6c847a7"/>
+    <w:multiLevelType xmlns:w="http://schemas.openxmlformats.org/wordprocessingml/2006/main" w:val="hybridMultilevel"/>
+    <w:lvl xmlns:w="http://schemas.openxmlformats.org/wordprocessingml/2006/main" w:ilvl="0">
+      <w:start w:val="1"/>
+      <w:numFmt w:val="bullet"/>
+      <w:lvlText w:val="-"/>
+      <w:lvlJc w:val="left"/>
+      <w:pPr>
+        <w:ind w:left="1080" w:hanging="360"/>
+      </w:pPr>
+      <w:rPr>
+        <w:rFonts w:hint="default" w:ascii="Aptos" w:hAnsi="Aptos"/>
+      </w:rPr>
+    </w:lvl>
+    <w:lvl xmlns:w="http://schemas.openxmlformats.org/wordprocessingml/2006/main" w:ilvl="1">
+      <w:start w:val="1"/>
+      <w:numFmt w:val="bullet"/>
+      <w:lvlText w:val="o"/>
+      <w:lvlJc w:val="left"/>
+      <w:pPr>
+        <w:ind w:left="1800" w:hanging="360"/>
+      </w:pPr>
+      <w:rPr>
+        <w:rFonts w:hint="default" w:ascii="Courier New" w:hAnsi="Courier New"/>
+      </w:rPr>
+    </w:lvl>
+    <w:lvl xmlns:w="http://schemas.openxmlformats.org/wordprocessingml/2006/main" w:ilvl="2">
+      <w:start w:val="1"/>
+      <w:numFmt w:val="bullet"/>
+      <w:lvlText w:val=""/>
+      <w:lvlJc w:val="left"/>
+      <w:pPr>
+        <w:ind w:left="2520" w:hanging="360"/>
+      </w:pPr>
+      <w:rPr>
+        <w:rFonts w:hint="default" w:ascii="Wingdings" w:hAnsi="Wingdings"/>
+      </w:rPr>
+    </w:lvl>
+    <w:lvl xmlns:w="http://schemas.openxmlformats.org/wordprocessingml/2006/main" w:ilvl="3">
+      <w:start w:val="1"/>
+      <w:numFmt w:val="bullet"/>
+      <w:lvlText w:val=""/>
+      <w:lvlJc w:val="left"/>
+      <w:pPr>
+        <w:ind w:left="3240" w:hanging="360"/>
+      </w:pPr>
+      <w:rPr>
+        <w:rFonts w:hint="default" w:ascii="Symbol" w:hAnsi="Symbol"/>
+      </w:rPr>
+    </w:lvl>
+    <w:lvl xmlns:w="http://schemas.openxmlformats.org/wordprocessingml/2006/main" w:ilvl="4">
+      <w:start w:val="1"/>
+      <w:numFmt w:val="bullet"/>
+      <w:lvlText w:val="o"/>
+      <w:lvlJc w:val="left"/>
+      <w:pPr>
+        <w:ind w:left="3960" w:hanging="360"/>
+      </w:pPr>
+      <w:rPr>
+        <w:rFonts w:hint="default" w:ascii="Courier New" w:hAnsi="Courier New"/>
+      </w:rPr>
+    </w:lvl>
+    <w:lvl xmlns:w="http://schemas.openxmlformats.org/wordprocessingml/2006/main" w:ilvl="5">
+      <w:start w:val="1"/>
+      <w:numFmt w:val="bullet"/>
+      <w:lvlText w:val=""/>
+      <w:lvlJc w:val="left"/>
+      <w:pPr>
+        <w:ind w:left="4680" w:hanging="360"/>
+      </w:pPr>
+      <w:rPr>
+        <w:rFonts w:hint="default" w:ascii="Wingdings" w:hAnsi="Wingdings"/>
+      </w:rPr>
+    </w:lvl>
+    <w:lvl xmlns:w="http://schemas.openxmlformats.org/wordprocessingml/2006/main" w:ilvl="6">
+      <w:start w:val="1"/>
+      <w:numFmt w:val="bullet"/>
+      <w:lvlText w:val=""/>
+      <w:lvlJc w:val="left"/>
+      <w:pPr>
+        <w:ind w:left="5400" w:hanging="360"/>
+      </w:pPr>
+      <w:rPr>
+        <w:rFonts w:hint="default" w:ascii="Symbol" w:hAnsi="Symbol"/>
+      </w:rPr>
+    </w:lvl>
+    <w:lvl xmlns:w="http://schemas.openxmlformats.org/wordprocessingml/2006/main" w:ilvl="7">
+      <w:start w:val="1"/>
+      <w:numFmt w:val="bullet"/>
+      <w:lvlText w:val="o"/>
+      <w:lvlJc w:val="left"/>
+      <w:pPr>
+        <w:ind w:left="6120" w:hanging="360"/>
+      </w:pPr>
+      <w:rPr>
+        <w:rFonts w:hint="default" w:ascii="Courier New" w:hAnsi="Courier New"/>
+      </w:rPr>
+    </w:lvl>
+    <w:lvl xmlns:w="http://schemas.openxmlformats.org/wordprocessingml/2006/main" w:ilvl="8">
+      <w:start w:val="1"/>
+      <w:numFmt w:val="bullet"/>
+      <w:lvlText w:val=""/>
+      <w:lvlJc w:val="left"/>
+      <w:pPr>
+        <w:ind w:left="6840" w:hanging="360"/>
+      </w:pPr>
+      <w:rPr>
+        <w:rFonts w:hint="default" w:ascii="Wingdings" w:hAnsi="Wingdings"/>
+      </w:rPr>
+    </w:lvl>
+  </w:abstractNum>
   <w:abstractNum w:abstractNumId="0" w15:restartNumberingAfterBreak="0">
     <w:nsid w:val="129E5F86"/>
     <w:multiLevelType w:val="hybridMultilevel"/>
@@ -7514,7 +8857,7 @@
         <w:ind w:left="1080" w:hanging="360"/>
       </w:pPr>
       <w:rPr>
-        <w:rFonts w:ascii="Symbol" w:hAnsi="Symbol" w:hint="default"/>
+        <w:rFonts w:hint="default" w:ascii="Symbol" w:hAnsi="Symbol"/>
       </w:rPr>
     </w:lvl>
     <w:lvl w:ilvl="1" w:tplc="340A0019" w:tentative="1">
@@ -7724,7 +9067,7 @@
         <w:ind w:left="720" w:hanging="360"/>
       </w:pPr>
       <w:rPr>
-        <w:rFonts w:asciiTheme="minorHAnsi" w:eastAsiaTheme="minorHAnsi" w:hAnsiTheme="minorHAnsi" w:cstheme="minorBidi"/>
+        <w:rFonts w:asciiTheme="minorHAnsi" w:hAnsiTheme="minorHAnsi" w:eastAsiaTheme="minorHAnsi" w:cstheme="minorBidi"/>
       </w:rPr>
     </w:lvl>
     <w:lvl w:ilvl="1" w:tplc="340A0019" w:tentative="1">
@@ -7889,6 +9232,33 @@
       </w:pPr>
     </w:lvl>
   </w:abstractNum>
+  <w:num w:numId="13">
+    <w:abstractNumId w:val="12"/>
+  </w:num>
+  <w:num w:numId="12">
+    <w:abstractNumId w:val="11"/>
+  </w:num>
+  <w:num w:numId="11">
+    <w:abstractNumId w:val="10"/>
+  </w:num>
+  <w:num w:numId="10">
+    <w:abstractNumId w:val="9"/>
+  </w:num>
+  <w:num w:numId="9">
+    <w:abstractNumId w:val="8"/>
+  </w:num>
+  <w:num w:numId="8">
+    <w:abstractNumId w:val="7"/>
+  </w:num>
+  <w:num w:numId="7">
+    <w:abstractNumId w:val="6"/>
+  </w:num>
+  <w:num w:numId="6">
+    <w:abstractNumId w:val="5"/>
+  </w:num>
+  <w:num w:numId="5">
+    <w:abstractNumId w:val="4"/>
+  </w:num>
   <w:num w:numId="1">
     <w:abstractNumId w:val="2"/>
   </w:num>
@@ -7909,7 +9279,7 @@
   <w:docDefaults>
     <w:rPrDefault>
       <w:rPr>
-        <w:rFonts w:asciiTheme="minorHAnsi" w:eastAsiaTheme="minorHAnsi" w:hAnsiTheme="minorHAnsi" w:cstheme="minorBidi"/>
+        <w:rFonts w:asciiTheme="minorHAnsi" w:hAnsiTheme="minorHAnsi" w:eastAsiaTheme="minorHAnsi" w:cstheme="minorBidi"/>
         <w:sz w:val="24"/>
         <w:szCs w:val="24"/>
         <w:lang w:val="es-CL" w:eastAsia="en-US" w:bidi="ar-SA"/>
@@ -7920,14 +9290,14 @@
   <w:latentStyles w:defLockedState="0" w:defUIPriority="99" w:defSemiHidden="0" w:defUnhideWhenUsed="0" w:defQFormat="0" w:count="371">
     <w:lsdException w:name="Normal" w:uiPriority="0" w:qFormat="1"/>
     <w:lsdException w:name="heading 1" w:uiPriority="9" w:qFormat="1"/>
-    <w:lsdException w:name="heading 2" w:semiHidden="1" w:uiPriority="9" w:unhideWhenUsed="1" w:qFormat="1"/>
-    <w:lsdException w:name="heading 3" w:semiHidden="1" w:uiPriority="9" w:unhideWhenUsed="1" w:qFormat="1"/>
-    <w:lsdException w:name="heading 4" w:semiHidden="1" w:uiPriority="9" w:unhideWhenUsed="1" w:qFormat="1"/>
-    <w:lsdException w:name="heading 5" w:semiHidden="1" w:uiPriority="9" w:unhideWhenUsed="1" w:qFormat="1"/>
-    <w:lsdException w:name="heading 6" w:semiHidden="1" w:uiPriority="9" w:unhideWhenUsed="1" w:qFormat="1"/>
-    <w:lsdException w:name="heading 7" w:semiHidden="1" w:uiPriority="9" w:unhideWhenUsed="1" w:qFormat="1"/>
-    <w:lsdException w:name="heading 8" w:semiHidden="1" w:uiPriority="9" w:unhideWhenUsed="1" w:qFormat="1"/>
-    <w:lsdException w:name="heading 9" w:semiHidden="1" w:uiPriority="9" w:unhideWhenUsed="1" w:qFormat="1"/>
+    <w:lsdException w:name="heading 2" w:uiPriority="9" w:semiHidden="1" w:unhideWhenUsed="1" w:qFormat="1"/>
+    <w:lsdException w:name="heading 3" w:uiPriority="9" w:semiHidden="1" w:unhideWhenUsed="1" w:qFormat="1"/>
+    <w:lsdException w:name="heading 4" w:uiPriority="9" w:semiHidden="1" w:unhideWhenUsed="1" w:qFormat="1"/>
+    <w:lsdException w:name="heading 5" w:uiPriority="9" w:semiHidden="1" w:unhideWhenUsed="1" w:qFormat="1"/>
+    <w:lsdException w:name="heading 6" w:uiPriority="9" w:semiHidden="1" w:unhideWhenUsed="1" w:qFormat="1"/>
+    <w:lsdException w:name="heading 7" w:uiPriority="9" w:semiHidden="1" w:unhideWhenUsed="1" w:qFormat="1"/>
+    <w:lsdException w:name="heading 8" w:uiPriority="9" w:semiHidden="1" w:unhideWhenUsed="1" w:qFormat="1"/>
+    <w:lsdException w:name="heading 9" w:uiPriority="9" w:semiHidden="1" w:unhideWhenUsed="1" w:qFormat="1"/>
     <w:lsdException w:name="index 1" w:semiHidden="1" w:unhideWhenUsed="1"/>
     <w:lsdException w:name="index 2" w:semiHidden="1" w:unhideWhenUsed="1"/>
     <w:lsdException w:name="index 3" w:semiHidden="1" w:unhideWhenUsed="1"/>
@@ -7937,26 +9307,26 @@
     <w:lsdException w:name="index 7" w:semiHidden="1" w:unhideWhenUsed="1"/>
     <w:lsdException w:name="index 8" w:semiHidden="1" w:unhideWhenUsed="1"/>
     <w:lsdException w:name="index 9" w:semiHidden="1" w:unhideWhenUsed="1"/>
-    <w:lsdException w:name="toc 1" w:semiHidden="1" w:uiPriority="39" w:unhideWhenUsed="1"/>
-    <w:lsdException w:name="toc 2" w:semiHidden="1" w:uiPriority="39" w:unhideWhenUsed="1"/>
-    <w:lsdException w:name="toc 3" w:semiHidden="1" w:uiPriority="39" w:unhideWhenUsed="1"/>
-    <w:lsdException w:name="toc 4" w:semiHidden="1" w:uiPriority="39" w:unhideWhenUsed="1"/>
-    <w:lsdException w:name="toc 5" w:semiHidden="1" w:uiPriority="39" w:unhideWhenUsed="1"/>
-    <w:lsdException w:name="toc 6" w:semiHidden="1" w:uiPriority="39" w:unhideWhenUsed="1"/>
-    <w:lsdException w:name="toc 7" w:semiHidden="1" w:uiPriority="39" w:unhideWhenUsed="1"/>
-    <w:lsdException w:name="toc 8" w:semiHidden="1" w:uiPriority="39" w:unhideWhenUsed="1"/>
-    <w:lsdException w:name="toc 9" w:semiHidden="1" w:uiPriority="39" w:unhideWhenUsed="1"/>
+    <w:lsdException w:name="toc 1" w:uiPriority="39" w:semiHidden="1" w:unhideWhenUsed="1"/>
+    <w:lsdException w:name="toc 2" w:uiPriority="39" w:semiHidden="1" w:unhideWhenUsed="1"/>
+    <w:lsdException w:name="toc 3" w:uiPriority="39" w:semiHidden="1" w:unhideWhenUsed="1"/>
+    <w:lsdException w:name="toc 4" w:uiPriority="39" w:semiHidden="1" w:unhideWhenUsed="1"/>
+    <w:lsdException w:name="toc 5" w:uiPriority="39" w:semiHidden="1" w:unhideWhenUsed="1"/>
+    <w:lsdException w:name="toc 6" w:uiPriority="39" w:semiHidden="1" w:unhideWhenUsed="1"/>
+    <w:lsdException w:name="toc 7" w:uiPriority="39" w:semiHidden="1" w:unhideWhenUsed="1"/>
+    <w:lsdException w:name="toc 8" w:uiPriority="39" w:semiHidden="1" w:unhideWhenUsed="1"/>
+    <w:lsdException w:name="toc 9" w:uiPriority="39" w:semiHidden="1" w:unhideWhenUsed="1"/>
     <w:lsdException w:name="Normal Indent" w:semiHidden="1" w:unhideWhenUsed="1"/>
     <w:lsdException w:name="footnote text" w:semiHidden="1" w:unhideWhenUsed="1"/>
     <w:lsdException w:name="annotation text" w:semiHidden="1" w:unhideWhenUsed="1"/>
     <w:lsdException w:name="header" w:semiHidden="1" w:unhideWhenUsed="1"/>
     <w:lsdException w:name="footer" w:semiHidden="1" w:unhideWhenUsed="1"/>
     <w:lsdException w:name="index heading" w:semiHidden="1" w:unhideWhenUsed="1"/>
-    <w:lsdException w:name="caption" w:semiHidden="1" w:uiPriority="35" w:unhideWhenUsed="1" w:qFormat="1"/>
+    <w:lsdException w:name="caption" w:uiPriority="35" w:semiHidden="1" w:unhideWhenUsed="1" w:qFormat="1"/>
     <w:lsdException w:name="table of figures" w:semiHidden="1" w:unhideWhenUsed="1"/>
     <w:lsdException w:name="envelope address" w:semiHidden="1" w:unhideWhenUsed="1"/>
     <w:lsdException w:name="envelope return" w:semiHidden="1" w:unhideWhenUsed="1"/>
-    <w:lsdException w:name="footnote reference" w:semiHidden="1" w:uiPriority="0" w:unhideWhenUsed="1"/>
+    <w:lsdException w:name="footnote reference" w:uiPriority="0" w:semiHidden="1" w:unhideWhenUsed="1"/>
     <w:lsdException w:name="annotation reference" w:semiHidden="1" w:unhideWhenUsed="1"/>
     <w:lsdException w:name="line number" w:semiHidden="1" w:unhideWhenUsed="1"/>
     <w:lsdException w:name="page number" w:semiHidden="1" w:unhideWhenUsed="1"/>
@@ -7983,7 +9353,7 @@
     <w:lsdException w:name="Title" w:uiPriority="10" w:qFormat="1"/>
     <w:lsdException w:name="Closing" w:semiHidden="1" w:unhideWhenUsed="1"/>
     <w:lsdException w:name="Signature" w:semiHidden="1" w:unhideWhenUsed="1"/>
-    <w:lsdException w:name="Default Paragraph Font" w:semiHidden="1" w:uiPriority="1" w:unhideWhenUsed="1"/>
+    <w:lsdException w:name="Default Paragraph Font" w:uiPriority="1" w:semiHidden="1" w:unhideWhenUsed="1"/>
     <w:lsdException w:name="Body Text" w:semiHidden="1" w:unhideWhenUsed="1"/>
     <w:lsdException w:name="Body Text Indent" w:semiHidden="1" w:unhideWhenUsed="1"/>
     <w:lsdException w:name="List Continue" w:semiHidden="1" w:unhideWhenUsed="1"/>
@@ -8183,8 +9553,8 @@
     <w:lsdException w:name="Subtle Reference" w:uiPriority="31" w:qFormat="1"/>
     <w:lsdException w:name="Intense Reference" w:uiPriority="32" w:qFormat="1"/>
     <w:lsdException w:name="Book Title" w:uiPriority="33" w:qFormat="1"/>
-    <w:lsdException w:name="Bibliography" w:semiHidden="1" w:uiPriority="37" w:unhideWhenUsed="1"/>
-    <w:lsdException w:name="TOC Heading" w:semiHidden="1" w:uiPriority="39" w:unhideWhenUsed="1" w:qFormat="1"/>
+    <w:lsdException w:name="Bibliography" w:uiPriority="37" w:semiHidden="1" w:unhideWhenUsed="1"/>
+    <w:lsdException w:name="TOC Heading" w:uiPriority="39" w:semiHidden="1" w:unhideWhenUsed="1" w:qFormat="1"/>
     <w:lsdException w:name="Plain Table 1" w:uiPriority="41"/>
     <w:lsdException w:name="Plain Table 2" w:uiPriority="42"/>
     <w:lsdException w:name="Plain Table 3" w:uiPriority="43"/>
@@ -8290,7 +9660,7 @@
     <w:lsdException w:name="List Table 6 Colorful Accent 6" w:uiPriority="51"/>
     <w:lsdException w:name="List Table 7 Colorful Accent 6" w:uiPriority="52"/>
   </w:latentStyles>
-  <w:style w:type="paragraph" w:default="1" w:styleId="Normal">
+  <w:style w:type="paragraph" w:styleId="Normal" w:default="1">
     <w:name w:val="Normal"/>
     <w:qFormat/>
     <w:rsid w:val="00D110EC"/>
@@ -8318,19 +9688,19 @@
       <w:outlineLvl w:val="2"/>
     </w:pPr>
     <w:rPr>
-      <w:rFonts w:asciiTheme="majorHAnsi" w:eastAsiaTheme="majorEastAsia" w:hAnsiTheme="majorHAnsi" w:cstheme="majorBidi"/>
+      <w:rFonts w:asciiTheme="majorHAnsi" w:hAnsiTheme="majorHAnsi" w:eastAsiaTheme="majorEastAsia" w:cstheme="majorBidi"/>
       <w:color w:val="1F3763" w:themeColor="accent1" w:themeShade="7F"/>
       <w:sz w:val="24"/>
       <w:szCs w:val="24"/>
     </w:rPr>
   </w:style>
-  <w:style w:type="character" w:default="1" w:styleId="Fuentedeprrafopredeter">
+  <w:style w:type="character" w:styleId="Fuentedeprrafopredeter" w:default="1">
     <w:name w:val="Default Paragraph Font"/>
     <w:uiPriority w:val="1"/>
     <w:semiHidden/>
     <w:unhideWhenUsed/>
   </w:style>
-  <w:style w:type="table" w:default="1" w:styleId="Tablanormal">
+  <w:style w:type="table" w:styleId="Tablanormal" w:default="1">
     <w:name w:val="Normal Table"/>
     <w:uiPriority w:val="99"/>
     <w:semiHidden/>
@@ -8345,20 +9715,20 @@
       </w:tblCellMar>
     </w:tblPr>
   </w:style>
-  <w:style w:type="numbering" w:default="1" w:styleId="Sinlista">
+  <w:style w:type="numbering" w:styleId="Sinlista" w:default="1">
     <w:name w:val="No List"/>
     <w:uiPriority w:val="99"/>
     <w:semiHidden/>
     <w:unhideWhenUsed/>
   </w:style>
-  <w:style w:type="character" w:customStyle="1" w:styleId="Ttulo3Car">
+  <w:style w:type="character" w:styleId="Ttulo3Car" w:customStyle="1">
     <w:name w:val="Título 3 Car"/>
     <w:basedOn w:val="Fuentedeprrafopredeter"/>
     <w:link w:val="Ttulo3"/>
     <w:uiPriority w:val="9"/>
     <w:rsid w:val="00D110EC"/>
     <w:rPr>
-      <w:rFonts w:asciiTheme="majorHAnsi" w:eastAsiaTheme="majorEastAsia" w:hAnsiTheme="majorHAnsi" w:cstheme="majorBidi"/>
+      <w:rFonts w:asciiTheme="majorHAnsi" w:hAnsiTheme="majorHAnsi" w:eastAsiaTheme="majorEastAsia" w:cstheme="majorBidi"/>
       <w:color w:val="1F3763" w:themeColor="accent1" w:themeShade="7F"/>
     </w:rPr>
   </w:style>
@@ -8373,12 +9743,12 @@
     </w:rPr>
     <w:tblPr>
       <w:tblBorders>
-        <w:top w:val="single" w:sz="4" w:space="0" w:color="auto"/>
-        <w:left w:val="single" w:sz="4" w:space="0" w:color="auto"/>
-        <w:bottom w:val="single" w:sz="4" w:space="0" w:color="auto"/>
-        <w:right w:val="single" w:sz="4" w:space="0" w:color="auto"/>
-        <w:insideH w:val="single" w:sz="4" w:space="0" w:color="auto"/>
-        <w:insideV w:val="single" w:sz="4" w:space="0" w:color="auto"/>
+        <w:top w:val="single" w:color="auto" w:sz="4" w:space="0"/>
+        <w:left w:val="single" w:color="auto" w:sz="4" w:space="0"/>
+        <w:bottom w:val="single" w:color="auto" w:sz="4" w:space="0"/>
+        <w:right w:val="single" w:color="auto" w:sz="4" w:space="0"/>
+        <w:insideH w:val="single" w:color="auto" w:sz="4" w:space="0"/>
+        <w:insideV w:val="single" w:color="auto" w:sz="4" w:space="0"/>
       </w:tblBorders>
     </w:tblPr>
   </w:style>
@@ -8397,7 +9767,7 @@
       <w:spacing w:after="0" w:line="240" w:lineRule="auto"/>
     </w:pPr>
   </w:style>
-  <w:style w:type="character" w:customStyle="1" w:styleId="PiedepginaCar">
+  <w:style w:type="character" w:styleId="PiedepginaCar" w:customStyle="1">
     <w:name w:val="Pie de página Car"/>
     <w:basedOn w:val="Fuentedeprrafopredeter"/>
     <w:link w:val="Piedepgina"/>
@@ -8420,7 +9790,7 @@
       <w:contextualSpacing/>
     </w:pPr>
   </w:style>
-  <w:style w:type="character" w:customStyle="1" w:styleId="PrrafodelistaCar">
+  <w:style w:type="character" w:styleId="PrrafodelistaCar" w:customStyle="1">
     <w:name w:val="Párrafo de lista Car"/>
     <w:link w:val="Prrafodelista"/>
     <w:uiPriority w:val="34"/>
@@ -8447,7 +9817,7 @@
       <w:lang w:val="es-ES"/>
     </w:rPr>
   </w:style>
-  <w:style w:type="character" w:customStyle="1" w:styleId="TextonotapieCar">
+  <w:style w:type="character" w:styleId="TextonotapieCar" w:customStyle="1">
     <w:name w:val="Texto nota pie Car"/>
     <w:basedOn w:val="Fuentedeprrafopredeter"/>
     <w:link w:val="Textonotapie"/>
@@ -8484,7 +9854,7 @@
       <w:spacing w:after="0" w:line="240" w:lineRule="auto"/>
     </w:pPr>
   </w:style>
-  <w:style w:type="character" w:customStyle="1" w:styleId="EncabezadoCar">
+  <w:style w:type="character" w:styleId="EncabezadoCar" w:customStyle="1">
     <w:name w:val="Encabezado Car"/>
     <w:basedOn w:val="Fuentedeprrafopredeter"/>
     <w:link w:val="Encabezado"/>
@@ -8495,7 +9865,7 @@
       <w:szCs w:val="22"/>
     </w:rPr>
   </w:style>
-  <w:style w:type="table" w:customStyle="1" w:styleId="Tablaconcuadrcula1">
+  <w:style w:type="table" w:styleId="Tablaconcuadrcula1" w:customStyle="1">
     <w:name w:val="Tabla con cuadrícula1"/>
     <w:basedOn w:val="Tablanormal"/>
     <w:next w:val="Tablaconcuadrcula"/>
@@ -8507,12 +9877,12 @@
     </w:rPr>
     <w:tblPr>
       <w:tblBorders>
-        <w:top w:val="single" w:sz="4" w:space="0" w:color="auto"/>
-        <w:left w:val="single" w:sz="4" w:space="0" w:color="auto"/>
-        <w:bottom w:val="single" w:sz="4" w:space="0" w:color="auto"/>
-        <w:right w:val="single" w:sz="4" w:space="0" w:color="auto"/>
-        <w:insideH w:val="single" w:sz="4" w:space="0" w:color="auto"/>
-        <w:insideV w:val="single" w:sz="4" w:space="0" w:color="auto"/>
+        <w:top w:val="single" w:color="auto" w:sz="4" w:space="0"/>
+        <w:left w:val="single" w:color="auto" w:sz="4" w:space="0"/>
+        <w:bottom w:val="single" w:color="auto" w:sz="4" w:space="0"/>
+        <w:right w:val="single" w:color="auto" w:sz="4" w:space="0"/>
+        <w:insideH w:val="single" w:color="auto" w:sz="4" w:space="0"/>
+        <w:insideV w:val="single" w:color="auto" w:sz="4" w:space="0"/>
       </w:tblBorders>
     </w:tblPr>
   </w:style>
@@ -8533,7 +9903,7 @@
       <w:szCs w:val="18"/>
     </w:rPr>
   </w:style>
-  <w:style w:type="character" w:customStyle="1" w:styleId="TextodegloboCar">
+  <w:style w:type="character" w:styleId="TextodegloboCar" w:customStyle="1">
     <w:name w:val="Texto de globo Car"/>
     <w:basedOn w:val="Fuentedeprrafopredeter"/>
     <w:link w:val="Textodeglobo"/>
@@ -8573,7 +9943,7 @@
       <w:szCs w:val="20"/>
     </w:rPr>
   </w:style>
-  <w:style w:type="character" w:customStyle="1" w:styleId="TextocomentarioCar">
+  <w:style w:type="character" w:styleId="TextocomentarioCar" w:customStyle="1">
     <w:name w:val="Texto comentario Car"/>
     <w:basedOn w:val="Fuentedeprrafopredeter"/>
     <w:link w:val="Textocomentario"/>
@@ -8598,7 +9968,7 @@
       <w:bCs/>
     </w:rPr>
   </w:style>
-  <w:style w:type="character" w:customStyle="1" w:styleId="AsuntodelcomentarioCar">
+  <w:style w:type="character" w:styleId="AsuntodelcomentarioCar" w:customStyle="1">
     <w:name w:val="Asunto del comentario Car"/>
     <w:basedOn w:val="TextocomentarioCar"/>
     <w:link w:val="Asuntodelcomentario"/>

--- a/FASE_1/EVIDENCIAS_GRUPALES/1.5_GuiaEstudiante_Fase 1_Definicion Proyecto APT.docx
+++ b/FASE_1/EVIDENCIAS_GRUPALES/1.5_GuiaEstudiante_Fase 1_Definicion Proyecto APT.docx
@@ -4058,8 +4058,8 @@
       </w:tblPr>
       <w:tblGrid>
         <w:gridCol w:w="1843"/>
-        <w:gridCol w:w="1843"/>
-        <w:gridCol w:w="3825"/>
+        <w:gridCol w:w="1830"/>
+        <w:gridCol w:w="3838"/>
         <w:gridCol w:w="2551"/>
       </w:tblGrid>
       <w:tr>
@@ -4113,7 +4113,7 @@
         </w:tc>
         <w:tc>
           <w:tcPr>
-            <w:tcW w:w="1843" w:type="dxa"/>
+            <w:tcW w:w="1830" w:type="dxa"/>
             <w:tcMar/>
             <w:vAlign w:val="center"/>
           </w:tcPr>
@@ -4139,7 +4139,7 @@
         </w:tc>
         <w:tc>
           <w:tcPr>
-            <w:tcW w:w="3825" w:type="dxa"/>
+            <w:tcW w:w="3838" w:type="dxa"/>
             <w:tcMar/>
             <w:vAlign w:val="center"/>
           </w:tcPr>
@@ -4223,7 +4223,7 @@
         </w:tc>
         <w:tc>
           <w:tcPr>
-            <w:tcW w:w="1843" w:type="dxa"/>
+            <w:tcW w:w="1830" w:type="dxa"/>
             <w:tcMar/>
           </w:tcPr>
           <w:p>
@@ -4246,46 +4246,42 @@
               </w:rPr>
               <w:t>Diario de Reflexión</w:t>
             </w:r>
-          </w:p>
-        </w:tc>
-        <w:tc>
-          <w:tcPr>
-            <w:tcW w:w="3825" w:type="dxa"/>
-            <w:tcMar/>
-          </w:tcPr>
-          <w:p>
-            <w:pPr>
-              <w:jc w:val="both"/>
-              <w:rPr>
-                <w:rFonts w:ascii="Calibri" w:hAnsi="Calibri" w:cs="Arial"/>
-                <w:i/>
-                <w:color w:val="4472C4" w:themeColor="accent1"/>
-                <w:sz w:val="18"/>
-                <w:szCs w:val="20"/>
-                <w:lang w:eastAsia="es-CL"/>
-              </w:rPr>
-            </w:pPr>
-            <w:r>
-              <w:rPr>
-                <w:rFonts w:ascii="Calibri" w:hAnsi="Calibri" w:cs="Arial"/>
-                <w:i/>
-                <w:color w:val="4472C4" w:themeColor="accent1"/>
-                <w:sz w:val="18"/>
-                <w:szCs w:val="20"/>
-                <w:lang w:eastAsia="es-CL"/>
-              </w:rPr>
-              <w:t>Describe las evidencias acordadas con tu docente, siempre teniendo en mente que estas deben dar cuenta del desarrollo de tu Proyecto APT</w:t>
-            </w:r>
-            <w:r>
-              <w:rPr>
-                <w:rFonts w:ascii="Calibri" w:hAnsi="Calibri" w:cs="Arial"/>
-                <w:i/>
-                <w:color w:val="4472C4" w:themeColor="accent1"/>
-                <w:sz w:val="18"/>
-                <w:szCs w:val="20"/>
-                <w:lang w:eastAsia="es-CL"/>
-              </w:rPr>
-              <w:t>.</w:t>
+            <w:r>
+              <w:rPr>
+                <w:rFonts w:ascii="Calibri" w:hAnsi="Calibri"/>
+                <w:b w:val="1"/>
+                <w:bCs w:val="1"/>
+                <w:color w:val="1F3864" w:themeColor="accent1" w:themeTint="FF" w:themeShade="80"/>
+              </w:rPr>
+              <w:t xml:space="preserve"> Fase1</w:t>
+            </w:r>
+          </w:p>
+        </w:tc>
+        <w:tc>
+          <w:tcPr>
+            <w:tcW w:w="3838" w:type="dxa"/>
+            <w:tcMar/>
+          </w:tcPr>
+          <w:p>
+            <w:pPr>
+              <w:pStyle w:val="Normal"/>
+              <w:jc w:val="both"/>
+              <w:rPr>
+                <w:rFonts w:ascii="Calibri" w:hAnsi="Calibri"/>
+                <w:b w:val="1"/>
+                <w:bCs w:val="1"/>
+                <w:color w:val="1F3864" w:themeColor="accent1" w:themeTint="FF" w:themeShade="80"/>
+                <w:lang w:eastAsia="es-CL"/>
+              </w:rPr>
+            </w:pPr>
+            <w:r>
+              <w:rPr>
+                <w:rFonts w:ascii="Calibri" w:hAnsi="Calibri"/>
+                <w:b w:val="1"/>
+                <w:bCs w:val="1"/>
+                <w:color w:val="1F3864" w:themeColor="accent1" w:themeTint="FF" w:themeShade="80"/>
+              </w:rPr>
+              <w:t>En este documento se presentan preguntas sobre los conocimientos adquiridos durante nuestra carrera, así como preguntas orientadas a desarrollar el Proyecto APT basándonos en nuestras fortalezas.</w:t>
             </w:r>
           </w:p>
         </w:tc>
@@ -4305,6 +4301,15 @@
                 <w:color w:val="1F3864" w:themeColor="accent1" w:themeShade="80"/>
               </w:rPr>
             </w:pPr>
+            <w:r>
+              <w:rPr>
+                <w:rFonts w:ascii="Calibri" w:hAnsi="Calibri"/>
+                <w:b w:val="1"/>
+                <w:bCs w:val="1"/>
+                <w:color w:val="1F3864" w:themeColor="accent1" w:themeTint="FF" w:themeShade="80"/>
+              </w:rPr>
+              <w:t>La justificación de este enfoque radica en la necesidad de conectar la teoría con la práctica, utilizando nuestras fortalezas y experiencias previas para asegurar que el proyecto sea relevante, coherente y alineado con nuestros objetivos profesionales. Este proceso reflexivo nos permitirá abordar el Proyecto APT con una base sólida y una perspectiva bien fundamentada.</w:t>
+            </w:r>
           </w:p>
         </w:tc>
       </w:tr>
@@ -4341,7 +4346,7 @@
         </w:tc>
         <w:tc>
           <w:tcPr>
-            <w:tcW w:w="1843" w:type="dxa"/>
+            <w:tcW w:w="1830" w:type="dxa"/>
             <w:tcMar/>
           </w:tcPr>
           <w:p>
@@ -4368,7 +4373,7 @@
         </w:tc>
         <w:tc>
           <w:tcPr>
-            <w:tcW w:w="3825" w:type="dxa"/>
+            <w:tcW w:w="3838" w:type="dxa"/>
             <w:tcMar/>
           </w:tcPr>
           <w:p>
@@ -4377,10 +4382,20 @@
               <w:jc w:val="both"/>
               <w:rPr>
                 <w:rFonts w:ascii="Calibri" w:hAnsi="Calibri"/>
-                <w:b/>
+                <w:b w:val="1"/>
+                <w:bCs w:val="1"/>
                 <w:color w:val="1F3864" w:themeColor="accent1" w:themeShade="80"/>
               </w:rPr>
             </w:pPr>
+            <w:r>
+              <w:rPr>
+                <w:rFonts w:ascii="Calibri" w:hAnsi="Calibri"/>
+                <w:b w:val="1"/>
+                <w:bCs w:val="1"/>
+                <w:color w:val="1F3864" w:themeColor="accent1" w:themeTint="FF" w:themeShade="80"/>
+              </w:rPr>
+              <w:t>En este documento de autoevaluación, reflexiono sobre mis logros en relación con las competencias establecidas en mi plan de estudios. El objetivo es identificar mis fortalezas y áreas de mejora para continuar desarrollándome profesionalmente.</w:t>
+            </w:r>
           </w:p>
         </w:tc>
         <w:tc>
@@ -4394,10 +4409,38 @@
               <w:jc w:val="both"/>
               <w:rPr>
                 <w:rFonts w:ascii="Calibri" w:hAnsi="Calibri"/>
-                <w:b/>
+                <w:b w:val="1"/>
+                <w:bCs w:val="1"/>
                 <w:color w:val="1F3864" w:themeColor="accent1" w:themeShade="80"/>
               </w:rPr>
             </w:pPr>
+            <w:r>
+              <w:rPr>
+                <w:rFonts w:ascii="Calibri" w:hAnsi="Calibri"/>
+                <w:b w:val="1"/>
+                <w:bCs w:val="1"/>
+                <w:color w:val="1F3864" w:themeColor="accent1" w:themeTint="FF" w:themeShade="80"/>
+              </w:rPr>
+              <w:t xml:space="preserve">La justificación de esta reflexión radica en la necesidad de evaluar de manera crítica el desempeño y el progreso alcanzado hasta el momento. Identificar fortalezas y áreas de mejora permite no solo reconocer los aspectos positivos que deben ser potenciados, sino también detectar oportunidades de crecimiento y desarrollo profesional. Este análisis es fundamental para seguir avanzando en la formación académica y profesional, asegurando que las competencias adquiridas se alineen con las metas y </w:t>
+            </w:r>
+            <w:r>
+              <w:rPr>
+                <w:rFonts w:ascii="Calibri" w:hAnsi="Calibri"/>
+                <w:b w:val="1"/>
+                <w:bCs w:val="1"/>
+                <w:color w:val="1F3864" w:themeColor="accent1" w:themeTint="FF" w:themeShade="80"/>
+              </w:rPr>
+              <w:t>expectativas</w:t>
+            </w:r>
+            <w:r>
+              <w:rPr>
+                <w:rFonts w:ascii="Calibri" w:hAnsi="Calibri"/>
+                <w:b w:val="1"/>
+                <w:bCs w:val="1"/>
+                <w:color w:val="1F3864" w:themeColor="accent1" w:themeTint="FF" w:themeShade="80"/>
+              </w:rPr>
+              <w:t>.</w:t>
+            </w:r>
           </w:p>
         </w:tc>
       </w:tr>
@@ -4428,13 +4471,13 @@
                 <w:bCs w:val="1"/>
                 <w:color w:val="1F3864" w:themeColor="accent1" w:themeTint="FF" w:themeShade="80"/>
               </w:rPr>
-              <w:t>Avance</w:t>
-            </w:r>
-          </w:p>
-        </w:tc>
-        <w:tc>
-          <w:tcPr>
-            <w:tcW w:w="1843" w:type="dxa"/>
+              <w:t>Final</w:t>
+            </w:r>
+          </w:p>
+        </w:tc>
+        <w:tc>
+          <w:tcPr>
+            <w:tcW w:w="1830" w:type="dxa"/>
             <w:tcMar/>
           </w:tcPr>
           <w:p>
@@ -4461,7 +4504,7 @@
         </w:tc>
         <w:tc>
           <w:tcPr>
-            <w:tcW w:w="3825" w:type="dxa"/>
+            <w:tcW w:w="3838" w:type="dxa"/>
             <w:tcMar/>
           </w:tcPr>
           <w:p>
@@ -4470,10 +4513,29 @@
               <w:jc w:val="both"/>
               <w:rPr>
                 <w:rFonts w:ascii="Calibri" w:hAnsi="Calibri"/>
-                <w:b/>
+                <w:b w:val="1"/>
+                <w:bCs w:val="1"/>
                 <w:color w:val="1F3864" w:themeColor="accent1" w:themeShade="80"/>
               </w:rPr>
             </w:pPr>
+            <w:r>
+              <w:rPr>
+                <w:rFonts w:ascii="Calibri" w:hAnsi="Calibri"/>
+                <w:b w:val="1"/>
+                <w:bCs w:val="1"/>
+                <w:color w:val="1F3864" w:themeColor="accent1" w:themeTint="FF" w:themeShade="80"/>
+              </w:rPr>
+              <w:t>Este documento busca presentar los aspectos fundamentales de nuestro proyecto, incluyendo la metodología, los objetivos planteados, las evidencias que mostraremos, el plan de trabajo y la carta Gantt.</w:t>
+            </w:r>
+            <w:r>
+              <w:rPr>
+                <w:rFonts w:ascii="Calibri" w:hAnsi="Calibri"/>
+                <w:b w:val="1"/>
+                <w:bCs w:val="1"/>
+                <w:color w:val="1F3864" w:themeColor="accent1" w:themeTint="FF" w:themeShade="80"/>
+              </w:rPr>
+              <w:t xml:space="preserve"> Este marco de referencia nos permitirá mantener un orden y enfoque claro durante todo el desarrollo del proyecto.</w:t>
+            </w:r>
           </w:p>
         </w:tc>
         <w:tc>
@@ -4487,10 +4549,20 @@
               <w:jc w:val="both"/>
               <w:rPr>
                 <w:rFonts w:ascii="Calibri" w:hAnsi="Calibri"/>
-                <w:b/>
+                <w:b w:val="1"/>
+                <w:bCs w:val="1"/>
                 <w:color w:val="1F3864" w:themeColor="accent1" w:themeShade="80"/>
               </w:rPr>
             </w:pPr>
+            <w:r>
+              <w:rPr>
+                <w:rFonts w:ascii="Calibri" w:hAnsi="Calibri"/>
+                <w:b w:val="1"/>
+                <w:bCs w:val="1"/>
+                <w:color w:val="1F3864" w:themeColor="accent1" w:themeTint="FF" w:themeShade="80"/>
+              </w:rPr>
+              <w:t>La justificación de esta presentación radica en la necesidad de establecer un marco de referencia claro y organizado para el desarrollo del proyecto. Al detallar cada uno de estos elementos, garantizamos una comprensión común entre todos los miembros del equipo y otros interesados, lo que facilita una ejecución eficiente y alineada con los objetivos establecidos. Este enfoque sistemático asegura que el proyecto avance de manera ordenada, minimizando riesgos y maximizando la efectividad en cada etapa del proceso.</w:t>
+            </w:r>
           </w:p>
         </w:tc>
       </w:tr>
@@ -4527,6 +4599,92 @@
         </w:tc>
         <w:tc>
           <w:tcPr>
+            <w:tcW w:w="1830" w:type="dxa"/>
+            <w:tcMar/>
+          </w:tcPr>
+          <w:p>
+            <w:pPr>
+              <w:pStyle w:val="Piedepgina"/>
+              <w:jc w:val="both"/>
+              <w:rPr>
+                <w:rFonts w:ascii="Calibri" w:hAnsi="Calibri"/>
+                <w:b w:val="1"/>
+                <w:bCs w:val="1"/>
+                <w:color w:val="1F3864" w:themeColor="accent1" w:themeShade="80"/>
+              </w:rPr>
+            </w:pPr>
+            <w:r>
+              <w:rPr>
+                <w:rFonts w:ascii="Calibri" w:hAnsi="Calibri"/>
+                <w:b w:val="1"/>
+                <w:bCs w:val="1"/>
+                <w:color w:val="1F3864" w:themeColor="accent1" w:themeTint="FF" w:themeShade="80"/>
+              </w:rPr>
+              <w:t>Fase 1 - Presentación de Proyecto</w:t>
+            </w:r>
+          </w:p>
+        </w:tc>
+        <w:tc>
+          <w:tcPr>
+            <w:tcW w:w="3838" w:type="dxa"/>
+            <w:tcMar/>
+          </w:tcPr>
+          <w:p>
+            <w:pPr>
+              <w:pStyle w:val="Piedepgina"/>
+              <w:jc w:val="both"/>
+              <w:rPr>
+                <w:rFonts w:ascii="Calibri" w:hAnsi="Calibri"/>
+                <w:b w:val="1"/>
+                <w:bCs w:val="1"/>
+                <w:color w:val="1F3864" w:themeColor="accent1" w:themeShade="80"/>
+              </w:rPr>
+            </w:pPr>
+            <w:r>
+              <w:rPr>
+                <w:rFonts w:ascii="Calibri" w:hAnsi="Calibri"/>
+                <w:b w:val="1"/>
+                <w:bCs w:val="1"/>
+                <w:color w:val="1F3864" w:themeColor="accent1" w:themeTint="FF" w:themeShade="80"/>
+              </w:rPr>
+              <w:t>En esta primera fase de nuestro proyecto, presentaremos un análisis detallado del problema que buscamos resolver, la solución propuesta, la identificación de nuestro cliente, el diagrama de procesos (BPMN), la metodología seleccionada, los requerimientos funcionales y no funcionales, un mockup preliminar del proyecto, y la propuesta inicial para la base de datos.</w:t>
+            </w:r>
+          </w:p>
+        </w:tc>
+        <w:tc>
+          <w:tcPr>
+            <w:tcW w:w="2551" w:type="dxa"/>
+            <w:tcMar/>
+          </w:tcPr>
+          <w:p>
+            <w:pPr>
+              <w:pStyle w:val="Piedepgina"/>
+              <w:jc w:val="both"/>
+              <w:rPr>
+                <w:rFonts w:ascii="Calibri" w:hAnsi="Calibri"/>
+                <w:b w:val="1"/>
+                <w:bCs w:val="1"/>
+                <w:color w:val="1F3864" w:themeColor="accent1" w:themeShade="80"/>
+              </w:rPr>
+            </w:pPr>
+            <w:r>
+              <w:rPr>
+                <w:rFonts w:ascii="Calibri" w:hAnsi="Calibri"/>
+                <w:b w:val="1"/>
+                <w:bCs w:val="1"/>
+                <w:color w:val="1F3864" w:themeColor="accent1" w:themeTint="FF" w:themeShade="80"/>
+              </w:rPr>
+              <w:t>La justificación de esta presentación radica en la necesidad de establecer una base sólida y bien fundamentada para el desarrollo del proyecto. Al abordar estos aspectos clave, aseguramos una comprensión completa del problema y la solución, definimos claramente los requisitos y expectativas, y proporcionamos una guía visual y técnica para el desarrollo. Este enfoque integral nos permitirá identificar posibles desafíos desde el inicio y alinear todos los esfuerzos hacia el cumplimiento de los objetivos del proyecto, facilitando un avance ordenado y eficiente en las fases posteriores.</w:t>
+            </w:r>
+          </w:p>
+        </w:tc>
+      </w:tr>
+      <w:tr>
+        <w:trPr>
+          <w:trHeight w:val="362"/>
+        </w:trPr>
+        <w:tc>
+          <w:tcPr>
             <w:tcW w:w="1843" w:type="dxa"/>
             <w:tcMar/>
           </w:tcPr>
@@ -4538,7 +4696,34 @@
                 <w:rFonts w:ascii="Calibri" w:hAnsi="Calibri"/>
                 <w:b w:val="1"/>
                 <w:bCs w:val="1"/>
-                <w:color w:val="1F3864" w:themeColor="accent1" w:themeShade="80"/>
+                <w:color w:val="1F3864" w:themeColor="accent1" w:themeTint="FF" w:themeShade="80"/>
+              </w:rPr>
+            </w:pPr>
+            <w:r>
+              <w:rPr>
+                <w:rFonts w:ascii="Calibri" w:hAnsi="Calibri"/>
+                <w:b w:val="1"/>
+                <w:bCs w:val="1"/>
+                <w:color w:val="1F3864" w:themeColor="accent1" w:themeTint="FF" w:themeShade="80"/>
+              </w:rPr>
+              <w:t>Final</w:t>
+            </w:r>
+          </w:p>
+        </w:tc>
+        <w:tc>
+          <w:tcPr>
+            <w:tcW w:w="1830" w:type="dxa"/>
+            <w:tcMar/>
+          </w:tcPr>
+          <w:p>
+            <w:pPr>
+              <w:pStyle w:val="Piedepgina"/>
+              <w:jc w:val="both"/>
+              <w:rPr>
+                <w:rFonts w:ascii="Calibri" w:hAnsi="Calibri"/>
+                <w:b w:val="1"/>
+                <w:bCs w:val="1"/>
+                <w:color w:val="1F3864" w:themeColor="accent1" w:themeTint="FF" w:themeShade="80"/>
               </w:rPr>
             </w:pPr>
             <w:r>
@@ -4551,22 +4736,53 @@
               <w:t>Fase 1 - Presentación de Proyecto</w:t>
             </w:r>
           </w:p>
-        </w:tc>
-        <w:tc>
-          <w:tcPr>
-            <w:tcW w:w="3825" w:type="dxa"/>
-            <w:tcMar/>
-          </w:tcPr>
           <w:p>
             <w:pPr>
               <w:pStyle w:val="Piedepgina"/>
               <w:jc w:val="both"/>
               <w:rPr>
                 <w:rFonts w:ascii="Calibri" w:hAnsi="Calibri"/>
-                <w:b/>
-                <w:color w:val="1F3864" w:themeColor="accent1" w:themeShade="80"/>
-              </w:rPr>
-            </w:pPr>
+                <w:b w:val="1"/>
+                <w:bCs w:val="1"/>
+                <w:color w:val="1F3864" w:themeColor="accent1" w:themeTint="FF" w:themeShade="80"/>
+              </w:rPr>
+            </w:pPr>
+            <w:r>
+              <w:rPr>
+                <w:rFonts w:ascii="Calibri" w:hAnsi="Calibri"/>
+                <w:b w:val="1"/>
+                <w:bCs w:val="1"/>
+                <w:color w:val="1F3864" w:themeColor="accent1" w:themeTint="FF" w:themeShade="80"/>
+              </w:rPr>
+              <w:t>mejoras</w:t>
+            </w:r>
+          </w:p>
+        </w:tc>
+        <w:tc>
+          <w:tcPr>
+            <w:tcW w:w="3838" w:type="dxa"/>
+            <w:tcMar/>
+          </w:tcPr>
+          <w:p>
+            <w:pPr>
+              <w:pStyle w:val="Piedepgina"/>
+              <w:jc w:val="both"/>
+              <w:rPr>
+                <w:rFonts w:ascii="Calibri" w:hAnsi="Calibri"/>
+                <w:b w:val="1"/>
+                <w:bCs w:val="1"/>
+                <w:color w:val="1F3864" w:themeColor="accent1" w:themeTint="FF" w:themeShade="80"/>
+              </w:rPr>
+            </w:pPr>
+            <w:r>
+              <w:rPr>
+                <w:rFonts w:ascii="Calibri" w:hAnsi="Calibri"/>
+                <w:b w:val="1"/>
+                <w:bCs w:val="1"/>
+                <w:color w:val="1F3864" w:themeColor="accent1" w:themeTint="FF" w:themeShade="80"/>
+              </w:rPr>
+              <w:t>En esta primera fase de nuestro proyecto, presentaremos un análisis detallado del problema que buscamos resolver, la solución propuesta, la identificación de nuestro cliente, el diagrama de procesos (BPMN), la metodología seleccionada, los requerimientos funcionales y no funcionales, un mockup preliminar del proyecto, y la propuesta inicial para la base de datos.</w:t>
+            </w:r>
           </w:p>
         </w:tc>
         <w:tc>
@@ -4580,10 +4796,1670 @@
               <w:jc w:val="both"/>
               <w:rPr>
                 <w:rFonts w:ascii="Calibri" w:hAnsi="Calibri"/>
-                <w:b/>
-                <w:color w:val="1F3864" w:themeColor="accent1" w:themeShade="80"/>
-              </w:rPr>
-            </w:pPr>
+                <w:b w:val="1"/>
+                <w:bCs w:val="1"/>
+                <w:color w:val="1F3864" w:themeColor="accent1" w:themeTint="FF" w:themeShade="80"/>
+              </w:rPr>
+            </w:pPr>
+            <w:r>
+              <w:rPr>
+                <w:rFonts w:ascii="Calibri" w:hAnsi="Calibri"/>
+                <w:b w:val="1"/>
+                <w:bCs w:val="1"/>
+                <w:color w:val="1F3864" w:themeColor="accent1" w:themeTint="FF" w:themeShade="80"/>
+              </w:rPr>
+              <w:t>La justificación de esta presentación radica en la necesidad de construir una base sólida para el proyecto. Al proporcionar un análisis exhaustivo del problema y la solución, definimos claramente el enfoque y los objetivos, lo que permite una alineación precisa con las necesidades del cliente. El diagrama BPMN ofrece una visualización clara de los procesos, facilitando la comprensión y la planificación. La metodología seleccionada guía el desarrollo de manera estructurada, mientras que los requerimientos funcionales y no funcionales establecen las expectativas y criterios de éxito. El mockup preliminar proporciona una representación visual del proyecto, y la propuesta de base de datos sienta las bases para una gestión de datos efectiva. Este enfoque integral asegura que todos los elementos del proyecto estén bien definidos y coordinados, permitiendo un avance organizado y eficiente en las siguientes fases.</w:t>
+            </w:r>
+          </w:p>
+        </w:tc>
+      </w:tr>
+      <w:tr>
+        <w:trPr>
+          <w:trHeight w:val="362"/>
+        </w:trPr>
+        <w:tc>
+          <w:tcPr>
+            <w:tcW w:w="1843" w:type="dxa"/>
+            <w:tcMar/>
+          </w:tcPr>
+          <w:p>
+            <w:pPr>
+              <w:pStyle w:val="Piedepgina"/>
+              <w:jc w:val="both"/>
+              <w:rPr>
+                <w:rFonts w:ascii="Calibri" w:hAnsi="Calibri"/>
+                <w:b w:val="1"/>
+                <w:bCs w:val="1"/>
+                <w:color w:val="1F3864" w:themeColor="accent1" w:themeTint="FF" w:themeShade="80"/>
+              </w:rPr>
+            </w:pPr>
+            <w:r>
+              <w:rPr>
+                <w:rFonts w:ascii="Calibri" w:hAnsi="Calibri"/>
+                <w:b w:val="1"/>
+                <w:bCs w:val="1"/>
+                <w:color w:val="1F3864" w:themeColor="accent1" w:themeTint="FF" w:themeShade="80"/>
+              </w:rPr>
+              <w:t>Final</w:t>
+            </w:r>
+          </w:p>
+        </w:tc>
+        <w:tc>
+          <w:tcPr>
+            <w:tcW w:w="1830" w:type="dxa"/>
+            <w:tcMar/>
+          </w:tcPr>
+          <w:p>
+            <w:pPr>
+              <w:pStyle w:val="Piedepgina"/>
+              <w:jc w:val="both"/>
+              <w:rPr>
+                <w:rFonts w:ascii="Calibri" w:hAnsi="Calibri"/>
+                <w:b w:val="1"/>
+                <w:bCs w:val="1"/>
+                <w:color w:val="1F3864" w:themeColor="accent1" w:themeTint="FF" w:themeShade="80"/>
+              </w:rPr>
+            </w:pPr>
+            <w:r>
+              <w:rPr>
+                <w:rFonts w:ascii="Calibri" w:hAnsi="Calibri"/>
+                <w:b w:val="1"/>
+                <w:bCs w:val="1"/>
+                <w:color w:val="1F3864" w:themeColor="accent1" w:themeTint="FF" w:themeShade="80"/>
+              </w:rPr>
+              <w:t>DiarioReflexionFase2</w:t>
+            </w:r>
+          </w:p>
+        </w:tc>
+        <w:tc>
+          <w:tcPr>
+            <w:tcW w:w="3838" w:type="dxa"/>
+            <w:tcMar/>
+          </w:tcPr>
+          <w:p>
+            <w:pPr>
+              <w:pStyle w:val="Piedepgina"/>
+              <w:jc w:val="both"/>
+              <w:rPr>
+                <w:rFonts w:ascii="Calibri" w:hAnsi="Calibri"/>
+                <w:b w:val="1"/>
+                <w:bCs w:val="1"/>
+                <w:color w:val="1F3864" w:themeColor="accent1" w:themeTint="FF" w:themeShade="80"/>
+              </w:rPr>
+            </w:pPr>
+            <w:r>
+              <w:rPr>
+                <w:rFonts w:ascii="Calibri" w:hAnsi="Calibri"/>
+                <w:b w:val="1"/>
+                <w:bCs w:val="1"/>
+                <w:color w:val="1F3864" w:themeColor="accent1" w:themeTint="FF" w:themeShade="80"/>
+              </w:rPr>
+              <w:t>Este documento tiene como objetivo facilitar el monitoreo del desarrollo del Proyecto APT, permitiéndonos reflexionar sobre nuestros avances en relación con lo planificado en la fase anterior y recibir retroalimentación constructiva.</w:t>
+            </w:r>
+          </w:p>
+        </w:tc>
+        <w:tc>
+          <w:tcPr>
+            <w:tcW w:w="2551" w:type="dxa"/>
+            <w:tcMar/>
+          </w:tcPr>
+          <w:p>
+            <w:pPr>
+              <w:pStyle w:val="Piedepgina"/>
+              <w:jc w:val="both"/>
+              <w:rPr>
+                <w:rFonts w:ascii="Calibri" w:hAnsi="Calibri"/>
+                <w:b w:val="1"/>
+                <w:bCs w:val="1"/>
+                <w:color w:val="1F3864" w:themeColor="accent1" w:themeTint="FF" w:themeShade="80"/>
+              </w:rPr>
+            </w:pPr>
+            <w:r>
+              <w:rPr>
+                <w:rFonts w:ascii="Calibri" w:hAnsi="Calibri"/>
+                <w:b w:val="1"/>
+                <w:bCs w:val="1"/>
+                <w:color w:val="1F3864" w:themeColor="accent1" w:themeTint="FF" w:themeShade="80"/>
+              </w:rPr>
+              <w:t>La justificación de este enfoque radica en la necesidad de asegurar un seguimiento riguroso del progreso del proyecto, evaluando si se están cumpliendo los objetivos y metas establecidos. Al reflexionar sobre los avances y comparar con lo planificado, podemos identificar desviaciones, ajustar estrategias y mejorar continuamente. La retroalimentación constructiva, por otro lado, proporciona perspectivas valiosas para optimizar el rendimiento del proyecto y fortalecer el proceso de toma de decisiones. Este enfoque permite una gestión proactiva y adaptativa del proyecto, asegurando que se mantenga en el camino correcto hacia el éxito.</w:t>
+            </w:r>
+          </w:p>
+        </w:tc>
+      </w:tr>
+      <w:tr>
+        <w:trPr>
+          <w:trHeight w:val="362"/>
+        </w:trPr>
+        <w:tc>
+          <w:tcPr>
+            <w:tcW w:w="1843" w:type="dxa"/>
+            <w:tcMar/>
+          </w:tcPr>
+          <w:p>
+            <w:pPr>
+              <w:pStyle w:val="Piedepgina"/>
+              <w:jc w:val="both"/>
+              <w:rPr>
+                <w:rFonts w:ascii="Calibri" w:hAnsi="Calibri"/>
+                <w:b w:val="1"/>
+                <w:bCs w:val="1"/>
+                <w:color w:val="1F3864" w:themeColor="accent1" w:themeTint="FF" w:themeShade="80"/>
+              </w:rPr>
+            </w:pPr>
+            <w:r>
+              <w:rPr>
+                <w:rFonts w:ascii="Calibri" w:hAnsi="Calibri"/>
+                <w:b w:val="1"/>
+                <w:bCs w:val="1"/>
+                <w:color w:val="1F3864" w:themeColor="accent1" w:themeTint="FF" w:themeShade="80"/>
+              </w:rPr>
+              <w:t>Avance</w:t>
+            </w:r>
+          </w:p>
+        </w:tc>
+        <w:tc>
+          <w:tcPr>
+            <w:tcW w:w="1830" w:type="dxa"/>
+            <w:tcMar/>
+          </w:tcPr>
+          <w:p>
+            <w:pPr>
+              <w:pStyle w:val="Piedepgina"/>
+              <w:jc w:val="both"/>
+              <w:rPr>
+                <w:rFonts w:ascii="Calibri" w:hAnsi="Calibri"/>
+                <w:b w:val="1"/>
+                <w:bCs w:val="1"/>
+                <w:color w:val="1F3864" w:themeColor="accent1" w:themeTint="FF" w:themeShade="80"/>
+              </w:rPr>
+            </w:pPr>
+            <w:r>
+              <w:rPr>
+                <w:rFonts w:ascii="Calibri" w:hAnsi="Calibri"/>
+                <w:b w:val="1"/>
+                <w:bCs w:val="1"/>
+                <w:color w:val="1F3864" w:themeColor="accent1" w:themeTint="FF" w:themeShade="80"/>
+              </w:rPr>
+              <w:t>Prese</w:t>
+            </w:r>
+            <w:r>
+              <w:rPr>
+                <w:rFonts w:ascii="Calibri" w:hAnsi="Calibri"/>
+                <w:b w:val="1"/>
+                <w:bCs w:val="1"/>
+                <w:color w:val="1F3864" w:themeColor="accent1" w:themeTint="FF" w:themeShade="80"/>
+              </w:rPr>
+              <w:t>ntación</w:t>
+            </w:r>
+            <w:r>
+              <w:rPr>
+                <w:rFonts w:ascii="Calibri" w:hAnsi="Calibri"/>
+                <w:b w:val="1"/>
+                <w:bCs w:val="1"/>
+                <w:color w:val="1F3864" w:themeColor="accent1" w:themeTint="FF" w:themeShade="80"/>
+              </w:rPr>
+              <w:t xml:space="preserve"> Proy</w:t>
+            </w:r>
+            <w:r>
+              <w:rPr>
+                <w:rFonts w:ascii="Calibri" w:hAnsi="Calibri"/>
+                <w:b w:val="1"/>
+                <w:bCs w:val="1"/>
+                <w:color w:val="1F3864" w:themeColor="accent1" w:themeTint="FF" w:themeShade="80"/>
+              </w:rPr>
+              <w:t>ecto</w:t>
+            </w:r>
+          </w:p>
+        </w:tc>
+        <w:tc>
+          <w:tcPr>
+            <w:tcW w:w="3838" w:type="dxa"/>
+            <w:tcMar/>
+          </w:tcPr>
+          <w:p>
+            <w:pPr>
+              <w:pStyle w:val="Piedepgina"/>
+              <w:jc w:val="both"/>
+              <w:rPr>
+                <w:rFonts w:ascii="Calibri" w:hAnsi="Calibri"/>
+                <w:b w:val="1"/>
+                <w:bCs w:val="1"/>
+                <w:color w:val="1F3864" w:themeColor="accent1" w:themeTint="FF" w:themeShade="80"/>
+              </w:rPr>
+            </w:pPr>
+            <w:r>
+              <w:rPr>
+                <w:rFonts w:ascii="Calibri" w:hAnsi="Calibri"/>
+                <w:b w:val="1"/>
+                <w:bCs w:val="1"/>
+                <w:color w:val="1F3864" w:themeColor="accent1" w:themeTint="FF" w:themeShade="80"/>
+              </w:rPr>
+              <w:t>Presentación de la Fase 2 del Proyecto: Avances en el Desarrollo de la Página Web</w:t>
+            </w:r>
+          </w:p>
+        </w:tc>
+        <w:tc>
+          <w:tcPr>
+            <w:tcW w:w="2551" w:type="dxa"/>
+            <w:tcMar/>
+          </w:tcPr>
+          <w:p>
+            <w:pPr>
+              <w:pStyle w:val="Piedepgina"/>
+              <w:jc w:val="both"/>
+              <w:rPr>
+                <w:rFonts w:ascii="Calibri" w:hAnsi="Calibri"/>
+                <w:b w:val="1"/>
+                <w:bCs w:val="1"/>
+                <w:color w:val="1F3864" w:themeColor="accent1" w:themeTint="FF" w:themeShade="80"/>
+              </w:rPr>
+            </w:pPr>
+            <w:r>
+              <w:rPr>
+                <w:rFonts w:ascii="Calibri" w:hAnsi="Calibri"/>
+                <w:b w:val="1"/>
+                <w:bCs w:val="1"/>
+                <w:color w:val="1F3864" w:themeColor="accent1" w:themeTint="FF" w:themeShade="80"/>
+              </w:rPr>
+              <w:t>La "Presentación de la Fase 2 del Proyecto: Avances en el Desarrollo de la Página Web" tiene como objetivo justificar y resaltar los progresos realizados en el desarrollo del sitio web del proyecto. Esta presentación es esencial para evaluar y comunicar el estado actual del proyecto, permitiendo una revisión detallada de los avances logrados hasta esta etapa. Justifica la necesidad de un análisis en profundidad al proporcionar una visión clara y actualizada de cómo se están implementando las funcionalidades y características planificadas. Al mostrar los avances, facilitamos la identificación de áreas que necesitan ajustes o mejoras, y aseguramos que el desarrollo se alinee con los objetivos y requisitos establecidos en fases anteriores. Además, permite una evaluación continua y la integración de feedback constructivo, asegurando que el proyecto avance de manera efectiva hacia su finalización exitosa.</w:t>
+            </w:r>
+          </w:p>
+        </w:tc>
+      </w:tr>
+      <w:tr>
+        <w:trPr>
+          <w:trHeight w:val="362"/>
+        </w:trPr>
+        <w:tc>
+          <w:tcPr>
+            <w:tcW w:w="1843" w:type="dxa"/>
+            <w:tcMar/>
+          </w:tcPr>
+          <w:p>
+            <w:pPr>
+              <w:pStyle w:val="Piedepgina"/>
+              <w:jc w:val="both"/>
+              <w:rPr>
+                <w:rFonts w:ascii="Calibri" w:hAnsi="Calibri"/>
+                <w:b w:val="1"/>
+                <w:bCs w:val="1"/>
+                <w:color w:val="1F3864" w:themeColor="accent1" w:themeTint="FF" w:themeShade="80"/>
+              </w:rPr>
+            </w:pPr>
+            <w:r>
+              <w:rPr>
+                <w:rFonts w:ascii="Calibri" w:hAnsi="Calibri"/>
+                <w:b w:val="1"/>
+                <w:bCs w:val="1"/>
+                <w:color w:val="1F3864" w:themeColor="accent1" w:themeTint="FF" w:themeShade="80"/>
+              </w:rPr>
+              <w:t>Final</w:t>
+            </w:r>
+          </w:p>
+        </w:tc>
+        <w:tc>
+          <w:tcPr>
+            <w:tcW w:w="1830" w:type="dxa"/>
+            <w:tcMar/>
+          </w:tcPr>
+          <w:p>
+            <w:pPr>
+              <w:pStyle w:val="Piedepgina"/>
+              <w:jc w:val="both"/>
+              <w:rPr>
+                <w:rFonts w:ascii="Calibri" w:hAnsi="Calibri"/>
+                <w:b w:val="1"/>
+                <w:bCs w:val="1"/>
+                <w:color w:val="1F3864" w:themeColor="accent1" w:themeTint="FF" w:themeShade="80"/>
+              </w:rPr>
+            </w:pPr>
+            <w:r>
+              <w:rPr>
+                <w:rFonts w:ascii="Calibri" w:hAnsi="Calibri"/>
+                <w:b w:val="1"/>
+                <w:bCs w:val="1"/>
+                <w:color w:val="1F3864" w:themeColor="accent1" w:themeTint="FF" w:themeShade="80"/>
+              </w:rPr>
+              <w:t xml:space="preserve">Evidencia de </w:t>
+            </w:r>
+            <w:r>
+              <w:rPr>
+                <w:rFonts w:ascii="Calibri" w:hAnsi="Calibri"/>
+                <w:b w:val="1"/>
+                <w:bCs w:val="1"/>
+                <w:color w:val="1F3864" w:themeColor="accent1" w:themeTint="FF" w:themeShade="80"/>
+              </w:rPr>
+              <w:t>documentación</w:t>
+            </w:r>
+          </w:p>
+        </w:tc>
+        <w:tc>
+          <w:tcPr>
+            <w:tcW w:w="3838" w:type="dxa"/>
+            <w:tcMar/>
+          </w:tcPr>
+          <w:p>
+            <w:pPr>
+              <w:pStyle w:val="Piedepgina"/>
+              <w:jc w:val="both"/>
+              <w:rPr>
+                <w:rFonts w:ascii="Calibri" w:hAnsi="Calibri"/>
+                <w:b w:val="1"/>
+                <w:bCs w:val="1"/>
+                <w:color w:val="1F3864" w:themeColor="accent1" w:themeTint="FF" w:themeShade="80"/>
+              </w:rPr>
+            </w:pPr>
+            <w:r>
+              <w:rPr>
+                <w:rFonts w:ascii="Calibri" w:hAnsi="Calibri"/>
+                <w:b w:val="1"/>
+                <w:bCs w:val="1"/>
+                <w:color w:val="1F3864" w:themeColor="accent1" w:themeTint="FF" w:themeShade="80"/>
+              </w:rPr>
+              <w:t xml:space="preserve">Evidencia final de los documentos pedidos en la fase 2 </w:t>
+            </w:r>
+          </w:p>
+        </w:tc>
+        <w:tc>
+          <w:tcPr>
+            <w:tcW w:w="2551" w:type="dxa"/>
+            <w:tcMar/>
+          </w:tcPr>
+          <w:p>
+            <w:pPr>
+              <w:pStyle w:val="Piedepgina"/>
+              <w:jc w:val="both"/>
+              <w:rPr>
+                <w:rFonts w:ascii="Calibri" w:hAnsi="Calibri"/>
+                <w:b w:val="1"/>
+                <w:bCs w:val="1"/>
+                <w:color w:val="1F3864" w:themeColor="accent1" w:themeTint="FF" w:themeShade="80"/>
+              </w:rPr>
+            </w:pPr>
+          </w:p>
+          <w:p>
+            <w:pPr>
+              <w:pStyle w:val="Piedepgina"/>
+              <w:jc w:val="both"/>
+            </w:pPr>
+            <w:r>
+              <w:rPr>
+                <w:rFonts w:ascii="Calibri" w:hAnsi="Calibri"/>
+                <w:b w:val="1"/>
+                <w:bCs w:val="1"/>
+                <w:color w:val="1F3864" w:themeColor="accent1" w:themeTint="FF" w:themeShade="80"/>
+              </w:rPr>
+              <w:t>La "Evidencia Final de los Documentos Pedidos en la Fase 2" pretende consolidar todos los documentos y entregables requeridos para esta fase del proyecto.</w:t>
+            </w:r>
+            <w:r>
+              <w:rPr>
+                <w:rFonts w:ascii="Calibri" w:hAnsi="Calibri"/>
+                <w:b w:val="1"/>
+                <w:bCs w:val="1"/>
+                <w:color w:val="1F3864" w:themeColor="accent1" w:themeTint="FF" w:themeShade="80"/>
+              </w:rPr>
+              <w:t xml:space="preserve"> Justifica la necesidad de esta evidencia al asegurar que se han cumplido todos los requisitos y entregables estipulados, permitiendo una revisión exhaustiva de los avances y resultados obtenidos. Al presentar esta evidencia final, garantizamos que todos los documentos solicitados han sido completados y cumplen con los estándares y expectativas establecidas, facilitando la evaluación de la fase 2 y asegurando la alineación con los objetivos del proyecto.</w:t>
+            </w:r>
+          </w:p>
+        </w:tc>
+      </w:tr>
+      <w:tr>
+        <w:trPr>
+          <w:trHeight w:val="362"/>
+        </w:trPr>
+        <w:tc>
+          <w:tcPr>
+            <w:tcW w:w="1843" w:type="dxa"/>
+            <w:tcMar/>
+          </w:tcPr>
+          <w:p>
+            <w:pPr>
+              <w:pStyle w:val="Piedepgina"/>
+              <w:jc w:val="both"/>
+              <w:rPr>
+                <w:rFonts w:ascii="Calibri" w:hAnsi="Calibri"/>
+                <w:b w:val="1"/>
+                <w:bCs w:val="1"/>
+                <w:color w:val="1F3864" w:themeColor="accent1" w:themeTint="FF" w:themeShade="80"/>
+              </w:rPr>
+            </w:pPr>
+            <w:r>
+              <w:rPr>
+                <w:rFonts w:ascii="Calibri" w:hAnsi="Calibri"/>
+                <w:b w:val="1"/>
+                <w:bCs w:val="1"/>
+                <w:color w:val="1F3864" w:themeColor="accent1" w:themeTint="FF" w:themeShade="80"/>
+              </w:rPr>
+              <w:t>Avance</w:t>
+            </w:r>
+          </w:p>
+        </w:tc>
+        <w:tc>
+          <w:tcPr>
+            <w:tcW w:w="1830" w:type="dxa"/>
+            <w:tcMar/>
+          </w:tcPr>
+          <w:p>
+            <w:pPr>
+              <w:pStyle w:val="Piedepgina"/>
+              <w:jc w:val="both"/>
+              <w:rPr>
+                <w:rFonts w:ascii="Calibri" w:hAnsi="Calibri"/>
+                <w:b w:val="1"/>
+                <w:bCs w:val="1"/>
+                <w:color w:val="1F3864" w:themeColor="accent1" w:themeTint="FF" w:themeShade="80"/>
+              </w:rPr>
+            </w:pPr>
+            <w:r>
+              <w:rPr>
+                <w:rFonts w:ascii="Calibri" w:hAnsi="Calibri"/>
+                <w:b w:val="1"/>
+                <w:bCs w:val="1"/>
+                <w:color w:val="1F3864" w:themeColor="accent1" w:themeTint="FF" w:themeShade="80"/>
+              </w:rPr>
+              <w:t xml:space="preserve">Evidencia Sistema </w:t>
+            </w:r>
+            <w:r>
+              <w:rPr>
+                <w:rFonts w:ascii="Calibri" w:hAnsi="Calibri"/>
+                <w:b w:val="1"/>
+                <w:bCs w:val="1"/>
+                <w:color w:val="1F3864" w:themeColor="accent1" w:themeTint="FF" w:themeShade="80"/>
+              </w:rPr>
+              <w:t>Aplicación</w:t>
+            </w:r>
+            <w:r>
+              <w:rPr>
+                <w:rFonts w:ascii="Calibri" w:hAnsi="Calibri"/>
+                <w:b w:val="1"/>
+                <w:bCs w:val="1"/>
+                <w:color w:val="1F3864" w:themeColor="accent1" w:themeTint="FF" w:themeShade="80"/>
+              </w:rPr>
+              <w:t xml:space="preserve"> </w:t>
+            </w:r>
+          </w:p>
+        </w:tc>
+        <w:tc>
+          <w:tcPr>
+            <w:tcW w:w="3838" w:type="dxa"/>
+            <w:tcMar/>
+          </w:tcPr>
+          <w:p>
+            <w:pPr>
+              <w:pStyle w:val="Piedepgina"/>
+              <w:jc w:val="both"/>
+              <w:rPr>
+                <w:rFonts w:ascii="Calibri" w:hAnsi="Calibri"/>
+                <w:b w:val="1"/>
+                <w:bCs w:val="1"/>
+                <w:color w:val="1F3864" w:themeColor="accent1" w:themeTint="FF" w:themeShade="80"/>
+              </w:rPr>
+            </w:pPr>
+            <w:r>
+              <w:rPr>
+                <w:rFonts w:ascii="Calibri" w:hAnsi="Calibri"/>
+                <w:b w:val="1"/>
+                <w:bCs w:val="1"/>
+                <w:color w:val="1F3864" w:themeColor="accent1" w:themeTint="FF" w:themeShade="80"/>
+              </w:rPr>
+              <w:t>Presentación del Primer Avance del Sistema de la Aplicación con Funcionalidades Básicas</w:t>
+            </w:r>
+          </w:p>
+        </w:tc>
+        <w:tc>
+          <w:tcPr>
+            <w:tcW w:w="2551" w:type="dxa"/>
+            <w:tcMar/>
+          </w:tcPr>
+          <w:p>
+            <w:pPr>
+              <w:pStyle w:val="Piedepgina"/>
+              <w:jc w:val="both"/>
+              <w:rPr>
+                <w:rFonts w:ascii="Calibri" w:hAnsi="Calibri"/>
+                <w:b w:val="1"/>
+                <w:bCs w:val="1"/>
+                <w:color w:val="1F3864" w:themeColor="accent1" w:themeTint="FF" w:themeShade="80"/>
+              </w:rPr>
+            </w:pPr>
+            <w:r>
+              <w:rPr>
+                <w:rFonts w:ascii="Calibri" w:hAnsi="Calibri"/>
+                <w:b w:val="1"/>
+                <w:bCs w:val="1"/>
+                <w:color w:val="1F3864" w:themeColor="accent1" w:themeTint="FF" w:themeShade="80"/>
+              </w:rPr>
+              <w:t>La "Presentación del Primer Avance del Sistema de la Aplicación con Funcionalidades Básicas" pretende justificar y mostrar los progresos iniciales en el desarrollo de la aplicación.</w:t>
+            </w:r>
+            <w:r>
+              <w:rPr>
+                <w:rFonts w:ascii="Calibri" w:hAnsi="Calibri"/>
+                <w:b w:val="1"/>
+                <w:bCs w:val="1"/>
+                <w:color w:val="1F3864" w:themeColor="accent1" w:themeTint="FF" w:themeShade="80"/>
+              </w:rPr>
+              <w:t xml:space="preserve"> Esta presentación es crucial para evaluar la implementación temprana de las funcionalidades básicas y asegurar que el sistema está en línea con los requisitos y expectativas definidos.</w:t>
+            </w:r>
+          </w:p>
+        </w:tc>
+      </w:tr>
+      <w:tr>
+        <w:trPr>
+          <w:trHeight w:val="362"/>
+        </w:trPr>
+        <w:tc>
+          <w:tcPr>
+            <w:tcW w:w="1843" w:type="dxa"/>
+            <w:tcMar/>
+          </w:tcPr>
+          <w:p>
+            <w:pPr>
+              <w:pStyle w:val="Piedepgina"/>
+              <w:jc w:val="both"/>
+              <w:rPr>
+                <w:rFonts w:ascii="Calibri" w:hAnsi="Calibri"/>
+                <w:b w:val="1"/>
+                <w:bCs w:val="1"/>
+                <w:color w:val="1F3864" w:themeColor="accent1" w:themeTint="FF" w:themeShade="80"/>
+              </w:rPr>
+            </w:pPr>
+            <w:r>
+              <w:rPr>
+                <w:rFonts w:ascii="Calibri" w:hAnsi="Calibri"/>
+                <w:b w:val="1"/>
+                <w:bCs w:val="1"/>
+                <w:color w:val="1F3864" w:themeColor="accent1" w:themeTint="FF" w:themeShade="80"/>
+              </w:rPr>
+              <w:t>Avance</w:t>
+            </w:r>
+          </w:p>
+        </w:tc>
+        <w:tc>
+          <w:tcPr>
+            <w:tcW w:w="1830" w:type="dxa"/>
+            <w:tcMar/>
+          </w:tcPr>
+          <w:p>
+            <w:pPr>
+              <w:pStyle w:val="Piedepgina"/>
+              <w:jc w:val="both"/>
+              <w:rPr>
+                <w:rFonts w:ascii="Calibri" w:hAnsi="Calibri"/>
+                <w:b w:val="1"/>
+                <w:bCs w:val="1"/>
+                <w:color w:val="1F3864" w:themeColor="accent1" w:themeTint="FF" w:themeShade="80"/>
+              </w:rPr>
+            </w:pPr>
+            <w:r>
+              <w:rPr>
+                <w:rFonts w:ascii="Calibri" w:hAnsi="Calibri"/>
+                <w:b w:val="1"/>
+                <w:bCs w:val="1"/>
+                <w:color w:val="1F3864" w:themeColor="accent1" w:themeTint="FF" w:themeShade="80"/>
+              </w:rPr>
+              <w:t>Página</w:t>
+            </w:r>
+            <w:r>
+              <w:rPr>
+                <w:rFonts w:ascii="Calibri" w:hAnsi="Calibri"/>
+                <w:b w:val="1"/>
+                <w:bCs w:val="1"/>
+                <w:color w:val="1F3864" w:themeColor="accent1" w:themeTint="FF" w:themeShade="80"/>
+              </w:rPr>
+              <w:t xml:space="preserve"> principal y login</w:t>
+            </w:r>
+          </w:p>
+        </w:tc>
+        <w:tc>
+          <w:tcPr>
+            <w:tcW w:w="3838" w:type="dxa"/>
+            <w:tcMar/>
+          </w:tcPr>
+          <w:p>
+            <w:pPr>
+              <w:pStyle w:val="Piedepgina"/>
+              <w:jc w:val="both"/>
+              <w:rPr>
+                <w:rFonts w:ascii="Calibri" w:hAnsi="Calibri"/>
+                <w:b w:val="1"/>
+                <w:bCs w:val="1"/>
+                <w:color w:val="1F3864" w:themeColor="accent1" w:themeTint="FF" w:themeShade="80"/>
+              </w:rPr>
+            </w:pPr>
+            <w:r>
+              <w:rPr>
+                <w:rFonts w:ascii="Calibri" w:hAnsi="Calibri"/>
+                <w:b w:val="1"/>
+                <w:bCs w:val="1"/>
+                <w:color w:val="1F3864" w:themeColor="accent1" w:themeTint="FF" w:themeShade="80"/>
+              </w:rPr>
+              <w:t xml:space="preserve">Muestra del avance de la página principal y el </w:t>
+            </w:r>
+            <w:r>
+              <w:rPr>
+                <w:rFonts w:ascii="Calibri" w:hAnsi="Calibri"/>
+                <w:b w:val="1"/>
+                <w:bCs w:val="1"/>
+                <w:color w:val="1F3864" w:themeColor="accent1" w:themeTint="FF" w:themeShade="80"/>
+              </w:rPr>
+              <w:t>login</w:t>
+            </w:r>
+            <w:r>
+              <w:rPr>
+                <w:rFonts w:ascii="Calibri" w:hAnsi="Calibri"/>
+                <w:b w:val="1"/>
+                <w:bCs w:val="1"/>
+                <w:color w:val="1F3864" w:themeColor="accent1" w:themeTint="FF" w:themeShade="80"/>
+              </w:rPr>
+              <w:t xml:space="preserve"> de nuestra </w:t>
+            </w:r>
+            <w:r>
+              <w:rPr>
+                <w:rFonts w:ascii="Calibri" w:hAnsi="Calibri"/>
+                <w:b w:val="1"/>
+                <w:bCs w:val="1"/>
+                <w:color w:val="1F3864" w:themeColor="accent1" w:themeTint="FF" w:themeShade="80"/>
+              </w:rPr>
+              <w:t>página</w:t>
+            </w:r>
+            <w:r>
+              <w:rPr>
+                <w:rFonts w:ascii="Calibri" w:hAnsi="Calibri"/>
+                <w:b w:val="1"/>
+                <w:bCs w:val="1"/>
+                <w:color w:val="1F3864" w:themeColor="accent1" w:themeTint="FF" w:themeShade="80"/>
+              </w:rPr>
+              <w:t xml:space="preserve"> web</w:t>
+            </w:r>
+          </w:p>
+        </w:tc>
+        <w:tc>
+          <w:tcPr>
+            <w:tcW w:w="2551" w:type="dxa"/>
+            <w:tcMar/>
+          </w:tcPr>
+          <w:p>
+            <w:pPr>
+              <w:pStyle w:val="Piedepgina"/>
+              <w:jc w:val="both"/>
+              <w:rPr>
+                <w:rFonts w:ascii="Calibri" w:hAnsi="Calibri"/>
+                <w:b w:val="1"/>
+                <w:bCs w:val="1"/>
+                <w:color w:val="1F3864" w:themeColor="accent1" w:themeTint="FF" w:themeShade="80"/>
+              </w:rPr>
+            </w:pPr>
+            <w:r>
+              <w:rPr>
+                <w:rFonts w:ascii="Calibri" w:hAnsi="Calibri"/>
+                <w:b w:val="1"/>
+                <w:bCs w:val="1"/>
+                <w:color w:val="1F3864" w:themeColor="accent1" w:themeTint="FF" w:themeShade="80"/>
+              </w:rPr>
+              <w:t>La "Muestra del Avance de la Página Principal y el Login de Nuestra Página Web" tiene como objetivo justificar y presentar los desarrollos preliminares realizados en las secciones clave de la página web. Esta presentación es esencial para demostrar el progreso en la implementación de las funcionalidades fundamentales, como la página principal y el sistema de inicio de sesión.</w:t>
+            </w:r>
+          </w:p>
+        </w:tc>
+      </w:tr>
+      <w:tr>
+        <w:trPr>
+          <w:trHeight w:val="362"/>
+        </w:trPr>
+        <w:tc>
+          <w:tcPr>
+            <w:tcW w:w="1843" w:type="dxa"/>
+            <w:tcMar/>
+          </w:tcPr>
+          <w:p>
+            <w:pPr>
+              <w:pStyle w:val="Piedepgina"/>
+              <w:jc w:val="both"/>
+              <w:rPr>
+                <w:rFonts w:ascii="Calibri" w:hAnsi="Calibri"/>
+                <w:b w:val="1"/>
+                <w:bCs w:val="1"/>
+                <w:color w:val="1F3864" w:themeColor="accent1" w:themeTint="FF" w:themeShade="80"/>
+              </w:rPr>
+            </w:pPr>
+            <w:r>
+              <w:rPr>
+                <w:rFonts w:ascii="Calibri" w:hAnsi="Calibri"/>
+                <w:b w:val="1"/>
+                <w:bCs w:val="1"/>
+                <w:color w:val="1F3864" w:themeColor="accent1" w:themeTint="FF" w:themeShade="80"/>
+              </w:rPr>
+              <w:t>Final</w:t>
+            </w:r>
+          </w:p>
+        </w:tc>
+        <w:tc>
+          <w:tcPr>
+            <w:tcW w:w="1830" w:type="dxa"/>
+            <w:tcMar/>
+          </w:tcPr>
+          <w:p>
+            <w:pPr>
+              <w:pStyle w:val="Piedepgina"/>
+              <w:jc w:val="both"/>
+              <w:rPr>
+                <w:rFonts w:ascii="Calibri" w:hAnsi="Calibri"/>
+                <w:b w:val="1"/>
+                <w:bCs w:val="1"/>
+                <w:color w:val="1F3864" w:themeColor="accent1" w:themeTint="FF" w:themeShade="80"/>
+              </w:rPr>
+            </w:pPr>
+            <w:r>
+              <w:rPr>
+                <w:rFonts w:ascii="Calibri" w:hAnsi="Calibri"/>
+                <w:b w:val="1"/>
+                <w:bCs w:val="1"/>
+                <w:color w:val="1F3864" w:themeColor="accent1" w:themeTint="FF" w:themeShade="80"/>
+              </w:rPr>
+              <w:t>Página</w:t>
+            </w:r>
+            <w:r>
+              <w:rPr>
+                <w:rFonts w:ascii="Calibri" w:hAnsi="Calibri"/>
+                <w:b w:val="1"/>
+                <w:bCs w:val="1"/>
+                <w:color w:val="1F3864" w:themeColor="accent1" w:themeTint="FF" w:themeShade="80"/>
+              </w:rPr>
+              <w:t xml:space="preserve"> principal y </w:t>
+            </w:r>
+            <w:r>
+              <w:rPr>
+                <w:rFonts w:ascii="Calibri" w:hAnsi="Calibri"/>
+                <w:b w:val="1"/>
+                <w:bCs w:val="1"/>
+                <w:color w:val="1F3864" w:themeColor="accent1" w:themeTint="FF" w:themeShade="80"/>
+              </w:rPr>
+              <w:t>login</w:t>
+            </w:r>
+          </w:p>
+        </w:tc>
+        <w:tc>
+          <w:tcPr>
+            <w:tcW w:w="3838" w:type="dxa"/>
+            <w:tcMar/>
+          </w:tcPr>
+          <w:p>
+            <w:pPr>
+              <w:pStyle w:val="Piedepgina"/>
+              <w:jc w:val="both"/>
+              <w:rPr>
+                <w:rFonts w:ascii="Calibri" w:hAnsi="Calibri"/>
+                <w:b w:val="1"/>
+                <w:bCs w:val="1"/>
+                <w:color w:val="1F3864" w:themeColor="accent1" w:themeTint="FF" w:themeShade="80"/>
+              </w:rPr>
+            </w:pPr>
+            <w:r>
+              <w:rPr>
+                <w:rFonts w:ascii="Calibri" w:hAnsi="Calibri"/>
+                <w:b w:val="1"/>
+                <w:bCs w:val="1"/>
+                <w:color w:val="1F3864" w:themeColor="accent1" w:themeTint="FF" w:themeShade="80"/>
+              </w:rPr>
+              <w:t>Muestra</w:t>
+            </w:r>
+            <w:r>
+              <w:rPr>
+                <w:rFonts w:ascii="Calibri" w:hAnsi="Calibri"/>
+                <w:b w:val="1"/>
+                <w:bCs w:val="1"/>
+                <w:color w:val="1F3864" w:themeColor="accent1" w:themeTint="FF" w:themeShade="80"/>
+              </w:rPr>
+              <w:t xml:space="preserve"> final de la página principal y el </w:t>
+            </w:r>
+            <w:r>
+              <w:rPr>
+                <w:rFonts w:ascii="Calibri" w:hAnsi="Calibri"/>
+                <w:b w:val="1"/>
+                <w:bCs w:val="1"/>
+                <w:color w:val="1F3864" w:themeColor="accent1" w:themeTint="FF" w:themeShade="80"/>
+              </w:rPr>
+              <w:t>login</w:t>
+            </w:r>
+            <w:r>
+              <w:rPr>
+                <w:rFonts w:ascii="Calibri" w:hAnsi="Calibri"/>
+                <w:b w:val="1"/>
+                <w:bCs w:val="1"/>
+                <w:color w:val="1F3864" w:themeColor="accent1" w:themeTint="FF" w:themeShade="80"/>
+              </w:rPr>
+              <w:t xml:space="preserve"> de nuestra página web </w:t>
+            </w:r>
+          </w:p>
+        </w:tc>
+        <w:tc>
+          <w:tcPr>
+            <w:tcW w:w="2551" w:type="dxa"/>
+            <w:tcMar/>
+          </w:tcPr>
+          <w:p>
+            <w:pPr>
+              <w:pStyle w:val="Piedepgina"/>
+              <w:jc w:val="both"/>
+              <w:rPr>
+                <w:rFonts w:ascii="Calibri" w:hAnsi="Calibri"/>
+                <w:b w:val="1"/>
+                <w:bCs w:val="1"/>
+                <w:color w:val="1F3864" w:themeColor="accent1" w:themeTint="FF" w:themeShade="80"/>
+              </w:rPr>
+            </w:pPr>
+            <w:r>
+              <w:rPr>
+                <w:rFonts w:ascii="Calibri" w:hAnsi="Calibri"/>
+                <w:b w:val="1"/>
+                <w:bCs w:val="1"/>
+                <w:color w:val="1F3864" w:themeColor="accent1" w:themeTint="FF" w:themeShade="80"/>
+              </w:rPr>
+              <w:t>La "Muestra Final de la Página Principal y el Login de Nuestra Página Web" tiene como objetivo justificar y presentar la versión completa y refinada de las secciones clave del sitio web. Esta presentación es fundamental para demostrar que las funcionalidades de la página principal y el sistema de inicio de sesión han sido desarrolladas y perfeccionadas conforme a los requisitos y estándares establecidos.</w:t>
+            </w:r>
+          </w:p>
+        </w:tc>
+      </w:tr>
+      <w:tr>
+        <w:trPr>
+          <w:trHeight w:val="362"/>
+        </w:trPr>
+        <w:tc>
+          <w:tcPr>
+            <w:tcW w:w="1843" w:type="dxa"/>
+            <w:tcMar/>
+          </w:tcPr>
+          <w:p>
+            <w:pPr>
+              <w:pStyle w:val="Piedepgina"/>
+              <w:jc w:val="both"/>
+              <w:rPr>
+                <w:rFonts w:ascii="Calibri" w:hAnsi="Calibri"/>
+                <w:b w:val="1"/>
+                <w:bCs w:val="1"/>
+                <w:color w:val="1F3864" w:themeColor="accent1" w:themeTint="FF" w:themeShade="80"/>
+              </w:rPr>
+            </w:pPr>
+            <w:r>
+              <w:rPr>
+                <w:rFonts w:ascii="Calibri" w:hAnsi="Calibri"/>
+                <w:b w:val="1"/>
+                <w:bCs w:val="1"/>
+                <w:color w:val="1F3864" w:themeColor="accent1" w:themeTint="FF" w:themeShade="80"/>
+              </w:rPr>
+              <w:t xml:space="preserve">Avance </w:t>
+            </w:r>
+          </w:p>
+        </w:tc>
+        <w:tc>
+          <w:tcPr>
+            <w:tcW w:w="1830" w:type="dxa"/>
+            <w:tcMar/>
+          </w:tcPr>
+          <w:p>
+            <w:pPr>
+              <w:pStyle w:val="Piedepgina"/>
+              <w:jc w:val="both"/>
+              <w:rPr>
+                <w:rFonts w:ascii="Calibri" w:hAnsi="Calibri"/>
+                <w:b w:val="1"/>
+                <w:bCs w:val="1"/>
+                <w:color w:val="1F3864" w:themeColor="accent1" w:themeTint="FF" w:themeShade="80"/>
+              </w:rPr>
+            </w:pPr>
+            <w:r>
+              <w:rPr>
+                <w:rFonts w:ascii="Calibri" w:hAnsi="Calibri"/>
+                <w:b w:val="1"/>
+                <w:bCs w:val="1"/>
+                <w:color w:val="1F3864" w:themeColor="accent1" w:themeTint="FF" w:themeShade="80"/>
+              </w:rPr>
+              <w:t>Pagina Parvularias</w:t>
+            </w:r>
+          </w:p>
+        </w:tc>
+        <w:tc>
+          <w:tcPr>
+            <w:tcW w:w="3838" w:type="dxa"/>
+            <w:tcMar/>
+          </w:tcPr>
+          <w:p>
+            <w:pPr>
+              <w:pStyle w:val="Piedepgina"/>
+              <w:jc w:val="both"/>
+              <w:rPr>
+                <w:rFonts w:ascii="Calibri" w:hAnsi="Calibri"/>
+                <w:b w:val="1"/>
+                <w:bCs w:val="1"/>
+                <w:color w:val="1F3864" w:themeColor="accent1" w:themeTint="FF" w:themeShade="80"/>
+              </w:rPr>
+            </w:pPr>
+            <w:r>
+              <w:rPr>
+                <w:rFonts w:ascii="Calibri" w:hAnsi="Calibri"/>
+                <w:b w:val="1"/>
+                <w:bCs w:val="1"/>
+                <w:color w:val="1F3864" w:themeColor="accent1" w:themeTint="FF" w:themeShade="80"/>
+              </w:rPr>
+              <w:t xml:space="preserve">Avance de la página de la parvularias con algunas funciones implementadas </w:t>
+            </w:r>
+          </w:p>
+        </w:tc>
+        <w:tc>
+          <w:tcPr>
+            <w:tcW w:w="2551" w:type="dxa"/>
+            <w:tcMar/>
+          </w:tcPr>
+          <w:p>
+            <w:pPr>
+              <w:pStyle w:val="Piedepgina"/>
+              <w:jc w:val="both"/>
+              <w:rPr>
+                <w:rFonts w:ascii="Calibri" w:hAnsi="Calibri"/>
+                <w:b w:val="1"/>
+                <w:bCs w:val="1"/>
+                <w:color w:val="1F3864" w:themeColor="accent1" w:themeTint="FF" w:themeShade="80"/>
+              </w:rPr>
+            </w:pPr>
+            <w:r>
+              <w:rPr>
+                <w:rFonts w:ascii="Calibri" w:hAnsi="Calibri"/>
+                <w:b w:val="1"/>
+                <w:bCs w:val="1"/>
+                <w:color w:val="1F3864" w:themeColor="accent1" w:themeTint="FF" w:themeShade="80"/>
+              </w:rPr>
+              <w:t>La "Muestra del Avance de la Página de las Parvularias con Algunas Funciones Implementadas" tiene como objetivo justificar y presentar el progreso realizado en el desarrollo de la sección específica del sitio web destinada a las parvularias.</w:t>
+            </w:r>
+          </w:p>
+        </w:tc>
+      </w:tr>
+      <w:tr>
+        <w:trPr>
+          <w:trHeight w:val="362"/>
+        </w:trPr>
+        <w:tc>
+          <w:tcPr>
+            <w:tcW w:w="1843" w:type="dxa"/>
+            <w:tcMar/>
+          </w:tcPr>
+          <w:p>
+            <w:pPr>
+              <w:pStyle w:val="Piedepgina"/>
+              <w:jc w:val="both"/>
+              <w:rPr>
+                <w:rFonts w:ascii="Calibri" w:hAnsi="Calibri"/>
+                <w:b w:val="1"/>
+                <w:bCs w:val="1"/>
+                <w:color w:val="1F3864" w:themeColor="accent1" w:themeTint="FF" w:themeShade="80"/>
+              </w:rPr>
+            </w:pPr>
+            <w:r>
+              <w:rPr>
+                <w:rFonts w:ascii="Calibri" w:hAnsi="Calibri"/>
+                <w:b w:val="1"/>
+                <w:bCs w:val="1"/>
+                <w:color w:val="1F3864" w:themeColor="accent1" w:themeTint="FF" w:themeShade="80"/>
+              </w:rPr>
+              <w:t>Final</w:t>
+            </w:r>
+          </w:p>
+        </w:tc>
+        <w:tc>
+          <w:tcPr>
+            <w:tcW w:w="1830" w:type="dxa"/>
+            <w:tcMar/>
+          </w:tcPr>
+          <w:p>
+            <w:pPr>
+              <w:pStyle w:val="Piedepgina"/>
+              <w:jc w:val="both"/>
+              <w:rPr>
+                <w:rFonts w:ascii="Calibri" w:hAnsi="Calibri"/>
+                <w:b w:val="1"/>
+                <w:bCs w:val="1"/>
+                <w:color w:val="1F3864" w:themeColor="accent1" w:themeTint="FF" w:themeShade="80"/>
+              </w:rPr>
+            </w:pPr>
+            <w:r>
+              <w:rPr>
+                <w:rFonts w:ascii="Calibri" w:hAnsi="Calibri"/>
+                <w:b w:val="1"/>
+                <w:bCs w:val="1"/>
+                <w:color w:val="1F3864" w:themeColor="accent1" w:themeTint="FF" w:themeShade="80"/>
+              </w:rPr>
+              <w:t>Pagina Parvularia</w:t>
+            </w:r>
+          </w:p>
+        </w:tc>
+        <w:tc>
+          <w:tcPr>
+            <w:tcW w:w="3838" w:type="dxa"/>
+            <w:tcMar/>
+          </w:tcPr>
+          <w:p>
+            <w:pPr>
+              <w:pStyle w:val="Piedepgina"/>
+              <w:jc w:val="both"/>
+              <w:rPr>
+                <w:rFonts w:ascii="Calibri" w:hAnsi="Calibri"/>
+                <w:b w:val="1"/>
+                <w:bCs w:val="1"/>
+                <w:color w:val="1F3864" w:themeColor="accent1" w:themeTint="FF" w:themeShade="80"/>
+              </w:rPr>
+            </w:pPr>
+            <w:r>
+              <w:rPr>
+                <w:rFonts w:ascii="Calibri" w:hAnsi="Calibri"/>
+                <w:b w:val="1"/>
+                <w:bCs w:val="1"/>
+                <w:color w:val="1F3864" w:themeColor="accent1" w:themeTint="FF" w:themeShade="80"/>
+              </w:rPr>
+              <w:t xml:space="preserve">Muestra final de la </w:t>
+            </w:r>
+            <w:r>
+              <w:rPr>
+                <w:rFonts w:ascii="Calibri" w:hAnsi="Calibri"/>
+                <w:b w:val="1"/>
+                <w:bCs w:val="1"/>
+                <w:color w:val="1F3864" w:themeColor="accent1" w:themeTint="FF" w:themeShade="80"/>
+              </w:rPr>
+              <w:t>página</w:t>
+            </w:r>
+            <w:r>
+              <w:rPr>
+                <w:rFonts w:ascii="Calibri" w:hAnsi="Calibri"/>
+                <w:b w:val="1"/>
+                <w:bCs w:val="1"/>
+                <w:color w:val="1F3864" w:themeColor="accent1" w:themeTint="FF" w:themeShade="80"/>
+              </w:rPr>
+              <w:t xml:space="preserve"> de </w:t>
+            </w:r>
+            <w:r>
+              <w:rPr>
+                <w:rFonts w:ascii="Calibri" w:hAnsi="Calibri"/>
+                <w:b w:val="1"/>
+                <w:bCs w:val="1"/>
+                <w:color w:val="1F3864" w:themeColor="accent1" w:themeTint="FF" w:themeShade="80"/>
+              </w:rPr>
+              <w:t>parvularias</w:t>
+            </w:r>
+            <w:r>
+              <w:rPr>
+                <w:rFonts w:ascii="Calibri" w:hAnsi="Calibri"/>
+                <w:b w:val="1"/>
+                <w:bCs w:val="1"/>
+                <w:color w:val="1F3864" w:themeColor="accent1" w:themeTint="FF" w:themeShade="80"/>
+              </w:rPr>
+              <w:t xml:space="preserve"> con todas las funcionalidades implementadas </w:t>
+            </w:r>
+          </w:p>
+        </w:tc>
+        <w:tc>
+          <w:tcPr>
+            <w:tcW w:w="2551" w:type="dxa"/>
+            <w:tcMar/>
+          </w:tcPr>
+          <w:p>
+            <w:pPr>
+              <w:pStyle w:val="Piedepgina"/>
+              <w:jc w:val="both"/>
+              <w:rPr>
+                <w:rFonts w:ascii="Calibri" w:hAnsi="Calibri"/>
+                <w:b w:val="1"/>
+                <w:bCs w:val="1"/>
+                <w:color w:val="1F3864" w:themeColor="accent1" w:themeTint="FF" w:themeShade="80"/>
+              </w:rPr>
+            </w:pPr>
+            <w:r>
+              <w:rPr>
+                <w:rFonts w:ascii="Calibri" w:hAnsi="Calibri"/>
+                <w:b w:val="1"/>
+                <w:bCs w:val="1"/>
+                <w:color w:val="1F3864" w:themeColor="accent1" w:themeTint="FF" w:themeShade="80"/>
+              </w:rPr>
+              <w:t xml:space="preserve">La "Muestra Final de la Página de </w:t>
+            </w:r>
+            <w:r>
+              <w:rPr>
+                <w:rFonts w:ascii="Calibri" w:hAnsi="Calibri"/>
+                <w:b w:val="1"/>
+                <w:bCs w:val="1"/>
+                <w:color w:val="1F3864" w:themeColor="accent1" w:themeTint="FF" w:themeShade="80"/>
+              </w:rPr>
+              <w:t>Parvularias</w:t>
+            </w:r>
+            <w:r>
+              <w:rPr>
+                <w:rFonts w:ascii="Calibri" w:hAnsi="Calibri"/>
+                <w:b w:val="1"/>
+                <w:bCs w:val="1"/>
+                <w:color w:val="1F3864" w:themeColor="accent1" w:themeTint="FF" w:themeShade="80"/>
+              </w:rPr>
+              <w:t xml:space="preserve"> con Todas las Funcionalidades Implementadas" tiene como objetivo justificar y presentar la versión definitiva de esta sección del sitio web, mostrando todas las funcionalidades completamente integradas. </w:t>
+            </w:r>
+            <w:r>
+              <w:rPr>
+                <w:rFonts w:ascii="Calibri" w:hAnsi="Calibri"/>
+                <w:b w:val="1"/>
+                <w:bCs w:val="1"/>
+                <w:color w:val="1F3864" w:themeColor="accent1" w:themeTint="FF" w:themeShade="80"/>
+              </w:rPr>
+              <w:t>Esta presentación es crucial para demostrar que todas las características planificadas se implementaron y funcionan según los requisitos y expectativas establecidas.</w:t>
+            </w:r>
+          </w:p>
+        </w:tc>
+      </w:tr>
+      <w:tr>
+        <w:trPr>
+          <w:trHeight w:val="362"/>
+        </w:trPr>
+        <w:tc>
+          <w:tcPr>
+            <w:tcW w:w="1843" w:type="dxa"/>
+            <w:tcMar/>
+          </w:tcPr>
+          <w:p>
+            <w:pPr>
+              <w:pStyle w:val="Piedepgina"/>
+              <w:jc w:val="both"/>
+              <w:rPr>
+                <w:rFonts w:ascii="Calibri" w:hAnsi="Calibri"/>
+                <w:b w:val="1"/>
+                <w:bCs w:val="1"/>
+                <w:color w:val="1F3864" w:themeColor="accent1" w:themeTint="FF" w:themeShade="80"/>
+              </w:rPr>
+            </w:pPr>
+            <w:r>
+              <w:rPr>
+                <w:rFonts w:ascii="Calibri" w:hAnsi="Calibri"/>
+                <w:b w:val="1"/>
+                <w:bCs w:val="1"/>
+                <w:color w:val="1F3864" w:themeColor="accent1" w:themeTint="FF" w:themeShade="80"/>
+              </w:rPr>
+              <w:t>Avance</w:t>
+            </w:r>
+          </w:p>
+        </w:tc>
+        <w:tc>
+          <w:tcPr>
+            <w:tcW w:w="1830" w:type="dxa"/>
+            <w:tcMar/>
+          </w:tcPr>
+          <w:p>
+            <w:pPr>
+              <w:pStyle w:val="Piedepgina"/>
+              <w:jc w:val="both"/>
+              <w:rPr>
+                <w:rFonts w:ascii="Calibri" w:hAnsi="Calibri"/>
+                <w:b w:val="1"/>
+                <w:bCs w:val="1"/>
+                <w:color w:val="1F3864" w:themeColor="accent1" w:themeTint="FF" w:themeShade="80"/>
+              </w:rPr>
+            </w:pPr>
+            <w:r>
+              <w:rPr>
+                <w:rFonts w:ascii="Calibri" w:hAnsi="Calibri"/>
+                <w:b w:val="1"/>
+                <w:bCs w:val="1"/>
+                <w:color w:val="1F3864" w:themeColor="accent1" w:themeTint="FF" w:themeShade="80"/>
+              </w:rPr>
+              <w:t>Pagina Apoderado</w:t>
+            </w:r>
+          </w:p>
+        </w:tc>
+        <w:tc>
+          <w:tcPr>
+            <w:tcW w:w="3838" w:type="dxa"/>
+            <w:tcMar/>
+          </w:tcPr>
+          <w:p>
+            <w:pPr>
+              <w:pStyle w:val="Piedepgina"/>
+              <w:jc w:val="both"/>
+              <w:rPr>
+                <w:rFonts w:ascii="Calibri" w:hAnsi="Calibri"/>
+                <w:b w:val="1"/>
+                <w:bCs w:val="1"/>
+                <w:color w:val="1F3864" w:themeColor="accent1" w:themeTint="FF" w:themeShade="80"/>
+              </w:rPr>
+            </w:pPr>
+            <w:r>
+              <w:rPr>
+                <w:rFonts w:ascii="Calibri" w:hAnsi="Calibri"/>
+                <w:b w:val="1"/>
+                <w:bCs w:val="1"/>
+                <w:color w:val="1F3864" w:themeColor="accent1" w:themeTint="FF" w:themeShade="80"/>
+              </w:rPr>
+              <w:t xml:space="preserve">Avance de la </w:t>
+            </w:r>
+            <w:r>
+              <w:rPr>
+                <w:rFonts w:ascii="Calibri" w:hAnsi="Calibri"/>
+                <w:b w:val="1"/>
+                <w:bCs w:val="1"/>
+                <w:color w:val="1F3864" w:themeColor="accent1" w:themeTint="FF" w:themeShade="80"/>
+              </w:rPr>
+              <w:t>página</w:t>
+            </w:r>
+            <w:r>
+              <w:rPr>
+                <w:rFonts w:ascii="Calibri" w:hAnsi="Calibri"/>
+                <w:b w:val="1"/>
+                <w:bCs w:val="1"/>
+                <w:color w:val="1F3864" w:themeColor="accent1" w:themeTint="FF" w:themeShade="80"/>
+              </w:rPr>
+              <w:t xml:space="preserve"> de los apoderados con algunas funcionalidades </w:t>
+            </w:r>
+          </w:p>
+        </w:tc>
+        <w:tc>
+          <w:tcPr>
+            <w:tcW w:w="2551" w:type="dxa"/>
+            <w:tcMar/>
+          </w:tcPr>
+          <w:p>
+            <w:pPr>
+              <w:pStyle w:val="Piedepgina"/>
+              <w:jc w:val="both"/>
+              <w:rPr>
+                <w:rFonts w:ascii="Calibri" w:hAnsi="Calibri"/>
+                <w:b w:val="1"/>
+                <w:bCs w:val="1"/>
+                <w:color w:val="1F3864" w:themeColor="accent1" w:themeTint="FF" w:themeShade="80"/>
+              </w:rPr>
+            </w:pPr>
+          </w:p>
+          <w:p>
+            <w:pPr>
+              <w:pStyle w:val="Piedepgina"/>
+              <w:jc w:val="both"/>
+            </w:pPr>
+            <w:r>
+              <w:rPr>
+                <w:rFonts w:ascii="Calibri" w:hAnsi="Calibri"/>
+                <w:b w:val="1"/>
+                <w:bCs w:val="1"/>
+                <w:color w:val="1F3864" w:themeColor="accent1" w:themeTint="FF" w:themeShade="80"/>
+              </w:rPr>
+              <w:t>La "Muestra del Avance de la Página de los Apoderados con Algunas Funcionalidades" tiene como objetivo justificar y presentar el progreso alcanzado en el desarrollo de la sección específica del sitio web destinada a los apoderados, incluyendo algunas funcionalidades implementadas. Esta presentación es crucial para ofrecer una visión preliminar de cómo se están integrando y funcionando las características clave en esta página.</w:t>
+            </w:r>
+          </w:p>
+        </w:tc>
+      </w:tr>
+      <w:tr>
+        <w:trPr>
+          <w:trHeight w:val="362"/>
+        </w:trPr>
+        <w:tc>
+          <w:tcPr>
+            <w:tcW w:w="1843" w:type="dxa"/>
+            <w:tcMar/>
+          </w:tcPr>
+          <w:p>
+            <w:pPr>
+              <w:pStyle w:val="Piedepgina"/>
+              <w:jc w:val="both"/>
+              <w:rPr>
+                <w:rFonts w:ascii="Calibri" w:hAnsi="Calibri"/>
+                <w:b w:val="1"/>
+                <w:bCs w:val="1"/>
+                <w:color w:val="1F3864" w:themeColor="accent1" w:themeTint="FF" w:themeShade="80"/>
+              </w:rPr>
+            </w:pPr>
+            <w:r>
+              <w:rPr>
+                <w:rFonts w:ascii="Calibri" w:hAnsi="Calibri"/>
+                <w:b w:val="1"/>
+                <w:bCs w:val="1"/>
+                <w:color w:val="1F3864" w:themeColor="accent1" w:themeTint="FF" w:themeShade="80"/>
+              </w:rPr>
+              <w:t>Final</w:t>
+            </w:r>
+          </w:p>
+        </w:tc>
+        <w:tc>
+          <w:tcPr>
+            <w:tcW w:w="1830" w:type="dxa"/>
+            <w:tcMar/>
+          </w:tcPr>
+          <w:p>
+            <w:pPr>
+              <w:pStyle w:val="Piedepgina"/>
+              <w:jc w:val="both"/>
+              <w:rPr>
+                <w:rFonts w:ascii="Calibri" w:hAnsi="Calibri"/>
+                <w:b w:val="1"/>
+                <w:bCs w:val="1"/>
+                <w:color w:val="1F3864" w:themeColor="accent1" w:themeTint="FF" w:themeShade="80"/>
+              </w:rPr>
+            </w:pPr>
+            <w:r>
+              <w:rPr>
+                <w:rFonts w:ascii="Calibri" w:hAnsi="Calibri"/>
+                <w:b w:val="1"/>
+                <w:bCs w:val="1"/>
+                <w:color w:val="1F3864" w:themeColor="accent1" w:themeTint="FF" w:themeShade="80"/>
+              </w:rPr>
+              <w:t>Pagina Apoderado</w:t>
+            </w:r>
+          </w:p>
+        </w:tc>
+        <w:tc>
+          <w:tcPr>
+            <w:tcW w:w="3838" w:type="dxa"/>
+            <w:tcMar/>
+          </w:tcPr>
+          <w:p>
+            <w:pPr>
+              <w:pStyle w:val="Piedepgina"/>
+              <w:jc w:val="both"/>
+              <w:rPr>
+                <w:rFonts w:ascii="Calibri" w:hAnsi="Calibri"/>
+                <w:b w:val="1"/>
+                <w:bCs w:val="1"/>
+                <w:color w:val="1F3864" w:themeColor="accent1" w:themeTint="FF" w:themeShade="80"/>
+              </w:rPr>
+            </w:pPr>
+            <w:r>
+              <w:rPr>
+                <w:rFonts w:ascii="Calibri" w:hAnsi="Calibri"/>
+                <w:b w:val="1"/>
+                <w:bCs w:val="1"/>
+                <w:color w:val="1F3864" w:themeColor="accent1" w:themeTint="FF" w:themeShade="80"/>
+              </w:rPr>
+              <w:t xml:space="preserve">Muestra final de la </w:t>
+            </w:r>
+            <w:r>
+              <w:rPr>
+                <w:rFonts w:ascii="Calibri" w:hAnsi="Calibri"/>
+                <w:b w:val="1"/>
+                <w:bCs w:val="1"/>
+                <w:color w:val="1F3864" w:themeColor="accent1" w:themeTint="FF" w:themeShade="80"/>
+              </w:rPr>
+              <w:t>página</w:t>
+            </w:r>
+            <w:r>
+              <w:rPr>
+                <w:rFonts w:ascii="Calibri" w:hAnsi="Calibri"/>
+                <w:b w:val="1"/>
+                <w:bCs w:val="1"/>
+                <w:color w:val="1F3864" w:themeColor="accent1" w:themeTint="FF" w:themeShade="80"/>
+              </w:rPr>
+              <w:t xml:space="preserve"> de apoderados con todas las funcionalidades implementadas </w:t>
+            </w:r>
+          </w:p>
+        </w:tc>
+        <w:tc>
+          <w:tcPr>
+            <w:tcW w:w="2551" w:type="dxa"/>
+            <w:tcMar/>
+          </w:tcPr>
+          <w:p>
+            <w:pPr>
+              <w:pStyle w:val="Piedepgina"/>
+              <w:jc w:val="both"/>
+              <w:rPr>
+                <w:rFonts w:ascii="Calibri" w:hAnsi="Calibri"/>
+                <w:b w:val="1"/>
+                <w:bCs w:val="1"/>
+                <w:color w:val="1F3864" w:themeColor="accent1" w:themeTint="FF" w:themeShade="80"/>
+              </w:rPr>
+            </w:pPr>
+            <w:r>
+              <w:rPr>
+                <w:rFonts w:ascii="Calibri" w:hAnsi="Calibri"/>
+                <w:b w:val="1"/>
+                <w:bCs w:val="1"/>
+                <w:color w:val="1F3864" w:themeColor="accent1" w:themeTint="FF" w:themeShade="80"/>
+              </w:rPr>
+              <w:t>La "Muestra Final de la Página de Apoderados con Todas las Funcionalidades Implementadas" tiene como objetivo justificar y presentar la versión definitiva de esta sección del sitio web, mostrando todas las funcionalidades completamente integradas y operativas. Esta presentación es fundamental para verificar que la página cumple con todos los requisitos y expectativas establecidos durante el desarrollo del proyecto.</w:t>
+            </w:r>
+          </w:p>
+        </w:tc>
+      </w:tr>
+      <w:tr>
+        <w:trPr>
+          <w:trHeight w:val="362"/>
+        </w:trPr>
+        <w:tc>
+          <w:tcPr>
+            <w:tcW w:w="1843" w:type="dxa"/>
+            <w:tcMar/>
+          </w:tcPr>
+          <w:p>
+            <w:pPr>
+              <w:pStyle w:val="Piedepgina"/>
+              <w:jc w:val="both"/>
+              <w:rPr>
+                <w:rFonts w:ascii="Calibri" w:hAnsi="Calibri"/>
+                <w:b w:val="1"/>
+                <w:bCs w:val="1"/>
+                <w:color w:val="1F3864" w:themeColor="accent1" w:themeTint="FF" w:themeShade="80"/>
+              </w:rPr>
+            </w:pPr>
+            <w:r>
+              <w:rPr>
+                <w:rFonts w:ascii="Calibri" w:hAnsi="Calibri"/>
+                <w:b w:val="1"/>
+                <w:bCs w:val="1"/>
+                <w:color w:val="1F3864" w:themeColor="accent1" w:themeTint="FF" w:themeShade="80"/>
+              </w:rPr>
+              <w:t>Final</w:t>
+            </w:r>
+          </w:p>
+        </w:tc>
+        <w:tc>
+          <w:tcPr>
+            <w:tcW w:w="1830" w:type="dxa"/>
+            <w:tcMar/>
+          </w:tcPr>
+          <w:p>
+            <w:pPr>
+              <w:pStyle w:val="Piedepgina"/>
+              <w:jc w:val="both"/>
+              <w:rPr>
+                <w:rFonts w:ascii="Calibri" w:hAnsi="Calibri"/>
+                <w:b w:val="1"/>
+                <w:bCs w:val="1"/>
+                <w:color w:val="1F3864" w:themeColor="accent1" w:themeTint="FF" w:themeShade="80"/>
+              </w:rPr>
+            </w:pPr>
+            <w:r>
+              <w:rPr>
+                <w:rFonts w:ascii="Calibri" w:hAnsi="Calibri"/>
+                <w:b w:val="1"/>
+                <w:bCs w:val="1"/>
+                <w:color w:val="1F3864" w:themeColor="accent1" w:themeTint="FF" w:themeShade="80"/>
+              </w:rPr>
+              <w:t>DiarioReflexionFase3</w:t>
+            </w:r>
+          </w:p>
+        </w:tc>
+        <w:tc>
+          <w:tcPr>
+            <w:tcW w:w="3838" w:type="dxa"/>
+            <w:tcMar/>
+          </w:tcPr>
+          <w:p>
+            <w:pPr>
+              <w:pStyle w:val="Piedepgina"/>
+              <w:jc w:val="both"/>
+              <w:rPr>
+                <w:rFonts w:ascii="Calibri" w:hAnsi="Calibri"/>
+                <w:b w:val="1"/>
+                <w:bCs w:val="1"/>
+                <w:color w:val="1F3864" w:themeColor="accent1" w:themeTint="FF" w:themeShade="80"/>
+              </w:rPr>
+            </w:pPr>
+            <w:r>
+              <w:rPr>
+                <w:rFonts w:ascii="Calibri" w:hAnsi="Calibri"/>
+                <w:b w:val="1"/>
+                <w:bCs w:val="1"/>
+                <w:color w:val="1F3864" w:themeColor="accent1" w:themeTint="FF" w:themeShade="80"/>
+              </w:rPr>
+              <w:t>Documento cuyo objetivo es reflexionar sobre nuestras fortalezas, debilidades, intereses y proyecciones profesionales.</w:t>
+            </w:r>
+          </w:p>
+        </w:tc>
+        <w:tc>
+          <w:tcPr>
+            <w:tcW w:w="2551" w:type="dxa"/>
+            <w:tcMar/>
+          </w:tcPr>
+          <w:p>
+            <w:pPr>
+              <w:pStyle w:val="Piedepgina"/>
+              <w:jc w:val="both"/>
+            </w:pPr>
+            <w:r>
+              <w:rPr>
+                <w:rFonts w:ascii="Calibri" w:hAnsi="Calibri"/>
+                <w:b w:val="1"/>
+                <w:bCs w:val="1"/>
+                <w:color w:val="1F3864" w:themeColor="accent1" w:themeTint="FF" w:themeShade="80"/>
+              </w:rPr>
+              <w:t>El "Documento cuyo objetivo es reflexionar sobre nuestras fortalezas, debilidades, intereses y proyecciones profesionales" tiene como finalidad proporcionar un análisis profundo y personal de nuestra situación actual y futura en el ámbito profesional.</w:t>
+            </w:r>
+          </w:p>
+        </w:tc>
+      </w:tr>
+      <w:tr>
+        <w:trPr>
+          <w:trHeight w:val="362"/>
+        </w:trPr>
+        <w:tc>
+          <w:tcPr>
+            <w:tcW w:w="1843" w:type="dxa"/>
+            <w:tcMar/>
+          </w:tcPr>
+          <w:p>
+            <w:pPr>
+              <w:pStyle w:val="Piedepgina"/>
+              <w:jc w:val="both"/>
+              <w:rPr>
+                <w:rFonts w:ascii="Calibri" w:hAnsi="Calibri"/>
+                <w:b w:val="1"/>
+                <w:bCs w:val="1"/>
+                <w:color w:val="1F3864" w:themeColor="accent1" w:themeTint="FF" w:themeShade="80"/>
+              </w:rPr>
+            </w:pPr>
+            <w:r>
+              <w:rPr>
+                <w:rFonts w:ascii="Calibri" w:hAnsi="Calibri"/>
+                <w:b w:val="1"/>
+                <w:bCs w:val="1"/>
+                <w:color w:val="1F3864" w:themeColor="accent1" w:themeTint="FF" w:themeShade="80"/>
+              </w:rPr>
+              <w:t>Final</w:t>
+            </w:r>
+          </w:p>
+        </w:tc>
+        <w:tc>
+          <w:tcPr>
+            <w:tcW w:w="1830" w:type="dxa"/>
+            <w:tcMar/>
+          </w:tcPr>
+          <w:p>
+            <w:pPr>
+              <w:pStyle w:val="Piedepgina"/>
+              <w:jc w:val="both"/>
+              <w:rPr>
+                <w:rFonts w:ascii="Calibri" w:hAnsi="Calibri"/>
+                <w:b w:val="1"/>
+                <w:bCs w:val="1"/>
+                <w:color w:val="1F3864" w:themeColor="accent1" w:themeTint="FF" w:themeShade="80"/>
+              </w:rPr>
+            </w:pPr>
+            <w:r>
+              <w:rPr>
+                <w:rFonts w:ascii="Calibri" w:hAnsi="Calibri"/>
+                <w:b w:val="1"/>
+                <w:bCs w:val="1"/>
+                <w:color w:val="1F3864" w:themeColor="accent1" w:themeTint="FF" w:themeShade="80"/>
+              </w:rPr>
+              <w:t>Presentación</w:t>
+            </w:r>
+            <w:r>
+              <w:rPr>
+                <w:rFonts w:ascii="Calibri" w:hAnsi="Calibri"/>
+                <w:b w:val="1"/>
+                <w:bCs w:val="1"/>
+                <w:color w:val="1F3864" w:themeColor="accent1" w:themeTint="FF" w:themeShade="80"/>
+              </w:rPr>
+              <w:t xml:space="preserve"> Final del Proyecto </w:t>
+            </w:r>
+          </w:p>
+        </w:tc>
+        <w:tc>
+          <w:tcPr>
+            <w:tcW w:w="3838" w:type="dxa"/>
+            <w:tcMar/>
+          </w:tcPr>
+          <w:p>
+            <w:pPr>
+              <w:pStyle w:val="Piedepgina"/>
+              <w:jc w:val="both"/>
+              <w:rPr>
+                <w:rFonts w:ascii="Calibri" w:hAnsi="Calibri"/>
+                <w:b w:val="1"/>
+                <w:bCs w:val="1"/>
+                <w:color w:val="1F3864" w:themeColor="accent1" w:themeTint="FF" w:themeShade="80"/>
+              </w:rPr>
+            </w:pPr>
+            <w:r>
+              <w:rPr>
+                <w:rFonts w:ascii="Calibri" w:hAnsi="Calibri"/>
+                <w:b w:val="1"/>
+                <w:bCs w:val="1"/>
+                <w:color w:val="1F3864" w:themeColor="accent1" w:themeTint="FF" w:themeShade="80"/>
+              </w:rPr>
+              <w:t xml:space="preserve">Presentación final del proyecto donde se muestra los </w:t>
+            </w:r>
+            <w:r>
+              <w:rPr>
+                <w:rFonts w:ascii="Calibri" w:hAnsi="Calibri"/>
+                <w:b w:val="1"/>
+                <w:bCs w:val="1"/>
+                <w:color w:val="1F3864" w:themeColor="accent1" w:themeTint="FF" w:themeShade="80"/>
+              </w:rPr>
+              <w:t>puntos más importantes</w:t>
+            </w:r>
+            <w:r>
+              <w:rPr>
+                <w:rFonts w:ascii="Calibri" w:hAnsi="Calibri"/>
+                <w:b w:val="1"/>
+                <w:bCs w:val="1"/>
+                <w:color w:val="1F3864" w:themeColor="accent1" w:themeTint="FF" w:themeShade="80"/>
+              </w:rPr>
+              <w:t xml:space="preserve"> del proyecto y la pagina con todas las funcionalidades implementadas.</w:t>
+            </w:r>
+          </w:p>
+        </w:tc>
+        <w:tc>
+          <w:tcPr>
+            <w:tcW w:w="2551" w:type="dxa"/>
+            <w:tcMar/>
+          </w:tcPr>
+          <w:p>
+            <w:pPr>
+              <w:pStyle w:val="Piedepgina"/>
+              <w:jc w:val="both"/>
+              <w:rPr>
+                <w:rFonts w:ascii="Calibri" w:hAnsi="Calibri"/>
+                <w:b w:val="1"/>
+                <w:bCs w:val="1"/>
+                <w:color w:val="1F3864" w:themeColor="accent1" w:themeTint="FF" w:themeShade="80"/>
+              </w:rPr>
+            </w:pPr>
+            <w:r>
+              <w:rPr>
+                <w:rFonts w:ascii="Calibri" w:hAnsi="Calibri"/>
+                <w:b w:val="1"/>
+                <w:bCs w:val="1"/>
+                <w:color w:val="1F3864" w:themeColor="accent1" w:themeTint="FF" w:themeShade="80"/>
+              </w:rPr>
+              <w:t>La "Presentación Final del Proyecto, donde se muestran los puntos más importantes del proyecto y la página con todas las funcionalidades implementadas," tiene como objetivo proporcionar un resumen integral y detallado de los aspectos clave del proyecto y del producto final desarrollado.</w:t>
+            </w:r>
           </w:p>
         </w:tc>
       </w:tr>
@@ -4624,6 +6500,7 @@
         <w:tc>
           <w:tcPr>
             <w:tcW w:w="9640" w:type="dxa"/>
+            <w:tcMar/>
             <w:vAlign w:val="center"/>
           </w:tcPr>
           <w:p>
@@ -4673,6 +6550,7 @@
           <w:tcPr>
             <w:tcW w:w="9640" w:type="dxa"/>
             <w:shd w:val="clear" w:color="auto" w:fill="D9E2F3" w:themeFill="accent1" w:themeFillTint="33"/>
+            <w:tcMar/>
             <w:vAlign w:val="center"/>
           </w:tcPr>
           <w:p>
@@ -4711,14 +6589,34 @@
     </w:tbl>
     <w:p>
       <w:pPr>
+        <w:pStyle w:val="Normal"/>
         <w:spacing w:after="0" w:line="360" w:lineRule="auto"/>
         <w:jc w:val="both"/>
         <w:rPr>
-          <w:b/>
+          <w:rFonts w:ascii="Calibri" w:hAnsi="Calibri" w:eastAsia="Calibri" w:cs="Calibri"/>
+          <w:noProof w:val="0"/>
           <w:sz w:val="24"/>
           <w:szCs w:val="24"/>
+          <w:lang w:val="es-CL"/>
         </w:rPr>
       </w:pPr>
+      <w:r>
+        <w:rPr>
+          <w:rFonts w:ascii="Arial" w:hAnsi="Arial" w:eastAsia="Arial" w:cs="Arial"/>
+          <w:b w:val="1"/>
+          <w:bCs w:val="1"/>
+          <w:i w:val="0"/>
+          <w:iCs w:val="0"/>
+          <w:caps w:val="0"/>
+          <w:smallCaps w:val="0"/>
+          <w:noProof w:val="0"/>
+          <w:color w:val="000000" w:themeColor="text1" w:themeTint="FF" w:themeShade="FF"/>
+          <w:sz w:val="22"/>
+          <w:szCs w:val="22"/>
+          <w:lang w:val="es-CL"/>
+        </w:rPr>
+        <w:t>Integrante 1: Fabián Espinoza / Integrante 2: Bastián Lagos / Integrante 3: Brandon Vidal</w:t>
+      </w:r>
     </w:p>
     <w:tbl>
       <w:tblPr>
@@ -4746,9 +6644,7 @@
         <w:gridCol w:w="1581"/>
       </w:tblGrid>
       <w:tr>
-        <w:trPr>
-          <w:jc w:val="center"/>
-        </w:trPr>
+        <w:trPr/>
         <w:tc>
           <w:tcPr>
             <w:tcW w:w="11061" w:type="dxa"/>
@@ -4775,9 +6671,7 @@
         </w:tc>
       </w:tr>
       <w:tr>
-        <w:trPr>
-          <w:jc w:val="center"/>
-        </w:trPr>
+        <w:trPr/>
         <w:tc>
           <w:tcPr>
             <w:tcW w:w="1580" w:type="dxa"/>
@@ -4989,9 +6883,7 @@
         </w:tc>
       </w:tr>
       <w:tr>
-        <w:trPr>
-          <w:jc w:val="center"/>
-        </w:trPr>
+        <w:trPr/>
         <w:tc>
           <w:tcPr>
             <w:tcW w:w="1580" w:type="dxa"/>
@@ -5020,31 +6912,7 @@
                 <w:szCs w:val="18"/>
                 <w:lang w:eastAsia="es-CL"/>
               </w:rPr>
-              <w:t xml:space="preserve">Nombra las competencias o unidades de competencias </w:t>
-            </w:r>
-            <w:r>
-              <w:rPr>
-                <w:rFonts w:ascii="Calibri" w:hAnsi="Calibri" w:cs="Arial"/>
-                <w:i w:val="1"/>
-                <w:iCs w:val="1"/>
-                <w:color w:val="548DD4"/>
-                <w:sz w:val="18"/>
-                <w:szCs w:val="18"/>
-                <w:lang w:eastAsia="es-CL"/>
-              </w:rPr>
-              <w:t xml:space="preserve">que se relacionan con las diferentes actividades </w:t>
-            </w:r>
-            <w:r>
-              <w:rPr>
-                <w:rFonts w:ascii="Calibri" w:hAnsi="Calibri" w:cs="Arial"/>
-                <w:i w:val="1"/>
-                <w:iCs w:val="1"/>
-                <w:color w:val="548DD4"/>
-                <w:sz w:val="18"/>
-                <w:szCs w:val="18"/>
-                <w:lang w:eastAsia="es-CL"/>
-              </w:rPr>
-              <w:t>requeridas para el desarrollo de la actividad.</w:t>
+              <w:t>Competencia en Análisis de Requisitos</w:t>
             </w:r>
           </w:p>
           <w:p>
@@ -5085,21 +6953,26 @@
             <w:pPr>
               <w:jc w:val="both"/>
               <w:rPr>
-                <w:b/>
-                <w:sz w:val="18"/>
-                <w:szCs w:val="24"/>
-              </w:rPr>
-            </w:pPr>
-            <w:r>
-              <w:rPr>
-                <w:rFonts w:ascii="Calibri" w:hAnsi="Calibri" w:cs="Arial"/>
-                <w:i/>
-                <w:color w:val="548DD4"/>
-                <w:sz w:val="18"/>
-                <w:szCs w:val="20"/>
-                <w:lang w:eastAsia="es-CL"/>
-              </w:rPr>
-              <w:t>Señale el nombre de la tarea o actividad.</w:t>
+                <w:rFonts w:ascii="Calibri" w:hAnsi="Calibri" w:cs="Arial"/>
+                <w:i w:val="1"/>
+                <w:iCs w:val="1"/>
+                <w:color w:val="548DD4"/>
+                <w:sz w:val="18"/>
+                <w:szCs w:val="18"/>
+                <w:lang w:eastAsia="es-CL"/>
+              </w:rPr>
+            </w:pPr>
+            <w:r>
+              <w:rPr>
+                <w:rFonts w:ascii="Calibri" w:hAnsi="Calibri" w:cs="Arial"/>
+                <w:i w:val="1"/>
+                <w:iCs w:val="1"/>
+                <w:color w:val="548DD4"/>
+                <w:sz w:val="18"/>
+                <w:szCs w:val="18"/>
+                <w:lang w:eastAsia="es-CL"/>
+              </w:rPr>
+              <w:t>Investigación y Recolección de Requisitos</w:t>
             </w:r>
           </w:p>
         </w:tc>
@@ -5112,54 +6985,23 @@
             <w:pPr>
               <w:jc w:val="both"/>
               <w:rPr>
-                <w:b/>
-                <w:sz w:val="18"/>
-                <w:szCs w:val="24"/>
-              </w:rPr>
-            </w:pPr>
-            <w:r>
-              <w:rPr>
-                <w:rFonts w:ascii="Calibri" w:hAnsi="Calibri" w:cs="Arial"/>
-                <w:i/>
-                <w:color w:val="548DD4"/>
-                <w:sz w:val="18"/>
-                <w:szCs w:val="20"/>
-                <w:lang w:eastAsia="es-CL"/>
-              </w:rPr>
-              <w:t>Descri</w:t>
-            </w:r>
-            <w:r>
-              <w:rPr>
-                <w:rFonts w:ascii="Calibri" w:hAnsi="Calibri" w:cs="Arial"/>
-                <w:i/>
-                <w:color w:val="548DD4"/>
-                <w:sz w:val="18"/>
-                <w:szCs w:val="20"/>
-                <w:lang w:eastAsia="es-CL"/>
-              </w:rPr>
-              <w:t>be</w:t>
-            </w:r>
-            <w:r>
-              <w:rPr>
-                <w:rFonts w:ascii="Calibri" w:hAnsi="Calibri" w:cs="Arial"/>
-                <w:i/>
-                <w:color w:val="548DD4"/>
-                <w:sz w:val="18"/>
-                <w:szCs w:val="20"/>
-                <w:lang w:eastAsia="es-CL"/>
-              </w:rPr>
-              <w:t xml:space="preserve"> la tarea</w:t>
-            </w:r>
-            <w:r>
-              <w:rPr>
-                <w:rFonts w:ascii="Calibri" w:hAnsi="Calibri" w:cs="Arial"/>
-                <w:i/>
-                <w:color w:val="548DD4"/>
-                <w:sz w:val="18"/>
-                <w:szCs w:val="20"/>
-                <w:lang w:eastAsia="es-CL"/>
-              </w:rPr>
-              <w:t xml:space="preserve"> o actividad.</w:t>
+                <w:b w:val="1"/>
+                <w:bCs w:val="1"/>
+                <w:sz w:val="18"/>
+                <w:szCs w:val="18"/>
+              </w:rPr>
+            </w:pPr>
+            <w:r>
+              <w:rPr>
+                <w:rFonts w:ascii="Calibri" w:hAnsi="Calibri" w:cs="Arial"/>
+                <w:i w:val="1"/>
+                <w:iCs w:val="1"/>
+                <w:color w:val="548DD4"/>
+                <w:sz w:val="18"/>
+                <w:szCs w:val="18"/>
+                <w:lang w:eastAsia="es-CL"/>
+              </w:rPr>
+              <w:t>Recopilar y analizar los requisitos del proyecto.</w:t>
             </w:r>
           </w:p>
         </w:tc>
@@ -5173,34 +7015,37 @@
               <w:jc w:val="both"/>
               <w:rPr>
                 <w:rFonts w:ascii="Calibri" w:hAnsi="Calibri" w:cs="Arial"/>
-                <w:i/>
-                <w:color w:val="548DD4"/>
-                <w:sz w:val="18"/>
-                <w:szCs w:val="20"/>
-                <w:lang w:eastAsia="es-CL"/>
-              </w:rPr>
-            </w:pPr>
-            <w:r>
-              <w:rPr>
-                <w:rFonts w:ascii="Calibri" w:hAnsi="Calibri" w:cs="Arial"/>
-                <w:i/>
-                <w:color w:val="548DD4"/>
-                <w:sz w:val="18"/>
-                <w:szCs w:val="20"/>
-                <w:lang w:eastAsia="es-CL"/>
-              </w:rPr>
-              <w:t>Nombra los recursos necesarios para llevar a cabo las actividades definidas</w:t>
-            </w:r>
-            <w:r>
-              <w:rPr>
-                <w:rFonts w:ascii="Calibri" w:hAnsi="Calibri" w:cs="Arial"/>
-                <w:i/>
-                <w:color w:val="548DD4"/>
-                <w:sz w:val="18"/>
-                <w:szCs w:val="20"/>
-                <w:lang w:eastAsia="es-CL"/>
-              </w:rPr>
-              <w:t>.</w:t>
+                <w:i w:val="1"/>
+                <w:iCs w:val="1"/>
+                <w:color w:val="548DD4"/>
+                <w:sz w:val="18"/>
+                <w:szCs w:val="18"/>
+                <w:lang w:eastAsia="es-CL"/>
+              </w:rPr>
+            </w:pPr>
+            <w:r>
+              <w:rPr>
+                <w:rFonts w:ascii="Calibri" w:hAnsi="Calibri" w:cs="Arial"/>
+                <w:i w:val="1"/>
+                <w:iCs w:val="1"/>
+                <w:color w:val="548DD4"/>
+                <w:sz w:val="18"/>
+                <w:szCs w:val="18"/>
+                <w:lang w:eastAsia="es-CL"/>
+              </w:rPr>
+              <w:t xml:space="preserve">Documentos </w:t>
+            </w:r>
+            <w:r>
+              <w:rPr>
+                <w:rFonts w:ascii="Calibri" w:hAnsi="Calibri" w:cs="Arial"/>
+                <w:i w:val="1"/>
+                <w:iCs w:val="1"/>
+                <w:color w:val="548DD4"/>
+                <w:sz w:val="18"/>
+                <w:szCs w:val="18"/>
+                <w:lang w:eastAsia="es-CL"/>
+              </w:rPr>
+              <w:t>y entrevistas</w:t>
             </w:r>
           </w:p>
         </w:tc>
@@ -5214,84 +7059,30 @@
           </w:tcPr>
           <w:p>
             <w:pPr>
-              <w:jc w:val="both"/>
-              <w:rPr>
-                <w:rFonts w:ascii="Calibri" w:hAnsi="Calibri" w:cs="Arial"/>
-                <w:i/>
-                <w:color w:val="548DD4"/>
-                <w:sz w:val="18"/>
-                <w:szCs w:val="20"/>
-                <w:lang w:eastAsia="es-CL"/>
-              </w:rPr>
-            </w:pPr>
-            <w:r>
-              <w:rPr>
-                <w:rFonts w:ascii="Calibri" w:hAnsi="Calibri" w:cs="Arial"/>
-                <w:i/>
-                <w:color w:val="548DD4"/>
-                <w:sz w:val="18"/>
-                <w:szCs w:val="20"/>
-                <w:lang w:eastAsia="es-CL"/>
-              </w:rPr>
-              <w:t>Escrib</w:t>
-            </w:r>
-            <w:r>
-              <w:rPr>
-                <w:rFonts w:ascii="Calibri" w:hAnsi="Calibri" w:cs="Arial"/>
-                <w:i/>
-                <w:color w:val="548DD4"/>
-                <w:sz w:val="18"/>
-                <w:szCs w:val="20"/>
-                <w:lang w:eastAsia="es-CL"/>
-              </w:rPr>
-              <w:t>e</w:t>
-            </w:r>
-            <w:r>
-              <w:rPr>
-                <w:rFonts w:ascii="Calibri" w:hAnsi="Calibri" w:cs="Arial"/>
-                <w:i/>
-                <w:color w:val="548DD4"/>
-                <w:sz w:val="18"/>
-                <w:szCs w:val="20"/>
-                <w:lang w:eastAsia="es-CL"/>
-              </w:rPr>
-              <w:t xml:space="preserve"> la </w:t>
-            </w:r>
-            <w:r>
-              <w:rPr>
-                <w:rFonts w:ascii="Calibri" w:hAnsi="Calibri" w:cs="Arial"/>
-                <w:i/>
-                <w:color w:val="548DD4"/>
-                <w:sz w:val="18"/>
-                <w:szCs w:val="20"/>
-                <w:lang w:eastAsia="es-CL"/>
-              </w:rPr>
-              <w:t>duración de actividades o tarea</w:t>
-            </w:r>
-            <w:r>
-              <w:rPr>
-                <w:rFonts w:ascii="Calibri" w:hAnsi="Calibri" w:cs="Arial"/>
-                <w:i/>
-                <w:color w:val="548DD4"/>
-                <w:sz w:val="18"/>
-                <w:szCs w:val="20"/>
-                <w:lang w:eastAsia="es-CL"/>
-              </w:rPr>
-              <w:t>.</w:t>
-            </w:r>
-          </w:p>
-          <w:p>
-            <w:pPr>
-              <w:jc w:val="both"/>
-              <w:rPr>
-                <w:rFonts w:ascii="Calibri" w:hAnsi="Calibri" w:cs="Arial"/>
-                <w:i/>
-                <w:color w:val="548DD4"/>
-                <w:sz w:val="18"/>
-                <w:szCs w:val="20"/>
-                <w:lang w:eastAsia="es-CL"/>
-              </w:rPr>
-            </w:pPr>
+              <w:pStyle w:val="Normal"/>
+              <w:jc w:val="both"/>
+              <w:rPr>
+                <w:rFonts w:ascii="Calibri" w:hAnsi="Calibri" w:cs="Arial"/>
+                <w:i w:val="1"/>
+                <w:iCs w:val="1"/>
+                <w:color w:val="548DD4"/>
+                <w:sz w:val="18"/>
+                <w:szCs w:val="18"/>
+                <w:lang w:eastAsia="es-CL"/>
+              </w:rPr>
+            </w:pPr>
+            <w:r>
+              <w:rPr>
+                <w:rFonts w:ascii="Calibri" w:hAnsi="Calibri" w:cs="Arial"/>
+                <w:i w:val="1"/>
+                <w:iCs w:val="1"/>
+                <w:color w:val="548DD4"/>
+                <w:sz w:val="18"/>
+                <w:szCs w:val="18"/>
+                <w:lang w:eastAsia="es-CL"/>
+              </w:rPr>
+              <w:t>7 días</w:t>
+            </w:r>
           </w:p>
         </w:tc>
         <w:tc>
@@ -5305,90 +7096,49 @@
           </w:tcPr>
           <w:p>
             <w:pPr>
-              <w:jc w:val="both"/>
-              <w:rPr>
-                <w:b/>
-                <w:sz w:val="18"/>
-                <w:szCs w:val="24"/>
-              </w:rPr>
-            </w:pPr>
-            <w:r>
-              <w:rPr>
-                <w:rFonts w:ascii="Calibri" w:hAnsi="Calibri" w:cs="Arial"/>
-                <w:i/>
-                <w:color w:val="548DD4"/>
-                <w:sz w:val="18"/>
-                <w:szCs w:val="20"/>
-                <w:lang w:eastAsia="es-CL"/>
-              </w:rPr>
-              <w:t>Escrib</w:t>
-            </w:r>
-            <w:r>
-              <w:rPr>
-                <w:rFonts w:ascii="Calibri" w:hAnsi="Calibri" w:cs="Arial"/>
-                <w:i/>
-                <w:color w:val="548DD4"/>
-                <w:sz w:val="18"/>
-                <w:szCs w:val="20"/>
-                <w:lang w:eastAsia="es-CL"/>
-              </w:rPr>
-              <w:t>e</w:t>
-            </w:r>
-            <w:r>
-              <w:rPr>
-                <w:rFonts w:ascii="Calibri" w:hAnsi="Calibri" w:cs="Arial"/>
-                <w:i/>
-                <w:color w:val="548DD4"/>
-                <w:sz w:val="18"/>
-                <w:szCs w:val="20"/>
-                <w:lang w:eastAsia="es-CL"/>
-              </w:rPr>
-              <w:t xml:space="preserve"> </w:t>
-            </w:r>
-            <w:r>
-              <w:rPr>
-                <w:rFonts w:ascii="Calibri" w:hAnsi="Calibri" w:cs="Arial"/>
-                <w:i/>
-                <w:color w:val="548DD4"/>
-                <w:sz w:val="18"/>
-                <w:szCs w:val="20"/>
-                <w:lang w:eastAsia="es-CL"/>
-              </w:rPr>
-              <w:t xml:space="preserve">el </w:t>
-            </w:r>
-            <w:r>
-              <w:rPr>
-                <w:rFonts w:ascii="Calibri" w:hAnsi="Calibri" w:cs="Arial"/>
-                <w:i/>
-                <w:color w:val="548DD4"/>
-                <w:sz w:val="18"/>
-                <w:szCs w:val="20"/>
-                <w:lang w:eastAsia="es-CL"/>
-              </w:rPr>
-              <w:t xml:space="preserve">nombre </w:t>
-            </w:r>
-            <w:r>
-              <w:rPr>
-                <w:rFonts w:ascii="Calibri" w:hAnsi="Calibri" w:cs="Arial"/>
-                <w:i/>
-                <w:color w:val="548DD4"/>
-                <w:sz w:val="18"/>
-                <w:szCs w:val="20"/>
-                <w:lang w:eastAsia="es-CL"/>
-              </w:rPr>
-              <w:t>del</w:t>
-            </w:r>
-            <w:r>
-              <w:rPr>
-                <w:rFonts w:ascii="Calibri" w:hAnsi="Calibri" w:cs="Arial"/>
-                <w:i/>
-                <w:color w:val="548DD4"/>
-                <w:sz w:val="18"/>
-                <w:szCs w:val="20"/>
-                <w:lang w:eastAsia="es-CL"/>
-              </w:rPr>
-              <w:t xml:space="preserve"> integrante del equipo responsable de la actividad y tareas asociadas.</w:t>
-            </w:r>
+              <w:pStyle w:val="Normal"/>
+              <w:jc w:val="both"/>
+              <w:rPr>
+                <w:rFonts w:ascii="Calibri" w:hAnsi="Calibri" w:cs="Arial"/>
+                <w:i w:val="1"/>
+                <w:iCs w:val="1"/>
+                <w:color w:val="548DD4"/>
+                <w:sz w:val="18"/>
+                <w:szCs w:val="18"/>
+                <w:lang w:eastAsia="es-CL"/>
+              </w:rPr>
+            </w:pPr>
+            <w:r>
+              <w:rPr>
+                <w:rFonts w:ascii="Calibri" w:hAnsi="Calibri" w:cs="Arial"/>
+                <w:i w:val="1"/>
+                <w:iCs w:val="1"/>
+                <w:color w:val="548DD4"/>
+                <w:sz w:val="18"/>
+                <w:szCs w:val="18"/>
+                <w:lang w:eastAsia="es-CL"/>
+              </w:rPr>
+              <w:t>Todo el equipo</w:t>
+            </w:r>
+          </w:p>
+          <w:p>
+            <w:pPr>
+              <w:pStyle w:val="Normal"/>
+              <w:suppressLineNumbers w:val="0"/>
+              <w:bidi w:val="0"/>
+              <w:spacing w:before="0" w:beforeAutospacing="off" w:after="0" w:afterAutospacing="off" w:line="259" w:lineRule="auto"/>
+              <w:ind w:left="0" w:right="0"/>
+              <w:jc w:val="both"/>
+              <w:rPr>
+                <w:rFonts w:ascii="Calibri" w:hAnsi="Calibri" w:cs="Arial"/>
+                <w:i w:val="1"/>
+                <w:iCs w:val="1"/>
+                <w:color w:val="548DD4"/>
+                <w:sz w:val="18"/>
+                <w:szCs w:val="18"/>
+                <w:lang w:eastAsia="es-CL"/>
+              </w:rPr>
+            </w:pPr>
           </w:p>
         </w:tc>
         <w:tc>
@@ -5400,84 +7150,32 @@
             <w:pPr>
               <w:jc w:val="both"/>
               <w:rPr>
-                <w:b/>
-                <w:sz w:val="18"/>
-                <w:szCs w:val="24"/>
-              </w:rPr>
-            </w:pPr>
-            <w:r>
-              <w:rPr>
-                <w:rFonts w:ascii="Calibri" w:hAnsi="Calibri" w:cs="Arial"/>
-                <w:i/>
-                <w:color w:val="548DD4"/>
-                <w:sz w:val="18"/>
-                <w:szCs w:val="20"/>
-                <w:lang w:eastAsia="es-CL"/>
-              </w:rPr>
-              <w:t>Escrib</w:t>
-            </w:r>
-            <w:r>
-              <w:rPr>
-                <w:rFonts w:ascii="Calibri" w:hAnsi="Calibri" w:cs="Arial"/>
-                <w:i/>
-                <w:color w:val="548DD4"/>
-                <w:sz w:val="18"/>
-                <w:szCs w:val="20"/>
-                <w:lang w:eastAsia="es-CL"/>
-              </w:rPr>
-              <w:t>e</w:t>
-            </w:r>
-            <w:r>
-              <w:rPr>
-                <w:rFonts w:ascii="Calibri" w:hAnsi="Calibri" w:cs="Arial"/>
-                <w:i/>
-                <w:color w:val="548DD4"/>
-                <w:sz w:val="18"/>
-                <w:szCs w:val="20"/>
-                <w:lang w:eastAsia="es-CL"/>
-              </w:rPr>
-              <w:t xml:space="preserve"> las dificultades o facilitadores que se </w:t>
-            </w:r>
-            <w:r>
-              <w:rPr>
-                <w:rFonts w:ascii="Calibri" w:hAnsi="Calibri" w:cs="Arial"/>
-                <w:i/>
-                <w:color w:val="548DD4"/>
-                <w:sz w:val="18"/>
-                <w:szCs w:val="20"/>
-                <w:lang w:eastAsia="es-CL"/>
-              </w:rPr>
-              <w:t xml:space="preserve">podrían </w:t>
-            </w:r>
-            <w:r>
-              <w:rPr>
-                <w:rFonts w:ascii="Calibri" w:hAnsi="Calibri" w:cs="Arial"/>
-                <w:i/>
-                <w:color w:val="548DD4"/>
-                <w:sz w:val="18"/>
-                <w:szCs w:val="20"/>
-                <w:lang w:eastAsia="es-CL"/>
-              </w:rPr>
-              <w:t>presentar durante la ejecución de cada una de las actividades propuestas para llevar a cabo el plan de trabajo</w:t>
-            </w:r>
-            <w:r>
-              <w:rPr>
-                <w:rFonts w:ascii="Calibri" w:hAnsi="Calibri" w:cs="Arial"/>
-                <w:i/>
-                <w:color w:val="548DD4"/>
-                <w:sz w:val="18"/>
-                <w:szCs w:val="20"/>
-                <w:lang w:eastAsia="es-CL"/>
-              </w:rPr>
-              <w:t>.</w:t>
+                <w:rFonts w:ascii="Calibri" w:hAnsi="Calibri" w:cs="Arial"/>
+                <w:i w:val="1"/>
+                <w:iCs w:val="1"/>
+                <w:color w:val="548DD4"/>
+                <w:sz w:val="18"/>
+                <w:szCs w:val="18"/>
+                <w:lang w:eastAsia="es-CL"/>
+              </w:rPr>
+            </w:pPr>
+            <w:r>
+              <w:rPr>
+                <w:rFonts w:ascii="Calibri" w:hAnsi="Calibri" w:cs="Arial"/>
+                <w:i w:val="1"/>
+                <w:iCs w:val="1"/>
+                <w:color w:val="548DD4"/>
+                <w:sz w:val="18"/>
+                <w:szCs w:val="18"/>
+                <w:lang w:eastAsia="es-CL"/>
+              </w:rPr>
+              <w:t>Verificar con todos los interesados.</w:t>
             </w:r>
           </w:p>
         </w:tc>
       </w:tr>
       <w:tr>
-        <w:trPr>
-          <w:jc w:val="center"/>
-        </w:trPr>
+        <w:trPr/>
         <w:tc>
           <w:tcPr>
             <w:tcW w:w="1580" w:type="dxa"/>
@@ -5488,13 +7186,26 @@
               <w:jc w:val="both"/>
               <w:rPr>
                 <w:rFonts w:ascii="Calibri" w:hAnsi="Calibri" w:cs="Arial"/>
-                <w:i/>
-                <w:color w:val="548DD4"/>
-                <w:sz w:val="18"/>
-                <w:szCs w:val="20"/>
-                <w:lang w:eastAsia="es-CL"/>
-              </w:rPr>
-            </w:pPr>
+                <w:i w:val="1"/>
+                <w:iCs w:val="1"/>
+                <w:color w:val="548DD4"/>
+                <w:sz w:val="18"/>
+                <w:szCs w:val="18"/>
+                <w:lang w:eastAsia="es-CL"/>
+              </w:rPr>
+            </w:pPr>
+            <w:r>
+              <w:rPr>
+                <w:rFonts w:ascii="Calibri" w:hAnsi="Calibri" w:cs="Arial"/>
+                <w:i w:val="1"/>
+                <w:iCs w:val="1"/>
+                <w:color w:val="548DD4"/>
+                <w:sz w:val="18"/>
+                <w:szCs w:val="18"/>
+                <w:lang w:eastAsia="es-CL"/>
+              </w:rPr>
+              <w:t>Competencia en Diseño de Bases de Datos</w:t>
+            </w:r>
           </w:p>
         </w:tc>
         <w:tc>
@@ -5507,13 +7218,26 @@
               <w:jc w:val="both"/>
               <w:rPr>
                 <w:rFonts w:ascii="Calibri" w:hAnsi="Calibri" w:cs="Arial"/>
-                <w:i/>
-                <w:color w:val="548DD4"/>
-                <w:sz w:val="18"/>
-                <w:szCs w:val="20"/>
-                <w:lang w:eastAsia="es-CL"/>
-              </w:rPr>
-            </w:pPr>
+                <w:i w:val="1"/>
+                <w:iCs w:val="1"/>
+                <w:color w:val="548DD4"/>
+                <w:sz w:val="18"/>
+                <w:szCs w:val="18"/>
+                <w:lang w:eastAsia="es-CL"/>
+              </w:rPr>
+            </w:pPr>
+            <w:r>
+              <w:rPr>
+                <w:rFonts w:ascii="Calibri" w:hAnsi="Calibri" w:cs="Arial"/>
+                <w:i w:val="1"/>
+                <w:iCs w:val="1"/>
+                <w:color w:val="548DD4"/>
+                <w:sz w:val="18"/>
+                <w:szCs w:val="18"/>
+                <w:lang w:eastAsia="es-CL"/>
+              </w:rPr>
+              <w:t>Diseño de la Base de Datos</w:t>
+            </w:r>
           </w:p>
         </w:tc>
         <w:tc>
@@ -5526,13 +7250,26 @@
               <w:jc w:val="both"/>
               <w:rPr>
                 <w:rFonts w:ascii="Calibri" w:hAnsi="Calibri" w:cs="Arial"/>
-                <w:i/>
-                <w:color w:val="548DD4"/>
-                <w:sz w:val="18"/>
-                <w:szCs w:val="20"/>
-                <w:lang w:eastAsia="es-CL"/>
-              </w:rPr>
-            </w:pPr>
+                <w:i w:val="1"/>
+                <w:iCs w:val="1"/>
+                <w:color w:val="548DD4"/>
+                <w:sz w:val="18"/>
+                <w:szCs w:val="18"/>
+                <w:lang w:eastAsia="es-CL"/>
+              </w:rPr>
+            </w:pPr>
+            <w:r>
+              <w:rPr>
+                <w:rFonts w:ascii="Calibri" w:hAnsi="Calibri" w:cs="Arial"/>
+                <w:i w:val="1"/>
+                <w:iCs w:val="1"/>
+                <w:color w:val="548DD4"/>
+                <w:sz w:val="18"/>
+                <w:szCs w:val="18"/>
+                <w:lang w:eastAsia="es-CL"/>
+              </w:rPr>
+              <w:t>Crear el esquema y relaciones de la base de datos.</w:t>
+            </w:r>
           </w:p>
         </w:tc>
         <w:tc>
@@ -5545,13 +7282,26 @@
               <w:jc w:val="both"/>
               <w:rPr>
                 <w:rFonts w:ascii="Calibri" w:hAnsi="Calibri" w:cs="Arial"/>
-                <w:i/>
-                <w:color w:val="548DD4"/>
-                <w:sz w:val="18"/>
-                <w:szCs w:val="20"/>
-                <w:lang w:eastAsia="es-CL"/>
-              </w:rPr>
-            </w:pPr>
+                <w:i w:val="1"/>
+                <w:iCs w:val="1"/>
+                <w:color w:val="548DD4"/>
+                <w:sz w:val="18"/>
+                <w:szCs w:val="18"/>
+                <w:lang w:eastAsia="es-CL"/>
+              </w:rPr>
+            </w:pPr>
+            <w:r>
+              <w:rPr>
+                <w:rFonts w:ascii="Calibri" w:hAnsi="Calibri" w:cs="Arial"/>
+                <w:i w:val="1"/>
+                <w:iCs w:val="1"/>
+                <w:color w:val="548DD4"/>
+                <w:sz w:val="18"/>
+                <w:szCs w:val="18"/>
+                <w:lang w:eastAsia="es-CL"/>
+              </w:rPr>
+              <w:t>Herramientas de modelado de datos</w:t>
+            </w:r>
           </w:p>
         </w:tc>
         <w:tc>
@@ -5567,13 +7317,26 @@
               <w:jc w:val="both"/>
               <w:rPr>
                 <w:rFonts w:ascii="Calibri" w:hAnsi="Calibri" w:cs="Arial"/>
-                <w:i/>
-                <w:color w:val="548DD4"/>
-                <w:sz w:val="18"/>
-                <w:szCs w:val="20"/>
-                <w:lang w:eastAsia="es-CL"/>
-              </w:rPr>
-            </w:pPr>
+                <w:i w:val="1"/>
+                <w:iCs w:val="1"/>
+                <w:color w:val="548DD4"/>
+                <w:sz w:val="18"/>
+                <w:szCs w:val="18"/>
+                <w:lang w:eastAsia="es-CL"/>
+              </w:rPr>
+            </w:pPr>
+            <w:r>
+              <w:rPr>
+                <w:rFonts w:ascii="Calibri" w:hAnsi="Calibri" w:cs="Arial"/>
+                <w:i w:val="1"/>
+                <w:iCs w:val="1"/>
+                <w:color w:val="548DD4"/>
+                <w:sz w:val="18"/>
+                <w:szCs w:val="18"/>
+                <w:lang w:eastAsia="es-CL"/>
+              </w:rPr>
+              <w:t>7 días</w:t>
+            </w:r>
           </w:p>
         </w:tc>
         <w:tc>
@@ -5590,13 +7353,53 @@
               <w:jc w:val="both"/>
               <w:rPr>
                 <w:rFonts w:ascii="Calibri" w:hAnsi="Calibri" w:cs="Arial"/>
-                <w:i/>
-                <w:color w:val="548DD4"/>
-                <w:sz w:val="18"/>
-                <w:szCs w:val="20"/>
-                <w:lang w:eastAsia="es-CL"/>
-              </w:rPr>
-            </w:pPr>
+                <w:i w:val="1"/>
+                <w:iCs w:val="1"/>
+                <w:color w:val="548DD4"/>
+                <w:sz w:val="18"/>
+                <w:szCs w:val="18"/>
+                <w:lang w:eastAsia="es-CL"/>
+              </w:rPr>
+            </w:pPr>
+            <w:r>
+              <w:rPr>
+                <w:rFonts w:ascii="Calibri" w:hAnsi="Calibri" w:cs="Arial"/>
+                <w:i w:val="1"/>
+                <w:iCs w:val="1"/>
+                <w:color w:val="548DD4"/>
+                <w:sz w:val="18"/>
+                <w:szCs w:val="18"/>
+                <w:lang w:eastAsia="es-CL"/>
+              </w:rPr>
+              <w:t>Integrant</w:t>
+            </w:r>
+            <w:r>
+              <w:rPr>
+                <w:rFonts w:ascii="Calibri" w:hAnsi="Calibri" w:cs="Arial"/>
+                <w:i w:val="1"/>
+                <w:iCs w:val="1"/>
+                <w:color w:val="548DD4"/>
+                <w:sz w:val="18"/>
+                <w:szCs w:val="18"/>
+                <w:lang w:eastAsia="es-CL"/>
+              </w:rPr>
+              <w:t>e 1</w:t>
+            </w:r>
+            <w:r>
+              <w:rPr>
+                <w:rFonts w:ascii="Calibri" w:hAnsi="Calibri" w:cs="Arial"/>
+                <w:i w:val="1"/>
+                <w:iCs w:val="1"/>
+                <w:color w:val="548DD4"/>
+                <w:sz w:val="18"/>
+                <w:szCs w:val="18"/>
+                <w:lang w:eastAsia="es-CL"/>
+              </w:rPr>
+              <w:t xml:space="preserve"> </w:t>
+            </w:r>
+            <w:r>
+              <w:tab/>
+            </w:r>
           </w:p>
         </w:tc>
         <w:tc>
@@ -5609,20 +7412,31 @@
               <w:jc w:val="both"/>
               <w:rPr>
                 <w:rFonts w:ascii="Calibri" w:hAnsi="Calibri" w:cs="Arial"/>
-                <w:i/>
-                <w:color w:val="548DD4"/>
-                <w:sz w:val="18"/>
-                <w:szCs w:val="20"/>
-                <w:lang w:eastAsia="es-CL"/>
-              </w:rPr>
-            </w:pPr>
+                <w:i w:val="1"/>
+                <w:iCs w:val="1"/>
+                <w:color w:val="548DD4"/>
+                <w:sz w:val="18"/>
+                <w:szCs w:val="18"/>
+                <w:lang w:eastAsia="es-CL"/>
+              </w:rPr>
+            </w:pPr>
+            <w:r>
+              <w:rPr>
+                <w:rFonts w:ascii="Calibri" w:hAnsi="Calibri" w:cs="Arial"/>
+                <w:i w:val="1"/>
+                <w:iCs w:val="1"/>
+                <w:color w:val="548DD4"/>
+                <w:sz w:val="18"/>
+                <w:szCs w:val="18"/>
+                <w:lang w:eastAsia="es-CL"/>
+              </w:rPr>
+              <w:t>Considerar la escalabilidad.</w:t>
+            </w:r>
           </w:p>
         </w:tc>
       </w:tr>
       <w:tr>
-        <w:trPr>
-          <w:jc w:val="center"/>
-        </w:trPr>
+        <w:trPr/>
         <w:tc>
           <w:tcPr>
             <w:tcW w:w="1580" w:type="dxa"/>
@@ -5633,13 +7447,26 @@
               <w:jc w:val="both"/>
               <w:rPr>
                 <w:rFonts w:ascii="Calibri" w:hAnsi="Calibri" w:cs="Arial"/>
-                <w:i/>
-                <w:color w:val="548DD4"/>
-                <w:sz w:val="18"/>
-                <w:szCs w:val="20"/>
-                <w:lang w:eastAsia="es-CL"/>
-              </w:rPr>
-            </w:pPr>
+                <w:i w:val="1"/>
+                <w:iCs w:val="1"/>
+                <w:color w:val="548DD4"/>
+                <w:sz w:val="18"/>
+                <w:szCs w:val="18"/>
+                <w:lang w:eastAsia="es-CL"/>
+              </w:rPr>
+            </w:pPr>
+            <w:r>
+              <w:rPr>
+                <w:rFonts w:ascii="Calibri" w:hAnsi="Calibri" w:cs="Arial"/>
+                <w:i w:val="1"/>
+                <w:iCs w:val="1"/>
+                <w:color w:val="548DD4"/>
+                <w:sz w:val="18"/>
+                <w:szCs w:val="18"/>
+                <w:lang w:eastAsia="es-CL"/>
+              </w:rPr>
+              <w:t>Competencia en Diseño UI/UX</w:t>
+            </w:r>
           </w:p>
         </w:tc>
         <w:tc>
@@ -5652,13 +7479,26 @@
               <w:jc w:val="both"/>
               <w:rPr>
                 <w:rFonts w:ascii="Calibri" w:hAnsi="Calibri" w:cs="Arial"/>
-                <w:i/>
-                <w:color w:val="548DD4"/>
-                <w:sz w:val="18"/>
-                <w:szCs w:val="20"/>
-                <w:lang w:eastAsia="es-CL"/>
-              </w:rPr>
-            </w:pPr>
+                <w:i w:val="1"/>
+                <w:iCs w:val="1"/>
+                <w:color w:val="548DD4"/>
+                <w:sz w:val="18"/>
+                <w:szCs w:val="18"/>
+                <w:lang w:eastAsia="es-CL"/>
+              </w:rPr>
+            </w:pPr>
+            <w:r>
+              <w:rPr>
+                <w:rFonts w:ascii="Calibri" w:hAnsi="Calibri" w:cs="Arial"/>
+                <w:i w:val="1"/>
+                <w:iCs w:val="1"/>
+                <w:color w:val="548DD4"/>
+                <w:sz w:val="18"/>
+                <w:szCs w:val="18"/>
+                <w:lang w:eastAsia="es-CL"/>
+              </w:rPr>
+              <w:t>Diseño de la Interfaz de Usuario (UI)</w:t>
+            </w:r>
           </w:p>
         </w:tc>
         <w:tc>
@@ -5671,13 +7511,26 @@
               <w:jc w:val="both"/>
               <w:rPr>
                 <w:rFonts w:ascii="Calibri" w:hAnsi="Calibri" w:cs="Arial"/>
-                <w:i/>
-                <w:color w:val="548DD4"/>
-                <w:sz w:val="18"/>
-                <w:szCs w:val="20"/>
-                <w:lang w:eastAsia="es-CL"/>
-              </w:rPr>
-            </w:pPr>
+                <w:i w:val="1"/>
+                <w:iCs w:val="1"/>
+                <w:color w:val="548DD4"/>
+                <w:sz w:val="18"/>
+                <w:szCs w:val="18"/>
+                <w:lang w:eastAsia="es-CL"/>
+              </w:rPr>
+            </w:pPr>
+            <w:r>
+              <w:rPr>
+                <w:rFonts w:ascii="Calibri" w:hAnsi="Calibri" w:cs="Arial"/>
+                <w:i w:val="1"/>
+                <w:iCs w:val="1"/>
+                <w:color w:val="548DD4"/>
+                <w:sz w:val="18"/>
+                <w:szCs w:val="18"/>
+                <w:lang w:eastAsia="es-CL"/>
+              </w:rPr>
+              <w:t>Crear el diseño visual y la estructura de la interfaz.</w:t>
+            </w:r>
           </w:p>
         </w:tc>
         <w:tc>
@@ -5690,13 +7543,26 @@
               <w:jc w:val="both"/>
               <w:rPr>
                 <w:rFonts w:ascii="Calibri" w:hAnsi="Calibri" w:cs="Arial"/>
-                <w:i/>
-                <w:color w:val="548DD4"/>
-                <w:sz w:val="18"/>
-                <w:szCs w:val="20"/>
-                <w:lang w:eastAsia="es-CL"/>
-              </w:rPr>
-            </w:pPr>
+                <w:i w:val="1"/>
+                <w:iCs w:val="1"/>
+                <w:color w:val="548DD4"/>
+                <w:sz w:val="18"/>
+                <w:szCs w:val="18"/>
+                <w:lang w:eastAsia="es-CL"/>
+              </w:rPr>
+            </w:pPr>
+            <w:r>
+              <w:rPr>
+                <w:rFonts w:ascii="Calibri" w:hAnsi="Calibri" w:cs="Arial"/>
+                <w:i w:val="1"/>
+                <w:iCs w:val="1"/>
+                <w:color w:val="548DD4"/>
+                <w:sz w:val="18"/>
+                <w:szCs w:val="18"/>
+                <w:lang w:eastAsia="es-CL"/>
+              </w:rPr>
+              <w:t>Herramientas de diseño gráfico</w:t>
+            </w:r>
           </w:p>
         </w:tc>
         <w:tc>
@@ -5712,13 +7578,26 @@
               <w:jc w:val="both"/>
               <w:rPr>
                 <w:rFonts w:ascii="Calibri" w:hAnsi="Calibri" w:cs="Arial"/>
-                <w:i/>
-                <w:color w:val="548DD4"/>
-                <w:sz w:val="18"/>
-                <w:szCs w:val="20"/>
-                <w:lang w:eastAsia="es-CL"/>
-              </w:rPr>
-            </w:pPr>
+                <w:i w:val="1"/>
+                <w:iCs w:val="1"/>
+                <w:color w:val="548DD4"/>
+                <w:sz w:val="18"/>
+                <w:szCs w:val="18"/>
+                <w:lang w:eastAsia="es-CL"/>
+              </w:rPr>
+            </w:pPr>
+            <w:r>
+              <w:rPr>
+                <w:rFonts w:ascii="Calibri" w:hAnsi="Calibri" w:cs="Arial"/>
+                <w:i w:val="1"/>
+                <w:iCs w:val="1"/>
+                <w:color w:val="548DD4"/>
+                <w:sz w:val="18"/>
+                <w:szCs w:val="18"/>
+                <w:lang w:eastAsia="es-CL"/>
+              </w:rPr>
+              <w:t>14 días</w:t>
+            </w:r>
           </w:p>
         </w:tc>
         <w:tc>
@@ -5735,13 +7614,26 @@
               <w:jc w:val="both"/>
               <w:rPr>
                 <w:rFonts w:ascii="Calibri" w:hAnsi="Calibri" w:cs="Arial"/>
-                <w:i/>
-                <w:color w:val="548DD4"/>
-                <w:sz w:val="18"/>
-                <w:szCs w:val="20"/>
-                <w:lang w:eastAsia="es-CL"/>
-              </w:rPr>
-            </w:pPr>
+                <w:i w:val="1"/>
+                <w:iCs w:val="1"/>
+                <w:color w:val="548DD4"/>
+                <w:sz w:val="18"/>
+                <w:szCs w:val="18"/>
+                <w:lang w:eastAsia="es-CL"/>
+              </w:rPr>
+            </w:pPr>
+            <w:r>
+              <w:rPr>
+                <w:rFonts w:ascii="Calibri" w:hAnsi="Calibri" w:cs="Arial"/>
+                <w:i w:val="1"/>
+                <w:iCs w:val="1"/>
+                <w:color w:val="548DD4"/>
+                <w:sz w:val="18"/>
+                <w:szCs w:val="18"/>
+                <w:lang w:eastAsia="es-CL"/>
+              </w:rPr>
+              <w:t>Integrante 2</w:t>
+            </w:r>
           </w:p>
         </w:tc>
         <w:tc>
@@ -5754,13 +7646,3198 @@
               <w:jc w:val="both"/>
               <w:rPr>
                 <w:rFonts w:ascii="Calibri" w:hAnsi="Calibri" w:cs="Arial"/>
-                <w:i/>
-                <w:color w:val="548DD4"/>
-                <w:sz w:val="18"/>
-                <w:szCs w:val="20"/>
-                <w:lang w:eastAsia="es-CL"/>
-              </w:rPr>
-            </w:pPr>
+                <w:i w:val="1"/>
+                <w:iCs w:val="1"/>
+                <w:color w:val="548DD4"/>
+                <w:sz w:val="18"/>
+                <w:szCs w:val="18"/>
+                <w:lang w:eastAsia="es-CL"/>
+              </w:rPr>
+            </w:pPr>
+            <w:r>
+              <w:rPr>
+                <w:rFonts w:ascii="Calibri" w:hAnsi="Calibri" w:cs="Arial"/>
+                <w:i w:val="1"/>
+                <w:iCs w:val="1"/>
+                <w:color w:val="548DD4"/>
+                <w:sz w:val="18"/>
+                <w:szCs w:val="18"/>
+                <w:lang w:eastAsia="es-CL"/>
+              </w:rPr>
+              <w:t>Asegurarse de la accesibilidad.</w:t>
+            </w:r>
+          </w:p>
+        </w:tc>
+      </w:tr>
+      <w:tr>
+        <w:trPr>
+          <w:trHeight w:val="300"/>
+        </w:trPr>
+        <w:tc>
+          <w:tcPr>
+            <w:tcW w:w="1580" w:type="dxa"/>
+            <w:tcMar/>
+          </w:tcPr>
+          <w:p>
+            <w:pPr>
+              <w:pStyle w:val="Normal"/>
+              <w:jc w:val="both"/>
+              <w:rPr>
+                <w:rFonts w:ascii="Calibri" w:hAnsi="Calibri" w:cs="Arial"/>
+                <w:i w:val="1"/>
+                <w:iCs w:val="1"/>
+                <w:color w:val="548DD4"/>
+                <w:sz w:val="18"/>
+                <w:szCs w:val="18"/>
+                <w:lang w:eastAsia="es-CL"/>
+              </w:rPr>
+            </w:pPr>
+            <w:r>
+              <w:rPr>
+                <w:rFonts w:ascii="Calibri" w:hAnsi="Calibri" w:cs="Arial"/>
+                <w:i w:val="1"/>
+                <w:iCs w:val="1"/>
+                <w:color w:val="548DD4"/>
+                <w:sz w:val="18"/>
+                <w:szCs w:val="18"/>
+                <w:lang w:eastAsia="es-CL"/>
+              </w:rPr>
+              <w:t>Competencia en Configuración de Entorno</w:t>
+            </w:r>
+          </w:p>
+        </w:tc>
+        <w:tc>
+          <w:tcPr>
+            <w:tcW w:w="1580" w:type="dxa"/>
+            <w:tcMar/>
+          </w:tcPr>
+          <w:p>
+            <w:pPr>
+              <w:pStyle w:val="Normal"/>
+              <w:jc w:val="both"/>
+              <w:rPr>
+                <w:rFonts w:ascii="Calibri" w:hAnsi="Calibri" w:cs="Arial"/>
+                <w:i w:val="1"/>
+                <w:iCs w:val="1"/>
+                <w:color w:val="548DD4"/>
+                <w:sz w:val="18"/>
+                <w:szCs w:val="18"/>
+                <w:lang w:eastAsia="es-CL"/>
+              </w:rPr>
+            </w:pPr>
+            <w:r>
+              <w:rPr>
+                <w:rFonts w:ascii="Calibri" w:hAnsi="Calibri" w:cs="Arial"/>
+                <w:i w:val="1"/>
+                <w:iCs w:val="1"/>
+                <w:color w:val="548DD4"/>
+                <w:sz w:val="18"/>
+                <w:szCs w:val="18"/>
+                <w:lang w:eastAsia="es-CL"/>
+              </w:rPr>
+              <w:t>Configuración del Entorno de Desarrollo</w:t>
+            </w:r>
+          </w:p>
+        </w:tc>
+        <w:tc>
+          <w:tcPr>
+            <w:tcW w:w="1580" w:type="dxa"/>
+            <w:tcMar/>
+          </w:tcPr>
+          <w:p>
+            <w:pPr>
+              <w:pStyle w:val="Normal"/>
+              <w:jc w:val="both"/>
+              <w:rPr>
+                <w:rFonts w:ascii="Calibri" w:hAnsi="Calibri" w:cs="Arial"/>
+                <w:i w:val="1"/>
+                <w:iCs w:val="1"/>
+                <w:color w:val="548DD4"/>
+                <w:sz w:val="18"/>
+                <w:szCs w:val="18"/>
+                <w:lang w:eastAsia="es-CL"/>
+              </w:rPr>
+            </w:pPr>
+            <w:r>
+              <w:rPr>
+                <w:rFonts w:ascii="Calibri" w:hAnsi="Calibri" w:cs="Arial"/>
+                <w:i w:val="1"/>
+                <w:iCs w:val="1"/>
+                <w:color w:val="548DD4"/>
+                <w:sz w:val="18"/>
+                <w:szCs w:val="18"/>
+                <w:lang w:eastAsia="es-CL"/>
+              </w:rPr>
+              <w:t>Configurar los servidores y herramientas de desarrollo.</w:t>
+            </w:r>
+          </w:p>
+        </w:tc>
+        <w:tc>
+          <w:tcPr>
+            <w:tcW w:w="1580" w:type="dxa"/>
+            <w:tcMar/>
+          </w:tcPr>
+          <w:p>
+            <w:pPr>
+              <w:pStyle w:val="Normal"/>
+              <w:jc w:val="both"/>
+              <w:rPr>
+                <w:rFonts w:ascii="Calibri" w:hAnsi="Calibri" w:cs="Arial"/>
+                <w:i w:val="1"/>
+                <w:iCs w:val="1"/>
+                <w:color w:val="548DD4"/>
+                <w:sz w:val="18"/>
+                <w:szCs w:val="18"/>
+                <w:lang w:eastAsia="es-CL"/>
+              </w:rPr>
+            </w:pPr>
+            <w:r>
+              <w:rPr>
+                <w:rFonts w:ascii="Calibri" w:hAnsi="Calibri" w:cs="Arial"/>
+                <w:i w:val="1"/>
+                <w:iCs w:val="1"/>
+                <w:color w:val="548DD4"/>
+                <w:sz w:val="18"/>
+                <w:szCs w:val="18"/>
+                <w:lang w:eastAsia="es-CL"/>
+              </w:rPr>
+              <w:t>Software de desarrollo, servidores</w:t>
+            </w:r>
+          </w:p>
+        </w:tc>
+        <w:tc>
+          <w:tcPr>
+            <w:tcW w:w="1580" w:type="dxa"/>
+            <w:tcBorders>
+              <w:right w:val="single" w:color="FFFFFF" w:themeColor="background1" w:sz="4" w:space="0"/>
+            </w:tcBorders>
+            <w:tcMar/>
+          </w:tcPr>
+          <w:p>
+            <w:pPr>
+              <w:pStyle w:val="Normal"/>
+              <w:jc w:val="both"/>
+              <w:rPr>
+                <w:rFonts w:ascii="Calibri" w:hAnsi="Calibri" w:cs="Arial"/>
+                <w:i w:val="1"/>
+                <w:iCs w:val="1"/>
+                <w:color w:val="548DD4"/>
+                <w:sz w:val="18"/>
+                <w:szCs w:val="18"/>
+                <w:lang w:eastAsia="es-CL"/>
+              </w:rPr>
+            </w:pPr>
+            <w:r>
+              <w:rPr>
+                <w:rFonts w:ascii="Calibri" w:hAnsi="Calibri" w:cs="Arial"/>
+                <w:i w:val="1"/>
+                <w:iCs w:val="1"/>
+                <w:color w:val="548DD4"/>
+                <w:sz w:val="18"/>
+                <w:szCs w:val="18"/>
+                <w:lang w:eastAsia="es-CL"/>
+              </w:rPr>
+              <w:t>7 días</w:t>
+            </w:r>
+          </w:p>
+        </w:tc>
+        <w:tc>
+          <w:tcPr>
+            <w:tcW w:w="1580" w:type="dxa"/>
+            <w:tcBorders>
+              <w:left w:val="single" w:color="FFFFFF" w:themeColor="background1" w:sz="4" w:space="0"/>
+            </w:tcBorders>
+            <w:shd w:val="clear" w:color="auto" w:fill="D9D9D9" w:themeFill="background1" w:themeFillShade="D9"/>
+            <w:tcMar/>
+          </w:tcPr>
+          <w:p>
+            <w:pPr>
+              <w:jc w:val="both"/>
+              <w:rPr>
+                <w:rFonts w:ascii="Calibri" w:hAnsi="Calibri" w:cs="Arial"/>
+                <w:i w:val="1"/>
+                <w:iCs w:val="1"/>
+                <w:color w:val="548DD4"/>
+                <w:sz w:val="18"/>
+                <w:szCs w:val="18"/>
+                <w:lang w:eastAsia="es-CL"/>
+              </w:rPr>
+            </w:pPr>
+            <w:r>
+              <w:rPr>
+                <w:rFonts w:ascii="Calibri" w:hAnsi="Calibri" w:cs="Arial"/>
+                <w:i w:val="1"/>
+                <w:iCs w:val="1"/>
+                <w:color w:val="548DD4"/>
+                <w:sz w:val="18"/>
+                <w:szCs w:val="18"/>
+                <w:lang w:eastAsia="es-CL"/>
+              </w:rPr>
+              <w:t>Integrante 3</w:t>
+            </w:r>
+          </w:p>
+          <w:p>
+            <w:pPr>
+              <w:pStyle w:val="Normal"/>
+              <w:jc w:val="both"/>
+              <w:rPr>
+                <w:rFonts w:ascii="Calibri" w:hAnsi="Calibri" w:cs="Arial"/>
+                <w:i w:val="1"/>
+                <w:iCs w:val="1"/>
+                <w:color w:val="548DD4"/>
+                <w:sz w:val="18"/>
+                <w:szCs w:val="18"/>
+                <w:lang w:eastAsia="es-CL"/>
+              </w:rPr>
+            </w:pPr>
+          </w:p>
+        </w:tc>
+        <w:tc>
+          <w:tcPr>
+            <w:tcW w:w="1581" w:type="dxa"/>
+            <w:tcMar/>
+          </w:tcPr>
+          <w:p>
+            <w:pPr>
+              <w:pStyle w:val="Normal"/>
+              <w:jc w:val="both"/>
+              <w:rPr>
+                <w:rFonts w:ascii="Calibri" w:hAnsi="Calibri" w:cs="Arial"/>
+                <w:i w:val="1"/>
+                <w:iCs w:val="1"/>
+                <w:color w:val="548DD4"/>
+                <w:sz w:val="18"/>
+                <w:szCs w:val="18"/>
+                <w:lang w:eastAsia="es-CL"/>
+              </w:rPr>
+            </w:pPr>
+            <w:r>
+              <w:rPr>
+                <w:rFonts w:ascii="Calibri" w:hAnsi="Calibri" w:cs="Arial"/>
+                <w:i w:val="1"/>
+                <w:iCs w:val="1"/>
+                <w:color w:val="548DD4"/>
+                <w:sz w:val="18"/>
+                <w:szCs w:val="18"/>
+                <w:lang w:eastAsia="es-CL"/>
+              </w:rPr>
+              <w:t>Verificar compatibilidad de herramientas.</w:t>
+            </w:r>
+          </w:p>
+        </w:tc>
+      </w:tr>
+      <w:tr>
+        <w:trPr>
+          <w:trHeight w:val="300"/>
+        </w:trPr>
+        <w:tc>
+          <w:tcPr>
+            <w:tcW w:w="1580" w:type="dxa"/>
+            <w:tcMar/>
+          </w:tcPr>
+          <w:p>
+            <w:pPr>
+              <w:pStyle w:val="Normal"/>
+              <w:jc w:val="both"/>
+              <w:rPr>
+                <w:rFonts w:ascii="Calibri" w:hAnsi="Calibri" w:cs="Arial"/>
+                <w:i w:val="1"/>
+                <w:iCs w:val="1"/>
+                <w:color w:val="548DD4"/>
+                <w:sz w:val="18"/>
+                <w:szCs w:val="18"/>
+                <w:lang w:eastAsia="es-CL"/>
+              </w:rPr>
+            </w:pPr>
+            <w:r>
+              <w:rPr>
+                <w:rFonts w:ascii="Calibri" w:hAnsi="Calibri" w:cs="Arial"/>
+                <w:i w:val="1"/>
+                <w:iCs w:val="1"/>
+                <w:color w:val="548DD4"/>
+                <w:sz w:val="18"/>
+                <w:szCs w:val="18"/>
+                <w:lang w:eastAsia="es-CL"/>
+              </w:rPr>
+              <w:t>Competencia en Desarrollo de Bases de Datos</w:t>
+            </w:r>
+          </w:p>
+        </w:tc>
+        <w:tc>
+          <w:tcPr>
+            <w:tcW w:w="1580" w:type="dxa"/>
+            <w:tcMar/>
+          </w:tcPr>
+          <w:p>
+            <w:pPr>
+              <w:pStyle w:val="Normal"/>
+              <w:jc w:val="both"/>
+              <w:rPr>
+                <w:rFonts w:ascii="Calibri" w:hAnsi="Calibri" w:cs="Arial"/>
+                <w:i w:val="1"/>
+                <w:iCs w:val="1"/>
+                <w:color w:val="548DD4"/>
+                <w:sz w:val="18"/>
+                <w:szCs w:val="18"/>
+                <w:lang w:eastAsia="es-CL"/>
+              </w:rPr>
+            </w:pPr>
+            <w:r>
+              <w:rPr>
+                <w:rFonts w:ascii="Calibri" w:hAnsi="Calibri" w:cs="Arial"/>
+                <w:i w:val="1"/>
+                <w:iCs w:val="1"/>
+                <w:color w:val="548DD4"/>
+                <w:sz w:val="18"/>
+                <w:szCs w:val="18"/>
+                <w:lang w:eastAsia="es-CL"/>
+              </w:rPr>
+              <w:t>Desarrollo de la Base de Datos</w:t>
+            </w:r>
+          </w:p>
+        </w:tc>
+        <w:tc>
+          <w:tcPr>
+            <w:tcW w:w="1580" w:type="dxa"/>
+            <w:tcMar/>
+          </w:tcPr>
+          <w:p>
+            <w:pPr>
+              <w:pStyle w:val="Normal"/>
+              <w:jc w:val="both"/>
+              <w:rPr>
+                <w:rFonts w:ascii="Calibri" w:hAnsi="Calibri" w:cs="Arial"/>
+                <w:i w:val="1"/>
+                <w:iCs w:val="1"/>
+                <w:color w:val="548DD4"/>
+                <w:sz w:val="18"/>
+                <w:szCs w:val="18"/>
+                <w:lang w:eastAsia="es-CL"/>
+              </w:rPr>
+            </w:pPr>
+            <w:r>
+              <w:rPr>
+                <w:rFonts w:ascii="Calibri" w:hAnsi="Calibri" w:cs="Arial"/>
+                <w:i w:val="1"/>
+                <w:iCs w:val="1"/>
+                <w:color w:val="548DD4"/>
+                <w:sz w:val="18"/>
+                <w:szCs w:val="18"/>
+                <w:lang w:eastAsia="es-CL"/>
+              </w:rPr>
+              <w:t>Implementar la base de datos según el diseño.</w:t>
+            </w:r>
+          </w:p>
+        </w:tc>
+        <w:tc>
+          <w:tcPr>
+            <w:tcW w:w="1580" w:type="dxa"/>
+            <w:tcMar/>
+          </w:tcPr>
+          <w:p>
+            <w:pPr>
+              <w:pStyle w:val="Normal"/>
+              <w:jc w:val="both"/>
+              <w:rPr>
+                <w:rFonts w:ascii="Calibri" w:hAnsi="Calibri" w:cs="Arial"/>
+                <w:i w:val="1"/>
+                <w:iCs w:val="1"/>
+                <w:color w:val="548DD4"/>
+                <w:sz w:val="18"/>
+                <w:szCs w:val="18"/>
+                <w:lang w:eastAsia="es-CL"/>
+              </w:rPr>
+            </w:pPr>
+            <w:r>
+              <w:rPr>
+                <w:rFonts w:ascii="Calibri" w:hAnsi="Calibri" w:cs="Arial"/>
+                <w:i w:val="1"/>
+                <w:iCs w:val="1"/>
+                <w:color w:val="548DD4"/>
+                <w:sz w:val="18"/>
+                <w:szCs w:val="18"/>
+                <w:lang w:eastAsia="es-CL"/>
+              </w:rPr>
+              <w:t>Herramientas de base de datos</w:t>
+            </w:r>
+          </w:p>
+        </w:tc>
+        <w:tc>
+          <w:tcPr>
+            <w:tcW w:w="1580" w:type="dxa"/>
+            <w:tcBorders>
+              <w:right w:val="single" w:color="FFFFFF" w:themeColor="background1" w:sz="4" w:space="0"/>
+            </w:tcBorders>
+            <w:tcMar/>
+          </w:tcPr>
+          <w:p>
+            <w:pPr>
+              <w:pStyle w:val="Normal"/>
+              <w:jc w:val="both"/>
+              <w:rPr>
+                <w:rFonts w:ascii="Calibri" w:hAnsi="Calibri" w:cs="Arial"/>
+                <w:i w:val="1"/>
+                <w:iCs w:val="1"/>
+                <w:color w:val="548DD4"/>
+                <w:sz w:val="18"/>
+                <w:szCs w:val="18"/>
+                <w:lang w:eastAsia="es-CL"/>
+              </w:rPr>
+            </w:pPr>
+            <w:r>
+              <w:rPr>
+                <w:rFonts w:ascii="Calibri" w:hAnsi="Calibri" w:cs="Arial"/>
+                <w:i w:val="1"/>
+                <w:iCs w:val="1"/>
+                <w:color w:val="548DD4"/>
+                <w:sz w:val="18"/>
+                <w:szCs w:val="18"/>
+                <w:lang w:eastAsia="es-CL"/>
+              </w:rPr>
+              <w:t>14 días</w:t>
+            </w:r>
+          </w:p>
+        </w:tc>
+        <w:tc>
+          <w:tcPr>
+            <w:tcW w:w="1580" w:type="dxa"/>
+            <w:tcBorders>
+              <w:left w:val="single" w:color="FFFFFF" w:themeColor="background1" w:sz="4" w:space="0"/>
+            </w:tcBorders>
+            <w:shd w:val="clear" w:color="auto" w:fill="D9D9D9" w:themeFill="background1" w:themeFillShade="D9"/>
+            <w:tcMar/>
+          </w:tcPr>
+          <w:p>
+            <w:pPr>
+              <w:jc w:val="both"/>
+              <w:rPr>
+                <w:rFonts w:ascii="Calibri" w:hAnsi="Calibri" w:cs="Arial"/>
+                <w:i w:val="1"/>
+                <w:iCs w:val="1"/>
+                <w:color w:val="548DD4"/>
+                <w:sz w:val="18"/>
+                <w:szCs w:val="18"/>
+                <w:lang w:eastAsia="es-CL"/>
+              </w:rPr>
+            </w:pPr>
+            <w:r>
+              <w:rPr>
+                <w:rFonts w:ascii="Calibri" w:hAnsi="Calibri" w:cs="Arial"/>
+                <w:i w:val="1"/>
+                <w:iCs w:val="1"/>
+                <w:color w:val="548DD4"/>
+                <w:sz w:val="18"/>
+                <w:szCs w:val="18"/>
+                <w:lang w:eastAsia="es-CL"/>
+              </w:rPr>
+              <w:t>Integrante 1</w:t>
+            </w:r>
+          </w:p>
+        </w:tc>
+        <w:tc>
+          <w:tcPr>
+            <w:tcW w:w="1581" w:type="dxa"/>
+            <w:tcMar/>
+          </w:tcPr>
+          <w:p>
+            <w:pPr>
+              <w:pStyle w:val="Normal"/>
+              <w:jc w:val="both"/>
+              <w:rPr>
+                <w:rFonts w:ascii="Calibri" w:hAnsi="Calibri" w:cs="Arial"/>
+                <w:i w:val="1"/>
+                <w:iCs w:val="1"/>
+                <w:color w:val="548DD4"/>
+                <w:sz w:val="18"/>
+                <w:szCs w:val="18"/>
+                <w:lang w:eastAsia="es-CL"/>
+              </w:rPr>
+            </w:pPr>
+            <w:r>
+              <w:rPr>
+                <w:rFonts w:ascii="Calibri" w:hAnsi="Calibri" w:cs="Arial"/>
+                <w:i w:val="1"/>
+                <w:iCs w:val="1"/>
+                <w:color w:val="548DD4"/>
+                <w:sz w:val="18"/>
+                <w:szCs w:val="18"/>
+                <w:lang w:eastAsia="es-CL"/>
+              </w:rPr>
+              <w:t>Realizar pruebas de integridad de datos.</w:t>
+            </w:r>
+          </w:p>
+        </w:tc>
+      </w:tr>
+      <w:tr>
+        <w:trPr>
+          <w:trHeight w:val="300"/>
+        </w:trPr>
+        <w:tc>
+          <w:tcPr>
+            <w:tcW w:w="1580" w:type="dxa"/>
+            <w:tcMar/>
+          </w:tcPr>
+          <w:p>
+            <w:pPr>
+              <w:pStyle w:val="Normal"/>
+              <w:jc w:val="both"/>
+              <w:rPr>
+                <w:rFonts w:ascii="Calibri" w:hAnsi="Calibri" w:cs="Arial"/>
+                <w:i w:val="1"/>
+                <w:iCs w:val="1"/>
+                <w:color w:val="548DD4"/>
+                <w:sz w:val="18"/>
+                <w:szCs w:val="18"/>
+                <w:lang w:eastAsia="es-CL"/>
+              </w:rPr>
+            </w:pPr>
+            <w:r>
+              <w:rPr>
+                <w:rFonts w:ascii="Calibri" w:hAnsi="Calibri" w:cs="Arial"/>
+                <w:i w:val="1"/>
+                <w:iCs w:val="1"/>
+                <w:color w:val="548DD4"/>
+                <w:sz w:val="18"/>
+                <w:szCs w:val="18"/>
+                <w:lang w:eastAsia="es-CL"/>
+              </w:rPr>
+              <w:t>Competencia en Desarrollo Backend</w:t>
+            </w:r>
+          </w:p>
+        </w:tc>
+        <w:tc>
+          <w:tcPr>
+            <w:tcW w:w="1580" w:type="dxa"/>
+            <w:tcMar/>
+          </w:tcPr>
+          <w:p>
+            <w:pPr>
+              <w:pStyle w:val="Normal"/>
+              <w:jc w:val="both"/>
+              <w:rPr>
+                <w:rFonts w:ascii="Calibri" w:hAnsi="Calibri" w:cs="Arial"/>
+                <w:i w:val="1"/>
+                <w:iCs w:val="1"/>
+                <w:color w:val="548DD4"/>
+                <w:sz w:val="18"/>
+                <w:szCs w:val="18"/>
+                <w:lang w:eastAsia="es-CL"/>
+              </w:rPr>
+            </w:pPr>
+            <w:r>
+              <w:rPr>
+                <w:rFonts w:ascii="Calibri" w:hAnsi="Calibri" w:cs="Arial"/>
+                <w:i w:val="1"/>
+                <w:iCs w:val="1"/>
+                <w:color w:val="548DD4"/>
+                <w:sz w:val="18"/>
+                <w:szCs w:val="18"/>
+                <w:lang w:eastAsia="es-CL"/>
+              </w:rPr>
+              <w:t>Desarrollo del Backend</w:t>
+            </w:r>
+            <w:r>
+              <w:tab/>
+            </w:r>
+          </w:p>
+        </w:tc>
+        <w:tc>
+          <w:tcPr>
+            <w:tcW w:w="1580" w:type="dxa"/>
+            <w:tcMar/>
+          </w:tcPr>
+          <w:p>
+            <w:pPr>
+              <w:pStyle w:val="Normal"/>
+              <w:jc w:val="both"/>
+              <w:rPr>
+                <w:rFonts w:ascii="Calibri" w:hAnsi="Calibri" w:cs="Arial"/>
+                <w:i w:val="1"/>
+                <w:iCs w:val="1"/>
+                <w:color w:val="548DD4"/>
+                <w:sz w:val="18"/>
+                <w:szCs w:val="18"/>
+                <w:lang w:eastAsia="es-CL"/>
+              </w:rPr>
+            </w:pPr>
+            <w:r>
+              <w:rPr>
+                <w:rFonts w:ascii="Calibri" w:hAnsi="Calibri" w:cs="Arial"/>
+                <w:i w:val="1"/>
+                <w:iCs w:val="1"/>
+                <w:color w:val="548DD4"/>
+                <w:sz w:val="18"/>
+                <w:szCs w:val="18"/>
+                <w:lang w:eastAsia="es-CL"/>
+              </w:rPr>
+              <w:t>Programar la lógica de servidor y APIs.</w:t>
+            </w:r>
+          </w:p>
+        </w:tc>
+        <w:tc>
+          <w:tcPr>
+            <w:tcW w:w="1580" w:type="dxa"/>
+            <w:tcMar/>
+          </w:tcPr>
+          <w:p>
+            <w:pPr>
+              <w:pStyle w:val="Normal"/>
+              <w:jc w:val="both"/>
+              <w:rPr>
+                <w:rFonts w:ascii="Calibri" w:hAnsi="Calibri" w:cs="Arial"/>
+                <w:i w:val="1"/>
+                <w:iCs w:val="1"/>
+                <w:color w:val="548DD4"/>
+                <w:sz w:val="18"/>
+                <w:szCs w:val="18"/>
+                <w:lang w:eastAsia="es-CL"/>
+              </w:rPr>
+            </w:pPr>
+            <w:r>
+              <w:rPr>
+                <w:rFonts w:ascii="Calibri" w:hAnsi="Calibri" w:cs="Arial"/>
+                <w:i w:val="1"/>
+                <w:iCs w:val="1"/>
+                <w:color w:val="548DD4"/>
+                <w:sz w:val="18"/>
+                <w:szCs w:val="18"/>
+                <w:lang w:eastAsia="es-CL"/>
+              </w:rPr>
+              <w:t xml:space="preserve">Entorno de desarrollo, </w:t>
+            </w:r>
+            <w:r>
+              <w:rPr>
+                <w:rFonts w:ascii="Calibri" w:hAnsi="Calibri" w:cs="Arial"/>
+                <w:i w:val="1"/>
+                <w:iCs w:val="1"/>
+                <w:color w:val="548DD4"/>
+                <w:sz w:val="18"/>
+                <w:szCs w:val="18"/>
+                <w:lang w:eastAsia="es-CL"/>
+              </w:rPr>
+              <w:t>“</w:t>
+            </w:r>
+            <w:r>
+              <w:rPr>
+                <w:rFonts w:ascii="Calibri" w:hAnsi="Calibri" w:cs="Arial"/>
+                <w:i w:val="1"/>
+                <w:iCs w:val="1"/>
+                <w:color w:val="548DD4"/>
+                <w:sz w:val="18"/>
+                <w:szCs w:val="18"/>
+                <w:lang w:eastAsia="es-CL"/>
+              </w:rPr>
+              <w:t>frameworks</w:t>
+            </w:r>
+            <w:r>
+              <w:rPr>
+                <w:rFonts w:ascii="Calibri" w:hAnsi="Calibri" w:cs="Arial"/>
+                <w:i w:val="1"/>
+                <w:iCs w:val="1"/>
+                <w:color w:val="548DD4"/>
+                <w:sz w:val="18"/>
+                <w:szCs w:val="18"/>
+                <w:lang w:eastAsia="es-CL"/>
+              </w:rPr>
+              <w:t>”</w:t>
+            </w:r>
+          </w:p>
+        </w:tc>
+        <w:tc>
+          <w:tcPr>
+            <w:tcW w:w="1580" w:type="dxa"/>
+            <w:tcBorders>
+              <w:right w:val="single" w:color="FFFFFF" w:themeColor="background1" w:sz="4" w:space="0"/>
+            </w:tcBorders>
+            <w:tcMar/>
+          </w:tcPr>
+          <w:p>
+            <w:pPr>
+              <w:pStyle w:val="Normal"/>
+              <w:jc w:val="both"/>
+              <w:rPr>
+                <w:rFonts w:ascii="Calibri" w:hAnsi="Calibri" w:cs="Arial"/>
+                <w:i w:val="1"/>
+                <w:iCs w:val="1"/>
+                <w:color w:val="548DD4"/>
+                <w:sz w:val="18"/>
+                <w:szCs w:val="18"/>
+                <w:lang w:eastAsia="es-CL"/>
+              </w:rPr>
+            </w:pPr>
+            <w:r>
+              <w:rPr>
+                <w:rFonts w:ascii="Calibri" w:hAnsi="Calibri" w:cs="Arial"/>
+                <w:i w:val="1"/>
+                <w:iCs w:val="1"/>
+                <w:color w:val="548DD4"/>
+                <w:sz w:val="18"/>
+                <w:szCs w:val="18"/>
+                <w:lang w:eastAsia="es-CL"/>
+              </w:rPr>
+              <w:t>14 días</w:t>
+            </w:r>
+          </w:p>
+        </w:tc>
+        <w:tc>
+          <w:tcPr>
+            <w:tcW w:w="1580" w:type="dxa"/>
+            <w:tcBorders>
+              <w:left w:val="single" w:color="FFFFFF" w:themeColor="background1" w:sz="4" w:space="0"/>
+            </w:tcBorders>
+            <w:shd w:val="clear" w:color="auto" w:fill="D9D9D9" w:themeFill="background1" w:themeFillShade="D9"/>
+            <w:tcMar/>
+          </w:tcPr>
+          <w:p>
+            <w:pPr>
+              <w:jc w:val="both"/>
+              <w:rPr>
+                <w:rFonts w:ascii="Calibri" w:hAnsi="Calibri" w:cs="Arial"/>
+                <w:i w:val="1"/>
+                <w:iCs w:val="1"/>
+                <w:color w:val="548DD4"/>
+                <w:sz w:val="18"/>
+                <w:szCs w:val="18"/>
+                <w:lang w:eastAsia="es-CL"/>
+              </w:rPr>
+            </w:pPr>
+            <w:r>
+              <w:rPr>
+                <w:rFonts w:ascii="Calibri" w:hAnsi="Calibri" w:cs="Arial"/>
+                <w:i w:val="1"/>
+                <w:iCs w:val="1"/>
+                <w:color w:val="548DD4"/>
+                <w:sz w:val="18"/>
+                <w:szCs w:val="18"/>
+                <w:lang w:eastAsia="es-CL"/>
+              </w:rPr>
+              <w:t>Integrante 3</w:t>
+            </w:r>
+          </w:p>
+          <w:p>
+            <w:pPr>
+              <w:pStyle w:val="Normal"/>
+              <w:jc w:val="both"/>
+              <w:rPr>
+                <w:rFonts w:ascii="Calibri" w:hAnsi="Calibri" w:cs="Arial"/>
+                <w:i w:val="1"/>
+                <w:iCs w:val="1"/>
+                <w:color w:val="548DD4"/>
+                <w:sz w:val="18"/>
+                <w:szCs w:val="18"/>
+                <w:lang w:eastAsia="es-CL"/>
+              </w:rPr>
+            </w:pPr>
+          </w:p>
+        </w:tc>
+        <w:tc>
+          <w:tcPr>
+            <w:tcW w:w="1581" w:type="dxa"/>
+            <w:tcMar/>
+          </w:tcPr>
+          <w:p>
+            <w:pPr>
+              <w:pStyle w:val="Normal"/>
+              <w:jc w:val="both"/>
+              <w:rPr>
+                <w:rFonts w:ascii="Calibri" w:hAnsi="Calibri" w:cs="Arial"/>
+                <w:i w:val="1"/>
+                <w:iCs w:val="1"/>
+                <w:color w:val="548DD4"/>
+                <w:sz w:val="18"/>
+                <w:szCs w:val="18"/>
+                <w:lang w:eastAsia="es-CL"/>
+              </w:rPr>
+            </w:pPr>
+            <w:r>
+              <w:rPr>
+                <w:rFonts w:ascii="Calibri" w:hAnsi="Calibri" w:cs="Arial"/>
+                <w:i w:val="1"/>
+                <w:iCs w:val="1"/>
+                <w:color w:val="548DD4"/>
+                <w:sz w:val="18"/>
+                <w:szCs w:val="18"/>
+                <w:lang w:eastAsia="es-CL"/>
+              </w:rPr>
+              <w:t>Implementar seguridad adecuada.</w:t>
+            </w:r>
+          </w:p>
+        </w:tc>
+      </w:tr>
+      <w:tr>
+        <w:trPr>
+          <w:trHeight w:val="300"/>
+        </w:trPr>
+        <w:tc>
+          <w:tcPr>
+            <w:tcW w:w="1580" w:type="dxa"/>
+            <w:tcMar/>
+          </w:tcPr>
+          <w:p>
+            <w:pPr>
+              <w:pStyle w:val="Normal"/>
+              <w:jc w:val="both"/>
+              <w:rPr>
+                <w:rFonts w:ascii="Calibri" w:hAnsi="Calibri" w:cs="Arial"/>
+                <w:i w:val="1"/>
+                <w:iCs w:val="1"/>
+                <w:color w:val="548DD4"/>
+                <w:sz w:val="18"/>
+                <w:szCs w:val="18"/>
+                <w:lang w:eastAsia="es-CL"/>
+              </w:rPr>
+            </w:pPr>
+            <w:r>
+              <w:rPr>
+                <w:rFonts w:ascii="Calibri" w:hAnsi="Calibri" w:cs="Arial"/>
+                <w:i w:val="1"/>
+                <w:iCs w:val="1"/>
+                <w:color w:val="548DD4"/>
+                <w:sz w:val="18"/>
+                <w:szCs w:val="18"/>
+                <w:lang w:eastAsia="es-CL"/>
+              </w:rPr>
+              <w:t>Competencia en Desarrollo Frontend</w:t>
+            </w:r>
+          </w:p>
+        </w:tc>
+        <w:tc>
+          <w:tcPr>
+            <w:tcW w:w="1580" w:type="dxa"/>
+            <w:tcMar/>
+          </w:tcPr>
+          <w:p>
+            <w:pPr>
+              <w:pStyle w:val="Normal"/>
+              <w:jc w:val="both"/>
+              <w:rPr>
+                <w:rFonts w:ascii="Calibri" w:hAnsi="Calibri" w:cs="Arial"/>
+                <w:i w:val="1"/>
+                <w:iCs w:val="1"/>
+                <w:color w:val="548DD4"/>
+                <w:sz w:val="18"/>
+                <w:szCs w:val="18"/>
+                <w:lang w:eastAsia="es-CL"/>
+              </w:rPr>
+            </w:pPr>
+            <w:r>
+              <w:rPr>
+                <w:rFonts w:ascii="Calibri" w:hAnsi="Calibri" w:cs="Arial"/>
+                <w:i w:val="1"/>
+                <w:iCs w:val="1"/>
+                <w:color w:val="548DD4"/>
+                <w:sz w:val="18"/>
+                <w:szCs w:val="18"/>
+                <w:lang w:eastAsia="es-CL"/>
+              </w:rPr>
+              <w:t>Desarrollo del Frontend</w:t>
+            </w:r>
+          </w:p>
+        </w:tc>
+        <w:tc>
+          <w:tcPr>
+            <w:tcW w:w="1580" w:type="dxa"/>
+            <w:tcMar/>
+          </w:tcPr>
+          <w:p>
+            <w:pPr>
+              <w:pStyle w:val="Normal"/>
+              <w:jc w:val="both"/>
+              <w:rPr>
+                <w:rFonts w:ascii="Calibri" w:hAnsi="Calibri" w:cs="Arial"/>
+                <w:i w:val="1"/>
+                <w:iCs w:val="1"/>
+                <w:color w:val="548DD4"/>
+                <w:sz w:val="18"/>
+                <w:szCs w:val="18"/>
+                <w:lang w:eastAsia="es-CL"/>
+              </w:rPr>
+            </w:pPr>
+            <w:r>
+              <w:rPr>
+                <w:rFonts w:ascii="Calibri" w:hAnsi="Calibri" w:cs="Arial"/>
+                <w:i w:val="1"/>
+                <w:iCs w:val="1"/>
+                <w:color w:val="548DD4"/>
+                <w:sz w:val="18"/>
+                <w:szCs w:val="18"/>
+                <w:lang w:eastAsia="es-CL"/>
+              </w:rPr>
+              <w:t>Programar la interfaz de usuario y sus interacciones.</w:t>
+            </w:r>
+          </w:p>
+        </w:tc>
+        <w:tc>
+          <w:tcPr>
+            <w:tcW w:w="1580" w:type="dxa"/>
+            <w:tcMar/>
+          </w:tcPr>
+          <w:p>
+            <w:pPr>
+              <w:pStyle w:val="Normal"/>
+              <w:jc w:val="both"/>
+              <w:rPr>
+                <w:rFonts w:ascii="Calibri" w:hAnsi="Calibri" w:cs="Arial"/>
+                <w:i w:val="1"/>
+                <w:iCs w:val="1"/>
+                <w:color w:val="548DD4"/>
+                <w:sz w:val="18"/>
+                <w:szCs w:val="18"/>
+                <w:lang w:eastAsia="es-CL"/>
+              </w:rPr>
+            </w:pPr>
+            <w:r>
+              <w:rPr>
+                <w:rFonts w:ascii="Calibri" w:hAnsi="Calibri" w:cs="Arial"/>
+                <w:i w:val="1"/>
+                <w:iCs w:val="1"/>
+                <w:color w:val="548DD4"/>
+                <w:sz w:val="18"/>
+                <w:szCs w:val="18"/>
+                <w:lang w:eastAsia="es-CL"/>
+              </w:rPr>
+              <w:t>Herramientas de desarrollo web</w:t>
+            </w:r>
+          </w:p>
+        </w:tc>
+        <w:tc>
+          <w:tcPr>
+            <w:tcW w:w="1580" w:type="dxa"/>
+            <w:tcBorders>
+              <w:right w:val="single" w:color="FFFFFF" w:themeColor="background1" w:sz="4" w:space="0"/>
+            </w:tcBorders>
+            <w:tcMar/>
+          </w:tcPr>
+          <w:p>
+            <w:pPr>
+              <w:pStyle w:val="Normal"/>
+              <w:jc w:val="both"/>
+              <w:rPr>
+                <w:rFonts w:ascii="Calibri" w:hAnsi="Calibri" w:cs="Arial"/>
+                <w:i w:val="1"/>
+                <w:iCs w:val="1"/>
+                <w:color w:val="548DD4"/>
+                <w:sz w:val="18"/>
+                <w:szCs w:val="18"/>
+                <w:lang w:eastAsia="es-CL"/>
+              </w:rPr>
+            </w:pPr>
+            <w:r>
+              <w:rPr>
+                <w:rFonts w:ascii="Calibri" w:hAnsi="Calibri" w:cs="Arial"/>
+                <w:i w:val="1"/>
+                <w:iCs w:val="1"/>
+                <w:color w:val="548DD4"/>
+                <w:sz w:val="18"/>
+                <w:szCs w:val="18"/>
+                <w:lang w:eastAsia="es-CL"/>
+              </w:rPr>
+              <w:t>14 días</w:t>
+            </w:r>
+          </w:p>
+        </w:tc>
+        <w:tc>
+          <w:tcPr>
+            <w:tcW w:w="1580" w:type="dxa"/>
+            <w:tcBorders>
+              <w:left w:val="single" w:color="FFFFFF" w:themeColor="background1" w:sz="4" w:space="0"/>
+            </w:tcBorders>
+            <w:shd w:val="clear" w:color="auto" w:fill="D9D9D9" w:themeFill="background1" w:themeFillShade="D9"/>
+            <w:tcMar/>
+          </w:tcPr>
+          <w:p>
+            <w:pPr>
+              <w:jc w:val="both"/>
+              <w:rPr>
+                <w:rFonts w:ascii="Calibri" w:hAnsi="Calibri" w:cs="Arial"/>
+                <w:i w:val="1"/>
+                <w:iCs w:val="1"/>
+                <w:color w:val="548DD4"/>
+                <w:sz w:val="18"/>
+                <w:szCs w:val="18"/>
+                <w:lang w:eastAsia="es-CL"/>
+              </w:rPr>
+            </w:pPr>
+            <w:r>
+              <w:rPr>
+                <w:rFonts w:ascii="Calibri" w:hAnsi="Calibri" w:cs="Arial"/>
+                <w:i w:val="1"/>
+                <w:iCs w:val="1"/>
+                <w:color w:val="548DD4"/>
+                <w:sz w:val="18"/>
+                <w:szCs w:val="18"/>
+                <w:lang w:eastAsia="es-CL"/>
+              </w:rPr>
+              <w:t>Integrante 2</w:t>
+            </w:r>
+          </w:p>
+          <w:p>
+            <w:pPr>
+              <w:pStyle w:val="Normal"/>
+              <w:jc w:val="both"/>
+              <w:rPr>
+                <w:rFonts w:ascii="Calibri" w:hAnsi="Calibri" w:cs="Arial"/>
+                <w:i w:val="1"/>
+                <w:iCs w:val="1"/>
+                <w:color w:val="548DD4"/>
+                <w:sz w:val="18"/>
+                <w:szCs w:val="18"/>
+                <w:lang w:eastAsia="es-CL"/>
+              </w:rPr>
+            </w:pPr>
+          </w:p>
+        </w:tc>
+        <w:tc>
+          <w:tcPr>
+            <w:tcW w:w="1581" w:type="dxa"/>
+            <w:tcMar/>
+          </w:tcPr>
+          <w:p>
+            <w:pPr>
+              <w:pStyle w:val="Normal"/>
+              <w:jc w:val="both"/>
+              <w:rPr>
+                <w:rFonts w:ascii="Calibri" w:hAnsi="Calibri" w:cs="Arial"/>
+                <w:i w:val="1"/>
+                <w:iCs w:val="1"/>
+                <w:color w:val="548DD4"/>
+                <w:sz w:val="18"/>
+                <w:szCs w:val="18"/>
+                <w:lang w:eastAsia="es-CL"/>
+              </w:rPr>
+            </w:pPr>
+            <w:r>
+              <w:rPr>
+                <w:rFonts w:ascii="Calibri" w:hAnsi="Calibri" w:cs="Arial"/>
+                <w:i w:val="1"/>
+                <w:iCs w:val="1"/>
+                <w:color w:val="548DD4"/>
+                <w:sz w:val="18"/>
+                <w:szCs w:val="18"/>
+                <w:lang w:eastAsia="es-CL"/>
+              </w:rPr>
+              <w:t>Asegurar la compatibilidad entre navegadores.</w:t>
+            </w:r>
+          </w:p>
+        </w:tc>
+      </w:tr>
+      <w:tr>
+        <w:trPr>
+          <w:trHeight w:val="300"/>
+        </w:trPr>
+        <w:tc>
+          <w:tcPr>
+            <w:tcW w:w="1580" w:type="dxa"/>
+            <w:tcMar/>
+          </w:tcPr>
+          <w:p>
+            <w:pPr>
+              <w:pStyle w:val="Normal"/>
+              <w:jc w:val="both"/>
+              <w:rPr>
+                <w:rFonts w:ascii="Calibri" w:hAnsi="Calibri" w:cs="Arial"/>
+                <w:i w:val="1"/>
+                <w:iCs w:val="1"/>
+                <w:color w:val="548DD4"/>
+                <w:sz w:val="18"/>
+                <w:szCs w:val="18"/>
+                <w:lang w:eastAsia="es-CL"/>
+              </w:rPr>
+            </w:pPr>
+            <w:r>
+              <w:rPr>
+                <w:rFonts w:ascii="Calibri" w:hAnsi="Calibri" w:cs="Arial"/>
+                <w:i w:val="1"/>
+                <w:iCs w:val="1"/>
+                <w:color w:val="548DD4"/>
+                <w:sz w:val="18"/>
+                <w:szCs w:val="18"/>
+                <w:lang w:eastAsia="es-CL"/>
+              </w:rPr>
+              <w:t>Competencia en Integración de Sistemas</w:t>
+            </w:r>
+          </w:p>
+        </w:tc>
+        <w:tc>
+          <w:tcPr>
+            <w:tcW w:w="1580" w:type="dxa"/>
+            <w:tcMar/>
+          </w:tcPr>
+          <w:p>
+            <w:pPr>
+              <w:pStyle w:val="Normal"/>
+              <w:jc w:val="both"/>
+              <w:rPr>
+                <w:rFonts w:ascii="Calibri" w:hAnsi="Calibri" w:cs="Arial"/>
+                <w:i w:val="1"/>
+                <w:iCs w:val="1"/>
+                <w:color w:val="548DD4"/>
+                <w:sz w:val="18"/>
+                <w:szCs w:val="18"/>
+                <w:lang w:eastAsia="es-CL"/>
+              </w:rPr>
+            </w:pPr>
+            <w:r>
+              <w:rPr>
+                <w:rFonts w:ascii="Calibri" w:hAnsi="Calibri" w:cs="Arial"/>
+                <w:i w:val="1"/>
+                <w:iCs w:val="1"/>
+                <w:color w:val="548DD4"/>
+                <w:sz w:val="18"/>
+                <w:szCs w:val="18"/>
+                <w:lang w:eastAsia="es-CL"/>
+              </w:rPr>
+              <w:t>Integración de Backend y Frontend</w:t>
+            </w:r>
+          </w:p>
+        </w:tc>
+        <w:tc>
+          <w:tcPr>
+            <w:tcW w:w="1580" w:type="dxa"/>
+            <w:tcMar/>
+          </w:tcPr>
+          <w:p>
+            <w:pPr>
+              <w:pStyle w:val="Normal"/>
+              <w:jc w:val="both"/>
+              <w:rPr>
+                <w:rFonts w:ascii="Calibri" w:hAnsi="Calibri" w:cs="Arial"/>
+                <w:i w:val="1"/>
+                <w:iCs w:val="1"/>
+                <w:color w:val="548DD4"/>
+                <w:sz w:val="18"/>
+                <w:szCs w:val="18"/>
+                <w:lang w:eastAsia="es-CL"/>
+              </w:rPr>
+            </w:pPr>
+            <w:r>
+              <w:rPr>
+                <w:rFonts w:ascii="Calibri" w:hAnsi="Calibri" w:cs="Arial"/>
+                <w:i w:val="1"/>
+                <w:iCs w:val="1"/>
+                <w:color w:val="548DD4"/>
+                <w:sz w:val="18"/>
+                <w:szCs w:val="18"/>
+                <w:lang w:eastAsia="es-CL"/>
+              </w:rPr>
+              <w:t>Conectar el frontend con el backend y realizar pruebas.</w:t>
+            </w:r>
+          </w:p>
+        </w:tc>
+        <w:tc>
+          <w:tcPr>
+            <w:tcW w:w="1580" w:type="dxa"/>
+            <w:tcMar/>
+          </w:tcPr>
+          <w:p>
+            <w:pPr>
+              <w:pStyle w:val="Normal"/>
+              <w:jc w:val="both"/>
+              <w:rPr>
+                <w:rFonts w:ascii="Calibri" w:hAnsi="Calibri" w:cs="Arial"/>
+                <w:i w:val="1"/>
+                <w:iCs w:val="1"/>
+                <w:color w:val="548DD4"/>
+                <w:sz w:val="18"/>
+                <w:szCs w:val="18"/>
+                <w:lang w:eastAsia="es-CL"/>
+              </w:rPr>
+            </w:pPr>
+            <w:r>
+              <w:rPr>
+                <w:rFonts w:ascii="Calibri" w:hAnsi="Calibri" w:cs="Arial"/>
+                <w:i w:val="1"/>
+                <w:iCs w:val="1"/>
+                <w:color w:val="548DD4"/>
+                <w:sz w:val="18"/>
+                <w:szCs w:val="18"/>
+                <w:lang w:eastAsia="es-CL"/>
+              </w:rPr>
+              <w:t>Entorno de desarrollo, herramientas</w:t>
+            </w:r>
+          </w:p>
+        </w:tc>
+        <w:tc>
+          <w:tcPr>
+            <w:tcW w:w="1580" w:type="dxa"/>
+            <w:tcBorders>
+              <w:right w:val="single" w:color="FFFFFF" w:themeColor="background1" w:sz="4" w:space="0"/>
+            </w:tcBorders>
+            <w:tcMar/>
+          </w:tcPr>
+          <w:p>
+            <w:pPr>
+              <w:pStyle w:val="Normal"/>
+              <w:jc w:val="both"/>
+              <w:rPr>
+                <w:rFonts w:ascii="Calibri" w:hAnsi="Calibri" w:cs="Arial"/>
+                <w:i w:val="1"/>
+                <w:iCs w:val="1"/>
+                <w:color w:val="548DD4"/>
+                <w:sz w:val="18"/>
+                <w:szCs w:val="18"/>
+                <w:lang w:eastAsia="es-CL"/>
+              </w:rPr>
+            </w:pPr>
+            <w:r>
+              <w:rPr>
+                <w:rFonts w:ascii="Calibri" w:hAnsi="Calibri" w:cs="Arial"/>
+                <w:i w:val="1"/>
+                <w:iCs w:val="1"/>
+                <w:color w:val="548DD4"/>
+                <w:sz w:val="18"/>
+                <w:szCs w:val="18"/>
+                <w:lang w:eastAsia="es-CL"/>
+              </w:rPr>
+              <w:t>14 días</w:t>
+            </w:r>
+          </w:p>
+        </w:tc>
+        <w:tc>
+          <w:tcPr>
+            <w:tcW w:w="1580" w:type="dxa"/>
+            <w:tcBorders>
+              <w:left w:val="single" w:color="FFFFFF" w:themeColor="background1" w:sz="4" w:space="0"/>
+            </w:tcBorders>
+            <w:shd w:val="clear" w:color="auto" w:fill="D9D9D9" w:themeFill="background1" w:themeFillShade="D9"/>
+            <w:tcMar/>
+          </w:tcPr>
+          <w:p>
+            <w:pPr>
+              <w:jc w:val="both"/>
+              <w:rPr>
+                <w:rFonts w:ascii="Calibri" w:hAnsi="Calibri" w:cs="Arial"/>
+                <w:i w:val="1"/>
+                <w:iCs w:val="1"/>
+                <w:color w:val="548DD4"/>
+                <w:sz w:val="18"/>
+                <w:szCs w:val="18"/>
+                <w:lang w:eastAsia="es-CL"/>
+              </w:rPr>
+            </w:pPr>
+            <w:r>
+              <w:rPr>
+                <w:rFonts w:ascii="Calibri" w:hAnsi="Calibri" w:cs="Arial"/>
+                <w:i w:val="1"/>
+                <w:iCs w:val="1"/>
+                <w:color w:val="548DD4"/>
+                <w:sz w:val="18"/>
+                <w:szCs w:val="18"/>
+                <w:lang w:eastAsia="es-CL"/>
+              </w:rPr>
+              <w:t>Integrante 3</w:t>
+            </w:r>
+          </w:p>
+        </w:tc>
+        <w:tc>
+          <w:tcPr>
+            <w:tcW w:w="1581" w:type="dxa"/>
+            <w:tcMar/>
+          </w:tcPr>
+          <w:p>
+            <w:pPr>
+              <w:pStyle w:val="Normal"/>
+              <w:jc w:val="both"/>
+              <w:rPr>
+                <w:rFonts w:ascii="Calibri" w:hAnsi="Calibri" w:cs="Arial"/>
+                <w:i w:val="1"/>
+                <w:iCs w:val="1"/>
+                <w:color w:val="548DD4"/>
+                <w:sz w:val="18"/>
+                <w:szCs w:val="18"/>
+                <w:lang w:eastAsia="es-CL"/>
+              </w:rPr>
+            </w:pPr>
+            <w:r>
+              <w:rPr>
+                <w:rFonts w:ascii="Calibri" w:hAnsi="Calibri" w:cs="Arial"/>
+                <w:i w:val="1"/>
+                <w:iCs w:val="1"/>
+                <w:color w:val="548DD4"/>
+                <w:sz w:val="18"/>
+                <w:szCs w:val="18"/>
+                <w:lang w:eastAsia="es-CL"/>
+              </w:rPr>
+              <w:t>Revisar la comunicación entre componentes.</w:t>
+            </w:r>
+          </w:p>
+        </w:tc>
+      </w:tr>
+      <w:tr>
+        <w:trPr>
+          <w:trHeight w:val="300"/>
+        </w:trPr>
+        <w:tc>
+          <w:tcPr>
+            <w:tcW w:w="1580" w:type="dxa"/>
+            <w:tcMar/>
+          </w:tcPr>
+          <w:p>
+            <w:pPr>
+              <w:pStyle w:val="Normal"/>
+              <w:jc w:val="both"/>
+              <w:rPr>
+                <w:rFonts w:ascii="Calibri" w:hAnsi="Calibri" w:cs="Arial"/>
+                <w:i w:val="1"/>
+                <w:iCs w:val="1"/>
+                <w:color w:val="548DD4"/>
+                <w:sz w:val="18"/>
+                <w:szCs w:val="18"/>
+                <w:lang w:eastAsia="es-CL"/>
+              </w:rPr>
+            </w:pPr>
+            <w:r>
+              <w:rPr>
+                <w:rFonts w:ascii="Calibri" w:hAnsi="Calibri" w:cs="Arial"/>
+                <w:i w:val="1"/>
+                <w:iCs w:val="1"/>
+                <w:color w:val="548DD4"/>
+                <w:sz w:val="18"/>
+                <w:szCs w:val="18"/>
+                <w:lang w:eastAsia="es-CL"/>
+              </w:rPr>
+              <w:t>Competencia en Desarrollo de Funcionalidades</w:t>
+            </w:r>
+          </w:p>
+        </w:tc>
+        <w:tc>
+          <w:tcPr>
+            <w:tcW w:w="1580" w:type="dxa"/>
+            <w:tcMar/>
+          </w:tcPr>
+          <w:p>
+            <w:pPr>
+              <w:pStyle w:val="Normal"/>
+              <w:jc w:val="both"/>
+              <w:rPr>
+                <w:rFonts w:ascii="Calibri" w:hAnsi="Calibri" w:cs="Arial"/>
+                <w:i w:val="1"/>
+                <w:iCs w:val="1"/>
+                <w:color w:val="548DD4"/>
+                <w:sz w:val="18"/>
+                <w:szCs w:val="18"/>
+                <w:lang w:eastAsia="es-CL"/>
+              </w:rPr>
+            </w:pPr>
+            <w:r>
+              <w:rPr>
+                <w:rFonts w:ascii="Calibri" w:hAnsi="Calibri" w:cs="Arial"/>
+                <w:i w:val="1"/>
+                <w:iCs w:val="1"/>
+                <w:color w:val="548DD4"/>
+                <w:sz w:val="18"/>
+                <w:szCs w:val="18"/>
+                <w:lang w:eastAsia="es-CL"/>
+              </w:rPr>
+              <w:t>Desarrollo de Funcionalidades Específicas</w:t>
+            </w:r>
+          </w:p>
+        </w:tc>
+        <w:tc>
+          <w:tcPr>
+            <w:tcW w:w="1580" w:type="dxa"/>
+            <w:tcMar/>
+          </w:tcPr>
+          <w:p>
+            <w:pPr>
+              <w:pStyle w:val="Normal"/>
+              <w:jc w:val="both"/>
+              <w:rPr>
+                <w:rFonts w:ascii="Calibri" w:hAnsi="Calibri" w:cs="Arial"/>
+                <w:i w:val="1"/>
+                <w:iCs w:val="1"/>
+                <w:color w:val="548DD4"/>
+                <w:sz w:val="18"/>
+                <w:szCs w:val="18"/>
+                <w:lang w:eastAsia="es-CL"/>
+              </w:rPr>
+            </w:pPr>
+            <w:r>
+              <w:rPr>
+                <w:rFonts w:ascii="Calibri" w:hAnsi="Calibri" w:cs="Arial"/>
+                <w:i w:val="1"/>
+                <w:iCs w:val="1"/>
+                <w:color w:val="548DD4"/>
+                <w:sz w:val="18"/>
+                <w:szCs w:val="18"/>
+                <w:lang w:eastAsia="es-CL"/>
+              </w:rPr>
+              <w:t>Implementar características específicas del proyecto.</w:t>
+            </w:r>
+          </w:p>
+        </w:tc>
+        <w:tc>
+          <w:tcPr>
+            <w:tcW w:w="1580" w:type="dxa"/>
+            <w:tcMar/>
+          </w:tcPr>
+          <w:p>
+            <w:pPr>
+              <w:pStyle w:val="Normal"/>
+              <w:jc w:val="both"/>
+              <w:rPr>
+                <w:rFonts w:ascii="Calibri" w:hAnsi="Calibri" w:cs="Arial"/>
+                <w:i w:val="1"/>
+                <w:iCs w:val="1"/>
+                <w:color w:val="548DD4"/>
+                <w:sz w:val="18"/>
+                <w:szCs w:val="18"/>
+                <w:lang w:eastAsia="es-CL"/>
+              </w:rPr>
+            </w:pPr>
+            <w:r>
+              <w:rPr>
+                <w:rFonts w:ascii="Calibri" w:hAnsi="Calibri" w:cs="Arial"/>
+                <w:i w:val="1"/>
+                <w:iCs w:val="1"/>
+                <w:color w:val="548DD4"/>
+                <w:sz w:val="18"/>
+                <w:szCs w:val="18"/>
+                <w:lang w:eastAsia="es-CL"/>
+              </w:rPr>
+              <w:t>Entorno de desarrollo, librerías</w:t>
+            </w:r>
+          </w:p>
+        </w:tc>
+        <w:tc>
+          <w:tcPr>
+            <w:tcW w:w="1580" w:type="dxa"/>
+            <w:tcBorders>
+              <w:right w:val="single" w:color="FFFFFF" w:themeColor="background1" w:sz="4" w:space="0"/>
+            </w:tcBorders>
+            <w:tcMar/>
+          </w:tcPr>
+          <w:p>
+            <w:pPr>
+              <w:pStyle w:val="Normal"/>
+              <w:jc w:val="both"/>
+              <w:rPr>
+                <w:rFonts w:ascii="Calibri" w:hAnsi="Calibri" w:cs="Arial"/>
+                <w:i w:val="1"/>
+                <w:iCs w:val="1"/>
+                <w:color w:val="548DD4"/>
+                <w:sz w:val="18"/>
+                <w:szCs w:val="18"/>
+                <w:lang w:eastAsia="es-CL"/>
+              </w:rPr>
+            </w:pPr>
+            <w:r>
+              <w:rPr>
+                <w:rFonts w:ascii="Calibri" w:hAnsi="Calibri" w:cs="Arial"/>
+                <w:i w:val="1"/>
+                <w:iCs w:val="1"/>
+                <w:color w:val="548DD4"/>
+                <w:sz w:val="18"/>
+                <w:szCs w:val="18"/>
+                <w:lang w:eastAsia="es-CL"/>
+              </w:rPr>
+              <w:t>14 días</w:t>
+            </w:r>
+          </w:p>
+        </w:tc>
+        <w:tc>
+          <w:tcPr>
+            <w:tcW w:w="1580" w:type="dxa"/>
+            <w:tcBorders>
+              <w:left w:val="single" w:color="FFFFFF" w:themeColor="background1" w:sz="4" w:space="0"/>
+            </w:tcBorders>
+            <w:shd w:val="clear" w:color="auto" w:fill="D9D9D9" w:themeFill="background1" w:themeFillShade="D9"/>
+            <w:tcMar/>
+          </w:tcPr>
+          <w:p>
+            <w:pPr>
+              <w:pStyle w:val="Normal"/>
+              <w:jc w:val="both"/>
+              <w:rPr>
+                <w:rFonts w:ascii="Calibri" w:hAnsi="Calibri" w:cs="Arial"/>
+                <w:i w:val="1"/>
+                <w:iCs w:val="1"/>
+                <w:color w:val="548DD4"/>
+                <w:sz w:val="18"/>
+                <w:szCs w:val="18"/>
+                <w:lang w:eastAsia="es-CL"/>
+              </w:rPr>
+            </w:pPr>
+            <w:r>
+              <w:rPr>
+                <w:rFonts w:ascii="Calibri" w:hAnsi="Calibri" w:cs="Arial"/>
+                <w:i w:val="1"/>
+                <w:iCs w:val="1"/>
+                <w:color w:val="548DD4"/>
+                <w:sz w:val="18"/>
+                <w:szCs w:val="18"/>
+                <w:lang w:eastAsia="es-CL"/>
+              </w:rPr>
+              <w:t>Todo el equipo</w:t>
+            </w:r>
+          </w:p>
+          <w:p>
+            <w:pPr>
+              <w:pStyle w:val="Normal"/>
+              <w:jc w:val="both"/>
+              <w:rPr>
+                <w:rFonts w:ascii="Calibri" w:hAnsi="Calibri" w:cs="Arial"/>
+                <w:i w:val="1"/>
+                <w:iCs w:val="1"/>
+                <w:color w:val="548DD4"/>
+                <w:sz w:val="18"/>
+                <w:szCs w:val="18"/>
+                <w:lang w:eastAsia="es-CL"/>
+              </w:rPr>
+            </w:pPr>
+          </w:p>
+        </w:tc>
+        <w:tc>
+          <w:tcPr>
+            <w:tcW w:w="1581" w:type="dxa"/>
+            <w:tcMar/>
+          </w:tcPr>
+          <w:p>
+            <w:pPr>
+              <w:pStyle w:val="Normal"/>
+              <w:jc w:val="both"/>
+              <w:rPr>
+                <w:rFonts w:ascii="Calibri" w:hAnsi="Calibri" w:cs="Arial"/>
+                <w:i w:val="1"/>
+                <w:iCs w:val="1"/>
+                <w:color w:val="548DD4"/>
+                <w:sz w:val="18"/>
+                <w:szCs w:val="18"/>
+                <w:lang w:eastAsia="es-CL"/>
+              </w:rPr>
+            </w:pPr>
+            <w:r>
+              <w:rPr>
+                <w:rFonts w:ascii="Calibri" w:hAnsi="Calibri" w:cs="Arial"/>
+                <w:i w:val="1"/>
+                <w:iCs w:val="1"/>
+                <w:color w:val="548DD4"/>
+                <w:sz w:val="18"/>
+                <w:szCs w:val="18"/>
+                <w:lang w:eastAsia="es-CL"/>
+              </w:rPr>
+              <w:t>Priorizar funcionalidades según requerimientos.</w:t>
+            </w:r>
+          </w:p>
+        </w:tc>
+      </w:tr>
+      <w:tr>
+        <w:trPr>
+          <w:trHeight w:val="300"/>
+        </w:trPr>
+        <w:tc>
+          <w:tcPr>
+            <w:tcW w:w="1580" w:type="dxa"/>
+            <w:tcMar/>
+          </w:tcPr>
+          <w:p>
+            <w:pPr>
+              <w:pStyle w:val="Normal"/>
+              <w:jc w:val="both"/>
+              <w:rPr>
+                <w:rFonts w:ascii="Calibri" w:hAnsi="Calibri" w:cs="Arial"/>
+                <w:i w:val="1"/>
+                <w:iCs w:val="1"/>
+                <w:color w:val="548DD4"/>
+                <w:sz w:val="18"/>
+                <w:szCs w:val="18"/>
+                <w:lang w:eastAsia="es-CL"/>
+              </w:rPr>
+            </w:pPr>
+            <w:r>
+              <w:rPr>
+                <w:rFonts w:ascii="Calibri" w:hAnsi="Calibri" w:cs="Arial"/>
+                <w:i w:val="1"/>
+                <w:iCs w:val="1"/>
+                <w:color w:val="548DD4"/>
+                <w:sz w:val="18"/>
+                <w:szCs w:val="18"/>
+                <w:lang w:eastAsia="es-CL"/>
+              </w:rPr>
+              <w:t>Competencia en Pruebas y Control de Calidad</w:t>
+            </w:r>
+          </w:p>
+        </w:tc>
+        <w:tc>
+          <w:tcPr>
+            <w:tcW w:w="1580" w:type="dxa"/>
+            <w:tcMar/>
+          </w:tcPr>
+          <w:p>
+            <w:pPr>
+              <w:pStyle w:val="Normal"/>
+              <w:jc w:val="both"/>
+              <w:rPr>
+                <w:rFonts w:ascii="Calibri" w:hAnsi="Calibri" w:cs="Arial"/>
+                <w:i w:val="1"/>
+                <w:iCs w:val="1"/>
+                <w:color w:val="548DD4"/>
+                <w:sz w:val="18"/>
+                <w:szCs w:val="18"/>
+                <w:lang w:eastAsia="es-CL"/>
+              </w:rPr>
+            </w:pPr>
+            <w:r>
+              <w:rPr>
+                <w:rFonts w:ascii="Calibri" w:hAnsi="Calibri" w:cs="Arial"/>
+                <w:i w:val="1"/>
+                <w:iCs w:val="1"/>
+                <w:color w:val="548DD4"/>
+                <w:sz w:val="18"/>
+                <w:szCs w:val="18"/>
+                <w:lang w:eastAsia="es-CL"/>
+              </w:rPr>
+              <w:t>Pruebas Iniciales</w:t>
+            </w:r>
+          </w:p>
+        </w:tc>
+        <w:tc>
+          <w:tcPr>
+            <w:tcW w:w="1580" w:type="dxa"/>
+            <w:tcMar/>
+          </w:tcPr>
+          <w:p>
+            <w:pPr>
+              <w:pStyle w:val="Normal"/>
+              <w:jc w:val="both"/>
+              <w:rPr>
+                <w:rFonts w:ascii="Calibri" w:hAnsi="Calibri" w:cs="Arial"/>
+                <w:i w:val="1"/>
+                <w:iCs w:val="1"/>
+                <w:color w:val="548DD4"/>
+                <w:sz w:val="18"/>
+                <w:szCs w:val="18"/>
+                <w:lang w:eastAsia="es-CL"/>
+              </w:rPr>
+            </w:pPr>
+            <w:r>
+              <w:rPr>
+                <w:rFonts w:ascii="Calibri" w:hAnsi="Calibri" w:cs="Arial"/>
+                <w:i w:val="1"/>
+                <w:iCs w:val="1"/>
+                <w:color w:val="548DD4"/>
+                <w:sz w:val="18"/>
+                <w:szCs w:val="18"/>
+                <w:lang w:eastAsia="es-CL"/>
+              </w:rPr>
+              <w:t>Realizar pruebas para detectar errores y verificar funciones.</w:t>
+            </w:r>
+          </w:p>
+        </w:tc>
+        <w:tc>
+          <w:tcPr>
+            <w:tcW w:w="1580" w:type="dxa"/>
+            <w:tcMar/>
+          </w:tcPr>
+          <w:p>
+            <w:pPr>
+              <w:pStyle w:val="Normal"/>
+              <w:jc w:val="both"/>
+              <w:rPr>
+                <w:rFonts w:ascii="Calibri" w:hAnsi="Calibri" w:cs="Arial"/>
+                <w:i w:val="1"/>
+                <w:iCs w:val="1"/>
+                <w:color w:val="548DD4"/>
+                <w:sz w:val="18"/>
+                <w:szCs w:val="18"/>
+                <w:lang w:eastAsia="es-CL"/>
+              </w:rPr>
+            </w:pPr>
+            <w:r>
+              <w:rPr>
+                <w:rFonts w:ascii="Calibri" w:hAnsi="Calibri" w:cs="Arial"/>
+                <w:i w:val="1"/>
+                <w:iCs w:val="1"/>
+                <w:color w:val="548DD4"/>
+                <w:sz w:val="18"/>
+                <w:szCs w:val="18"/>
+                <w:lang w:eastAsia="es-CL"/>
+              </w:rPr>
+              <w:t>Herramientas de pruebas, entornos</w:t>
+            </w:r>
+          </w:p>
+        </w:tc>
+        <w:tc>
+          <w:tcPr>
+            <w:tcW w:w="1580" w:type="dxa"/>
+            <w:tcBorders>
+              <w:right w:val="single" w:color="FFFFFF" w:themeColor="background1" w:sz="4" w:space="0"/>
+            </w:tcBorders>
+            <w:tcMar/>
+          </w:tcPr>
+          <w:p>
+            <w:pPr>
+              <w:pStyle w:val="Normal"/>
+              <w:jc w:val="both"/>
+              <w:rPr>
+                <w:rFonts w:ascii="Calibri" w:hAnsi="Calibri" w:cs="Arial"/>
+                <w:i w:val="1"/>
+                <w:iCs w:val="1"/>
+                <w:color w:val="548DD4"/>
+                <w:sz w:val="18"/>
+                <w:szCs w:val="18"/>
+                <w:lang w:eastAsia="es-CL"/>
+              </w:rPr>
+            </w:pPr>
+            <w:r>
+              <w:rPr>
+                <w:rFonts w:ascii="Calibri" w:hAnsi="Calibri" w:cs="Arial"/>
+                <w:i w:val="1"/>
+                <w:iCs w:val="1"/>
+                <w:color w:val="548DD4"/>
+                <w:sz w:val="18"/>
+                <w:szCs w:val="18"/>
+                <w:lang w:eastAsia="es-CL"/>
+              </w:rPr>
+              <w:t>14 días</w:t>
+            </w:r>
+          </w:p>
+        </w:tc>
+        <w:tc>
+          <w:tcPr>
+            <w:tcW w:w="1580" w:type="dxa"/>
+            <w:tcBorders>
+              <w:left w:val="single" w:color="FFFFFF" w:themeColor="background1" w:sz="4" w:space="0"/>
+            </w:tcBorders>
+            <w:shd w:val="clear" w:color="auto" w:fill="D9D9D9" w:themeFill="background1" w:themeFillShade="D9"/>
+            <w:tcMar/>
+          </w:tcPr>
+          <w:p>
+            <w:pPr>
+              <w:pStyle w:val="Normal"/>
+              <w:jc w:val="both"/>
+              <w:rPr>
+                <w:rFonts w:ascii="Calibri" w:hAnsi="Calibri" w:cs="Arial"/>
+                <w:i w:val="1"/>
+                <w:iCs w:val="1"/>
+                <w:color w:val="548DD4"/>
+                <w:sz w:val="18"/>
+                <w:szCs w:val="18"/>
+                <w:lang w:eastAsia="es-CL"/>
+              </w:rPr>
+            </w:pPr>
+            <w:r>
+              <w:rPr>
+                <w:rFonts w:ascii="Calibri" w:hAnsi="Calibri" w:cs="Arial"/>
+                <w:i w:val="1"/>
+                <w:iCs w:val="1"/>
+                <w:color w:val="548DD4"/>
+                <w:sz w:val="18"/>
+                <w:szCs w:val="18"/>
+                <w:lang w:eastAsia="es-CL"/>
+              </w:rPr>
+              <w:t>Todo el equipo</w:t>
+            </w:r>
+          </w:p>
+          <w:p>
+            <w:pPr>
+              <w:pStyle w:val="Normal"/>
+              <w:jc w:val="both"/>
+              <w:rPr>
+                <w:rFonts w:ascii="Calibri" w:hAnsi="Calibri" w:cs="Arial"/>
+                <w:i w:val="1"/>
+                <w:iCs w:val="1"/>
+                <w:color w:val="548DD4"/>
+                <w:sz w:val="18"/>
+                <w:szCs w:val="18"/>
+                <w:lang w:eastAsia="es-CL"/>
+              </w:rPr>
+            </w:pPr>
+          </w:p>
+        </w:tc>
+        <w:tc>
+          <w:tcPr>
+            <w:tcW w:w="1581" w:type="dxa"/>
+            <w:tcMar/>
+          </w:tcPr>
+          <w:p>
+            <w:pPr>
+              <w:pStyle w:val="Normal"/>
+              <w:jc w:val="both"/>
+              <w:rPr>
+                <w:rFonts w:ascii="Calibri" w:hAnsi="Calibri" w:cs="Arial"/>
+                <w:i w:val="1"/>
+                <w:iCs w:val="1"/>
+                <w:color w:val="548DD4"/>
+                <w:sz w:val="18"/>
+                <w:szCs w:val="18"/>
+                <w:lang w:eastAsia="es-CL"/>
+              </w:rPr>
+            </w:pPr>
+            <w:r>
+              <w:rPr>
+                <w:rFonts w:ascii="Calibri" w:hAnsi="Calibri" w:cs="Arial"/>
+                <w:i w:val="1"/>
+                <w:iCs w:val="1"/>
+                <w:color w:val="548DD4"/>
+                <w:sz w:val="18"/>
+                <w:szCs w:val="18"/>
+                <w:lang w:eastAsia="es-CL"/>
+              </w:rPr>
+              <w:t>Documentar los errores encontrados.</w:t>
+            </w:r>
+          </w:p>
+        </w:tc>
+      </w:tr>
+      <w:tr>
+        <w:trPr>
+          <w:trHeight w:val="300"/>
+        </w:trPr>
+        <w:tc>
+          <w:tcPr>
+            <w:tcW w:w="1580" w:type="dxa"/>
+            <w:tcMar/>
+          </w:tcPr>
+          <w:p>
+            <w:pPr>
+              <w:pStyle w:val="Normal"/>
+              <w:jc w:val="both"/>
+              <w:rPr>
+                <w:rFonts w:ascii="Calibri" w:hAnsi="Calibri" w:cs="Arial"/>
+                <w:i w:val="1"/>
+                <w:iCs w:val="1"/>
+                <w:color w:val="548DD4"/>
+                <w:sz w:val="18"/>
+                <w:szCs w:val="18"/>
+                <w:lang w:eastAsia="es-CL"/>
+              </w:rPr>
+            </w:pPr>
+            <w:r>
+              <w:rPr>
+                <w:rFonts w:ascii="Calibri" w:hAnsi="Calibri" w:cs="Arial"/>
+                <w:i w:val="1"/>
+                <w:iCs w:val="1"/>
+                <w:color w:val="548DD4"/>
+                <w:sz w:val="18"/>
+                <w:szCs w:val="18"/>
+                <w:lang w:eastAsia="es-CL"/>
+              </w:rPr>
+              <w:t>Competencia en Revisión y Optimización</w:t>
+            </w:r>
+          </w:p>
+        </w:tc>
+        <w:tc>
+          <w:tcPr>
+            <w:tcW w:w="1580" w:type="dxa"/>
+            <w:tcMar/>
+          </w:tcPr>
+          <w:p>
+            <w:pPr>
+              <w:pStyle w:val="Normal"/>
+              <w:jc w:val="both"/>
+              <w:rPr>
+                <w:rFonts w:ascii="Calibri" w:hAnsi="Calibri" w:cs="Arial"/>
+                <w:i w:val="1"/>
+                <w:iCs w:val="1"/>
+                <w:color w:val="548DD4"/>
+                <w:sz w:val="18"/>
+                <w:szCs w:val="18"/>
+                <w:lang w:eastAsia="es-CL"/>
+              </w:rPr>
+            </w:pPr>
+            <w:r>
+              <w:rPr>
+                <w:rFonts w:ascii="Calibri" w:hAnsi="Calibri" w:cs="Arial"/>
+                <w:i w:val="1"/>
+                <w:iCs w:val="1"/>
+                <w:color w:val="548DD4"/>
+                <w:sz w:val="18"/>
+                <w:szCs w:val="18"/>
+                <w:lang w:eastAsia="es-CL"/>
+              </w:rPr>
+              <w:t>Revisión y Ajustes de la Base de Datos</w:t>
+            </w:r>
+            <w:r>
+              <w:tab/>
+            </w:r>
+          </w:p>
+        </w:tc>
+        <w:tc>
+          <w:tcPr>
+            <w:tcW w:w="1580" w:type="dxa"/>
+            <w:tcMar/>
+          </w:tcPr>
+          <w:p>
+            <w:pPr>
+              <w:pStyle w:val="Normal"/>
+              <w:jc w:val="both"/>
+              <w:rPr>
+                <w:rFonts w:ascii="Calibri" w:hAnsi="Calibri" w:cs="Arial"/>
+                <w:i w:val="1"/>
+                <w:iCs w:val="1"/>
+                <w:color w:val="548DD4"/>
+                <w:sz w:val="18"/>
+                <w:szCs w:val="18"/>
+                <w:lang w:eastAsia="es-CL"/>
+              </w:rPr>
+            </w:pPr>
+            <w:r>
+              <w:rPr>
+                <w:rFonts w:ascii="Calibri" w:hAnsi="Calibri" w:cs="Arial"/>
+                <w:i w:val="1"/>
+                <w:iCs w:val="1"/>
+                <w:color w:val="548DD4"/>
+                <w:sz w:val="18"/>
+                <w:szCs w:val="18"/>
+                <w:lang w:eastAsia="es-CL"/>
+              </w:rPr>
+              <w:t>Revisar y ajustar la base de datos según pruebas.</w:t>
+            </w:r>
+          </w:p>
+        </w:tc>
+        <w:tc>
+          <w:tcPr>
+            <w:tcW w:w="1580" w:type="dxa"/>
+            <w:tcMar/>
+          </w:tcPr>
+          <w:p>
+            <w:pPr>
+              <w:pStyle w:val="Normal"/>
+              <w:jc w:val="both"/>
+              <w:rPr>
+                <w:rFonts w:ascii="Calibri" w:hAnsi="Calibri" w:cs="Arial"/>
+                <w:i w:val="1"/>
+                <w:iCs w:val="1"/>
+                <w:color w:val="548DD4"/>
+                <w:sz w:val="18"/>
+                <w:szCs w:val="18"/>
+                <w:lang w:eastAsia="es-CL"/>
+              </w:rPr>
+            </w:pPr>
+            <w:r>
+              <w:rPr>
+                <w:rFonts w:ascii="Calibri" w:hAnsi="Calibri" w:cs="Arial"/>
+                <w:i w:val="1"/>
+                <w:iCs w:val="1"/>
+                <w:color w:val="548DD4"/>
+                <w:sz w:val="18"/>
+                <w:szCs w:val="18"/>
+                <w:lang w:eastAsia="es-CL"/>
+              </w:rPr>
+              <w:t>Herramientas de base de datos</w:t>
+            </w:r>
+          </w:p>
+        </w:tc>
+        <w:tc>
+          <w:tcPr>
+            <w:tcW w:w="1580" w:type="dxa"/>
+            <w:tcBorders>
+              <w:right w:val="single" w:color="FFFFFF" w:themeColor="background1" w:sz="4" w:space="0"/>
+            </w:tcBorders>
+            <w:tcMar/>
+          </w:tcPr>
+          <w:p>
+            <w:pPr>
+              <w:pStyle w:val="Normal"/>
+              <w:jc w:val="both"/>
+              <w:rPr>
+                <w:rFonts w:ascii="Calibri" w:hAnsi="Calibri" w:cs="Arial"/>
+                <w:i w:val="1"/>
+                <w:iCs w:val="1"/>
+                <w:color w:val="548DD4"/>
+                <w:sz w:val="18"/>
+                <w:szCs w:val="18"/>
+                <w:lang w:eastAsia="es-CL"/>
+              </w:rPr>
+            </w:pPr>
+            <w:r>
+              <w:rPr>
+                <w:rFonts w:ascii="Calibri" w:hAnsi="Calibri" w:cs="Arial"/>
+                <w:i w:val="1"/>
+                <w:iCs w:val="1"/>
+                <w:color w:val="548DD4"/>
+                <w:sz w:val="18"/>
+                <w:szCs w:val="18"/>
+                <w:lang w:eastAsia="es-CL"/>
+              </w:rPr>
+              <w:t>7 días</w:t>
+            </w:r>
+          </w:p>
+        </w:tc>
+        <w:tc>
+          <w:tcPr>
+            <w:tcW w:w="1580" w:type="dxa"/>
+            <w:tcBorders>
+              <w:left w:val="single" w:color="FFFFFF" w:themeColor="background1" w:sz="4" w:space="0"/>
+            </w:tcBorders>
+            <w:shd w:val="clear" w:color="auto" w:fill="D9D9D9" w:themeFill="background1" w:themeFillShade="D9"/>
+            <w:tcMar/>
+          </w:tcPr>
+          <w:p>
+            <w:pPr>
+              <w:jc w:val="both"/>
+              <w:rPr>
+                <w:rFonts w:ascii="Calibri" w:hAnsi="Calibri" w:cs="Arial"/>
+                <w:i w:val="1"/>
+                <w:iCs w:val="1"/>
+                <w:color w:val="548DD4"/>
+                <w:sz w:val="18"/>
+                <w:szCs w:val="18"/>
+                <w:lang w:eastAsia="es-CL"/>
+              </w:rPr>
+            </w:pPr>
+            <w:r>
+              <w:rPr>
+                <w:rFonts w:ascii="Calibri" w:hAnsi="Calibri" w:cs="Arial"/>
+                <w:i w:val="1"/>
+                <w:iCs w:val="1"/>
+                <w:color w:val="548DD4"/>
+                <w:sz w:val="18"/>
+                <w:szCs w:val="18"/>
+                <w:lang w:eastAsia="es-CL"/>
+              </w:rPr>
+              <w:t>Integrante 1</w:t>
+            </w:r>
+          </w:p>
+        </w:tc>
+        <w:tc>
+          <w:tcPr>
+            <w:tcW w:w="1581" w:type="dxa"/>
+            <w:tcMar/>
+          </w:tcPr>
+          <w:p>
+            <w:pPr>
+              <w:pStyle w:val="Normal"/>
+              <w:jc w:val="both"/>
+              <w:rPr>
+                <w:rFonts w:ascii="Calibri" w:hAnsi="Calibri" w:cs="Arial"/>
+                <w:i w:val="1"/>
+                <w:iCs w:val="1"/>
+                <w:color w:val="548DD4"/>
+                <w:sz w:val="18"/>
+                <w:szCs w:val="18"/>
+                <w:lang w:eastAsia="es-CL"/>
+              </w:rPr>
+            </w:pPr>
+            <w:r>
+              <w:rPr>
+                <w:rFonts w:ascii="Calibri" w:hAnsi="Calibri" w:cs="Arial"/>
+                <w:i w:val="1"/>
+                <w:iCs w:val="1"/>
+                <w:color w:val="548DD4"/>
+                <w:sz w:val="18"/>
+                <w:szCs w:val="18"/>
+                <w:lang w:eastAsia="es-CL"/>
+              </w:rPr>
+              <w:t>Optimizar consultas y estructura.</w:t>
+            </w:r>
+          </w:p>
+        </w:tc>
+      </w:tr>
+      <w:tr>
+        <w:trPr>
+          <w:trHeight w:val="300"/>
+        </w:trPr>
+        <w:tc>
+          <w:tcPr>
+            <w:tcW w:w="1580" w:type="dxa"/>
+            <w:tcMar/>
+          </w:tcPr>
+          <w:p>
+            <w:pPr>
+              <w:pStyle w:val="Normal"/>
+              <w:jc w:val="both"/>
+              <w:rPr>
+                <w:rFonts w:ascii="Calibri" w:hAnsi="Calibri" w:cs="Arial"/>
+                <w:i w:val="1"/>
+                <w:iCs w:val="1"/>
+                <w:color w:val="548DD4"/>
+                <w:sz w:val="18"/>
+                <w:szCs w:val="18"/>
+                <w:lang w:eastAsia="es-CL"/>
+              </w:rPr>
+            </w:pPr>
+            <w:r>
+              <w:rPr>
+                <w:rFonts w:ascii="Calibri" w:hAnsi="Calibri" w:cs="Arial"/>
+                <w:i w:val="1"/>
+                <w:iCs w:val="1"/>
+                <w:color w:val="548DD4"/>
+                <w:sz w:val="18"/>
+                <w:szCs w:val="18"/>
+                <w:lang w:eastAsia="es-CL"/>
+              </w:rPr>
+              <w:t>Competencia en Optimización de Código</w:t>
+            </w:r>
+          </w:p>
+        </w:tc>
+        <w:tc>
+          <w:tcPr>
+            <w:tcW w:w="1580" w:type="dxa"/>
+            <w:tcMar/>
+          </w:tcPr>
+          <w:p>
+            <w:pPr>
+              <w:pStyle w:val="Normal"/>
+              <w:jc w:val="both"/>
+              <w:rPr>
+                <w:rFonts w:ascii="Calibri" w:hAnsi="Calibri" w:cs="Arial"/>
+                <w:i w:val="1"/>
+                <w:iCs w:val="1"/>
+                <w:color w:val="548DD4"/>
+                <w:sz w:val="18"/>
+                <w:szCs w:val="18"/>
+                <w:lang w:eastAsia="es-CL"/>
+              </w:rPr>
+            </w:pPr>
+            <w:r>
+              <w:rPr>
+                <w:rFonts w:ascii="Calibri" w:hAnsi="Calibri" w:cs="Arial"/>
+                <w:i w:val="1"/>
+                <w:iCs w:val="1"/>
+                <w:color w:val="548DD4"/>
+                <w:sz w:val="18"/>
+                <w:szCs w:val="18"/>
+                <w:lang w:eastAsia="es-CL"/>
+              </w:rPr>
+              <w:t>Optimización del Frontend y Backend</w:t>
+            </w:r>
+            <w:r>
+              <w:tab/>
+            </w:r>
+          </w:p>
+        </w:tc>
+        <w:tc>
+          <w:tcPr>
+            <w:tcW w:w="1580" w:type="dxa"/>
+            <w:tcMar/>
+          </w:tcPr>
+          <w:p>
+            <w:pPr>
+              <w:pStyle w:val="Normal"/>
+              <w:jc w:val="both"/>
+              <w:rPr>
+                <w:rFonts w:ascii="Calibri" w:hAnsi="Calibri" w:cs="Arial"/>
+                <w:i w:val="1"/>
+                <w:iCs w:val="1"/>
+                <w:color w:val="548DD4"/>
+                <w:sz w:val="18"/>
+                <w:szCs w:val="18"/>
+                <w:lang w:eastAsia="es-CL"/>
+              </w:rPr>
+            </w:pPr>
+            <w:r>
+              <w:rPr>
+                <w:rFonts w:ascii="Calibri" w:hAnsi="Calibri" w:cs="Arial"/>
+                <w:i w:val="1"/>
+                <w:iCs w:val="1"/>
+                <w:color w:val="548DD4"/>
+                <w:sz w:val="18"/>
+                <w:szCs w:val="18"/>
+                <w:lang w:eastAsia="es-CL"/>
+              </w:rPr>
+              <w:t>Mejorar el rendimiento del frontend y backend.</w:t>
+            </w:r>
+          </w:p>
+        </w:tc>
+        <w:tc>
+          <w:tcPr>
+            <w:tcW w:w="1580" w:type="dxa"/>
+            <w:tcMar/>
+          </w:tcPr>
+          <w:p>
+            <w:pPr>
+              <w:pStyle w:val="Normal"/>
+              <w:jc w:val="both"/>
+              <w:rPr>
+                <w:rFonts w:ascii="Calibri" w:hAnsi="Calibri" w:cs="Arial"/>
+                <w:i w:val="1"/>
+                <w:iCs w:val="1"/>
+                <w:color w:val="548DD4"/>
+                <w:sz w:val="18"/>
+                <w:szCs w:val="18"/>
+                <w:lang w:eastAsia="es-CL"/>
+              </w:rPr>
+            </w:pPr>
+            <w:r>
+              <w:rPr>
+                <w:rFonts w:ascii="Calibri" w:hAnsi="Calibri" w:cs="Arial"/>
+                <w:i w:val="1"/>
+                <w:iCs w:val="1"/>
+                <w:color w:val="548DD4"/>
+                <w:sz w:val="18"/>
+                <w:szCs w:val="18"/>
+                <w:lang w:eastAsia="es-CL"/>
+              </w:rPr>
+              <w:t>Herramientas de optimización</w:t>
+            </w:r>
+          </w:p>
+        </w:tc>
+        <w:tc>
+          <w:tcPr>
+            <w:tcW w:w="1580" w:type="dxa"/>
+            <w:tcBorders>
+              <w:right w:val="single" w:color="FFFFFF" w:themeColor="background1" w:sz="4" w:space="0"/>
+            </w:tcBorders>
+            <w:tcMar/>
+          </w:tcPr>
+          <w:p>
+            <w:pPr>
+              <w:pStyle w:val="Normal"/>
+              <w:jc w:val="both"/>
+              <w:rPr>
+                <w:rFonts w:ascii="Calibri" w:hAnsi="Calibri" w:cs="Arial"/>
+                <w:i w:val="1"/>
+                <w:iCs w:val="1"/>
+                <w:color w:val="548DD4"/>
+                <w:sz w:val="18"/>
+                <w:szCs w:val="18"/>
+                <w:lang w:eastAsia="es-CL"/>
+              </w:rPr>
+            </w:pPr>
+            <w:r>
+              <w:rPr>
+                <w:rFonts w:ascii="Calibri" w:hAnsi="Calibri" w:cs="Arial"/>
+                <w:i w:val="1"/>
+                <w:iCs w:val="1"/>
+                <w:color w:val="548DD4"/>
+                <w:sz w:val="18"/>
+                <w:szCs w:val="18"/>
+                <w:lang w:eastAsia="es-CL"/>
+              </w:rPr>
+              <w:t>7 días</w:t>
+            </w:r>
+          </w:p>
+        </w:tc>
+        <w:tc>
+          <w:tcPr>
+            <w:tcW w:w="1580" w:type="dxa"/>
+            <w:tcBorders>
+              <w:left w:val="single" w:color="FFFFFF" w:themeColor="background1" w:sz="4" w:space="0"/>
+            </w:tcBorders>
+            <w:shd w:val="clear" w:color="auto" w:fill="D9D9D9" w:themeFill="background1" w:themeFillShade="D9"/>
+            <w:tcMar/>
+          </w:tcPr>
+          <w:p>
+            <w:pPr>
+              <w:jc w:val="both"/>
+              <w:rPr>
+                <w:rFonts w:ascii="Calibri" w:hAnsi="Calibri" w:cs="Arial"/>
+                <w:i w:val="1"/>
+                <w:iCs w:val="1"/>
+                <w:color w:val="548DD4"/>
+                <w:sz w:val="18"/>
+                <w:szCs w:val="18"/>
+                <w:lang w:eastAsia="es-CL"/>
+              </w:rPr>
+            </w:pPr>
+            <w:r>
+              <w:rPr>
+                <w:rFonts w:ascii="Calibri" w:hAnsi="Calibri" w:cs="Arial"/>
+                <w:i w:val="1"/>
+                <w:iCs w:val="1"/>
+                <w:color w:val="548DD4"/>
+                <w:sz w:val="18"/>
+                <w:szCs w:val="18"/>
+                <w:lang w:eastAsia="es-CL"/>
+              </w:rPr>
+              <w:t>Integrante 2 y 3</w:t>
+            </w:r>
+          </w:p>
+        </w:tc>
+        <w:tc>
+          <w:tcPr>
+            <w:tcW w:w="1581" w:type="dxa"/>
+            <w:tcMar/>
+          </w:tcPr>
+          <w:p>
+            <w:pPr>
+              <w:pStyle w:val="Normal"/>
+              <w:jc w:val="both"/>
+              <w:rPr>
+                <w:rFonts w:ascii="Calibri" w:hAnsi="Calibri" w:cs="Arial"/>
+                <w:i w:val="1"/>
+                <w:iCs w:val="1"/>
+                <w:color w:val="548DD4"/>
+                <w:sz w:val="18"/>
+                <w:szCs w:val="18"/>
+                <w:lang w:eastAsia="es-CL"/>
+              </w:rPr>
+            </w:pPr>
+            <w:r>
+              <w:rPr>
+                <w:rFonts w:ascii="Calibri" w:hAnsi="Calibri" w:cs="Arial"/>
+                <w:i w:val="1"/>
+                <w:iCs w:val="1"/>
+                <w:color w:val="548DD4"/>
+                <w:sz w:val="18"/>
+                <w:szCs w:val="18"/>
+                <w:lang w:eastAsia="es-CL"/>
+              </w:rPr>
+              <w:t>Evaluar el impacto en el rendimiento.</w:t>
+            </w:r>
+          </w:p>
+        </w:tc>
+      </w:tr>
+      <w:tr>
+        <w:trPr>
+          <w:trHeight w:val="300"/>
+        </w:trPr>
+        <w:tc>
+          <w:tcPr>
+            <w:tcW w:w="1580" w:type="dxa"/>
+            <w:tcMar/>
+          </w:tcPr>
+          <w:p>
+            <w:pPr>
+              <w:pStyle w:val="Normal"/>
+              <w:jc w:val="both"/>
+              <w:rPr>
+                <w:rFonts w:ascii="Calibri" w:hAnsi="Calibri" w:cs="Arial"/>
+                <w:i w:val="1"/>
+                <w:iCs w:val="1"/>
+                <w:color w:val="548DD4"/>
+                <w:sz w:val="18"/>
+                <w:szCs w:val="18"/>
+                <w:lang w:eastAsia="es-CL"/>
+              </w:rPr>
+            </w:pPr>
+            <w:r>
+              <w:rPr>
+                <w:rFonts w:ascii="Calibri" w:hAnsi="Calibri" w:cs="Arial"/>
+                <w:i w:val="1"/>
+                <w:iCs w:val="1"/>
+                <w:color w:val="548DD4"/>
+                <w:sz w:val="18"/>
+                <w:szCs w:val="18"/>
+                <w:lang w:eastAsia="es-CL"/>
+              </w:rPr>
+              <w:t>Competencia en Usabilidad y Feedback</w:t>
+            </w:r>
+          </w:p>
+        </w:tc>
+        <w:tc>
+          <w:tcPr>
+            <w:tcW w:w="1580" w:type="dxa"/>
+            <w:tcMar/>
+          </w:tcPr>
+          <w:p>
+            <w:pPr>
+              <w:pStyle w:val="Normal"/>
+              <w:jc w:val="both"/>
+              <w:rPr>
+                <w:rFonts w:ascii="Calibri" w:hAnsi="Calibri" w:cs="Arial"/>
+                <w:i w:val="1"/>
+                <w:iCs w:val="1"/>
+                <w:color w:val="548DD4"/>
+                <w:sz w:val="18"/>
+                <w:szCs w:val="18"/>
+                <w:lang w:eastAsia="es-CL"/>
+              </w:rPr>
+            </w:pPr>
+            <w:r>
+              <w:rPr>
+                <w:rFonts w:ascii="Calibri" w:hAnsi="Calibri" w:cs="Arial"/>
+                <w:i w:val="1"/>
+                <w:iCs w:val="1"/>
+                <w:color w:val="548DD4"/>
+                <w:sz w:val="18"/>
+                <w:szCs w:val="18"/>
+                <w:lang w:eastAsia="es-CL"/>
+              </w:rPr>
+              <w:t>Pruebas de Usuario y Feedback</w:t>
+            </w:r>
+          </w:p>
+        </w:tc>
+        <w:tc>
+          <w:tcPr>
+            <w:tcW w:w="1580" w:type="dxa"/>
+            <w:tcMar/>
+          </w:tcPr>
+          <w:p>
+            <w:pPr>
+              <w:pStyle w:val="Normal"/>
+              <w:jc w:val="both"/>
+              <w:rPr>
+                <w:rFonts w:ascii="Calibri" w:hAnsi="Calibri" w:cs="Arial"/>
+                <w:i w:val="1"/>
+                <w:iCs w:val="1"/>
+                <w:color w:val="548DD4"/>
+                <w:sz w:val="18"/>
+                <w:szCs w:val="18"/>
+                <w:lang w:eastAsia="es-CL"/>
+              </w:rPr>
+            </w:pPr>
+            <w:r>
+              <w:rPr>
+                <w:rFonts w:ascii="Calibri" w:hAnsi="Calibri" w:cs="Arial"/>
+                <w:i w:val="1"/>
+                <w:iCs w:val="1"/>
+                <w:color w:val="548DD4"/>
+                <w:sz w:val="18"/>
+                <w:szCs w:val="18"/>
+                <w:lang w:eastAsia="es-CL"/>
+              </w:rPr>
+              <w:t>Realizar pruebas con usuarios y recoger su feedback.</w:t>
+            </w:r>
+          </w:p>
+        </w:tc>
+        <w:tc>
+          <w:tcPr>
+            <w:tcW w:w="1580" w:type="dxa"/>
+            <w:tcMar/>
+          </w:tcPr>
+          <w:p>
+            <w:pPr>
+              <w:pStyle w:val="Normal"/>
+              <w:jc w:val="both"/>
+              <w:rPr>
+                <w:rFonts w:ascii="Calibri" w:hAnsi="Calibri" w:cs="Arial"/>
+                <w:i w:val="1"/>
+                <w:iCs w:val="1"/>
+                <w:color w:val="548DD4"/>
+                <w:sz w:val="18"/>
+                <w:szCs w:val="18"/>
+                <w:lang w:eastAsia="es-CL"/>
+              </w:rPr>
+            </w:pPr>
+            <w:r>
+              <w:rPr>
+                <w:rFonts w:ascii="Calibri" w:hAnsi="Calibri" w:cs="Arial"/>
+                <w:i w:val="1"/>
+                <w:iCs w:val="1"/>
+                <w:color w:val="548DD4"/>
+                <w:sz w:val="18"/>
+                <w:szCs w:val="18"/>
+                <w:lang w:eastAsia="es-CL"/>
+              </w:rPr>
+              <w:t>Herramientas de prueba, usuarios</w:t>
+            </w:r>
+          </w:p>
+        </w:tc>
+        <w:tc>
+          <w:tcPr>
+            <w:tcW w:w="1580" w:type="dxa"/>
+            <w:tcBorders>
+              <w:right w:val="single" w:color="FFFFFF" w:themeColor="background1" w:sz="4" w:space="0"/>
+            </w:tcBorders>
+            <w:tcMar/>
+          </w:tcPr>
+          <w:p>
+            <w:pPr>
+              <w:pStyle w:val="Normal"/>
+              <w:jc w:val="both"/>
+              <w:rPr>
+                <w:rFonts w:ascii="Calibri" w:hAnsi="Calibri" w:cs="Arial"/>
+                <w:i w:val="1"/>
+                <w:iCs w:val="1"/>
+                <w:color w:val="548DD4"/>
+                <w:sz w:val="18"/>
+                <w:szCs w:val="18"/>
+                <w:lang w:eastAsia="es-CL"/>
+              </w:rPr>
+            </w:pPr>
+            <w:r>
+              <w:rPr>
+                <w:rFonts w:ascii="Calibri" w:hAnsi="Calibri" w:cs="Arial"/>
+                <w:i w:val="1"/>
+                <w:iCs w:val="1"/>
+                <w:color w:val="548DD4"/>
+                <w:sz w:val="18"/>
+                <w:szCs w:val="18"/>
+                <w:lang w:eastAsia="es-CL"/>
+              </w:rPr>
+              <w:t xml:space="preserve">14 </w:t>
+            </w:r>
+            <w:r>
+              <w:rPr>
+                <w:rFonts w:ascii="Calibri" w:hAnsi="Calibri" w:cs="Arial"/>
+                <w:i w:val="1"/>
+                <w:iCs w:val="1"/>
+                <w:color w:val="548DD4"/>
+                <w:sz w:val="18"/>
+                <w:szCs w:val="18"/>
+                <w:lang w:eastAsia="es-CL"/>
+              </w:rPr>
+              <w:t>días</w:t>
+            </w:r>
+          </w:p>
+          <w:p>
+            <w:pPr>
+              <w:pStyle w:val="Normal"/>
+              <w:jc w:val="both"/>
+              <w:rPr>
+                <w:rFonts w:ascii="Calibri" w:hAnsi="Calibri" w:cs="Arial"/>
+                <w:i w:val="1"/>
+                <w:iCs w:val="1"/>
+                <w:color w:val="548DD4"/>
+                <w:sz w:val="18"/>
+                <w:szCs w:val="18"/>
+                <w:lang w:eastAsia="es-CL"/>
+              </w:rPr>
+            </w:pPr>
+          </w:p>
+        </w:tc>
+        <w:tc>
+          <w:tcPr>
+            <w:tcW w:w="1580" w:type="dxa"/>
+            <w:tcBorders>
+              <w:left w:val="single" w:color="FFFFFF" w:themeColor="background1" w:sz="4" w:space="0"/>
+            </w:tcBorders>
+            <w:shd w:val="clear" w:color="auto" w:fill="D9D9D9" w:themeFill="background1" w:themeFillShade="D9"/>
+            <w:tcMar/>
+          </w:tcPr>
+          <w:p>
+            <w:pPr>
+              <w:pStyle w:val="Normal"/>
+              <w:jc w:val="both"/>
+              <w:rPr>
+                <w:rFonts w:ascii="Calibri" w:hAnsi="Calibri" w:cs="Arial"/>
+                <w:i w:val="1"/>
+                <w:iCs w:val="1"/>
+                <w:color w:val="548DD4"/>
+                <w:sz w:val="18"/>
+                <w:szCs w:val="18"/>
+                <w:lang w:eastAsia="es-CL"/>
+              </w:rPr>
+            </w:pPr>
+            <w:r>
+              <w:rPr>
+                <w:rFonts w:ascii="Calibri" w:hAnsi="Calibri" w:cs="Arial"/>
+                <w:i w:val="1"/>
+                <w:iCs w:val="1"/>
+                <w:color w:val="548DD4"/>
+                <w:sz w:val="18"/>
+                <w:szCs w:val="18"/>
+                <w:lang w:eastAsia="es-CL"/>
+              </w:rPr>
+              <w:t>Todo el equipo</w:t>
+            </w:r>
+          </w:p>
+          <w:p>
+            <w:pPr>
+              <w:pStyle w:val="Normal"/>
+              <w:jc w:val="both"/>
+              <w:rPr>
+                <w:rFonts w:ascii="Calibri" w:hAnsi="Calibri" w:cs="Arial"/>
+                <w:i w:val="1"/>
+                <w:iCs w:val="1"/>
+                <w:color w:val="548DD4"/>
+                <w:sz w:val="18"/>
+                <w:szCs w:val="18"/>
+                <w:lang w:eastAsia="es-CL"/>
+              </w:rPr>
+            </w:pPr>
+          </w:p>
+          <w:p>
+            <w:pPr>
+              <w:pStyle w:val="Normal"/>
+              <w:jc w:val="both"/>
+              <w:rPr>
+                <w:rFonts w:ascii="Calibri" w:hAnsi="Calibri" w:cs="Arial"/>
+                <w:i w:val="1"/>
+                <w:iCs w:val="1"/>
+                <w:color w:val="548DD4"/>
+                <w:sz w:val="18"/>
+                <w:szCs w:val="18"/>
+                <w:lang w:eastAsia="es-CL"/>
+              </w:rPr>
+            </w:pPr>
+          </w:p>
+        </w:tc>
+        <w:tc>
+          <w:tcPr>
+            <w:tcW w:w="1581" w:type="dxa"/>
+            <w:tcMar/>
+          </w:tcPr>
+          <w:p>
+            <w:pPr>
+              <w:pStyle w:val="Normal"/>
+              <w:jc w:val="both"/>
+              <w:rPr>
+                <w:rFonts w:ascii="Calibri" w:hAnsi="Calibri" w:cs="Arial"/>
+                <w:i w:val="1"/>
+                <w:iCs w:val="1"/>
+                <w:color w:val="548DD4"/>
+                <w:sz w:val="18"/>
+                <w:szCs w:val="18"/>
+                <w:lang w:eastAsia="es-CL"/>
+              </w:rPr>
+            </w:pPr>
+            <w:r>
+              <w:rPr>
+                <w:rFonts w:ascii="Calibri" w:hAnsi="Calibri" w:cs="Arial"/>
+                <w:i w:val="1"/>
+                <w:iCs w:val="1"/>
+                <w:color w:val="548DD4"/>
+                <w:sz w:val="18"/>
+                <w:szCs w:val="18"/>
+                <w:lang w:eastAsia="es-CL"/>
+              </w:rPr>
+              <w:t>Implementar mejoras basadas en feedback.</w:t>
+            </w:r>
+          </w:p>
+        </w:tc>
+      </w:tr>
+      <w:tr>
+        <w:trPr>
+          <w:trHeight w:val="300"/>
+        </w:trPr>
+        <w:tc>
+          <w:tcPr>
+            <w:tcW w:w="1580" w:type="dxa"/>
+            <w:tcMar/>
+          </w:tcPr>
+          <w:p>
+            <w:pPr>
+              <w:pStyle w:val="Normal"/>
+              <w:jc w:val="both"/>
+              <w:rPr>
+                <w:rFonts w:ascii="Calibri" w:hAnsi="Calibri" w:cs="Arial"/>
+                <w:i w:val="1"/>
+                <w:iCs w:val="1"/>
+                <w:color w:val="548DD4"/>
+                <w:sz w:val="18"/>
+                <w:szCs w:val="18"/>
+                <w:lang w:eastAsia="es-CL"/>
+              </w:rPr>
+            </w:pPr>
+            <w:r>
+              <w:rPr>
+                <w:rFonts w:ascii="Calibri" w:hAnsi="Calibri" w:cs="Arial"/>
+                <w:i w:val="1"/>
+                <w:iCs w:val="1"/>
+                <w:color w:val="548DD4"/>
+                <w:sz w:val="18"/>
+                <w:szCs w:val="18"/>
+                <w:lang w:eastAsia="es-CL"/>
+              </w:rPr>
+              <w:t>Competencia en Corrección de Errores</w:t>
+            </w:r>
+          </w:p>
+        </w:tc>
+        <w:tc>
+          <w:tcPr>
+            <w:tcW w:w="1580" w:type="dxa"/>
+            <w:tcMar/>
+          </w:tcPr>
+          <w:p>
+            <w:pPr>
+              <w:pStyle w:val="Normal"/>
+              <w:jc w:val="both"/>
+              <w:rPr>
+                <w:rFonts w:ascii="Calibri" w:hAnsi="Calibri" w:cs="Arial"/>
+                <w:i w:val="1"/>
+                <w:iCs w:val="1"/>
+                <w:color w:val="548DD4"/>
+                <w:sz w:val="18"/>
+                <w:szCs w:val="18"/>
+                <w:lang w:eastAsia="es-CL"/>
+              </w:rPr>
+            </w:pPr>
+            <w:r>
+              <w:rPr>
+                <w:rFonts w:ascii="Calibri" w:hAnsi="Calibri" w:cs="Arial"/>
+                <w:i w:val="1"/>
+                <w:iCs w:val="1"/>
+                <w:color w:val="548DD4"/>
+                <w:sz w:val="18"/>
+                <w:szCs w:val="18"/>
+                <w:lang w:eastAsia="es-CL"/>
+              </w:rPr>
+              <w:t>Corrección de Errores y Ajustes Finales</w:t>
+            </w:r>
+            <w:r>
+              <w:tab/>
+            </w:r>
+          </w:p>
+        </w:tc>
+        <w:tc>
+          <w:tcPr>
+            <w:tcW w:w="1580" w:type="dxa"/>
+            <w:tcMar/>
+          </w:tcPr>
+          <w:p>
+            <w:pPr>
+              <w:pStyle w:val="Normal"/>
+              <w:jc w:val="both"/>
+              <w:rPr>
+                <w:rFonts w:ascii="Calibri" w:hAnsi="Calibri" w:cs="Arial"/>
+                <w:i w:val="1"/>
+                <w:iCs w:val="1"/>
+                <w:color w:val="548DD4"/>
+                <w:sz w:val="18"/>
+                <w:szCs w:val="18"/>
+                <w:lang w:eastAsia="es-CL"/>
+              </w:rPr>
+            </w:pPr>
+            <w:r>
+              <w:rPr>
+                <w:rFonts w:ascii="Calibri" w:hAnsi="Calibri" w:cs="Arial"/>
+                <w:i w:val="1"/>
+                <w:iCs w:val="1"/>
+                <w:color w:val="548DD4"/>
+                <w:sz w:val="18"/>
+                <w:szCs w:val="18"/>
+                <w:lang w:eastAsia="es-CL"/>
+              </w:rPr>
+              <w:t>Corregir errores detectados y realizar ajustes finales.</w:t>
+            </w:r>
+          </w:p>
+        </w:tc>
+        <w:tc>
+          <w:tcPr>
+            <w:tcW w:w="1580" w:type="dxa"/>
+            <w:tcMar/>
+          </w:tcPr>
+          <w:p>
+            <w:pPr>
+              <w:pStyle w:val="Normal"/>
+              <w:jc w:val="both"/>
+              <w:rPr>
+                <w:rFonts w:ascii="Calibri" w:hAnsi="Calibri" w:cs="Arial"/>
+                <w:i w:val="1"/>
+                <w:iCs w:val="1"/>
+                <w:color w:val="548DD4"/>
+                <w:sz w:val="18"/>
+                <w:szCs w:val="18"/>
+                <w:lang w:eastAsia="es-CL"/>
+              </w:rPr>
+            </w:pPr>
+            <w:r>
+              <w:rPr>
+                <w:rFonts w:ascii="Calibri" w:hAnsi="Calibri" w:cs="Arial"/>
+                <w:i w:val="1"/>
+                <w:iCs w:val="1"/>
+                <w:color w:val="548DD4"/>
+                <w:sz w:val="18"/>
+                <w:szCs w:val="18"/>
+                <w:lang w:eastAsia="es-CL"/>
+              </w:rPr>
+              <w:t>Herramientas de desarrollo, informes</w:t>
+            </w:r>
+          </w:p>
+        </w:tc>
+        <w:tc>
+          <w:tcPr>
+            <w:tcW w:w="1580" w:type="dxa"/>
+            <w:tcBorders>
+              <w:right w:val="single" w:color="FFFFFF" w:themeColor="background1" w:sz="4" w:space="0"/>
+            </w:tcBorders>
+            <w:tcMar/>
+          </w:tcPr>
+          <w:p>
+            <w:pPr>
+              <w:pStyle w:val="Normal"/>
+              <w:jc w:val="both"/>
+              <w:rPr>
+                <w:rFonts w:ascii="Calibri" w:hAnsi="Calibri" w:cs="Arial"/>
+                <w:i w:val="1"/>
+                <w:iCs w:val="1"/>
+                <w:color w:val="548DD4"/>
+                <w:sz w:val="18"/>
+                <w:szCs w:val="18"/>
+                <w:lang w:eastAsia="es-CL"/>
+              </w:rPr>
+            </w:pPr>
+            <w:r>
+              <w:rPr>
+                <w:rFonts w:ascii="Calibri" w:hAnsi="Calibri" w:cs="Arial"/>
+                <w:i w:val="1"/>
+                <w:iCs w:val="1"/>
+                <w:color w:val="548DD4"/>
+                <w:sz w:val="18"/>
+                <w:szCs w:val="18"/>
+                <w:lang w:eastAsia="es-CL"/>
+              </w:rPr>
+              <w:t xml:space="preserve">14 </w:t>
+            </w:r>
+            <w:r>
+              <w:rPr>
+                <w:rFonts w:ascii="Calibri" w:hAnsi="Calibri" w:cs="Arial"/>
+                <w:i w:val="1"/>
+                <w:iCs w:val="1"/>
+                <w:color w:val="548DD4"/>
+                <w:sz w:val="18"/>
+                <w:szCs w:val="18"/>
+                <w:lang w:eastAsia="es-CL"/>
+              </w:rPr>
+              <w:t>días</w:t>
+            </w:r>
+          </w:p>
+        </w:tc>
+        <w:tc>
+          <w:tcPr>
+            <w:tcW w:w="1580" w:type="dxa"/>
+            <w:tcBorders>
+              <w:left w:val="single" w:color="FFFFFF" w:themeColor="background1" w:sz="4" w:space="0"/>
+            </w:tcBorders>
+            <w:shd w:val="clear" w:color="auto" w:fill="D9D9D9" w:themeFill="background1" w:themeFillShade="D9"/>
+            <w:tcMar/>
+          </w:tcPr>
+          <w:p>
+            <w:pPr>
+              <w:pStyle w:val="Normal"/>
+              <w:jc w:val="both"/>
+              <w:rPr>
+                <w:rFonts w:ascii="Calibri" w:hAnsi="Calibri" w:cs="Arial"/>
+                <w:i w:val="1"/>
+                <w:iCs w:val="1"/>
+                <w:color w:val="548DD4"/>
+                <w:sz w:val="18"/>
+                <w:szCs w:val="18"/>
+                <w:lang w:eastAsia="es-CL"/>
+              </w:rPr>
+            </w:pPr>
+            <w:r>
+              <w:rPr>
+                <w:rFonts w:ascii="Calibri" w:hAnsi="Calibri" w:cs="Arial"/>
+                <w:i w:val="1"/>
+                <w:iCs w:val="1"/>
+                <w:color w:val="548DD4"/>
+                <w:sz w:val="18"/>
+                <w:szCs w:val="18"/>
+                <w:lang w:eastAsia="es-CL"/>
+              </w:rPr>
+              <w:t>Todo el equipo</w:t>
+            </w:r>
+          </w:p>
+          <w:p>
+            <w:pPr>
+              <w:pStyle w:val="Normal"/>
+              <w:jc w:val="both"/>
+              <w:rPr>
+                <w:rFonts w:ascii="Calibri" w:hAnsi="Calibri" w:cs="Arial"/>
+                <w:i w:val="1"/>
+                <w:iCs w:val="1"/>
+                <w:color w:val="548DD4"/>
+                <w:sz w:val="18"/>
+                <w:szCs w:val="18"/>
+                <w:lang w:eastAsia="es-CL"/>
+              </w:rPr>
+            </w:pPr>
+          </w:p>
+          <w:p>
+            <w:pPr>
+              <w:pStyle w:val="Normal"/>
+              <w:jc w:val="both"/>
+              <w:rPr>
+                <w:rFonts w:ascii="Calibri" w:hAnsi="Calibri" w:cs="Arial"/>
+                <w:i w:val="1"/>
+                <w:iCs w:val="1"/>
+                <w:color w:val="548DD4"/>
+                <w:sz w:val="18"/>
+                <w:szCs w:val="18"/>
+                <w:lang w:eastAsia="es-CL"/>
+              </w:rPr>
+            </w:pPr>
+          </w:p>
+        </w:tc>
+        <w:tc>
+          <w:tcPr>
+            <w:tcW w:w="1581" w:type="dxa"/>
+            <w:tcMar/>
+          </w:tcPr>
+          <w:p>
+            <w:pPr>
+              <w:pStyle w:val="Normal"/>
+              <w:jc w:val="both"/>
+              <w:rPr>
+                <w:rFonts w:ascii="Calibri" w:hAnsi="Calibri" w:cs="Arial"/>
+                <w:i w:val="1"/>
+                <w:iCs w:val="1"/>
+                <w:color w:val="548DD4"/>
+                <w:sz w:val="18"/>
+                <w:szCs w:val="18"/>
+                <w:lang w:eastAsia="es-CL"/>
+              </w:rPr>
+            </w:pPr>
+            <w:bookmarkStart w:name="_Int_h1S8O5Ww" w:id="95812768"/>
+            <w:r>
+              <w:rPr>
+                <w:rFonts w:ascii="Calibri" w:hAnsi="Calibri" w:cs="Arial"/>
+                <w:i w:val="1"/>
+                <w:iCs w:val="1"/>
+                <w:color w:val="548DD4"/>
+                <w:sz w:val="18"/>
+                <w:szCs w:val="18"/>
+                <w:lang w:eastAsia="es-CL"/>
+              </w:rPr>
+              <w:t>Asegurar</w:t>
+            </w:r>
+            <w:bookmarkEnd w:id="95812768"/>
+            <w:r>
+              <w:rPr>
+                <w:rFonts w:ascii="Calibri" w:hAnsi="Calibri" w:cs="Arial"/>
+                <w:i w:val="1"/>
+                <w:iCs w:val="1"/>
+                <w:color w:val="548DD4"/>
+                <w:sz w:val="18"/>
+                <w:szCs w:val="18"/>
+                <w:lang w:eastAsia="es-CL"/>
+              </w:rPr>
+              <w:t xml:space="preserve"> que todos los errores estén corregidos.</w:t>
+            </w:r>
+          </w:p>
+        </w:tc>
+      </w:tr>
+      <w:tr>
+        <w:trPr>
+          <w:trHeight w:val="300"/>
+        </w:trPr>
+        <w:tc>
+          <w:tcPr>
+            <w:tcW w:w="1580" w:type="dxa"/>
+            <w:tcMar/>
+          </w:tcPr>
+          <w:p>
+            <w:pPr>
+              <w:pStyle w:val="Normal"/>
+              <w:jc w:val="both"/>
+              <w:rPr>
+                <w:rFonts w:ascii="Calibri" w:hAnsi="Calibri" w:cs="Arial"/>
+                <w:i w:val="1"/>
+                <w:iCs w:val="1"/>
+                <w:color w:val="548DD4"/>
+                <w:sz w:val="18"/>
+                <w:szCs w:val="18"/>
+                <w:lang w:eastAsia="es-CL"/>
+              </w:rPr>
+            </w:pPr>
+            <w:r>
+              <w:rPr>
+                <w:rFonts w:ascii="Calibri" w:hAnsi="Calibri" w:cs="Arial"/>
+                <w:i w:val="1"/>
+                <w:iCs w:val="1"/>
+                <w:color w:val="548DD4"/>
+                <w:sz w:val="18"/>
+                <w:szCs w:val="18"/>
+                <w:lang w:eastAsia="es-CL"/>
+              </w:rPr>
+              <w:t>Competencia en Documentación y Despliegue</w:t>
+            </w:r>
+          </w:p>
+        </w:tc>
+        <w:tc>
+          <w:tcPr>
+            <w:tcW w:w="1580" w:type="dxa"/>
+            <w:tcMar/>
+          </w:tcPr>
+          <w:p>
+            <w:pPr>
+              <w:pStyle w:val="Normal"/>
+              <w:jc w:val="both"/>
+              <w:rPr>
+                <w:rFonts w:ascii="Calibri" w:hAnsi="Calibri" w:cs="Arial"/>
+                <w:i w:val="1"/>
+                <w:iCs w:val="1"/>
+                <w:color w:val="548DD4"/>
+                <w:sz w:val="18"/>
+                <w:szCs w:val="18"/>
+                <w:lang w:eastAsia="es-CL"/>
+              </w:rPr>
+            </w:pPr>
+            <w:r>
+              <w:rPr>
+                <w:rFonts w:ascii="Calibri" w:hAnsi="Calibri" w:cs="Arial"/>
+                <w:i w:val="1"/>
+                <w:iCs w:val="1"/>
+                <w:color w:val="548DD4"/>
+                <w:sz w:val="18"/>
+                <w:szCs w:val="18"/>
+                <w:lang w:eastAsia="es-CL"/>
+              </w:rPr>
+              <w:t>Despliegue y Documentación</w:t>
+            </w:r>
+          </w:p>
+        </w:tc>
+        <w:tc>
+          <w:tcPr>
+            <w:tcW w:w="1580" w:type="dxa"/>
+            <w:tcMar/>
+          </w:tcPr>
+          <w:p>
+            <w:pPr>
+              <w:pStyle w:val="Normal"/>
+              <w:jc w:val="both"/>
+              <w:rPr>
+                <w:rFonts w:ascii="Calibri" w:hAnsi="Calibri" w:cs="Arial"/>
+                <w:i w:val="1"/>
+                <w:iCs w:val="1"/>
+                <w:color w:val="548DD4"/>
+                <w:sz w:val="18"/>
+                <w:szCs w:val="18"/>
+                <w:lang w:eastAsia="es-CL"/>
+              </w:rPr>
+            </w:pPr>
+            <w:r>
+              <w:rPr>
+                <w:rFonts w:ascii="Calibri" w:hAnsi="Calibri" w:cs="Arial"/>
+                <w:i w:val="1"/>
+                <w:iCs w:val="1"/>
+                <w:color w:val="548DD4"/>
+                <w:sz w:val="18"/>
+                <w:szCs w:val="18"/>
+                <w:lang w:eastAsia="es-CL"/>
+              </w:rPr>
+              <w:t>Desplegar la aplicación y preparar la documentación final.</w:t>
+            </w:r>
+          </w:p>
+        </w:tc>
+        <w:tc>
+          <w:tcPr>
+            <w:tcW w:w="1580" w:type="dxa"/>
+            <w:tcMar/>
+          </w:tcPr>
+          <w:p>
+            <w:pPr>
+              <w:pStyle w:val="Normal"/>
+              <w:jc w:val="both"/>
+              <w:rPr>
+                <w:rFonts w:ascii="Calibri" w:hAnsi="Calibri" w:cs="Arial"/>
+                <w:i w:val="1"/>
+                <w:iCs w:val="1"/>
+                <w:color w:val="548DD4"/>
+                <w:sz w:val="18"/>
+                <w:szCs w:val="18"/>
+                <w:lang w:eastAsia="es-CL"/>
+              </w:rPr>
+            </w:pPr>
+            <w:r>
+              <w:rPr>
+                <w:rFonts w:ascii="Calibri" w:hAnsi="Calibri" w:cs="Arial"/>
+                <w:i w:val="1"/>
+                <w:iCs w:val="1"/>
+                <w:color w:val="548DD4"/>
+                <w:sz w:val="18"/>
+                <w:szCs w:val="18"/>
+                <w:lang w:eastAsia="es-CL"/>
+              </w:rPr>
+              <w:t>Servidores, herramientas de documentación</w:t>
+            </w:r>
+            <w:r>
+              <w:tab/>
+            </w:r>
+          </w:p>
+        </w:tc>
+        <w:tc>
+          <w:tcPr>
+            <w:tcW w:w="1580" w:type="dxa"/>
+            <w:tcBorders>
+              <w:right w:val="single" w:color="FFFFFF" w:themeColor="background1" w:sz="4" w:space="0"/>
+            </w:tcBorders>
+            <w:tcMar/>
+          </w:tcPr>
+          <w:p>
+            <w:pPr>
+              <w:pStyle w:val="Normal"/>
+              <w:jc w:val="both"/>
+              <w:rPr>
+                <w:rFonts w:ascii="Calibri" w:hAnsi="Calibri" w:cs="Arial"/>
+                <w:i w:val="1"/>
+                <w:iCs w:val="1"/>
+                <w:color w:val="548DD4"/>
+                <w:sz w:val="18"/>
+                <w:szCs w:val="18"/>
+                <w:lang w:eastAsia="es-CL"/>
+              </w:rPr>
+            </w:pPr>
+            <w:r>
+              <w:rPr>
+                <w:rFonts w:ascii="Calibri" w:hAnsi="Calibri" w:cs="Arial"/>
+                <w:i w:val="1"/>
+                <w:iCs w:val="1"/>
+                <w:color w:val="548DD4"/>
+                <w:sz w:val="18"/>
+                <w:szCs w:val="18"/>
+                <w:lang w:eastAsia="es-CL"/>
+              </w:rPr>
+              <w:t xml:space="preserve">7 </w:t>
+            </w:r>
+            <w:r>
+              <w:rPr>
+                <w:rFonts w:ascii="Calibri" w:hAnsi="Calibri" w:cs="Arial"/>
+                <w:i w:val="1"/>
+                <w:iCs w:val="1"/>
+                <w:color w:val="548DD4"/>
+                <w:sz w:val="18"/>
+                <w:szCs w:val="18"/>
+                <w:lang w:eastAsia="es-CL"/>
+              </w:rPr>
+              <w:t>días</w:t>
+            </w:r>
+            <w:r>
+              <w:rPr>
+                <w:rFonts w:ascii="Calibri" w:hAnsi="Calibri" w:cs="Arial"/>
+                <w:i w:val="1"/>
+                <w:iCs w:val="1"/>
+                <w:color w:val="548DD4"/>
+                <w:sz w:val="18"/>
+                <w:szCs w:val="18"/>
+                <w:lang w:eastAsia="es-CL"/>
+              </w:rPr>
+              <w:t xml:space="preserve"> </w:t>
+            </w:r>
+          </w:p>
+        </w:tc>
+        <w:tc>
+          <w:tcPr>
+            <w:tcW w:w="1580" w:type="dxa"/>
+            <w:tcBorders>
+              <w:left w:val="single" w:color="FFFFFF" w:themeColor="background1" w:sz="4" w:space="0"/>
+            </w:tcBorders>
+            <w:shd w:val="clear" w:color="auto" w:fill="D9D9D9" w:themeFill="background1" w:themeFillShade="D9"/>
+            <w:tcMar/>
+          </w:tcPr>
+          <w:p>
+            <w:pPr>
+              <w:pStyle w:val="Normal"/>
+              <w:jc w:val="both"/>
+              <w:rPr>
+                <w:rFonts w:ascii="Calibri" w:hAnsi="Calibri" w:cs="Arial"/>
+                <w:i w:val="1"/>
+                <w:iCs w:val="1"/>
+                <w:color w:val="548DD4"/>
+                <w:sz w:val="18"/>
+                <w:szCs w:val="18"/>
+                <w:lang w:eastAsia="es-CL"/>
+              </w:rPr>
+            </w:pPr>
+            <w:r>
+              <w:rPr>
+                <w:rFonts w:ascii="Calibri" w:hAnsi="Calibri" w:cs="Arial"/>
+                <w:i w:val="1"/>
+                <w:iCs w:val="1"/>
+                <w:color w:val="548DD4"/>
+                <w:sz w:val="18"/>
+                <w:szCs w:val="18"/>
+                <w:lang w:eastAsia="es-CL"/>
+              </w:rPr>
+              <w:t>Todo el equipo</w:t>
+            </w:r>
+          </w:p>
+        </w:tc>
+        <w:tc>
+          <w:tcPr>
+            <w:tcW w:w="1581" w:type="dxa"/>
+            <w:tcMar/>
+          </w:tcPr>
+          <w:p>
+            <w:pPr>
+              <w:pStyle w:val="Normal"/>
+              <w:jc w:val="both"/>
+              <w:rPr>
+                <w:rFonts w:ascii="Calibri" w:hAnsi="Calibri" w:cs="Arial"/>
+                <w:i w:val="1"/>
+                <w:iCs w:val="1"/>
+                <w:color w:val="548DD4"/>
+                <w:sz w:val="18"/>
+                <w:szCs w:val="18"/>
+                <w:lang w:eastAsia="es-CL"/>
+              </w:rPr>
+            </w:pPr>
+            <w:r>
+              <w:rPr>
+                <w:rFonts w:ascii="Calibri" w:hAnsi="Calibri" w:cs="Arial"/>
+                <w:i w:val="1"/>
+                <w:iCs w:val="1"/>
+                <w:color w:val="548DD4"/>
+                <w:sz w:val="18"/>
+                <w:szCs w:val="18"/>
+                <w:lang w:eastAsia="es-CL"/>
+              </w:rPr>
+              <w:t>Incluir guías de usuario y soporte técnico.</w:t>
+            </w:r>
           </w:p>
         </w:tc>
       </w:tr>
@@ -5915,10 +10992,12 @@
     </w:tbl>
     <w:p>
       <w:pPr>
+        <w:pStyle w:val="Normal"/>
         <w:spacing w:after="0" w:line="360" w:lineRule="auto"/>
         <w:jc w:val="both"/>
         <w:rPr>
-          <w:b/>
+          <w:b w:val="1"/>
+          <w:bCs w:val="1"/>
           <w:sz w:val="24"/>
           <w:szCs w:val="24"/>
         </w:rPr>
@@ -5926,1590 +11005,29 @@
     </w:p>
     <w:p>
       <w:pPr>
+        <w:pStyle w:val="Normal"/>
         <w:spacing w:after="0" w:line="360" w:lineRule="auto"/>
         <w:jc w:val="both"/>
         <w:rPr>
-          <w:b/>
+          <w:b w:val="1"/>
+          <w:bCs w:val="1"/>
           <w:sz w:val="24"/>
           <w:szCs w:val="24"/>
         </w:rPr>
       </w:pPr>
+      <w:hyperlink r:id="R781372c5d81d4b1e">
+        <w:r>
+          <w:rPr>
+            <w:rStyle w:val="Hyperlink"/>
+            <w:b w:val="1"/>
+            <w:bCs w:val="1"/>
+            <w:sz w:val="24"/>
+            <w:szCs w:val="24"/>
+          </w:rPr>
+          <w:t>Enlace Directo / Carta Gantt - PárvuloConnect</w:t>
+        </w:r>
+      </w:hyperlink>
     </w:p>
-    <w:tbl>
-      <w:tblPr>
-        <w:tblStyle w:val="Tablaconcuadrcula"/>
-        <w:tblW w:w="10802" w:type="dxa"/>
-        <w:tblInd w:w="-1160" w:type="dxa"/>
-        <w:tblBorders>
-          <w:top w:val="single" w:color="BFBFBF" w:themeColor="background1" w:themeShade="BF" w:sz="4" w:space="0"/>
-          <w:left w:val="single" w:color="BFBFBF" w:themeColor="background1" w:themeShade="BF" w:sz="4" w:space="0"/>
-          <w:bottom w:val="single" w:color="BFBFBF" w:themeColor="background1" w:themeShade="BF" w:sz="4" w:space="0"/>
-          <w:right w:val="single" w:color="BFBFBF" w:themeColor="background1" w:themeShade="BF" w:sz="4" w:space="0"/>
-          <w:insideH w:val="single" w:color="BFBFBF" w:themeColor="background1" w:themeShade="BF" w:sz="4" w:space="0"/>
-          <w:insideV w:val="single" w:color="BFBFBF" w:themeColor="background1" w:themeShade="BF" w:sz="4" w:space="0"/>
-        </w:tblBorders>
-        <w:tblLook w:val="04A0" w:firstRow="1" w:lastRow="0" w:firstColumn="1" w:lastColumn="0" w:noHBand="0" w:noVBand="1"/>
-      </w:tblPr>
-      <w:tblGrid>
-        <w:gridCol w:w="1351"/>
-        <w:gridCol w:w="536"/>
-        <w:gridCol w:w="522"/>
-        <w:gridCol w:w="523"/>
-        <w:gridCol w:w="526"/>
-        <w:gridCol w:w="523"/>
-        <w:gridCol w:w="523"/>
-        <w:gridCol w:w="523"/>
-        <w:gridCol w:w="523"/>
-        <w:gridCol w:w="523"/>
-        <w:gridCol w:w="523"/>
-        <w:gridCol w:w="523"/>
-        <w:gridCol w:w="523"/>
-        <w:gridCol w:w="525"/>
-        <w:gridCol w:w="525"/>
-        <w:gridCol w:w="525"/>
-        <w:gridCol w:w="7"/>
-        <w:gridCol w:w="518"/>
-        <w:gridCol w:w="525"/>
-        <w:gridCol w:w="525"/>
-        <w:gridCol w:w="10"/>
-      </w:tblGrid>
-      <w:tr>
-        <w:trPr>
-          <w:trHeight w:val="294"/>
-        </w:trPr>
-        <w:tc>
-          <w:tcPr>
-            <w:tcW w:w="1351" w:type="dxa"/>
-            <w:vMerge w:val="restart"/>
-            <w:hideMark/>
-          </w:tcPr>
-          <w:p>
-            <w:pPr>
-              <w:spacing w:line="360" w:lineRule="auto"/>
-              <w:jc w:val="both"/>
-              <w:rPr>
-                <w:b/>
-                <w:sz w:val="16"/>
-                <w:szCs w:val="16"/>
-              </w:rPr>
-            </w:pPr>
-            <w:r>
-              <w:rPr>
-                <w:b/>
-                <w:sz w:val="16"/>
-                <w:szCs w:val="16"/>
-              </w:rPr>
-              <w:t>Actividad</w:t>
-            </w:r>
-          </w:p>
-        </w:tc>
-        <w:tc>
-          <w:tcPr>
-            <w:tcW w:w="2107" w:type="dxa"/>
-            <w:gridSpan w:val="4"/>
-            <w:shd w:val="clear" w:color="auto" w:fill="E2EFD9" w:themeFill="accent6" w:themeFillTint="33"/>
-            <w:hideMark/>
-          </w:tcPr>
-          <w:p>
-            <w:pPr>
-              <w:spacing w:line="360" w:lineRule="auto"/>
-              <w:jc w:val="center"/>
-              <w:rPr>
-                <w:b/>
-                <w:sz w:val="16"/>
-                <w:szCs w:val="16"/>
-              </w:rPr>
-            </w:pPr>
-            <w:r>
-              <w:rPr>
-                <w:b/>
-                <w:sz w:val="16"/>
-                <w:szCs w:val="16"/>
-              </w:rPr>
-              <w:t>Fase 1</w:t>
-            </w:r>
-          </w:p>
-        </w:tc>
-        <w:tc>
-          <w:tcPr>
-            <w:tcW w:w="5766" w:type="dxa"/>
-            <w:gridSpan w:val="12"/>
-            <w:shd w:val="clear" w:color="auto" w:fill="FFF2CC" w:themeFill="accent4" w:themeFillTint="33"/>
-            <w:hideMark/>
-          </w:tcPr>
-          <w:p>
-            <w:pPr>
-              <w:spacing w:line="360" w:lineRule="auto"/>
-              <w:jc w:val="center"/>
-              <w:rPr>
-                <w:b/>
-                <w:sz w:val="16"/>
-                <w:szCs w:val="16"/>
-              </w:rPr>
-            </w:pPr>
-            <w:r>
-              <w:rPr>
-                <w:b/>
-                <w:sz w:val="16"/>
-                <w:szCs w:val="16"/>
-              </w:rPr>
-              <w:t>Fase 2</w:t>
-            </w:r>
-          </w:p>
-        </w:tc>
-        <w:tc>
-          <w:tcPr>
-            <w:tcW w:w="1578" w:type="dxa"/>
-            <w:gridSpan w:val="4"/>
-            <w:shd w:val="clear" w:color="auto" w:fill="FBE4D5" w:themeFill="accent2" w:themeFillTint="33"/>
-            <w:hideMark/>
-          </w:tcPr>
-          <w:p>
-            <w:pPr>
-              <w:spacing w:line="360" w:lineRule="auto"/>
-              <w:jc w:val="center"/>
-              <w:rPr>
-                <w:b/>
-                <w:sz w:val="16"/>
-                <w:szCs w:val="16"/>
-              </w:rPr>
-            </w:pPr>
-            <w:r>
-              <w:rPr>
-                <w:b/>
-                <w:sz w:val="16"/>
-                <w:szCs w:val="16"/>
-              </w:rPr>
-              <w:t>Fase 3</w:t>
-            </w:r>
-          </w:p>
-        </w:tc>
-      </w:tr>
-      <w:tr>
-        <w:trPr>
-          <w:gridAfter w:val="1"/>
-          <w:wAfter w:w="10" w:type="dxa"/>
-          <w:trHeight w:val="303"/>
-        </w:trPr>
-        <w:tc>
-          <w:tcPr>
-            <w:tcW w:w="0" w:type="auto"/>
-            <w:vMerge/>
-            <w:vAlign w:val="center"/>
-            <w:hideMark/>
-          </w:tcPr>
-          <w:p>
-            <w:pPr>
-              <w:rPr>
-                <w:b/>
-                <w:sz w:val="16"/>
-                <w:szCs w:val="16"/>
-              </w:rPr>
-            </w:pPr>
-          </w:p>
-        </w:tc>
-        <w:tc>
-          <w:tcPr>
-            <w:tcW w:w="536" w:type="dxa"/>
-            <w:hideMark/>
-          </w:tcPr>
-          <w:p>
-            <w:pPr>
-              <w:spacing w:line="360" w:lineRule="auto"/>
-              <w:jc w:val="center"/>
-              <w:rPr>
-                <w:b/>
-                <w:sz w:val="16"/>
-                <w:szCs w:val="16"/>
-              </w:rPr>
-            </w:pPr>
-            <w:r>
-              <w:rPr>
-                <w:b/>
-                <w:sz w:val="16"/>
-                <w:szCs w:val="16"/>
-              </w:rPr>
-              <w:t>S 1</w:t>
-            </w:r>
-          </w:p>
-        </w:tc>
-        <w:tc>
-          <w:tcPr>
-            <w:tcW w:w="522" w:type="dxa"/>
-            <w:hideMark/>
-          </w:tcPr>
-          <w:p>
-            <w:pPr>
-              <w:spacing w:line="360" w:lineRule="auto"/>
-              <w:jc w:val="center"/>
-              <w:rPr>
-                <w:b/>
-                <w:sz w:val="16"/>
-                <w:szCs w:val="16"/>
-              </w:rPr>
-            </w:pPr>
-            <w:r>
-              <w:rPr>
-                <w:b/>
-                <w:sz w:val="16"/>
-                <w:szCs w:val="16"/>
-              </w:rPr>
-              <w:t>S 2</w:t>
-            </w:r>
-          </w:p>
-        </w:tc>
-        <w:tc>
-          <w:tcPr>
-            <w:tcW w:w="523" w:type="dxa"/>
-            <w:hideMark/>
-          </w:tcPr>
-          <w:p>
-            <w:pPr>
-              <w:spacing w:line="360" w:lineRule="auto"/>
-              <w:jc w:val="center"/>
-              <w:rPr>
-                <w:b/>
-                <w:sz w:val="16"/>
-                <w:szCs w:val="16"/>
-              </w:rPr>
-            </w:pPr>
-            <w:r>
-              <w:rPr>
-                <w:b/>
-                <w:sz w:val="16"/>
-                <w:szCs w:val="16"/>
-              </w:rPr>
-              <w:t>S 3</w:t>
-            </w:r>
-          </w:p>
-        </w:tc>
-        <w:tc>
-          <w:tcPr>
-            <w:tcW w:w="526" w:type="dxa"/>
-            <w:hideMark/>
-          </w:tcPr>
-          <w:p>
-            <w:pPr>
-              <w:spacing w:line="360" w:lineRule="auto"/>
-              <w:jc w:val="center"/>
-              <w:rPr>
-                <w:b/>
-                <w:sz w:val="16"/>
-                <w:szCs w:val="16"/>
-              </w:rPr>
-            </w:pPr>
-            <w:r>
-              <w:rPr>
-                <w:b/>
-                <w:sz w:val="16"/>
-                <w:szCs w:val="16"/>
-              </w:rPr>
-              <w:t>S 4</w:t>
-            </w:r>
-          </w:p>
-        </w:tc>
-        <w:tc>
-          <w:tcPr>
-            <w:tcW w:w="523" w:type="dxa"/>
-            <w:hideMark/>
-          </w:tcPr>
-          <w:p>
-            <w:pPr>
-              <w:spacing w:line="360" w:lineRule="auto"/>
-              <w:jc w:val="center"/>
-              <w:rPr>
-                <w:b/>
-                <w:sz w:val="16"/>
-                <w:szCs w:val="16"/>
-              </w:rPr>
-            </w:pPr>
-            <w:r>
-              <w:rPr>
-                <w:b/>
-                <w:sz w:val="16"/>
-                <w:szCs w:val="16"/>
-              </w:rPr>
-              <w:t>S 5</w:t>
-            </w:r>
-          </w:p>
-        </w:tc>
-        <w:tc>
-          <w:tcPr>
-            <w:tcW w:w="523" w:type="dxa"/>
-            <w:hideMark/>
-          </w:tcPr>
-          <w:p>
-            <w:pPr>
-              <w:spacing w:line="360" w:lineRule="auto"/>
-              <w:jc w:val="center"/>
-              <w:rPr>
-                <w:b/>
-                <w:sz w:val="16"/>
-                <w:szCs w:val="16"/>
-              </w:rPr>
-            </w:pPr>
-            <w:r>
-              <w:rPr>
-                <w:b/>
-                <w:sz w:val="16"/>
-                <w:szCs w:val="16"/>
-              </w:rPr>
-              <w:t>S 6</w:t>
-            </w:r>
-          </w:p>
-        </w:tc>
-        <w:tc>
-          <w:tcPr>
-            <w:tcW w:w="523" w:type="dxa"/>
-            <w:hideMark/>
-          </w:tcPr>
-          <w:p>
-            <w:pPr>
-              <w:spacing w:line="360" w:lineRule="auto"/>
-              <w:jc w:val="center"/>
-              <w:rPr>
-                <w:b/>
-                <w:sz w:val="16"/>
-                <w:szCs w:val="16"/>
-              </w:rPr>
-            </w:pPr>
-            <w:r>
-              <w:rPr>
-                <w:b/>
-                <w:sz w:val="16"/>
-                <w:szCs w:val="16"/>
-              </w:rPr>
-              <w:t>S 7</w:t>
-            </w:r>
-          </w:p>
-        </w:tc>
-        <w:tc>
-          <w:tcPr>
-            <w:tcW w:w="523" w:type="dxa"/>
-            <w:hideMark/>
-          </w:tcPr>
-          <w:p>
-            <w:pPr>
-              <w:spacing w:line="360" w:lineRule="auto"/>
-              <w:jc w:val="center"/>
-              <w:rPr>
-                <w:b/>
-                <w:sz w:val="16"/>
-                <w:szCs w:val="16"/>
-              </w:rPr>
-            </w:pPr>
-            <w:r>
-              <w:rPr>
-                <w:b/>
-                <w:sz w:val="16"/>
-                <w:szCs w:val="16"/>
-              </w:rPr>
-              <w:t>S 8</w:t>
-            </w:r>
-          </w:p>
-        </w:tc>
-        <w:tc>
-          <w:tcPr>
-            <w:tcW w:w="523" w:type="dxa"/>
-            <w:hideMark/>
-          </w:tcPr>
-          <w:p>
-            <w:pPr>
-              <w:spacing w:line="360" w:lineRule="auto"/>
-              <w:jc w:val="center"/>
-              <w:rPr>
-                <w:b/>
-                <w:sz w:val="16"/>
-                <w:szCs w:val="16"/>
-              </w:rPr>
-            </w:pPr>
-            <w:r>
-              <w:rPr>
-                <w:b/>
-                <w:sz w:val="16"/>
-                <w:szCs w:val="16"/>
-              </w:rPr>
-              <w:t>S 9</w:t>
-            </w:r>
-          </w:p>
-        </w:tc>
-        <w:tc>
-          <w:tcPr>
-            <w:tcW w:w="523" w:type="dxa"/>
-            <w:hideMark/>
-          </w:tcPr>
-          <w:p>
-            <w:pPr>
-              <w:spacing w:line="360" w:lineRule="auto"/>
-              <w:jc w:val="center"/>
-              <w:rPr>
-                <w:b/>
-                <w:sz w:val="16"/>
-                <w:szCs w:val="16"/>
-              </w:rPr>
-            </w:pPr>
-            <w:r>
-              <w:rPr>
-                <w:b/>
-                <w:sz w:val="16"/>
-                <w:szCs w:val="16"/>
-              </w:rPr>
-              <w:t>S 10</w:t>
-            </w:r>
-          </w:p>
-        </w:tc>
-        <w:tc>
-          <w:tcPr>
-            <w:tcW w:w="523" w:type="dxa"/>
-            <w:hideMark/>
-          </w:tcPr>
-          <w:p>
-            <w:pPr>
-              <w:spacing w:line="360" w:lineRule="auto"/>
-              <w:jc w:val="center"/>
-              <w:rPr>
-                <w:b/>
-                <w:sz w:val="16"/>
-                <w:szCs w:val="16"/>
-              </w:rPr>
-            </w:pPr>
-            <w:r>
-              <w:rPr>
-                <w:b/>
-                <w:sz w:val="16"/>
-                <w:szCs w:val="16"/>
-              </w:rPr>
-              <w:t>S 11</w:t>
-            </w:r>
-          </w:p>
-        </w:tc>
-        <w:tc>
-          <w:tcPr>
-            <w:tcW w:w="523" w:type="dxa"/>
-            <w:hideMark/>
-          </w:tcPr>
-          <w:p>
-            <w:pPr>
-              <w:spacing w:line="360" w:lineRule="auto"/>
-              <w:jc w:val="center"/>
-              <w:rPr>
-                <w:b/>
-                <w:sz w:val="16"/>
-                <w:szCs w:val="16"/>
-              </w:rPr>
-            </w:pPr>
-            <w:r>
-              <w:rPr>
-                <w:b/>
-                <w:sz w:val="16"/>
-                <w:szCs w:val="16"/>
-              </w:rPr>
-              <w:t>S 12</w:t>
-            </w:r>
-          </w:p>
-        </w:tc>
-        <w:tc>
-          <w:tcPr>
-            <w:tcW w:w="525" w:type="dxa"/>
-            <w:hideMark/>
-          </w:tcPr>
-          <w:p>
-            <w:pPr>
-              <w:spacing w:line="360" w:lineRule="auto"/>
-              <w:jc w:val="center"/>
-              <w:rPr>
-                <w:b/>
-                <w:sz w:val="16"/>
-                <w:szCs w:val="16"/>
-              </w:rPr>
-            </w:pPr>
-            <w:r>
-              <w:rPr>
-                <w:b/>
-                <w:sz w:val="16"/>
-                <w:szCs w:val="16"/>
-              </w:rPr>
-              <w:t>S 13</w:t>
-            </w:r>
-          </w:p>
-        </w:tc>
-        <w:tc>
-          <w:tcPr>
-            <w:tcW w:w="525" w:type="dxa"/>
-            <w:hideMark/>
-          </w:tcPr>
-          <w:p>
-            <w:pPr>
-              <w:spacing w:line="360" w:lineRule="auto"/>
-              <w:jc w:val="center"/>
-              <w:rPr>
-                <w:b/>
-                <w:sz w:val="16"/>
-                <w:szCs w:val="16"/>
-              </w:rPr>
-            </w:pPr>
-            <w:r>
-              <w:rPr>
-                <w:b/>
-                <w:sz w:val="16"/>
-                <w:szCs w:val="16"/>
-              </w:rPr>
-              <w:t>S 14</w:t>
-            </w:r>
-          </w:p>
-        </w:tc>
-        <w:tc>
-          <w:tcPr>
-            <w:tcW w:w="525" w:type="dxa"/>
-            <w:hideMark/>
-          </w:tcPr>
-          <w:p>
-            <w:pPr>
-              <w:spacing w:line="360" w:lineRule="auto"/>
-              <w:jc w:val="center"/>
-              <w:rPr>
-                <w:b/>
-                <w:sz w:val="16"/>
-                <w:szCs w:val="16"/>
-              </w:rPr>
-            </w:pPr>
-            <w:r>
-              <w:rPr>
-                <w:b/>
-                <w:sz w:val="16"/>
-                <w:szCs w:val="16"/>
-              </w:rPr>
-              <w:t>S 15</w:t>
-            </w:r>
-          </w:p>
-        </w:tc>
-        <w:tc>
-          <w:tcPr>
-            <w:tcW w:w="525" w:type="dxa"/>
-            <w:gridSpan w:val="2"/>
-            <w:hideMark/>
-          </w:tcPr>
-          <w:p>
-            <w:pPr>
-              <w:spacing w:line="360" w:lineRule="auto"/>
-              <w:jc w:val="center"/>
-              <w:rPr>
-                <w:b/>
-                <w:sz w:val="16"/>
-                <w:szCs w:val="16"/>
-              </w:rPr>
-            </w:pPr>
-            <w:r>
-              <w:rPr>
-                <w:b/>
-                <w:sz w:val="16"/>
-                <w:szCs w:val="16"/>
-              </w:rPr>
-              <w:t>S 16</w:t>
-            </w:r>
-          </w:p>
-        </w:tc>
-        <w:tc>
-          <w:tcPr>
-            <w:tcW w:w="525" w:type="dxa"/>
-            <w:hideMark/>
-          </w:tcPr>
-          <w:p>
-            <w:pPr>
-              <w:spacing w:line="360" w:lineRule="auto"/>
-              <w:jc w:val="center"/>
-              <w:rPr>
-                <w:b/>
-                <w:sz w:val="16"/>
-                <w:szCs w:val="16"/>
-              </w:rPr>
-            </w:pPr>
-            <w:r>
-              <w:rPr>
-                <w:b/>
-                <w:sz w:val="16"/>
-                <w:szCs w:val="16"/>
-              </w:rPr>
-              <w:t>S 17</w:t>
-            </w:r>
-          </w:p>
-        </w:tc>
-        <w:tc>
-          <w:tcPr>
-            <w:tcW w:w="525" w:type="dxa"/>
-            <w:hideMark/>
-          </w:tcPr>
-          <w:p>
-            <w:pPr>
-              <w:spacing w:line="360" w:lineRule="auto"/>
-              <w:jc w:val="center"/>
-              <w:rPr>
-                <w:b/>
-                <w:sz w:val="16"/>
-                <w:szCs w:val="16"/>
-              </w:rPr>
-            </w:pPr>
-            <w:r>
-              <w:rPr>
-                <w:b/>
-                <w:sz w:val="16"/>
-                <w:szCs w:val="16"/>
-              </w:rPr>
-              <w:t>S 18</w:t>
-            </w:r>
-          </w:p>
-        </w:tc>
-      </w:tr>
-      <w:tr>
-        <w:trPr>
-          <w:gridAfter w:val="1"/>
-          <w:wAfter w:w="10" w:type="dxa"/>
-          <w:trHeight w:val="294"/>
-        </w:trPr>
-        <w:tc>
-          <w:tcPr>
-            <w:tcW w:w="1351" w:type="dxa"/>
-            <w:hideMark/>
-          </w:tcPr>
-          <w:p>
-            <w:pPr>
-              <w:spacing w:line="360" w:lineRule="auto"/>
-              <w:jc w:val="both"/>
-              <w:rPr>
-                <w:b/>
-                <w:sz w:val="16"/>
-                <w:szCs w:val="16"/>
-              </w:rPr>
-            </w:pPr>
-            <w:r>
-              <w:rPr>
-                <w:rFonts w:ascii="Calibri" w:hAnsi="Calibri" w:cs="Arial"/>
-                <w:i/>
-                <w:color w:val="548DD4"/>
-                <w:sz w:val="16"/>
-                <w:szCs w:val="16"/>
-                <w:lang w:eastAsia="es-CL"/>
-              </w:rPr>
-              <w:t>Describe actividades del punto anterior</w:t>
-            </w:r>
-          </w:p>
-        </w:tc>
-        <w:tc>
-          <w:tcPr>
-            <w:tcW w:w="536" w:type="dxa"/>
-          </w:tcPr>
-          <w:p>
-            <w:pPr>
-              <w:spacing w:line="360" w:lineRule="auto"/>
-              <w:jc w:val="both"/>
-              <w:rPr>
-                <w:b/>
-                <w:sz w:val="16"/>
-                <w:szCs w:val="16"/>
-              </w:rPr>
-            </w:pPr>
-          </w:p>
-        </w:tc>
-        <w:tc>
-          <w:tcPr>
-            <w:tcW w:w="522" w:type="dxa"/>
-          </w:tcPr>
-          <w:p>
-            <w:pPr>
-              <w:spacing w:line="360" w:lineRule="auto"/>
-              <w:jc w:val="both"/>
-              <w:rPr>
-                <w:b/>
-                <w:sz w:val="16"/>
-                <w:szCs w:val="16"/>
-              </w:rPr>
-            </w:pPr>
-          </w:p>
-        </w:tc>
-        <w:tc>
-          <w:tcPr>
-            <w:tcW w:w="523" w:type="dxa"/>
-          </w:tcPr>
-          <w:p>
-            <w:pPr>
-              <w:spacing w:line="360" w:lineRule="auto"/>
-              <w:jc w:val="both"/>
-              <w:rPr>
-                <w:b/>
-                <w:sz w:val="16"/>
-                <w:szCs w:val="16"/>
-              </w:rPr>
-            </w:pPr>
-          </w:p>
-        </w:tc>
-        <w:tc>
-          <w:tcPr>
-            <w:tcW w:w="526" w:type="dxa"/>
-          </w:tcPr>
-          <w:p>
-            <w:pPr>
-              <w:spacing w:line="360" w:lineRule="auto"/>
-              <w:jc w:val="both"/>
-              <w:rPr>
-                <w:b/>
-                <w:sz w:val="16"/>
-                <w:szCs w:val="16"/>
-              </w:rPr>
-            </w:pPr>
-          </w:p>
-        </w:tc>
-        <w:tc>
-          <w:tcPr>
-            <w:tcW w:w="523" w:type="dxa"/>
-          </w:tcPr>
-          <w:p>
-            <w:pPr>
-              <w:spacing w:line="360" w:lineRule="auto"/>
-              <w:jc w:val="both"/>
-              <w:rPr>
-                <w:b/>
-                <w:sz w:val="16"/>
-                <w:szCs w:val="16"/>
-              </w:rPr>
-            </w:pPr>
-          </w:p>
-        </w:tc>
-        <w:tc>
-          <w:tcPr>
-            <w:tcW w:w="523" w:type="dxa"/>
-          </w:tcPr>
-          <w:p>
-            <w:pPr>
-              <w:spacing w:line="360" w:lineRule="auto"/>
-              <w:jc w:val="both"/>
-              <w:rPr>
-                <w:b/>
-                <w:sz w:val="16"/>
-                <w:szCs w:val="16"/>
-              </w:rPr>
-            </w:pPr>
-          </w:p>
-        </w:tc>
-        <w:tc>
-          <w:tcPr>
-            <w:tcW w:w="523" w:type="dxa"/>
-          </w:tcPr>
-          <w:p>
-            <w:pPr>
-              <w:spacing w:line="360" w:lineRule="auto"/>
-              <w:jc w:val="both"/>
-              <w:rPr>
-                <w:b/>
-                <w:sz w:val="16"/>
-                <w:szCs w:val="16"/>
-              </w:rPr>
-            </w:pPr>
-          </w:p>
-        </w:tc>
-        <w:tc>
-          <w:tcPr>
-            <w:tcW w:w="523" w:type="dxa"/>
-          </w:tcPr>
-          <w:p>
-            <w:pPr>
-              <w:spacing w:line="360" w:lineRule="auto"/>
-              <w:jc w:val="both"/>
-              <w:rPr>
-                <w:b/>
-                <w:sz w:val="16"/>
-                <w:szCs w:val="16"/>
-              </w:rPr>
-            </w:pPr>
-          </w:p>
-        </w:tc>
-        <w:tc>
-          <w:tcPr>
-            <w:tcW w:w="523" w:type="dxa"/>
-          </w:tcPr>
-          <w:p>
-            <w:pPr>
-              <w:spacing w:line="360" w:lineRule="auto"/>
-              <w:jc w:val="both"/>
-              <w:rPr>
-                <w:b/>
-                <w:sz w:val="16"/>
-                <w:szCs w:val="16"/>
-              </w:rPr>
-            </w:pPr>
-          </w:p>
-        </w:tc>
-        <w:tc>
-          <w:tcPr>
-            <w:tcW w:w="523" w:type="dxa"/>
-          </w:tcPr>
-          <w:p>
-            <w:pPr>
-              <w:spacing w:line="360" w:lineRule="auto"/>
-              <w:jc w:val="both"/>
-              <w:rPr>
-                <w:b/>
-                <w:sz w:val="16"/>
-                <w:szCs w:val="16"/>
-              </w:rPr>
-            </w:pPr>
-          </w:p>
-        </w:tc>
-        <w:tc>
-          <w:tcPr>
-            <w:tcW w:w="523" w:type="dxa"/>
-          </w:tcPr>
-          <w:p>
-            <w:pPr>
-              <w:spacing w:line="360" w:lineRule="auto"/>
-              <w:jc w:val="both"/>
-              <w:rPr>
-                <w:b/>
-                <w:sz w:val="16"/>
-                <w:szCs w:val="16"/>
-              </w:rPr>
-            </w:pPr>
-          </w:p>
-        </w:tc>
-        <w:tc>
-          <w:tcPr>
-            <w:tcW w:w="523" w:type="dxa"/>
-          </w:tcPr>
-          <w:p>
-            <w:pPr>
-              <w:spacing w:line="360" w:lineRule="auto"/>
-              <w:jc w:val="both"/>
-              <w:rPr>
-                <w:b/>
-                <w:sz w:val="16"/>
-                <w:szCs w:val="16"/>
-              </w:rPr>
-            </w:pPr>
-          </w:p>
-        </w:tc>
-        <w:tc>
-          <w:tcPr>
-            <w:tcW w:w="525" w:type="dxa"/>
-          </w:tcPr>
-          <w:p>
-            <w:pPr>
-              <w:spacing w:line="360" w:lineRule="auto"/>
-              <w:jc w:val="both"/>
-              <w:rPr>
-                <w:b/>
-                <w:sz w:val="16"/>
-                <w:szCs w:val="16"/>
-              </w:rPr>
-            </w:pPr>
-          </w:p>
-        </w:tc>
-        <w:tc>
-          <w:tcPr>
-            <w:tcW w:w="525" w:type="dxa"/>
-          </w:tcPr>
-          <w:p>
-            <w:pPr>
-              <w:spacing w:line="360" w:lineRule="auto"/>
-              <w:jc w:val="both"/>
-              <w:rPr>
-                <w:b/>
-                <w:sz w:val="16"/>
-                <w:szCs w:val="16"/>
-              </w:rPr>
-            </w:pPr>
-          </w:p>
-        </w:tc>
-        <w:tc>
-          <w:tcPr>
-            <w:tcW w:w="525" w:type="dxa"/>
-          </w:tcPr>
-          <w:p>
-            <w:pPr>
-              <w:spacing w:line="360" w:lineRule="auto"/>
-              <w:jc w:val="both"/>
-              <w:rPr>
-                <w:b/>
-                <w:sz w:val="16"/>
-                <w:szCs w:val="16"/>
-              </w:rPr>
-            </w:pPr>
-          </w:p>
-        </w:tc>
-        <w:tc>
-          <w:tcPr>
-            <w:tcW w:w="525" w:type="dxa"/>
-            <w:gridSpan w:val="2"/>
-          </w:tcPr>
-          <w:p>
-            <w:pPr>
-              <w:spacing w:line="360" w:lineRule="auto"/>
-              <w:jc w:val="both"/>
-              <w:rPr>
-                <w:b/>
-                <w:sz w:val="16"/>
-                <w:szCs w:val="16"/>
-              </w:rPr>
-            </w:pPr>
-          </w:p>
-        </w:tc>
-        <w:tc>
-          <w:tcPr>
-            <w:tcW w:w="525" w:type="dxa"/>
-          </w:tcPr>
-          <w:p>
-            <w:pPr>
-              <w:spacing w:line="360" w:lineRule="auto"/>
-              <w:jc w:val="both"/>
-              <w:rPr>
-                <w:b/>
-                <w:sz w:val="16"/>
-                <w:szCs w:val="16"/>
-              </w:rPr>
-            </w:pPr>
-          </w:p>
-        </w:tc>
-        <w:tc>
-          <w:tcPr>
-            <w:tcW w:w="525" w:type="dxa"/>
-          </w:tcPr>
-          <w:p>
-            <w:pPr>
-              <w:spacing w:line="360" w:lineRule="auto"/>
-              <w:jc w:val="both"/>
-              <w:rPr>
-                <w:b/>
-                <w:sz w:val="16"/>
-                <w:szCs w:val="16"/>
-              </w:rPr>
-            </w:pPr>
-          </w:p>
-        </w:tc>
-      </w:tr>
-      <w:tr>
-        <w:trPr>
-          <w:gridAfter w:val="1"/>
-          <w:wAfter w:w="10" w:type="dxa"/>
-          <w:trHeight w:val="303"/>
-        </w:trPr>
-        <w:tc>
-          <w:tcPr>
-            <w:tcW w:w="1351" w:type="dxa"/>
-          </w:tcPr>
-          <w:p>
-            <w:pPr>
-              <w:spacing w:line="360" w:lineRule="auto"/>
-              <w:jc w:val="both"/>
-              <w:rPr>
-                <w:b/>
-                <w:sz w:val="16"/>
-                <w:szCs w:val="16"/>
-              </w:rPr>
-            </w:pPr>
-          </w:p>
-        </w:tc>
-        <w:tc>
-          <w:tcPr>
-            <w:tcW w:w="536" w:type="dxa"/>
-          </w:tcPr>
-          <w:p>
-            <w:pPr>
-              <w:spacing w:line="360" w:lineRule="auto"/>
-              <w:jc w:val="both"/>
-              <w:rPr>
-                <w:b/>
-                <w:sz w:val="16"/>
-                <w:szCs w:val="16"/>
-              </w:rPr>
-            </w:pPr>
-          </w:p>
-        </w:tc>
-        <w:tc>
-          <w:tcPr>
-            <w:tcW w:w="522" w:type="dxa"/>
-          </w:tcPr>
-          <w:p>
-            <w:pPr>
-              <w:spacing w:line="360" w:lineRule="auto"/>
-              <w:jc w:val="both"/>
-              <w:rPr>
-                <w:b/>
-                <w:sz w:val="16"/>
-                <w:szCs w:val="16"/>
-              </w:rPr>
-            </w:pPr>
-          </w:p>
-        </w:tc>
-        <w:tc>
-          <w:tcPr>
-            <w:tcW w:w="523" w:type="dxa"/>
-          </w:tcPr>
-          <w:p>
-            <w:pPr>
-              <w:spacing w:line="360" w:lineRule="auto"/>
-              <w:jc w:val="both"/>
-              <w:rPr>
-                <w:b/>
-                <w:sz w:val="16"/>
-                <w:szCs w:val="16"/>
-              </w:rPr>
-            </w:pPr>
-          </w:p>
-        </w:tc>
-        <w:tc>
-          <w:tcPr>
-            <w:tcW w:w="526" w:type="dxa"/>
-          </w:tcPr>
-          <w:p>
-            <w:pPr>
-              <w:spacing w:line="360" w:lineRule="auto"/>
-              <w:jc w:val="both"/>
-              <w:rPr>
-                <w:b/>
-                <w:sz w:val="16"/>
-                <w:szCs w:val="16"/>
-              </w:rPr>
-            </w:pPr>
-          </w:p>
-        </w:tc>
-        <w:tc>
-          <w:tcPr>
-            <w:tcW w:w="523" w:type="dxa"/>
-          </w:tcPr>
-          <w:p>
-            <w:pPr>
-              <w:spacing w:line="360" w:lineRule="auto"/>
-              <w:jc w:val="both"/>
-              <w:rPr>
-                <w:b/>
-                <w:sz w:val="16"/>
-                <w:szCs w:val="16"/>
-              </w:rPr>
-            </w:pPr>
-          </w:p>
-        </w:tc>
-        <w:tc>
-          <w:tcPr>
-            <w:tcW w:w="523" w:type="dxa"/>
-          </w:tcPr>
-          <w:p>
-            <w:pPr>
-              <w:spacing w:line="360" w:lineRule="auto"/>
-              <w:jc w:val="both"/>
-              <w:rPr>
-                <w:b/>
-                <w:sz w:val="16"/>
-                <w:szCs w:val="16"/>
-              </w:rPr>
-            </w:pPr>
-          </w:p>
-        </w:tc>
-        <w:tc>
-          <w:tcPr>
-            <w:tcW w:w="523" w:type="dxa"/>
-          </w:tcPr>
-          <w:p>
-            <w:pPr>
-              <w:spacing w:line="360" w:lineRule="auto"/>
-              <w:jc w:val="both"/>
-              <w:rPr>
-                <w:b/>
-                <w:sz w:val="16"/>
-                <w:szCs w:val="16"/>
-              </w:rPr>
-            </w:pPr>
-          </w:p>
-        </w:tc>
-        <w:tc>
-          <w:tcPr>
-            <w:tcW w:w="523" w:type="dxa"/>
-          </w:tcPr>
-          <w:p>
-            <w:pPr>
-              <w:spacing w:line="360" w:lineRule="auto"/>
-              <w:jc w:val="both"/>
-              <w:rPr>
-                <w:b/>
-                <w:sz w:val="16"/>
-                <w:szCs w:val="16"/>
-              </w:rPr>
-            </w:pPr>
-          </w:p>
-        </w:tc>
-        <w:tc>
-          <w:tcPr>
-            <w:tcW w:w="523" w:type="dxa"/>
-          </w:tcPr>
-          <w:p>
-            <w:pPr>
-              <w:spacing w:line="360" w:lineRule="auto"/>
-              <w:jc w:val="both"/>
-              <w:rPr>
-                <w:b/>
-                <w:sz w:val="16"/>
-                <w:szCs w:val="16"/>
-              </w:rPr>
-            </w:pPr>
-          </w:p>
-        </w:tc>
-        <w:tc>
-          <w:tcPr>
-            <w:tcW w:w="523" w:type="dxa"/>
-          </w:tcPr>
-          <w:p>
-            <w:pPr>
-              <w:spacing w:line="360" w:lineRule="auto"/>
-              <w:jc w:val="both"/>
-              <w:rPr>
-                <w:b/>
-                <w:sz w:val="16"/>
-                <w:szCs w:val="16"/>
-              </w:rPr>
-            </w:pPr>
-          </w:p>
-        </w:tc>
-        <w:tc>
-          <w:tcPr>
-            <w:tcW w:w="523" w:type="dxa"/>
-          </w:tcPr>
-          <w:p>
-            <w:pPr>
-              <w:spacing w:line="360" w:lineRule="auto"/>
-              <w:jc w:val="both"/>
-              <w:rPr>
-                <w:b/>
-                <w:sz w:val="16"/>
-                <w:szCs w:val="16"/>
-              </w:rPr>
-            </w:pPr>
-          </w:p>
-        </w:tc>
-        <w:tc>
-          <w:tcPr>
-            <w:tcW w:w="523" w:type="dxa"/>
-          </w:tcPr>
-          <w:p>
-            <w:pPr>
-              <w:spacing w:line="360" w:lineRule="auto"/>
-              <w:jc w:val="both"/>
-              <w:rPr>
-                <w:b/>
-                <w:sz w:val="16"/>
-                <w:szCs w:val="16"/>
-              </w:rPr>
-            </w:pPr>
-          </w:p>
-        </w:tc>
-        <w:tc>
-          <w:tcPr>
-            <w:tcW w:w="525" w:type="dxa"/>
-          </w:tcPr>
-          <w:p>
-            <w:pPr>
-              <w:spacing w:line="360" w:lineRule="auto"/>
-              <w:jc w:val="both"/>
-              <w:rPr>
-                <w:b/>
-                <w:sz w:val="16"/>
-                <w:szCs w:val="16"/>
-              </w:rPr>
-            </w:pPr>
-          </w:p>
-        </w:tc>
-        <w:tc>
-          <w:tcPr>
-            <w:tcW w:w="525" w:type="dxa"/>
-          </w:tcPr>
-          <w:p>
-            <w:pPr>
-              <w:spacing w:line="360" w:lineRule="auto"/>
-              <w:jc w:val="both"/>
-              <w:rPr>
-                <w:b/>
-                <w:sz w:val="16"/>
-                <w:szCs w:val="16"/>
-              </w:rPr>
-            </w:pPr>
-          </w:p>
-        </w:tc>
-        <w:tc>
-          <w:tcPr>
-            <w:tcW w:w="525" w:type="dxa"/>
-          </w:tcPr>
-          <w:p>
-            <w:pPr>
-              <w:spacing w:line="360" w:lineRule="auto"/>
-              <w:jc w:val="both"/>
-              <w:rPr>
-                <w:b/>
-                <w:sz w:val="16"/>
-                <w:szCs w:val="16"/>
-              </w:rPr>
-            </w:pPr>
-          </w:p>
-        </w:tc>
-        <w:tc>
-          <w:tcPr>
-            <w:tcW w:w="525" w:type="dxa"/>
-            <w:gridSpan w:val="2"/>
-          </w:tcPr>
-          <w:p>
-            <w:pPr>
-              <w:spacing w:line="360" w:lineRule="auto"/>
-              <w:jc w:val="both"/>
-              <w:rPr>
-                <w:b/>
-                <w:sz w:val="16"/>
-                <w:szCs w:val="16"/>
-              </w:rPr>
-            </w:pPr>
-          </w:p>
-        </w:tc>
-        <w:tc>
-          <w:tcPr>
-            <w:tcW w:w="525" w:type="dxa"/>
-          </w:tcPr>
-          <w:p>
-            <w:pPr>
-              <w:spacing w:line="360" w:lineRule="auto"/>
-              <w:jc w:val="both"/>
-              <w:rPr>
-                <w:b/>
-                <w:sz w:val="16"/>
-                <w:szCs w:val="16"/>
-              </w:rPr>
-            </w:pPr>
-          </w:p>
-        </w:tc>
-        <w:tc>
-          <w:tcPr>
-            <w:tcW w:w="525" w:type="dxa"/>
-          </w:tcPr>
-          <w:p>
-            <w:pPr>
-              <w:spacing w:line="360" w:lineRule="auto"/>
-              <w:jc w:val="both"/>
-              <w:rPr>
-                <w:b/>
-                <w:sz w:val="16"/>
-                <w:szCs w:val="16"/>
-              </w:rPr>
-            </w:pPr>
-          </w:p>
-        </w:tc>
-      </w:tr>
-      <w:tr>
-        <w:trPr>
-          <w:gridAfter w:val="1"/>
-          <w:wAfter w:w="10" w:type="dxa"/>
-          <w:trHeight w:val="294"/>
-        </w:trPr>
-        <w:tc>
-          <w:tcPr>
-            <w:tcW w:w="1351" w:type="dxa"/>
-          </w:tcPr>
-          <w:p>
-            <w:pPr>
-              <w:spacing w:line="360" w:lineRule="auto"/>
-              <w:jc w:val="both"/>
-              <w:rPr>
-                <w:b/>
-                <w:sz w:val="16"/>
-                <w:szCs w:val="16"/>
-              </w:rPr>
-            </w:pPr>
-          </w:p>
-        </w:tc>
-        <w:tc>
-          <w:tcPr>
-            <w:tcW w:w="536" w:type="dxa"/>
-          </w:tcPr>
-          <w:p>
-            <w:pPr>
-              <w:spacing w:line="360" w:lineRule="auto"/>
-              <w:jc w:val="both"/>
-              <w:rPr>
-                <w:b/>
-                <w:sz w:val="16"/>
-                <w:szCs w:val="16"/>
-              </w:rPr>
-            </w:pPr>
-          </w:p>
-        </w:tc>
-        <w:tc>
-          <w:tcPr>
-            <w:tcW w:w="522" w:type="dxa"/>
-          </w:tcPr>
-          <w:p>
-            <w:pPr>
-              <w:spacing w:line="360" w:lineRule="auto"/>
-              <w:jc w:val="both"/>
-              <w:rPr>
-                <w:b/>
-                <w:sz w:val="16"/>
-                <w:szCs w:val="16"/>
-              </w:rPr>
-            </w:pPr>
-          </w:p>
-        </w:tc>
-        <w:tc>
-          <w:tcPr>
-            <w:tcW w:w="523" w:type="dxa"/>
-          </w:tcPr>
-          <w:p>
-            <w:pPr>
-              <w:spacing w:line="360" w:lineRule="auto"/>
-              <w:jc w:val="both"/>
-              <w:rPr>
-                <w:b/>
-                <w:sz w:val="16"/>
-                <w:szCs w:val="16"/>
-              </w:rPr>
-            </w:pPr>
-          </w:p>
-        </w:tc>
-        <w:tc>
-          <w:tcPr>
-            <w:tcW w:w="526" w:type="dxa"/>
-          </w:tcPr>
-          <w:p>
-            <w:pPr>
-              <w:spacing w:line="360" w:lineRule="auto"/>
-              <w:jc w:val="both"/>
-              <w:rPr>
-                <w:b/>
-                <w:sz w:val="16"/>
-                <w:szCs w:val="16"/>
-              </w:rPr>
-            </w:pPr>
-          </w:p>
-        </w:tc>
-        <w:tc>
-          <w:tcPr>
-            <w:tcW w:w="523" w:type="dxa"/>
-          </w:tcPr>
-          <w:p>
-            <w:pPr>
-              <w:spacing w:line="360" w:lineRule="auto"/>
-              <w:jc w:val="both"/>
-              <w:rPr>
-                <w:b/>
-                <w:sz w:val="16"/>
-                <w:szCs w:val="16"/>
-              </w:rPr>
-            </w:pPr>
-          </w:p>
-        </w:tc>
-        <w:tc>
-          <w:tcPr>
-            <w:tcW w:w="523" w:type="dxa"/>
-          </w:tcPr>
-          <w:p>
-            <w:pPr>
-              <w:spacing w:line="360" w:lineRule="auto"/>
-              <w:jc w:val="both"/>
-              <w:rPr>
-                <w:b/>
-                <w:sz w:val="16"/>
-                <w:szCs w:val="16"/>
-              </w:rPr>
-            </w:pPr>
-          </w:p>
-        </w:tc>
-        <w:tc>
-          <w:tcPr>
-            <w:tcW w:w="523" w:type="dxa"/>
-          </w:tcPr>
-          <w:p>
-            <w:pPr>
-              <w:spacing w:line="360" w:lineRule="auto"/>
-              <w:jc w:val="both"/>
-              <w:rPr>
-                <w:b/>
-                <w:sz w:val="16"/>
-                <w:szCs w:val="16"/>
-              </w:rPr>
-            </w:pPr>
-          </w:p>
-        </w:tc>
-        <w:tc>
-          <w:tcPr>
-            <w:tcW w:w="523" w:type="dxa"/>
-          </w:tcPr>
-          <w:p>
-            <w:pPr>
-              <w:spacing w:line="360" w:lineRule="auto"/>
-              <w:jc w:val="both"/>
-              <w:rPr>
-                <w:b/>
-                <w:sz w:val="16"/>
-                <w:szCs w:val="16"/>
-              </w:rPr>
-            </w:pPr>
-          </w:p>
-        </w:tc>
-        <w:tc>
-          <w:tcPr>
-            <w:tcW w:w="523" w:type="dxa"/>
-          </w:tcPr>
-          <w:p>
-            <w:pPr>
-              <w:spacing w:line="360" w:lineRule="auto"/>
-              <w:jc w:val="both"/>
-              <w:rPr>
-                <w:b/>
-                <w:sz w:val="16"/>
-                <w:szCs w:val="16"/>
-              </w:rPr>
-            </w:pPr>
-          </w:p>
-        </w:tc>
-        <w:tc>
-          <w:tcPr>
-            <w:tcW w:w="523" w:type="dxa"/>
-          </w:tcPr>
-          <w:p>
-            <w:pPr>
-              <w:spacing w:line="360" w:lineRule="auto"/>
-              <w:jc w:val="both"/>
-              <w:rPr>
-                <w:b/>
-                <w:sz w:val="16"/>
-                <w:szCs w:val="16"/>
-              </w:rPr>
-            </w:pPr>
-          </w:p>
-        </w:tc>
-        <w:tc>
-          <w:tcPr>
-            <w:tcW w:w="523" w:type="dxa"/>
-          </w:tcPr>
-          <w:p>
-            <w:pPr>
-              <w:spacing w:line="360" w:lineRule="auto"/>
-              <w:jc w:val="both"/>
-              <w:rPr>
-                <w:b/>
-                <w:sz w:val="16"/>
-                <w:szCs w:val="16"/>
-              </w:rPr>
-            </w:pPr>
-          </w:p>
-        </w:tc>
-        <w:tc>
-          <w:tcPr>
-            <w:tcW w:w="523" w:type="dxa"/>
-          </w:tcPr>
-          <w:p>
-            <w:pPr>
-              <w:spacing w:line="360" w:lineRule="auto"/>
-              <w:jc w:val="both"/>
-              <w:rPr>
-                <w:b/>
-                <w:sz w:val="16"/>
-                <w:szCs w:val="16"/>
-              </w:rPr>
-            </w:pPr>
-          </w:p>
-        </w:tc>
-        <w:tc>
-          <w:tcPr>
-            <w:tcW w:w="525" w:type="dxa"/>
-          </w:tcPr>
-          <w:p>
-            <w:pPr>
-              <w:spacing w:line="360" w:lineRule="auto"/>
-              <w:jc w:val="both"/>
-              <w:rPr>
-                <w:b/>
-                <w:sz w:val="16"/>
-                <w:szCs w:val="16"/>
-              </w:rPr>
-            </w:pPr>
-          </w:p>
-        </w:tc>
-        <w:tc>
-          <w:tcPr>
-            <w:tcW w:w="525" w:type="dxa"/>
-          </w:tcPr>
-          <w:p>
-            <w:pPr>
-              <w:spacing w:line="360" w:lineRule="auto"/>
-              <w:jc w:val="both"/>
-              <w:rPr>
-                <w:b/>
-                <w:sz w:val="16"/>
-                <w:szCs w:val="16"/>
-              </w:rPr>
-            </w:pPr>
-          </w:p>
-        </w:tc>
-        <w:tc>
-          <w:tcPr>
-            <w:tcW w:w="525" w:type="dxa"/>
-          </w:tcPr>
-          <w:p>
-            <w:pPr>
-              <w:spacing w:line="360" w:lineRule="auto"/>
-              <w:jc w:val="both"/>
-              <w:rPr>
-                <w:b/>
-                <w:sz w:val="16"/>
-                <w:szCs w:val="16"/>
-              </w:rPr>
-            </w:pPr>
-          </w:p>
-        </w:tc>
-        <w:tc>
-          <w:tcPr>
-            <w:tcW w:w="525" w:type="dxa"/>
-            <w:gridSpan w:val="2"/>
-          </w:tcPr>
-          <w:p>
-            <w:pPr>
-              <w:spacing w:line="360" w:lineRule="auto"/>
-              <w:jc w:val="both"/>
-              <w:rPr>
-                <w:b/>
-                <w:sz w:val="16"/>
-                <w:szCs w:val="16"/>
-              </w:rPr>
-            </w:pPr>
-          </w:p>
-        </w:tc>
-        <w:tc>
-          <w:tcPr>
-            <w:tcW w:w="525" w:type="dxa"/>
-          </w:tcPr>
-          <w:p>
-            <w:pPr>
-              <w:spacing w:line="360" w:lineRule="auto"/>
-              <w:jc w:val="both"/>
-              <w:rPr>
-                <w:b/>
-                <w:sz w:val="16"/>
-                <w:szCs w:val="16"/>
-              </w:rPr>
-            </w:pPr>
-          </w:p>
-        </w:tc>
-        <w:tc>
-          <w:tcPr>
-            <w:tcW w:w="525" w:type="dxa"/>
-          </w:tcPr>
-          <w:p>
-            <w:pPr>
-              <w:spacing w:line="360" w:lineRule="auto"/>
-              <w:jc w:val="both"/>
-              <w:rPr>
-                <w:b/>
-                <w:sz w:val="16"/>
-                <w:szCs w:val="16"/>
-              </w:rPr>
-            </w:pPr>
-          </w:p>
-        </w:tc>
-      </w:tr>
-    </w:tbl>
-    <w:p/>
     <w:sectPr>
       <w:headerReference w:type="default" r:id="rId10"/>
       <w:pgSz w:w="11906" w:h="16838" w:orient="portrait"/>
@@ -7814,6 +11332,9 @@
 <file path=word/intelligence2.xml><?xml version="1.0" encoding="utf-8"?>
 <int2:intelligence xmlns:int2="http://schemas.microsoft.com/office/intelligence/2020/intelligence">
   <int2:observations>
+    <int2:textHash int2:hashCode="Jzb6spHwTmm2LU" int2:id="oe0OVuET">
+      <int2:state int2:type="AugLoop_Text_Critique" int2:value="Rejected"/>
+    </int2:textHash>
     <int2:textHash int2:hashCode="06i4oOKF9smkLD" int2:id="EYOuHEid">
       <int2:state int2:type="AugLoop_Text_Critique" int2:value="Rejected"/>
     </int2:textHash>
@@ -7826,6 +11347,9 @@
     <int2:textHash int2:hashCode="Ea/MRep24iXQuu" int2:id="PhSkmRin">
       <int2:state int2:type="AugLoop_Text_Critique" int2:value="Rejected"/>
     </int2:textHash>
+    <int2:bookmark int2:bookmarkName="_Int_h1S8O5Ww" int2:invalidationBookmarkName="" int2:hashCode="Mav6DuYQE1KSpe" int2:id="PLhoQxJk">
+      <int2:state int2:type="AugLoop_Text_Critique" int2:value="Rejected"/>
+    </int2:bookmark>
     <int2:bookmark int2:bookmarkName="_Int_FD2lT9Xj" int2:invalidationBookmarkName="" int2:hashCode="SG1gaBdBfBQkC5" int2:id="1v0giuCW">
       <int2:state int2:type="AugLoop_Text_Critique" int2:value="Rejected"/>
     </int2:bookmark>
@@ -9982,6 +13506,16 @@
       <w:szCs w:val="20"/>
     </w:rPr>
   </w:style>
+  <w:style xmlns:w14="http://schemas.microsoft.com/office/word/2010/wordml" xmlns:mc="http://schemas.openxmlformats.org/markup-compatibility/2006" xmlns:w="http://schemas.openxmlformats.org/wordprocessingml/2006/main" w:type="character" w:styleId="Hyperlink" mc:Ignorable="w14">
+    <w:name xmlns:w="http://schemas.openxmlformats.org/wordprocessingml/2006/main" w:val="Hyperlink"/>
+    <w:basedOn xmlns:w="http://schemas.openxmlformats.org/wordprocessingml/2006/main" w:val="Fuentedeprrafopredeter"/>
+    <w:uiPriority xmlns:w="http://schemas.openxmlformats.org/wordprocessingml/2006/main" w:val="99"/>
+    <w:unhideWhenUsed xmlns:w="http://schemas.openxmlformats.org/wordprocessingml/2006/main"/>
+    <w:rPr xmlns:w="http://schemas.openxmlformats.org/wordprocessingml/2006/main">
+      <w:color w:val="0563C1" w:themeColor="hyperlink"/>
+      <w:u w:val="single"/>
+    </w:rPr>
+  </w:style>
 </w:styles>
 </file>
 

--- a/FASE_1/EVIDENCIAS_GRUPALES/1.5_GuiaEstudiante_Fase 1_Definicion Proyecto APT.docx
+++ b/FASE_1/EVIDENCIAS_GRUPALES/1.5_GuiaEstudiante_Fase 1_Definicion Proyecto APT.docx
@@ -11015,7 +11015,7 @@
           <w:szCs w:val="24"/>
         </w:rPr>
       </w:pPr>
-      <w:hyperlink r:id="R781372c5d81d4b1e">
+      <w:hyperlink r:id="Rbe37c1eacfa04653">
         <w:r>
           <w:rPr>
             <w:rStyle w:val="Hyperlink"/>
